--- a/Team5.docx
+++ b/Team5.docx
@@ -1149,7 +1149,6 @@
                 <w:szCs w:val="32"/>
               </w:rPr>
             </w:pPr>
-            <w:proofErr w:type="spellStart"/>
             <w:r>
               <w:rPr>
                 <w:rFonts w:asciiTheme="majorBidi" w:eastAsia="CMR12" w:hAnsiTheme="majorBidi" w:cstheme="majorBidi"/>
@@ -1158,18 +1157,7 @@
                 <w:sz w:val="32"/>
                 <w:szCs w:val="32"/>
               </w:rPr>
-              <w:t>Menna</w:t>
-            </w:r>
-            <w:proofErr w:type="spellEnd"/>
-            <w:r>
-              <w:rPr>
-                <w:rFonts w:asciiTheme="majorBidi" w:eastAsia="CMR12" w:hAnsiTheme="majorBidi" w:cstheme="majorBidi"/>
-                <w:b w:val="0"/>
-                <w:bCs w:val="0"/>
-                <w:sz w:val="32"/>
-                <w:szCs w:val="32"/>
-              </w:rPr>
-              <w:t xml:space="preserve"> Allah Ahmed</w:t>
+              <w:t>Menna Allah Ahmed</w:t>
             </w:r>
           </w:p>
         </w:tc>
@@ -1257,20 +1245,8 @@
                 <w:sz w:val="32"/>
                 <w:szCs w:val="32"/>
               </w:rPr>
-              <w:t xml:space="preserve">Nada </w:t>
+              <w:t>Nada El-Sayed</w:t>
             </w:r>
-            <w:proofErr w:type="spellStart"/>
-            <w:r>
-              <w:rPr>
-                <w:rFonts w:asciiTheme="majorBidi" w:eastAsia="CMR12" w:hAnsiTheme="majorBidi" w:cstheme="majorBidi"/>
-                <w:b w:val="0"/>
-                <w:bCs w:val="0"/>
-                <w:sz w:val="32"/>
-                <w:szCs w:val="32"/>
-              </w:rPr>
-              <w:t>El-Sayed</w:t>
-            </w:r>
-            <w:proofErr w:type="spellEnd"/>
           </w:p>
         </w:tc>
         <w:tc>
@@ -1529,3275 +1505,75 @@
     </w:p>
     <w:p>
       <w:pPr>
-        <w:pStyle w:val="ListParagraph"/>
-        <w:numPr>
-          <w:ilvl w:val="0"/>
-          <w:numId w:val="3"/>
-        </w:numPr>
-        <w:rPr>
-          <w:rFonts w:asciiTheme="majorBidi" w:hAnsiTheme="majorBidi" w:cstheme="majorBidi"/>
-          <w:sz w:val="32"/>
-          <w:szCs w:val="32"/>
-        </w:rPr>
-      </w:pPr>
-      <w:r>
-        <w:rPr>
-          <w:rFonts w:asciiTheme="majorBidi" w:eastAsia="CMR12" w:hAnsiTheme="majorBidi" w:cstheme="majorBidi"/>
-          <w:sz w:val="32"/>
-          <w:szCs w:val="32"/>
-        </w:rPr>
-        <w:t>Frist approach</w:t>
-      </w:r>
-      <w:r>
-        <w:rPr>
-          <w:rFonts w:asciiTheme="majorBidi" w:eastAsia="CMR12" w:hAnsiTheme="majorBidi" w:cstheme="majorBidi"/>
-          <w:sz w:val="32"/>
-          <w:szCs w:val="32"/>
-        </w:rPr>
-        <w:t>:</w:t>
-      </w:r>
-    </w:p>
-    <w:p>
-      <w:pPr>
-        <w:pStyle w:val="ListParagraph"/>
-        <w:rPr>
-          <w:rFonts w:asciiTheme="majorBidi" w:hAnsiTheme="majorBidi" w:cstheme="majorBidi"/>
-          <w:sz w:val="32"/>
-          <w:szCs w:val="32"/>
-        </w:rPr>
-      </w:pPr>
-    </w:p>
-    <w:p>
-      <w:pPr>
-        <w:pStyle w:val="ListParagraph"/>
-        <w:rPr>
-          <w:rFonts w:asciiTheme="majorBidi" w:hAnsiTheme="majorBidi" w:cstheme="majorBidi"/>
-          <w:sz w:val="26"/>
-          <w:szCs w:val="26"/>
-        </w:rPr>
-      </w:pPr>
-      <w:r>
-        <w:rPr>
-          <w:rFonts w:asciiTheme="majorBidi" w:eastAsia="CMR12" w:hAnsiTheme="majorBidi" w:cstheme="majorBidi"/>
-          <w:sz w:val="26"/>
-          <w:szCs w:val="26"/>
-        </w:rPr>
-        <w:t xml:space="preserve">is to use </w:t>
-      </w:r>
-      <w:r>
-        <w:rPr>
-          <w:rFonts w:asciiTheme="majorBidi" w:hAnsiTheme="majorBidi" w:cstheme="majorBidi"/>
-          <w:sz w:val="26"/>
-          <w:szCs w:val="26"/>
-        </w:rPr>
-        <w:t>Two of Texture-based features</w:t>
-      </w:r>
-      <w:r>
-        <w:rPr>
-          <w:rFonts w:asciiTheme="majorBidi" w:eastAsia="CMR12" w:hAnsiTheme="majorBidi" w:cstheme="majorBidi"/>
-          <w:sz w:val="26"/>
-          <w:szCs w:val="26"/>
-        </w:rPr>
-        <w:t xml:space="preserve"> local binary patterns (LBP) and </w:t>
-      </w:r>
-      <w:r>
-        <w:rPr>
-          <w:rFonts w:asciiTheme="majorBidi" w:hAnsiTheme="majorBidi" w:cstheme="majorBidi"/>
-          <w:sz w:val="26"/>
-          <w:szCs w:val="26"/>
-        </w:rPr>
-        <w:t>Histogram of Oriented Gradients (HOG). The preprocessing for two classifier</w:t>
-      </w:r>
-      <w:r>
-        <w:rPr>
-          <w:rFonts w:asciiTheme="majorBidi" w:hAnsiTheme="majorBidi" w:cstheme="majorBidi"/>
-          <w:sz w:val="26"/>
-          <w:szCs w:val="26"/>
-        </w:rPr>
-        <w:t>s</w:t>
-      </w:r>
-      <w:r>
-        <w:rPr>
-          <w:rFonts w:asciiTheme="majorBidi" w:hAnsiTheme="majorBidi" w:cstheme="majorBidi"/>
-          <w:sz w:val="26"/>
-          <w:szCs w:val="26"/>
-        </w:rPr>
-        <w:t xml:space="preserve"> was to convert the image to grayscale then apply (16, 2) LBP as 16 is the neighboring pixels at a distance of 2 pixels from the central pixel. Get vector with 243 dimensions. On the same gray image apply HOG with cells with 8*8 pixels</w:t>
-      </w:r>
-      <w:r>
-        <w:rPr>
-          <w:rFonts w:asciiTheme="majorBidi" w:eastAsia="CMR12" w:hAnsiTheme="majorBidi" w:cstheme="majorBidi"/>
-          <w:sz w:val="26"/>
-          <w:szCs w:val="26"/>
-        </w:rPr>
-        <w:t xml:space="preserve"> to get histogram with </w:t>
-      </w:r>
-      <w:r>
-        <w:rPr>
-          <w:rFonts w:asciiTheme="majorBidi" w:hAnsiTheme="majorBidi" w:cstheme="majorBidi"/>
-          <w:sz w:val="26"/>
-          <w:szCs w:val="26"/>
-        </w:rPr>
-        <w:t>3780 dimensions</w:t>
-      </w:r>
-      <w:r>
-        <w:rPr>
-          <w:rFonts w:asciiTheme="majorBidi" w:hAnsiTheme="majorBidi" w:cstheme="majorBidi"/>
-          <w:sz w:val="26"/>
-          <w:szCs w:val="26"/>
-        </w:rPr>
-        <w:t xml:space="preserve">. After get the features apply three classifiers on each feature using soft vote to get one decision form each feature. The classifiers are Support Vector Machine (SVM), Random </w:t>
-      </w:r>
-      <w:r>
-        <w:rPr>
-          <w:rFonts w:asciiTheme="majorBidi" w:hAnsiTheme="majorBidi" w:cstheme="majorBidi"/>
-          <w:sz w:val="26"/>
-          <w:szCs w:val="26"/>
-        </w:rPr>
-        <w:t>Forest (</w:t>
-      </w:r>
-      <w:r>
-        <w:rPr>
-          <w:rFonts w:asciiTheme="majorBidi" w:hAnsiTheme="majorBidi" w:cstheme="majorBidi"/>
-          <w:sz w:val="26"/>
-          <w:szCs w:val="26"/>
-        </w:rPr>
-        <w:t xml:space="preserve">RF) and shallow Neural Network </w:t>
-      </w:r>
-      <w:r>
-        <w:rPr>
-          <w:rFonts w:asciiTheme="majorBidi" w:hAnsiTheme="majorBidi" w:cstheme="majorBidi"/>
-          <w:sz w:val="26"/>
-          <w:szCs w:val="26"/>
-        </w:rPr>
-        <w:t xml:space="preserve">(NN). After get decision form each feature calculate the sum of tow decision prediction the get the max argument for each image to get the vote from the two </w:t>
-      </w:r>
-      <w:r>
-        <w:rPr>
-          <w:rFonts w:asciiTheme="majorBidi" w:hAnsiTheme="majorBidi" w:cstheme="majorBidi"/>
-          <w:sz w:val="26"/>
-          <w:szCs w:val="26"/>
-        </w:rPr>
-        <w:t>features.</w:t>
-      </w:r>
-    </w:p>
-    <w:p>
-      <w:pPr>
-        <w:rPr>
-          <w:rFonts w:asciiTheme="majorBidi" w:hAnsiTheme="majorBidi" w:cstheme="majorBidi"/>
-          <w:sz w:val="26"/>
-          <w:szCs w:val="26"/>
-        </w:rPr>
-      </w:pPr>
-      <w:r>
-        <w:rPr>
-          <w:rFonts w:asciiTheme="majorBidi" w:hAnsiTheme="majorBidi" w:cstheme="majorBidi"/>
-          <w:noProof/>
-          <w:sz w:val="26"/>
-          <w:szCs w:val="26"/>
-        </w:rPr>
-        <mc:AlternateContent>
-          <mc:Choice Requires="wps">
-            <w:drawing>
-              <wp:anchor distT="0" distB="0" distL="114300" distR="114300" simplePos="0" relativeHeight="251709440" behindDoc="0" locked="0" layoutInCell="1" allowOverlap="1" wp14:anchorId="35B03A1B" wp14:editId="44B1E717">
-                <wp:simplePos x="0" y="0"/>
-                <wp:positionH relativeFrom="column">
-                  <wp:posOffset>2070562</wp:posOffset>
-                </wp:positionH>
-                <wp:positionV relativeFrom="paragraph">
-                  <wp:posOffset>8255</wp:posOffset>
-                </wp:positionV>
-                <wp:extent cx="1420091" cy="332510"/>
-                <wp:effectExtent l="0" t="0" r="27940" b="10795"/>
-                <wp:wrapNone/>
-                <wp:docPr id="37" name="Flowchart: Alternate Process 37"/>
-                <wp:cNvGraphicFramePr/>
-                <a:graphic xmlns:a="http://schemas.openxmlformats.org/drawingml/2006/main">
-                  <a:graphicData uri="http://schemas.microsoft.com/office/word/2010/wordprocessingShape">
-                    <wps:wsp>
-                      <wps:cNvSpPr/>
-                      <wps:spPr>
-                        <a:xfrm>
-                          <a:off x="0" y="0"/>
-                          <a:ext cx="1420091" cy="332510"/>
-                        </a:xfrm>
-                        <a:prstGeom prst="flowChartAlternateProcess">
-                          <a:avLst/>
-                        </a:prstGeom>
-                      </wps:spPr>
-                      <wps:style>
-                        <a:lnRef idx="2">
-                          <a:schemeClr val="accent1">
-                            <a:shade val="50000"/>
-                          </a:schemeClr>
-                        </a:lnRef>
-                        <a:fillRef idx="1">
-                          <a:schemeClr val="accent1"/>
-                        </a:fillRef>
-                        <a:effectRef idx="0">
-                          <a:schemeClr val="accent1"/>
-                        </a:effectRef>
-                        <a:fontRef idx="minor">
-                          <a:schemeClr val="lt1"/>
-                        </a:fontRef>
-                      </wps:style>
-                      <wps:txbx>
-                        <w:txbxContent>
-                          <w:p>
-                            <w:pPr>
-                              <w:jc w:val="center"/>
-                            </w:pPr>
-                            <w:r>
-                              <w:t>Grayscale image</w:t>
-                            </w:r>
-                          </w:p>
-                        </w:txbxContent>
-                      </wps:txbx>
-                      <wps:bodyPr rot="0" spcFirstLastPara="0" vertOverflow="overflow" horzOverflow="overflow" vert="horz" wrap="square" lIns="91440" tIns="45720" rIns="91440" bIns="45720" numCol="1" spcCol="0" rtlCol="0" fromWordArt="0" anchor="ctr" anchorCtr="0" forceAA="0" compatLnSpc="1">
-                        <a:prstTxWarp prst="textNoShape">
-                          <a:avLst/>
-                        </a:prstTxWarp>
-                        <a:noAutofit/>
-                      </wps:bodyPr>
-                    </wps:wsp>
-                  </a:graphicData>
-                </a:graphic>
-                <wp14:sizeRelV relativeFrom="margin">
-                  <wp14:pctHeight>0</wp14:pctHeight>
-                </wp14:sizeRelV>
-              </wp:anchor>
-            </w:drawing>
-          </mc:Choice>
-          <mc:Fallback>
-            <w:pict>
-              <v:shapetype w14:anchorId="35B03A1B" id="_x0000_t176" coordsize="21600,21600" o:spt="176" adj="2700" path="m@0,qx0@0l0@2qy@0,21600l@1,21600qx21600@2l21600@0qy@1,xe">
-                <v:stroke joinstyle="miter"/>
-                <v:formulas>
-                  <v:f eqn="val #0"/>
-                  <v:f eqn="sum width 0 #0"/>
-                  <v:f eqn="sum height 0 #0"/>
-                  <v:f eqn="prod @0 2929 10000"/>
-                  <v:f eqn="sum width 0 @3"/>
-                  <v:f eqn="sum height 0 @3"/>
-                  <v:f eqn="val width"/>
-                  <v:f eqn="val height"/>
-                  <v:f eqn="prod width 1 2"/>
-                  <v:f eqn="prod height 1 2"/>
-                </v:formulas>
-                <v:path gradientshapeok="t" limo="10800,10800" o:connecttype="custom" o:connectlocs="@8,0;0,@9;@8,@7;@6,@9" textboxrect="@3,@3,@4,@5"/>
-              </v:shapetype>
-              <v:shape id="Flowchart: Alternate Process 37" o:spid="_x0000_s1027" type="#_x0000_t176" style="position:absolute;margin-left:163.05pt;margin-top:.65pt;width:111.8pt;height:26.2pt;z-index:251709440;visibility:visible;mso-wrap-style:square;mso-height-percent:0;mso-wrap-distance-left:9pt;mso-wrap-distance-top:0;mso-wrap-distance-right:9pt;mso-wrap-distance-bottom:0;mso-position-horizontal:absolute;mso-position-horizontal-relative:text;mso-position-vertical:absolute;mso-position-vertical-relative:text;mso-height-percent:0;mso-height-relative:margin;v-text-anchor:middle" o:gfxdata="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" fillcolor="#5b9bd5 [3204]" strokecolor="#1f4d78 [1604]" strokeweight="1pt">
-                <v:textbox>
-                  <w:txbxContent>
-                    <w:p>
-                      <w:pPr>
-                        <w:jc w:val="center"/>
-                      </w:pPr>
-                      <w:r>
-                        <w:t>Grayscale image</w:t>
-                      </w:r>
-                    </w:p>
-                  </w:txbxContent>
-                </v:textbox>
-              </v:shape>
-            </w:pict>
-          </mc:Fallback>
-        </mc:AlternateContent>
-      </w:r>
-    </w:p>
-    <w:p>
-      <w:pPr>
-        <w:rPr>
-          <w:rFonts w:asciiTheme="majorBidi" w:eastAsia="CMR12" w:hAnsiTheme="majorBidi" w:cstheme="majorBidi"/>
-          <w:sz w:val="36"/>
-          <w:szCs w:val="36"/>
-        </w:rPr>
-      </w:pPr>
-      <w:r>
-        <w:rPr>
-          <w:rFonts w:asciiTheme="majorBidi" w:eastAsia="CMR12" w:hAnsiTheme="majorBidi" w:cstheme="majorBidi"/>
-          <w:noProof/>
-          <w:sz w:val="36"/>
-          <w:szCs w:val="36"/>
-        </w:rPr>
-        <mc:AlternateContent>
-          <mc:Choice Requires="wps">
-            <w:drawing>
-              <wp:anchor distT="0" distB="0" distL="114300" distR="114300" simplePos="0" relativeHeight="251714560" behindDoc="0" locked="0" layoutInCell="1" allowOverlap="1" wp14:anchorId="77FB298E" wp14:editId="7976225F">
-                <wp:simplePos x="0" y="0"/>
-                <wp:positionH relativeFrom="column">
-                  <wp:posOffset>1696344</wp:posOffset>
-                </wp:positionH>
-                <wp:positionV relativeFrom="paragraph">
-                  <wp:posOffset>76326</wp:posOffset>
-                </wp:positionV>
-                <wp:extent cx="277090" cy="187440"/>
-                <wp:effectExtent l="25717" t="31433" r="53658" b="0"/>
-                <wp:wrapNone/>
-                <wp:docPr id="41" name="Right Arrow 41"/>
-                <wp:cNvGraphicFramePr/>
-                <a:graphic xmlns:a="http://schemas.openxmlformats.org/drawingml/2006/main">
-                  <a:graphicData uri="http://schemas.microsoft.com/office/word/2010/wordprocessingShape">
-                    <wps:wsp>
-                      <wps:cNvSpPr/>
-                      <wps:spPr>
-                        <a:xfrm rot="7411354">
-                          <a:off x="0" y="0"/>
-                          <a:ext cx="277090" cy="187440"/>
-                        </a:xfrm>
-                        <a:prstGeom prst="rightArrow">
-                          <a:avLst/>
-                        </a:prstGeom>
-                      </wps:spPr>
-                      <wps:style>
-                        <a:lnRef idx="2">
-                          <a:schemeClr val="accent1">
-                            <a:shade val="50000"/>
-                          </a:schemeClr>
-                        </a:lnRef>
-                        <a:fillRef idx="1">
-                          <a:schemeClr val="accent1"/>
-                        </a:fillRef>
-                        <a:effectRef idx="0">
-                          <a:schemeClr val="accent1"/>
-                        </a:effectRef>
-                        <a:fontRef idx="minor">
-                          <a:schemeClr val="lt1"/>
-                        </a:fontRef>
-                      </wps:style>
-                      <wps:bodyPr rot="0" spcFirstLastPara="0" vertOverflow="overflow" horzOverflow="overflow" vert="horz" wrap="square" lIns="91440" tIns="45720" rIns="91440" bIns="45720" numCol="1" spcCol="0" rtlCol="0" fromWordArt="0" anchor="ctr" anchorCtr="0" forceAA="0" compatLnSpc="1">
-                        <a:prstTxWarp prst="textNoShape">
-                          <a:avLst/>
-                        </a:prstTxWarp>
-                        <a:noAutofit/>
-                      </wps:bodyPr>
-                    </wps:wsp>
-                  </a:graphicData>
-                </a:graphic>
-              </wp:anchor>
-            </w:drawing>
-          </mc:Choice>
-          <mc:Fallback xmlns:w16sdtdh="http://schemas.microsoft.com/office/word/2020/wordml/sdtdatahash" xmlns:w16="http://schemas.microsoft.com/office/word/2018/wordml" xmlns:w16cid="http://schemas.microsoft.com/office/word/2016/wordml/cid" xmlns:w16cex="http://schemas.microsoft.com/office/word/2018/wordml/cex" xmlns:oel="http://schemas.microsoft.com/office/2019/extlst" xmlns:am3d="http://schemas.microsoft.com/office/drawing/2017/model3d" xmlns:aink="http://schemas.microsoft.com/office/drawing/2016/ink" xmlns:cx8="http://schemas.microsoft.com/office/drawing/2016/5/14/chartex" xmlns:cx7="http://schemas.microsoft.com/office/drawing/2016/5/13/chartex" xmlns:cx6="http://schemas.microsoft.com/office/drawing/2016/5/12/chartex" xmlns:cx5="http://schemas.microsoft.com/office/drawing/2016/5/11/chartex" xmlns:cx4="http://schemas.microsoft.com/office/drawing/2016/5/10/chartex" xmlns:cx3="http://schemas.microsoft.com/office/drawing/2016/5/9/chartex" xmlns:cx2="http://schemas.microsoft.com/office/drawing/2015/10/21/chartex">
-            <w:pict>
-              <v:shapetype w14:anchorId="533CFA89" id="_x0000_t13" coordsize="21600,21600" o:spt="13" adj="16200,5400" path="m@0,l@0@1,0@1,0@2@0@2@0,21600,21600,10800xe">
-                <v:stroke joinstyle="miter"/>
-                <v:formulas>
-                  <v:f eqn="val #0"/>
-                  <v:f eqn="val #1"/>
-                  <v:f eqn="sum height 0 #1"/>
-                  <v:f eqn="sum 10800 0 #1"/>
-                  <v:f eqn="sum width 0 #0"/>
-                  <v:f eqn="prod @4 @3 10800"/>
-                  <v:f eqn="sum width 0 @5"/>
-                </v:formulas>
-                <v:path o:connecttype="custom" o:connectlocs="@0,0;0,10800;@0,21600;21600,10800" o:connectangles="270,180,90,0" textboxrect="0,@1,@6,@2"/>
-                <v:handles>
-                  <v:h position="#0,#1" xrange="0,21600" yrange="0,10800"/>
-                </v:handles>
-              </v:shapetype>
-              <v:shape id="Right Arrow 41" o:spid="_x0000_s1026" type="#_x0000_t13" style="position:absolute;margin-left:133.55pt;margin-top:6pt;width:21.8pt;height:14.75pt;rotation:8095175fd;z-index:251714560;visibility:visible;mso-wrap-style:square;mso-wrap-distance-left:9pt;mso-wrap-distance-top:0;mso-wrap-distance-right:9pt;mso-wrap-distance-bottom:0;mso-position-horizontal:absolute;mso-position-horizontal-relative:text;mso-position-vertical:absolute;mso-position-vertical-relative:text;v-text-anchor:middle" o:gfxdata="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" adj="14294" fillcolor="#5b9bd5 [3204]" strokecolor="#1f4d78 [1604]" strokeweight="1pt"/>
-            </w:pict>
-          </mc:Fallback>
-        </mc:AlternateContent>
-      </w:r>
-      <w:r>
-        <w:rPr>
-          <w:rFonts w:asciiTheme="majorBidi" w:eastAsia="CMR12" w:hAnsiTheme="majorBidi" w:cstheme="majorBidi"/>
-          <w:noProof/>
-          <w:sz w:val="36"/>
-          <w:szCs w:val="36"/>
-        </w:rPr>
-        <mc:AlternateContent>
-          <mc:Choice Requires="wps">
-            <w:drawing>
-              <wp:anchor distT="0" distB="0" distL="114300" distR="114300" simplePos="0" relativeHeight="251713536" behindDoc="0" locked="0" layoutInCell="1" allowOverlap="1" wp14:anchorId="44118508" wp14:editId="6F295ABF">
-                <wp:simplePos x="0" y="0"/>
-                <wp:positionH relativeFrom="column">
-                  <wp:posOffset>3539664</wp:posOffset>
-                </wp:positionH>
-                <wp:positionV relativeFrom="paragraph">
-                  <wp:posOffset>69214</wp:posOffset>
-                </wp:positionV>
-                <wp:extent cx="270164" cy="193964"/>
-                <wp:effectExtent l="38100" t="19050" r="34925" b="0"/>
-                <wp:wrapNone/>
-                <wp:docPr id="40" name="Right Arrow 40"/>
-                <wp:cNvGraphicFramePr/>
-                <a:graphic xmlns:a="http://schemas.openxmlformats.org/drawingml/2006/main">
-                  <a:graphicData uri="http://schemas.microsoft.com/office/word/2010/wordprocessingShape">
-                    <wps:wsp>
-                      <wps:cNvSpPr/>
-                      <wps:spPr>
-                        <a:xfrm rot="3187103">
-                          <a:off x="0" y="0"/>
-                          <a:ext cx="270164" cy="193964"/>
-                        </a:xfrm>
-                        <a:prstGeom prst="rightArrow">
-                          <a:avLst/>
-                        </a:prstGeom>
-                      </wps:spPr>
-                      <wps:style>
-                        <a:lnRef idx="2">
-                          <a:schemeClr val="accent1">
-                            <a:shade val="50000"/>
-                          </a:schemeClr>
-                        </a:lnRef>
-                        <a:fillRef idx="1">
-                          <a:schemeClr val="accent1"/>
-                        </a:fillRef>
-                        <a:effectRef idx="0">
-                          <a:schemeClr val="accent1"/>
-                        </a:effectRef>
-                        <a:fontRef idx="minor">
-                          <a:schemeClr val="lt1"/>
-                        </a:fontRef>
-                      </wps:style>
-                      <wps:bodyPr rot="0" spcFirstLastPara="0" vertOverflow="overflow" horzOverflow="overflow" vert="horz" wrap="square" lIns="91440" tIns="45720" rIns="91440" bIns="45720" numCol="1" spcCol="0" rtlCol="0" fromWordArt="0" anchor="ctr" anchorCtr="0" forceAA="0" compatLnSpc="1">
-                        <a:prstTxWarp prst="textNoShape">
-                          <a:avLst/>
-                        </a:prstTxWarp>
-                        <a:noAutofit/>
-                      </wps:bodyPr>
-                    </wps:wsp>
-                  </a:graphicData>
-                </a:graphic>
-              </wp:anchor>
-            </w:drawing>
-          </mc:Choice>
-          <mc:Fallback xmlns:w16sdtdh="http://schemas.microsoft.com/office/word/2020/wordml/sdtdatahash" xmlns:w16="http://schemas.microsoft.com/office/word/2018/wordml" xmlns:w16cid="http://schemas.microsoft.com/office/word/2016/wordml/cid" xmlns:w16cex="http://schemas.microsoft.com/office/word/2018/wordml/cex" xmlns:oel="http://schemas.microsoft.com/office/2019/extlst" xmlns:am3d="http://schemas.microsoft.com/office/drawing/2017/model3d" xmlns:aink="http://schemas.microsoft.com/office/drawing/2016/ink" xmlns:cx8="http://schemas.microsoft.com/office/drawing/2016/5/14/chartex" xmlns:cx7="http://schemas.microsoft.com/office/drawing/2016/5/13/chartex" xmlns:cx6="http://schemas.microsoft.com/office/drawing/2016/5/12/chartex" xmlns:cx5="http://schemas.microsoft.com/office/drawing/2016/5/11/chartex" xmlns:cx4="http://schemas.microsoft.com/office/drawing/2016/5/10/chartex" xmlns:cx3="http://schemas.microsoft.com/office/drawing/2016/5/9/chartex" xmlns:cx2="http://schemas.microsoft.com/office/drawing/2015/10/21/chartex">
-            <w:pict>
-              <v:shape w14:anchorId="1A954E2C" id="Right Arrow 40" o:spid="_x0000_s1026" type="#_x0000_t13" style="position:absolute;margin-left:278.7pt;margin-top:5.45pt;width:21.25pt;height:15.25pt;rotation:3481166fd;z-index:251713536;visibility:visible;mso-wrap-style:square;mso-wrap-distance-left:9pt;mso-wrap-distance-top:0;mso-wrap-distance-right:9pt;mso-wrap-distance-bottom:0;mso-position-horizontal:absolute;mso-position-horizontal-relative:text;mso-position-vertical:absolute;mso-position-vertical-relative:text;v-text-anchor:middle" o:gfxdata="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" adj="13846" fillcolor="#5b9bd5 [3204]" strokecolor="#1f4d78 [1604]" strokeweight="1pt"/>
-            </w:pict>
-          </mc:Fallback>
-        </mc:AlternateContent>
-      </w:r>
-      <w:r>
-        <w:rPr>
-          <w:rFonts w:asciiTheme="majorBidi" w:eastAsia="CMR12" w:hAnsiTheme="majorBidi" w:cstheme="majorBidi"/>
-          <w:noProof/>
-          <w:sz w:val="36"/>
-          <w:szCs w:val="36"/>
-        </w:rPr>
-        <mc:AlternateContent>
-          <mc:Choice Requires="wps">
-            <w:drawing>
-              <wp:anchor distT="0" distB="0" distL="114300" distR="114300" simplePos="0" relativeHeight="251710464" behindDoc="0" locked="0" layoutInCell="1" allowOverlap="1" wp14:anchorId="208B3F3C" wp14:editId="19059F5D">
-                <wp:simplePos x="0" y="0"/>
-                <wp:positionH relativeFrom="column">
-                  <wp:posOffset>1364269</wp:posOffset>
-                </wp:positionH>
-                <wp:positionV relativeFrom="paragraph">
-                  <wp:posOffset>380769</wp:posOffset>
-                </wp:positionV>
-                <wp:extent cx="893618" cy="339437"/>
-                <wp:effectExtent l="0" t="0" r="20955" b="22860"/>
-                <wp:wrapNone/>
-                <wp:docPr id="38" name="Flowchart: Alternate Process 38"/>
-                <wp:cNvGraphicFramePr/>
-                <a:graphic xmlns:a="http://schemas.openxmlformats.org/drawingml/2006/main">
-                  <a:graphicData uri="http://schemas.microsoft.com/office/word/2010/wordprocessingShape">
-                    <wps:wsp>
-                      <wps:cNvSpPr/>
-                      <wps:spPr>
-                        <a:xfrm>
-                          <a:off x="0" y="0"/>
-                          <a:ext cx="893618" cy="339437"/>
-                        </a:xfrm>
-                        <a:prstGeom prst="flowChartAlternateProcess">
-                          <a:avLst/>
-                        </a:prstGeom>
-                      </wps:spPr>
-                      <wps:style>
-                        <a:lnRef idx="2">
-                          <a:schemeClr val="accent1">
-                            <a:shade val="50000"/>
-                          </a:schemeClr>
-                        </a:lnRef>
-                        <a:fillRef idx="1">
-                          <a:schemeClr val="accent1"/>
-                        </a:fillRef>
-                        <a:effectRef idx="0">
-                          <a:schemeClr val="accent1"/>
-                        </a:effectRef>
-                        <a:fontRef idx="minor">
-                          <a:schemeClr val="lt1"/>
-                        </a:fontRef>
-                      </wps:style>
-                      <wps:txbx>
-                        <w:txbxContent>
-                          <w:p>
-                            <w:pPr>
-                              <w:jc w:val="center"/>
-                            </w:pPr>
-                            <w:r>
-                              <w:t>LBP feature</w:t>
-                            </w:r>
-                          </w:p>
-                        </w:txbxContent>
-                      </wps:txbx>
-                      <wps:bodyPr rot="0" spcFirstLastPara="0" vertOverflow="overflow" horzOverflow="overflow" vert="horz" wrap="square" lIns="91440" tIns="45720" rIns="91440" bIns="45720" numCol="1" spcCol="0" rtlCol="0" fromWordArt="0" anchor="ctr" anchorCtr="0" forceAA="0" compatLnSpc="1">
-                        <a:prstTxWarp prst="textNoShape">
-                          <a:avLst/>
-                        </a:prstTxWarp>
-                        <a:noAutofit/>
-                      </wps:bodyPr>
-                    </wps:wsp>
-                  </a:graphicData>
-                </a:graphic>
-              </wp:anchor>
-            </w:drawing>
-          </mc:Choice>
-          <mc:Fallback>
-            <w:pict>
-              <v:shape w14:anchorId="208B3F3C" id="Flowchart: Alternate Process 38" o:spid="_x0000_s1028" type="#_x0000_t176" style="position:absolute;margin-left:107.4pt;margin-top:30pt;width:70.35pt;height:26.75pt;z-index:251710464;visibility:visible;mso-wrap-style:square;mso-wrap-distance-left:9pt;mso-wrap-distance-top:0;mso-wrap-distance-right:9pt;mso-wrap-distance-bottom:0;mso-position-horizontal:absolute;mso-position-horizontal-relative:text;mso-position-vertical:absolute;mso-position-vertical-relative:text;v-text-anchor:middle" o:gfxdata="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" fillcolor="#5b9bd5 [3204]" strokecolor="#1f4d78 [1604]" strokeweight="1pt">
-                <v:textbox>
-                  <w:txbxContent>
-                    <w:p>
-                      <w:pPr>
-                        <w:jc w:val="center"/>
-                      </w:pPr>
-                      <w:r>
-                        <w:t>LBP feature</w:t>
-                      </w:r>
-                    </w:p>
-                  </w:txbxContent>
-                </v:textbox>
-              </v:shape>
-            </w:pict>
-          </mc:Fallback>
-        </mc:AlternateContent>
-      </w:r>
-    </w:p>
-    <w:p>
-      <w:pPr>
-        <w:rPr>
-          <w:rFonts w:asciiTheme="majorBidi" w:eastAsia="CMR12" w:hAnsiTheme="majorBidi" w:cstheme="majorBidi"/>
-          <w:sz w:val="36"/>
-          <w:szCs w:val="36"/>
-        </w:rPr>
-      </w:pPr>
-      <w:r>
-        <w:rPr>
-          <w:rFonts w:asciiTheme="majorBidi" w:eastAsia="CMR12" w:hAnsiTheme="majorBidi" w:cstheme="majorBidi"/>
-          <w:noProof/>
-          <w:sz w:val="36"/>
-          <w:szCs w:val="36"/>
-        </w:rPr>
-        <mc:AlternateContent>
-          <mc:Choice Requires="wps">
-            <w:drawing>
-              <wp:anchor distT="0" distB="0" distL="114300" distR="114300" simplePos="0" relativeHeight="251712512" behindDoc="0" locked="0" layoutInCell="1" allowOverlap="1" wp14:anchorId="07BF7FF7" wp14:editId="589CDDA7">
-                <wp:simplePos x="0" y="0"/>
-                <wp:positionH relativeFrom="column">
-                  <wp:posOffset>3228109</wp:posOffset>
-                </wp:positionH>
-                <wp:positionV relativeFrom="paragraph">
-                  <wp:posOffset>9352</wp:posOffset>
-                </wp:positionV>
-                <wp:extent cx="962891" cy="339437"/>
-                <wp:effectExtent l="0" t="0" r="27940" b="22860"/>
-                <wp:wrapNone/>
-                <wp:docPr id="39" name="Flowchart: Alternate Process 39"/>
-                <wp:cNvGraphicFramePr/>
-                <a:graphic xmlns:a="http://schemas.openxmlformats.org/drawingml/2006/main">
-                  <a:graphicData uri="http://schemas.microsoft.com/office/word/2010/wordprocessingShape">
-                    <wps:wsp>
-                      <wps:cNvSpPr/>
-                      <wps:spPr>
-                        <a:xfrm>
-                          <a:off x="0" y="0"/>
-                          <a:ext cx="962891" cy="339437"/>
-                        </a:xfrm>
-                        <a:prstGeom prst="flowChartAlternateProcess">
-                          <a:avLst/>
-                        </a:prstGeom>
-                      </wps:spPr>
-                      <wps:style>
-                        <a:lnRef idx="2">
-                          <a:schemeClr val="accent1">
-                            <a:shade val="50000"/>
-                          </a:schemeClr>
-                        </a:lnRef>
-                        <a:fillRef idx="1">
-                          <a:schemeClr val="accent1"/>
-                        </a:fillRef>
-                        <a:effectRef idx="0">
-                          <a:schemeClr val="accent1"/>
-                        </a:effectRef>
-                        <a:fontRef idx="minor">
-                          <a:schemeClr val="lt1"/>
-                        </a:fontRef>
-                      </wps:style>
-                      <wps:txbx>
-                        <w:txbxContent>
-                          <w:p>
-                            <w:pPr>
-                              <w:jc w:val="center"/>
-                            </w:pPr>
-                            <w:r>
-                              <w:t>HOG feature</w:t>
-                            </w:r>
-                          </w:p>
-                        </w:txbxContent>
-                      </wps:txbx>
-                      <wps:bodyPr rot="0" spcFirstLastPara="0" vertOverflow="overflow" horzOverflow="overflow" vert="horz" wrap="square" lIns="91440" tIns="45720" rIns="91440" bIns="45720" numCol="1" spcCol="0" rtlCol="0" fromWordArt="0" anchor="ctr" anchorCtr="0" forceAA="0" compatLnSpc="1">
-                        <a:prstTxWarp prst="textNoShape">
-                          <a:avLst/>
-                        </a:prstTxWarp>
-                        <a:noAutofit/>
-                      </wps:bodyPr>
-                    </wps:wsp>
-                  </a:graphicData>
-                </a:graphic>
-                <wp14:sizeRelH relativeFrom="margin">
-                  <wp14:pctWidth>0</wp14:pctWidth>
-                </wp14:sizeRelH>
-              </wp:anchor>
-            </w:drawing>
-          </mc:Choice>
-          <mc:Fallback>
-            <w:pict>
-              <v:shape w14:anchorId="07BF7FF7" id="Flowchart: Alternate Process 39" o:spid="_x0000_s1029" type="#_x0000_t176" style="position:absolute;margin-left:254.2pt;margin-top:.75pt;width:75.8pt;height:26.75pt;z-index:251712512;visibility:visible;mso-wrap-style:square;mso-width-percent:0;mso-wrap-distance-left:9pt;mso-wrap-distance-top:0;mso-wrap-distance-right:9pt;mso-wrap-distance-bottom:0;mso-position-horizontal:absolute;mso-position-horizontal-relative:text;mso-position-vertical:absolute;mso-position-vertical-relative:text;mso-width-percent:0;mso-width-relative:margin;v-text-anchor:middle" o:gfxdata="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" fillcolor="#5b9bd5 [3204]" strokecolor="#1f4d78 [1604]" strokeweight="1pt">
-                <v:textbox>
-                  <w:txbxContent>
-                    <w:p>
-                      <w:pPr>
-                        <w:jc w:val="center"/>
-                      </w:pPr>
-                      <w:r>
-                        <w:t>HOG feature</w:t>
-                      </w:r>
-                    </w:p>
-                  </w:txbxContent>
-                </v:textbox>
-              </v:shape>
-            </w:pict>
-          </mc:Fallback>
-        </mc:AlternateContent>
-      </w:r>
-    </w:p>
-    <w:p>
-      <w:pPr>
-        <w:rPr>
-          <w:rFonts w:asciiTheme="majorBidi" w:eastAsia="CMR12" w:hAnsiTheme="majorBidi" w:cstheme="majorBidi"/>
-          <w:sz w:val="36"/>
-          <w:szCs w:val="36"/>
-        </w:rPr>
-      </w:pPr>
-      <w:r>
-        <w:rPr>
-          <w:rFonts w:asciiTheme="majorBidi" w:eastAsia="CMR12" w:hAnsiTheme="majorBidi" w:cstheme="majorBidi"/>
-          <w:noProof/>
-          <w:sz w:val="36"/>
-          <w:szCs w:val="36"/>
-        </w:rPr>
-        <mc:AlternateContent>
-          <mc:Choice Requires="wps">
-            <w:drawing>
-              <wp:anchor distT="0" distB="0" distL="114300" distR="114300" simplePos="0" relativeHeight="251722752" behindDoc="0" locked="0" layoutInCell="1" allowOverlap="1" wp14:anchorId="14F02EFB" wp14:editId="5D470875">
-                <wp:simplePos x="0" y="0"/>
-                <wp:positionH relativeFrom="column">
-                  <wp:posOffset>3041101</wp:posOffset>
-                </wp:positionH>
-                <wp:positionV relativeFrom="paragraph">
-                  <wp:posOffset>91064</wp:posOffset>
-                </wp:positionV>
-                <wp:extent cx="277090" cy="187440"/>
-                <wp:effectExtent l="25717" t="31433" r="53658" b="0"/>
-                <wp:wrapNone/>
-                <wp:docPr id="45" name="Right Arrow 45"/>
-                <wp:cNvGraphicFramePr/>
-                <a:graphic xmlns:a="http://schemas.openxmlformats.org/drawingml/2006/main">
-                  <a:graphicData uri="http://schemas.microsoft.com/office/word/2010/wordprocessingShape">
-                    <wps:wsp>
-                      <wps:cNvSpPr/>
-                      <wps:spPr>
-                        <a:xfrm rot="7411354">
-                          <a:off x="0" y="0"/>
-                          <a:ext cx="277090" cy="187440"/>
-                        </a:xfrm>
-                        <a:prstGeom prst="rightArrow">
-                          <a:avLst/>
-                        </a:prstGeom>
-                      </wps:spPr>
-                      <wps:style>
-                        <a:lnRef idx="2">
-                          <a:schemeClr val="accent1">
-                            <a:shade val="50000"/>
-                          </a:schemeClr>
-                        </a:lnRef>
-                        <a:fillRef idx="1">
-                          <a:schemeClr val="accent1"/>
-                        </a:fillRef>
-                        <a:effectRef idx="0">
-                          <a:schemeClr val="accent1"/>
-                        </a:effectRef>
-                        <a:fontRef idx="minor">
-                          <a:schemeClr val="lt1"/>
-                        </a:fontRef>
-                      </wps:style>
-                      <wps:bodyPr rot="0" spcFirstLastPara="0" vertOverflow="overflow" horzOverflow="overflow" vert="horz" wrap="square" lIns="91440" tIns="45720" rIns="91440" bIns="45720" numCol="1" spcCol="0" rtlCol="0" fromWordArt="0" anchor="ctr" anchorCtr="0" forceAA="0" compatLnSpc="1">
-                        <a:prstTxWarp prst="textNoShape">
-                          <a:avLst/>
-                        </a:prstTxWarp>
-                        <a:noAutofit/>
-                      </wps:bodyPr>
-                    </wps:wsp>
-                  </a:graphicData>
-                </a:graphic>
-              </wp:anchor>
-            </w:drawing>
-          </mc:Choice>
-          <mc:Fallback xmlns:w16sdtdh="http://schemas.microsoft.com/office/word/2020/wordml/sdtdatahash" xmlns:w16="http://schemas.microsoft.com/office/word/2018/wordml" xmlns:w16cid="http://schemas.microsoft.com/office/word/2016/wordml/cid" xmlns:w16cex="http://schemas.microsoft.com/office/word/2018/wordml/cex" xmlns:oel="http://schemas.microsoft.com/office/2019/extlst" xmlns:am3d="http://schemas.microsoft.com/office/drawing/2017/model3d" xmlns:aink="http://schemas.microsoft.com/office/drawing/2016/ink" xmlns:cx8="http://schemas.microsoft.com/office/drawing/2016/5/14/chartex" xmlns:cx7="http://schemas.microsoft.com/office/drawing/2016/5/13/chartex" xmlns:cx6="http://schemas.microsoft.com/office/drawing/2016/5/12/chartex" xmlns:cx5="http://schemas.microsoft.com/office/drawing/2016/5/11/chartex" xmlns:cx4="http://schemas.microsoft.com/office/drawing/2016/5/10/chartex" xmlns:cx3="http://schemas.microsoft.com/office/drawing/2016/5/9/chartex" xmlns:cx2="http://schemas.microsoft.com/office/drawing/2015/10/21/chartex">
-            <w:pict>
-              <v:shape w14:anchorId="75444C04" id="Right Arrow 45" o:spid="_x0000_s1026" type="#_x0000_t13" style="position:absolute;margin-left:239.45pt;margin-top:7.15pt;width:21.8pt;height:14.75pt;rotation:8095175fd;z-index:251722752;visibility:visible;mso-wrap-style:square;mso-wrap-distance-left:9pt;mso-wrap-distance-top:0;mso-wrap-distance-right:9pt;mso-wrap-distance-bottom:0;mso-position-horizontal:absolute;mso-position-horizontal-relative:text;mso-position-vertical:absolute;mso-position-vertical-relative:text;v-text-anchor:middle" o:gfxdata="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" adj="14294" fillcolor="#5b9bd5 [3204]" strokecolor="#1f4d78 [1604]" strokeweight="1pt"/>
-            </w:pict>
-          </mc:Fallback>
-        </mc:AlternateContent>
-      </w:r>
-      <w:r>
-        <w:rPr>
-          <w:rFonts w:asciiTheme="majorBidi" w:eastAsia="CMR12" w:hAnsiTheme="majorBidi" w:cstheme="majorBidi"/>
-          <w:noProof/>
-          <w:sz w:val="36"/>
-          <w:szCs w:val="36"/>
-        </w:rPr>
-        <mc:AlternateContent>
-          <mc:Choice Requires="wps">
-            <w:drawing>
-              <wp:anchor distT="0" distB="0" distL="114300" distR="114300" simplePos="0" relativeHeight="251726848" behindDoc="0" locked="0" layoutInCell="1" allowOverlap="1" wp14:anchorId="091C4FF7" wp14:editId="1E3479F2">
-                <wp:simplePos x="0" y="0"/>
-                <wp:positionH relativeFrom="column">
-                  <wp:posOffset>4100628</wp:posOffset>
-                </wp:positionH>
-                <wp:positionV relativeFrom="paragraph">
-                  <wp:posOffset>98223</wp:posOffset>
-                </wp:positionV>
-                <wp:extent cx="277090" cy="187440"/>
-                <wp:effectExtent l="44767" t="31433" r="34608" b="0"/>
-                <wp:wrapNone/>
-                <wp:docPr id="48" name="Right Arrow 48"/>
-                <wp:cNvGraphicFramePr/>
-                <a:graphic xmlns:a="http://schemas.openxmlformats.org/drawingml/2006/main">
-                  <a:graphicData uri="http://schemas.microsoft.com/office/word/2010/wordprocessingShape">
-                    <wps:wsp>
-                      <wps:cNvSpPr/>
-                      <wps:spPr>
-                        <a:xfrm rot="3388758">
-                          <a:off x="0" y="0"/>
-                          <a:ext cx="277090" cy="187440"/>
-                        </a:xfrm>
-                        <a:prstGeom prst="rightArrow">
-                          <a:avLst/>
-                        </a:prstGeom>
-                      </wps:spPr>
-                      <wps:style>
-                        <a:lnRef idx="2">
-                          <a:schemeClr val="accent1">
-                            <a:shade val="50000"/>
-                          </a:schemeClr>
-                        </a:lnRef>
-                        <a:fillRef idx="1">
-                          <a:schemeClr val="accent1"/>
-                        </a:fillRef>
-                        <a:effectRef idx="0">
-                          <a:schemeClr val="accent1"/>
-                        </a:effectRef>
-                        <a:fontRef idx="minor">
-                          <a:schemeClr val="lt1"/>
-                        </a:fontRef>
-                      </wps:style>
-                      <wps:bodyPr rot="0" spcFirstLastPara="0" vertOverflow="overflow" horzOverflow="overflow" vert="horz" wrap="square" lIns="91440" tIns="45720" rIns="91440" bIns="45720" numCol="1" spcCol="0" rtlCol="0" fromWordArt="0" anchor="ctr" anchorCtr="0" forceAA="0" compatLnSpc="1">
-                        <a:prstTxWarp prst="textNoShape">
-                          <a:avLst/>
-                        </a:prstTxWarp>
-                        <a:noAutofit/>
-                      </wps:bodyPr>
-                    </wps:wsp>
-                  </a:graphicData>
-                </a:graphic>
-              </wp:anchor>
-            </w:drawing>
-          </mc:Choice>
-          <mc:Fallback xmlns:w16sdtdh="http://schemas.microsoft.com/office/word/2020/wordml/sdtdatahash" xmlns:w16="http://schemas.microsoft.com/office/word/2018/wordml" xmlns:w16cid="http://schemas.microsoft.com/office/word/2016/wordml/cid" xmlns:w16cex="http://schemas.microsoft.com/office/word/2018/wordml/cex" xmlns:oel="http://schemas.microsoft.com/office/2019/extlst" xmlns:am3d="http://schemas.microsoft.com/office/drawing/2017/model3d" xmlns:aink="http://schemas.microsoft.com/office/drawing/2016/ink" xmlns:cx8="http://schemas.microsoft.com/office/drawing/2016/5/14/chartex" xmlns:cx7="http://schemas.microsoft.com/office/drawing/2016/5/13/chartex" xmlns:cx6="http://schemas.microsoft.com/office/drawing/2016/5/12/chartex" xmlns:cx5="http://schemas.microsoft.com/office/drawing/2016/5/11/chartex" xmlns:cx4="http://schemas.microsoft.com/office/drawing/2016/5/10/chartex" xmlns:cx3="http://schemas.microsoft.com/office/drawing/2016/5/9/chartex" xmlns:cx2="http://schemas.microsoft.com/office/drawing/2015/10/21/chartex">
-            <w:pict>
-              <v:shape w14:anchorId="01EF6F0B" id="Right Arrow 48" o:spid="_x0000_s1026" type="#_x0000_t13" style="position:absolute;margin-left:322.9pt;margin-top:7.75pt;width:21.8pt;height:14.75pt;rotation:3701427fd;z-index:251726848;visibility:visible;mso-wrap-style:square;mso-wrap-distance-left:9pt;mso-wrap-distance-top:0;mso-wrap-distance-right:9pt;mso-wrap-distance-bottom:0;mso-position-horizontal:absolute;mso-position-horizontal-relative:text;mso-position-vertical:absolute;mso-position-vertical-relative:text;v-text-anchor:middle" o:gfxdata="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" adj="14294" fillcolor="#5b9bd5 [3204]" strokecolor="#1f4d78 [1604]" strokeweight="1pt"/>
-            </w:pict>
-          </mc:Fallback>
-        </mc:AlternateContent>
-      </w:r>
-      <w:r>
-        <w:rPr>
-          <w:rFonts w:asciiTheme="majorBidi" w:eastAsia="CMR12" w:hAnsiTheme="majorBidi" w:cstheme="majorBidi"/>
-          <w:noProof/>
-          <w:sz w:val="36"/>
-          <w:szCs w:val="36"/>
-        </w:rPr>
-        <mc:AlternateContent>
-          <mc:Choice Requires="wps">
-            <w:drawing>
-              <wp:anchor distT="0" distB="0" distL="114300" distR="114300" simplePos="0" relativeHeight="251724800" behindDoc="0" locked="0" layoutInCell="1" allowOverlap="1" wp14:anchorId="5E36E9C4" wp14:editId="7BB2EE86">
-                <wp:simplePos x="0" y="0"/>
-                <wp:positionH relativeFrom="column">
-                  <wp:posOffset>3577737</wp:posOffset>
-                </wp:positionH>
-                <wp:positionV relativeFrom="paragraph">
-                  <wp:posOffset>94084</wp:posOffset>
-                </wp:positionV>
-                <wp:extent cx="277090" cy="187440"/>
-                <wp:effectExtent l="25717" t="0" r="34608" b="34607"/>
-                <wp:wrapNone/>
-                <wp:docPr id="47" name="Right Arrow 47"/>
-                <wp:cNvGraphicFramePr/>
-                <a:graphic xmlns:a="http://schemas.openxmlformats.org/drawingml/2006/main">
-                  <a:graphicData uri="http://schemas.microsoft.com/office/word/2010/wordprocessingShape">
-                    <wps:wsp>
-                      <wps:cNvSpPr/>
-                      <wps:spPr>
-                        <a:xfrm rot="5400000">
-                          <a:off x="0" y="0"/>
-                          <a:ext cx="277090" cy="187440"/>
-                        </a:xfrm>
-                        <a:prstGeom prst="rightArrow">
-                          <a:avLst/>
-                        </a:prstGeom>
-                      </wps:spPr>
-                      <wps:style>
-                        <a:lnRef idx="2">
-                          <a:schemeClr val="accent1">
-                            <a:shade val="50000"/>
-                          </a:schemeClr>
-                        </a:lnRef>
-                        <a:fillRef idx="1">
-                          <a:schemeClr val="accent1"/>
-                        </a:fillRef>
-                        <a:effectRef idx="0">
-                          <a:schemeClr val="accent1"/>
-                        </a:effectRef>
-                        <a:fontRef idx="minor">
-                          <a:schemeClr val="lt1"/>
-                        </a:fontRef>
-                      </wps:style>
-                      <wps:bodyPr rot="0" spcFirstLastPara="0" vertOverflow="overflow" horzOverflow="overflow" vert="horz" wrap="square" lIns="91440" tIns="45720" rIns="91440" bIns="45720" numCol="1" spcCol="0" rtlCol="0" fromWordArt="0" anchor="ctr" anchorCtr="0" forceAA="0" compatLnSpc="1">
-                        <a:prstTxWarp prst="textNoShape">
-                          <a:avLst/>
-                        </a:prstTxWarp>
-                        <a:noAutofit/>
-                      </wps:bodyPr>
-                    </wps:wsp>
-                  </a:graphicData>
-                </a:graphic>
-              </wp:anchor>
-            </w:drawing>
-          </mc:Choice>
-          <mc:Fallback xmlns:w16sdtdh="http://schemas.microsoft.com/office/word/2020/wordml/sdtdatahash" xmlns:w16="http://schemas.microsoft.com/office/word/2018/wordml" xmlns:w16cid="http://schemas.microsoft.com/office/word/2016/wordml/cid" xmlns:w16cex="http://schemas.microsoft.com/office/word/2018/wordml/cex" xmlns:oel="http://schemas.microsoft.com/office/2019/extlst" xmlns:am3d="http://schemas.microsoft.com/office/drawing/2017/model3d" xmlns:aink="http://schemas.microsoft.com/office/drawing/2016/ink" xmlns:cx8="http://schemas.microsoft.com/office/drawing/2016/5/14/chartex" xmlns:cx7="http://schemas.microsoft.com/office/drawing/2016/5/13/chartex" xmlns:cx6="http://schemas.microsoft.com/office/drawing/2016/5/12/chartex" xmlns:cx5="http://schemas.microsoft.com/office/drawing/2016/5/11/chartex" xmlns:cx4="http://schemas.microsoft.com/office/drawing/2016/5/10/chartex" xmlns:cx3="http://schemas.microsoft.com/office/drawing/2016/5/9/chartex" xmlns:cx2="http://schemas.microsoft.com/office/drawing/2015/10/21/chartex">
-            <w:pict>
-              <v:shape w14:anchorId="3A691947" id="Right Arrow 47" o:spid="_x0000_s1026" type="#_x0000_t13" style="position:absolute;margin-left:281.7pt;margin-top:7.4pt;width:21.8pt;height:14.75pt;rotation:90;z-index:251724800;visibility:visible;mso-wrap-style:square;mso-wrap-distance-left:9pt;mso-wrap-distance-top:0;mso-wrap-distance-right:9pt;mso-wrap-distance-bottom:0;mso-position-horizontal:absolute;mso-position-horizontal-relative:text;mso-position-vertical:absolute;mso-position-vertical-relative:text;v-text-anchor:middle" o:gfxdata="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" adj="14294" fillcolor="#5b9bd5 [3204]" strokecolor="#1f4d78 [1604]" strokeweight="1pt"/>
-            </w:pict>
-          </mc:Fallback>
-        </mc:AlternateContent>
-      </w:r>
-      <w:r>
-        <w:rPr>
-          <w:rFonts w:asciiTheme="majorBidi" w:eastAsia="CMR12" w:hAnsiTheme="majorBidi" w:cstheme="majorBidi"/>
-          <w:noProof/>
-          <w:sz w:val="36"/>
-          <w:szCs w:val="36"/>
-        </w:rPr>
-        <mc:AlternateContent>
-          <mc:Choice Requires="wps">
-            <w:drawing>
-              <wp:anchor distT="0" distB="0" distL="114300" distR="114300" simplePos="0" relativeHeight="251720704" behindDoc="0" locked="0" layoutInCell="1" allowOverlap="1" wp14:anchorId="1A758138" wp14:editId="28EB029C">
-                <wp:simplePos x="0" y="0"/>
-                <wp:positionH relativeFrom="column">
-                  <wp:posOffset>2174443</wp:posOffset>
-                </wp:positionH>
-                <wp:positionV relativeFrom="paragraph">
-                  <wp:posOffset>107459</wp:posOffset>
-                </wp:positionV>
-                <wp:extent cx="277090" cy="187440"/>
-                <wp:effectExtent l="44767" t="31433" r="34608" b="0"/>
-                <wp:wrapNone/>
-                <wp:docPr id="44" name="Right Arrow 44"/>
-                <wp:cNvGraphicFramePr/>
-                <a:graphic xmlns:a="http://schemas.openxmlformats.org/drawingml/2006/main">
-                  <a:graphicData uri="http://schemas.microsoft.com/office/word/2010/wordprocessingShape">
-                    <wps:wsp>
-                      <wps:cNvSpPr/>
-                      <wps:spPr>
-                        <a:xfrm rot="3388758">
-                          <a:off x="0" y="0"/>
-                          <a:ext cx="277090" cy="187440"/>
-                        </a:xfrm>
-                        <a:prstGeom prst="rightArrow">
-                          <a:avLst/>
-                        </a:prstGeom>
-                      </wps:spPr>
-                      <wps:style>
-                        <a:lnRef idx="2">
-                          <a:schemeClr val="accent1">
-                            <a:shade val="50000"/>
-                          </a:schemeClr>
-                        </a:lnRef>
-                        <a:fillRef idx="1">
-                          <a:schemeClr val="accent1"/>
-                        </a:fillRef>
-                        <a:effectRef idx="0">
-                          <a:schemeClr val="accent1"/>
-                        </a:effectRef>
-                        <a:fontRef idx="minor">
-                          <a:schemeClr val="lt1"/>
-                        </a:fontRef>
-                      </wps:style>
-                      <wps:bodyPr rot="0" spcFirstLastPara="0" vertOverflow="overflow" horzOverflow="overflow" vert="horz" wrap="square" lIns="91440" tIns="45720" rIns="91440" bIns="45720" numCol="1" spcCol="0" rtlCol="0" fromWordArt="0" anchor="ctr" anchorCtr="0" forceAA="0" compatLnSpc="1">
-                        <a:prstTxWarp prst="textNoShape">
-                          <a:avLst/>
-                        </a:prstTxWarp>
-                        <a:noAutofit/>
-                      </wps:bodyPr>
-                    </wps:wsp>
-                  </a:graphicData>
-                </a:graphic>
-              </wp:anchor>
-            </w:drawing>
-          </mc:Choice>
-          <mc:Fallback xmlns:w16sdtdh="http://schemas.microsoft.com/office/word/2020/wordml/sdtdatahash" xmlns:w16="http://schemas.microsoft.com/office/word/2018/wordml" xmlns:w16cid="http://schemas.microsoft.com/office/word/2016/wordml/cid" xmlns:w16cex="http://schemas.microsoft.com/office/word/2018/wordml/cex" xmlns:oel="http://schemas.microsoft.com/office/2019/extlst" xmlns:am3d="http://schemas.microsoft.com/office/drawing/2017/model3d" xmlns:aink="http://schemas.microsoft.com/office/drawing/2016/ink" xmlns:cx8="http://schemas.microsoft.com/office/drawing/2016/5/14/chartex" xmlns:cx7="http://schemas.microsoft.com/office/drawing/2016/5/13/chartex" xmlns:cx6="http://schemas.microsoft.com/office/drawing/2016/5/12/chartex" xmlns:cx5="http://schemas.microsoft.com/office/drawing/2016/5/11/chartex" xmlns:cx4="http://schemas.microsoft.com/office/drawing/2016/5/10/chartex" xmlns:cx3="http://schemas.microsoft.com/office/drawing/2016/5/9/chartex" xmlns:cx2="http://schemas.microsoft.com/office/drawing/2015/10/21/chartex">
-            <w:pict>
-              <v:shape w14:anchorId="37FADB09" id="Right Arrow 44" o:spid="_x0000_s1026" type="#_x0000_t13" style="position:absolute;margin-left:171.2pt;margin-top:8.45pt;width:21.8pt;height:14.75pt;rotation:3701427fd;z-index:251720704;visibility:visible;mso-wrap-style:square;mso-wrap-distance-left:9pt;mso-wrap-distance-top:0;mso-wrap-distance-right:9pt;mso-wrap-distance-bottom:0;mso-position-horizontal:absolute;mso-position-horizontal-relative:text;mso-position-vertical:absolute;mso-position-vertical-relative:text;v-text-anchor:middle" o:gfxdata="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" adj="14294" fillcolor="#5b9bd5 [3204]" strokecolor="#1f4d78 [1604]" strokeweight="1pt"/>
-            </w:pict>
-          </mc:Fallback>
-        </mc:AlternateContent>
-      </w:r>
-      <w:r>
-        <w:rPr>
-          <w:rFonts w:asciiTheme="majorBidi" w:eastAsia="CMR12" w:hAnsiTheme="majorBidi" w:cstheme="majorBidi"/>
-          <w:noProof/>
-          <w:sz w:val="36"/>
-          <w:szCs w:val="36"/>
-        </w:rPr>
-        <mc:AlternateContent>
-          <mc:Choice Requires="wps">
-            <w:drawing>
-              <wp:anchor distT="0" distB="0" distL="114300" distR="114300" simplePos="0" relativeHeight="251718656" behindDoc="0" locked="0" layoutInCell="1" allowOverlap="1" wp14:anchorId="5ACFD62A" wp14:editId="7257EBA3">
-                <wp:simplePos x="0" y="0"/>
-                <wp:positionH relativeFrom="column">
-                  <wp:posOffset>1648143</wp:posOffset>
-                </wp:positionH>
-                <wp:positionV relativeFrom="paragraph">
-                  <wp:posOffset>150177</wp:posOffset>
-                </wp:positionV>
-                <wp:extent cx="277090" cy="187440"/>
-                <wp:effectExtent l="25717" t="0" r="34608" b="34607"/>
-                <wp:wrapNone/>
-                <wp:docPr id="43" name="Right Arrow 43"/>
-                <wp:cNvGraphicFramePr/>
-                <a:graphic xmlns:a="http://schemas.openxmlformats.org/drawingml/2006/main">
-                  <a:graphicData uri="http://schemas.microsoft.com/office/word/2010/wordprocessingShape">
-                    <wps:wsp>
-                      <wps:cNvSpPr/>
-                      <wps:spPr>
-                        <a:xfrm rot="5400000">
-                          <a:off x="0" y="0"/>
-                          <a:ext cx="277090" cy="187440"/>
-                        </a:xfrm>
-                        <a:prstGeom prst="rightArrow">
-                          <a:avLst/>
-                        </a:prstGeom>
-                      </wps:spPr>
-                      <wps:style>
-                        <a:lnRef idx="2">
-                          <a:schemeClr val="accent1">
-                            <a:shade val="50000"/>
-                          </a:schemeClr>
-                        </a:lnRef>
-                        <a:fillRef idx="1">
-                          <a:schemeClr val="accent1"/>
-                        </a:fillRef>
-                        <a:effectRef idx="0">
-                          <a:schemeClr val="accent1"/>
-                        </a:effectRef>
-                        <a:fontRef idx="minor">
-                          <a:schemeClr val="lt1"/>
-                        </a:fontRef>
-                      </wps:style>
-                      <wps:bodyPr rot="0" spcFirstLastPara="0" vertOverflow="overflow" horzOverflow="overflow" vert="horz" wrap="square" lIns="91440" tIns="45720" rIns="91440" bIns="45720" numCol="1" spcCol="0" rtlCol="0" fromWordArt="0" anchor="ctr" anchorCtr="0" forceAA="0" compatLnSpc="1">
-                        <a:prstTxWarp prst="textNoShape">
-                          <a:avLst/>
-                        </a:prstTxWarp>
-                        <a:noAutofit/>
-                      </wps:bodyPr>
-                    </wps:wsp>
-                  </a:graphicData>
-                </a:graphic>
-              </wp:anchor>
-            </w:drawing>
-          </mc:Choice>
-          <mc:Fallback xmlns:w16sdtdh="http://schemas.microsoft.com/office/word/2020/wordml/sdtdatahash" xmlns:w16="http://schemas.microsoft.com/office/word/2018/wordml" xmlns:w16cid="http://schemas.microsoft.com/office/word/2016/wordml/cid" xmlns:w16cex="http://schemas.microsoft.com/office/word/2018/wordml/cex" xmlns:oel="http://schemas.microsoft.com/office/2019/extlst" xmlns:am3d="http://schemas.microsoft.com/office/drawing/2017/model3d" xmlns:aink="http://schemas.microsoft.com/office/drawing/2016/ink" xmlns:cx8="http://schemas.microsoft.com/office/drawing/2016/5/14/chartex" xmlns:cx7="http://schemas.microsoft.com/office/drawing/2016/5/13/chartex" xmlns:cx6="http://schemas.microsoft.com/office/drawing/2016/5/12/chartex" xmlns:cx5="http://schemas.microsoft.com/office/drawing/2016/5/11/chartex" xmlns:cx4="http://schemas.microsoft.com/office/drawing/2016/5/10/chartex" xmlns:cx3="http://schemas.microsoft.com/office/drawing/2016/5/9/chartex" xmlns:cx2="http://schemas.microsoft.com/office/drawing/2015/10/21/chartex">
-            <w:pict>
-              <v:shape w14:anchorId="3DD50D07" id="Right Arrow 43" o:spid="_x0000_s1026" type="#_x0000_t13" style="position:absolute;margin-left:129.8pt;margin-top:11.8pt;width:21.8pt;height:14.75pt;rotation:90;z-index:251718656;visibility:visible;mso-wrap-style:square;mso-wrap-distance-left:9pt;mso-wrap-distance-top:0;mso-wrap-distance-right:9pt;mso-wrap-distance-bottom:0;mso-position-horizontal:absolute;mso-position-horizontal-relative:text;mso-position-vertical:absolute;mso-position-vertical-relative:text;v-text-anchor:middle" o:gfxdata="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" adj="14294" fillcolor="#5b9bd5 [3204]" strokecolor="#1f4d78 [1604]" strokeweight="1pt"/>
-            </w:pict>
-          </mc:Fallback>
-        </mc:AlternateContent>
-      </w:r>
-      <w:r>
-        <w:rPr>
-          <w:rFonts w:asciiTheme="majorBidi" w:eastAsia="CMR12" w:hAnsiTheme="majorBidi" w:cstheme="majorBidi"/>
-          <w:noProof/>
-          <w:sz w:val="36"/>
-          <w:szCs w:val="36"/>
-        </w:rPr>
-        <mc:AlternateContent>
-          <mc:Choice Requires="wps">
-            <w:drawing>
-              <wp:anchor distT="0" distB="0" distL="114300" distR="114300" simplePos="0" relativeHeight="251716608" behindDoc="0" locked="0" layoutInCell="1" allowOverlap="1" wp14:anchorId="31F7B903" wp14:editId="0781780B">
-                <wp:simplePos x="0" y="0"/>
-                <wp:positionH relativeFrom="column">
-                  <wp:posOffset>1177320</wp:posOffset>
-                </wp:positionH>
-                <wp:positionV relativeFrom="paragraph">
-                  <wp:posOffset>125932</wp:posOffset>
-                </wp:positionV>
-                <wp:extent cx="277090" cy="187440"/>
-                <wp:effectExtent l="25717" t="31433" r="53658" b="0"/>
-                <wp:wrapNone/>
-                <wp:docPr id="42" name="Right Arrow 42"/>
-                <wp:cNvGraphicFramePr/>
-                <a:graphic xmlns:a="http://schemas.openxmlformats.org/drawingml/2006/main">
-                  <a:graphicData uri="http://schemas.microsoft.com/office/word/2010/wordprocessingShape">
-                    <wps:wsp>
-                      <wps:cNvSpPr/>
-                      <wps:spPr>
-                        <a:xfrm rot="7411354">
-                          <a:off x="0" y="0"/>
-                          <a:ext cx="277090" cy="187440"/>
-                        </a:xfrm>
-                        <a:prstGeom prst="rightArrow">
-                          <a:avLst/>
-                        </a:prstGeom>
-                      </wps:spPr>
-                      <wps:style>
-                        <a:lnRef idx="2">
-                          <a:schemeClr val="accent1">
-                            <a:shade val="50000"/>
-                          </a:schemeClr>
-                        </a:lnRef>
-                        <a:fillRef idx="1">
-                          <a:schemeClr val="accent1"/>
-                        </a:fillRef>
-                        <a:effectRef idx="0">
-                          <a:schemeClr val="accent1"/>
-                        </a:effectRef>
-                        <a:fontRef idx="minor">
-                          <a:schemeClr val="lt1"/>
-                        </a:fontRef>
-                      </wps:style>
-                      <wps:bodyPr rot="0" spcFirstLastPara="0" vertOverflow="overflow" horzOverflow="overflow" vert="horz" wrap="square" lIns="91440" tIns="45720" rIns="91440" bIns="45720" numCol="1" spcCol="0" rtlCol="0" fromWordArt="0" anchor="ctr" anchorCtr="0" forceAA="0" compatLnSpc="1">
-                        <a:prstTxWarp prst="textNoShape">
-                          <a:avLst/>
-                        </a:prstTxWarp>
-                        <a:noAutofit/>
-                      </wps:bodyPr>
-                    </wps:wsp>
-                  </a:graphicData>
-                </a:graphic>
-              </wp:anchor>
-            </w:drawing>
-          </mc:Choice>
-          <mc:Fallback xmlns:w16sdtdh="http://schemas.microsoft.com/office/word/2020/wordml/sdtdatahash" xmlns:w16="http://schemas.microsoft.com/office/word/2018/wordml" xmlns:w16cid="http://schemas.microsoft.com/office/word/2016/wordml/cid" xmlns:w16cex="http://schemas.microsoft.com/office/word/2018/wordml/cex" xmlns:oel="http://schemas.microsoft.com/office/2019/extlst" xmlns:am3d="http://schemas.microsoft.com/office/drawing/2017/model3d" xmlns:aink="http://schemas.microsoft.com/office/drawing/2016/ink" xmlns:cx8="http://schemas.microsoft.com/office/drawing/2016/5/14/chartex" xmlns:cx7="http://schemas.microsoft.com/office/drawing/2016/5/13/chartex" xmlns:cx6="http://schemas.microsoft.com/office/drawing/2016/5/12/chartex" xmlns:cx5="http://schemas.microsoft.com/office/drawing/2016/5/11/chartex" xmlns:cx4="http://schemas.microsoft.com/office/drawing/2016/5/10/chartex" xmlns:cx3="http://schemas.microsoft.com/office/drawing/2016/5/9/chartex" xmlns:cx2="http://schemas.microsoft.com/office/drawing/2015/10/21/chartex">
-            <w:pict>
-              <v:shape w14:anchorId="45432DF2" id="Right Arrow 42" o:spid="_x0000_s1026" type="#_x0000_t13" style="position:absolute;margin-left:92.7pt;margin-top:9.9pt;width:21.8pt;height:14.75pt;rotation:8095175fd;z-index:251716608;visibility:visible;mso-wrap-style:square;mso-wrap-distance-left:9pt;mso-wrap-distance-top:0;mso-wrap-distance-right:9pt;mso-wrap-distance-bottom:0;mso-position-horizontal:absolute;mso-position-horizontal-relative:text;mso-position-vertical:absolute;mso-position-vertical-relative:text;v-text-anchor:middle" o:gfxdata="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" adj="14294" fillcolor="#5b9bd5 [3204]" strokecolor="#1f4d78 [1604]" strokeweight="1pt"/>
-            </w:pict>
-          </mc:Fallback>
-        </mc:AlternateContent>
-      </w:r>
-    </w:p>
-    <w:p>
-      <w:pPr>
-        <w:rPr>
-          <w:rFonts w:asciiTheme="majorBidi" w:eastAsia="CMR12" w:hAnsiTheme="majorBidi" w:cstheme="majorBidi"/>
-          <w:sz w:val="36"/>
-          <w:szCs w:val="36"/>
-        </w:rPr>
-      </w:pPr>
-      <w:r>
-        <w:rPr>
-          <w:rFonts w:asciiTheme="majorBidi" w:eastAsia="CMR12" w:hAnsiTheme="majorBidi" w:cstheme="majorBidi"/>
-          <w:noProof/>
-          <w:sz w:val="36"/>
-          <w:szCs w:val="36"/>
-        </w:rPr>
-        <mc:AlternateContent>
-          <mc:Choice Requires="wps">
-            <w:drawing>
-              <wp:anchor distT="0" distB="0" distL="114300" distR="114300" simplePos="0" relativeHeight="251738112" behindDoc="0" locked="0" layoutInCell="1" allowOverlap="1" wp14:anchorId="0CE6EA35" wp14:editId="11B3AD2D">
-                <wp:simplePos x="0" y="0"/>
-                <wp:positionH relativeFrom="column">
-                  <wp:posOffset>4170218</wp:posOffset>
-                </wp:positionH>
-                <wp:positionV relativeFrom="paragraph">
-                  <wp:posOffset>28460</wp:posOffset>
-                </wp:positionV>
-                <wp:extent cx="526472" cy="304800"/>
-                <wp:effectExtent l="0" t="0" r="26035" b="19050"/>
-                <wp:wrapNone/>
-                <wp:docPr id="54" name="Flowchart: Alternate Process 54"/>
-                <wp:cNvGraphicFramePr/>
-                <a:graphic xmlns:a="http://schemas.openxmlformats.org/drawingml/2006/main">
-                  <a:graphicData uri="http://schemas.microsoft.com/office/word/2010/wordprocessingShape">
-                    <wps:wsp>
-                      <wps:cNvSpPr/>
-                      <wps:spPr>
-                        <a:xfrm>
-                          <a:off x="0" y="0"/>
-                          <a:ext cx="526472" cy="304800"/>
-                        </a:xfrm>
-                        <a:prstGeom prst="flowChartAlternateProcess">
-                          <a:avLst/>
-                        </a:prstGeom>
-                      </wps:spPr>
-                      <wps:style>
-                        <a:lnRef idx="2">
-                          <a:schemeClr val="accent1">
-                            <a:shade val="50000"/>
-                          </a:schemeClr>
-                        </a:lnRef>
-                        <a:fillRef idx="1">
-                          <a:schemeClr val="accent1"/>
-                        </a:fillRef>
-                        <a:effectRef idx="0">
-                          <a:schemeClr val="accent1"/>
-                        </a:effectRef>
-                        <a:fontRef idx="minor">
-                          <a:schemeClr val="lt1"/>
-                        </a:fontRef>
-                      </wps:style>
-                      <wps:txbx>
-                        <w:txbxContent>
-                          <w:p>
-                            <w:pPr>
-                              <w:jc w:val="center"/>
-                            </w:pPr>
-                            <w:r>
-                              <w:t>NN</w:t>
-                            </w:r>
-                          </w:p>
-                        </w:txbxContent>
-                      </wps:txbx>
-                      <wps:bodyPr rot="0" spcFirstLastPara="0" vertOverflow="overflow" horzOverflow="overflow" vert="horz" wrap="square" lIns="91440" tIns="45720" rIns="91440" bIns="45720" numCol="1" spcCol="0" rtlCol="0" fromWordArt="0" anchor="ctr" anchorCtr="0" forceAA="0" compatLnSpc="1">
-                        <a:prstTxWarp prst="textNoShape">
-                          <a:avLst/>
-                        </a:prstTxWarp>
-                        <a:noAutofit/>
-                      </wps:bodyPr>
-                    </wps:wsp>
-                  </a:graphicData>
-                </a:graphic>
-                <wp14:sizeRelH relativeFrom="margin">
-                  <wp14:pctWidth>0</wp14:pctWidth>
-                </wp14:sizeRelH>
-              </wp:anchor>
-            </w:drawing>
-          </mc:Choice>
-          <mc:Fallback>
-            <w:pict>
-              <v:shape w14:anchorId="0CE6EA35" id="Flowchart: Alternate Process 54" o:spid="_x0000_s1030" type="#_x0000_t176" style="position:absolute;margin-left:328.35pt;margin-top:2.25pt;width:41.45pt;height:24pt;z-index:251738112;visibility:visible;mso-wrap-style:square;mso-width-percent:0;mso-wrap-distance-left:9pt;mso-wrap-distance-top:0;mso-wrap-distance-right:9pt;mso-wrap-distance-bottom:0;mso-position-horizontal:absolute;mso-position-horizontal-relative:text;mso-position-vertical:absolute;mso-position-vertical-relative:text;mso-width-percent:0;mso-width-relative:margin;v-text-anchor:middle" o:gfxdata="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" fillcolor="#5b9bd5 [3204]" strokecolor="#1f4d78 [1604]" strokeweight="1pt">
-                <v:textbox>
-                  <w:txbxContent>
-                    <w:p>
-                      <w:pPr>
-                        <w:jc w:val="center"/>
-                      </w:pPr>
-                      <w:r>
-                        <w:t>NN</w:t>
-                      </w:r>
-                    </w:p>
-                  </w:txbxContent>
-                </v:textbox>
-              </v:shape>
-            </w:pict>
-          </mc:Fallback>
-        </mc:AlternateContent>
-      </w:r>
-      <w:r>
-        <w:rPr>
-          <w:rFonts w:asciiTheme="majorBidi" w:eastAsia="CMR12" w:hAnsiTheme="majorBidi" w:cstheme="majorBidi"/>
-          <w:noProof/>
-          <w:sz w:val="36"/>
-          <w:szCs w:val="36"/>
-        </w:rPr>
-        <mc:AlternateContent>
-          <mc:Choice Requires="wps">
-            <w:drawing>
-              <wp:anchor distT="0" distB="0" distL="114300" distR="114300" simplePos="0" relativeHeight="251736064" behindDoc="0" locked="0" layoutInCell="1" allowOverlap="1" wp14:anchorId="35075A7C" wp14:editId="7627174B">
-                <wp:simplePos x="0" y="0"/>
-                <wp:positionH relativeFrom="column">
-                  <wp:posOffset>3512127</wp:posOffset>
-                </wp:positionH>
-                <wp:positionV relativeFrom="paragraph">
-                  <wp:posOffset>28459</wp:posOffset>
-                </wp:positionV>
-                <wp:extent cx="526472" cy="304800"/>
-                <wp:effectExtent l="0" t="0" r="26035" b="19050"/>
-                <wp:wrapNone/>
-                <wp:docPr id="53" name="Flowchart: Alternate Process 53"/>
-                <wp:cNvGraphicFramePr/>
-                <a:graphic xmlns:a="http://schemas.openxmlformats.org/drawingml/2006/main">
-                  <a:graphicData uri="http://schemas.microsoft.com/office/word/2010/wordprocessingShape">
-                    <wps:wsp>
-                      <wps:cNvSpPr/>
-                      <wps:spPr>
-                        <a:xfrm>
-                          <a:off x="0" y="0"/>
-                          <a:ext cx="526472" cy="304800"/>
-                        </a:xfrm>
-                        <a:prstGeom prst="flowChartAlternateProcess">
-                          <a:avLst/>
-                        </a:prstGeom>
-                      </wps:spPr>
-                      <wps:style>
-                        <a:lnRef idx="2">
-                          <a:schemeClr val="accent1">
-                            <a:shade val="50000"/>
-                          </a:schemeClr>
-                        </a:lnRef>
-                        <a:fillRef idx="1">
-                          <a:schemeClr val="accent1"/>
-                        </a:fillRef>
-                        <a:effectRef idx="0">
-                          <a:schemeClr val="accent1"/>
-                        </a:effectRef>
-                        <a:fontRef idx="minor">
-                          <a:schemeClr val="lt1"/>
-                        </a:fontRef>
-                      </wps:style>
-                      <wps:txbx>
-                        <w:txbxContent>
-                          <w:p>
-                            <w:pPr>
-                              <w:jc w:val="center"/>
-                            </w:pPr>
-                            <w:r>
-                              <w:t>RF</w:t>
-                            </w:r>
-                          </w:p>
-                        </w:txbxContent>
-                      </wps:txbx>
-                      <wps:bodyPr rot="0" spcFirstLastPara="0" vertOverflow="overflow" horzOverflow="overflow" vert="horz" wrap="square" lIns="91440" tIns="45720" rIns="91440" bIns="45720" numCol="1" spcCol="0" rtlCol="0" fromWordArt="0" anchor="ctr" anchorCtr="0" forceAA="0" compatLnSpc="1">
-                        <a:prstTxWarp prst="textNoShape">
-                          <a:avLst/>
-                        </a:prstTxWarp>
-                        <a:noAutofit/>
-                      </wps:bodyPr>
-                    </wps:wsp>
-                  </a:graphicData>
-                </a:graphic>
-                <wp14:sizeRelH relativeFrom="margin">
-                  <wp14:pctWidth>0</wp14:pctWidth>
-                </wp14:sizeRelH>
-              </wp:anchor>
-            </w:drawing>
-          </mc:Choice>
-          <mc:Fallback>
-            <w:pict>
-              <v:shape w14:anchorId="35075A7C" id="Flowchart: Alternate Process 53" o:spid="_x0000_s1031" type="#_x0000_t176" style="position:absolute;margin-left:276.55pt;margin-top:2.25pt;width:41.45pt;height:24pt;z-index:251736064;visibility:visible;mso-wrap-style:square;mso-width-percent:0;mso-wrap-distance-left:9pt;mso-wrap-distance-top:0;mso-wrap-distance-right:9pt;mso-wrap-distance-bottom:0;mso-position-horizontal:absolute;mso-position-horizontal-relative:text;mso-position-vertical:absolute;mso-position-vertical-relative:text;mso-width-percent:0;mso-width-relative:margin;v-text-anchor:middle" o:gfxdata="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" fillcolor="#5b9bd5 [3204]" strokecolor="#1f4d78 [1604]" strokeweight="1pt">
-                <v:textbox>
-                  <w:txbxContent>
-                    <w:p>
-                      <w:pPr>
-                        <w:jc w:val="center"/>
-                      </w:pPr>
-                      <w:r>
-                        <w:t>RF</w:t>
-                      </w:r>
-                    </w:p>
-                  </w:txbxContent>
-                </v:textbox>
-              </v:shape>
-            </w:pict>
-          </mc:Fallback>
-        </mc:AlternateContent>
-      </w:r>
-      <w:r>
-        <w:rPr>
-          <w:rFonts w:asciiTheme="majorBidi" w:eastAsia="CMR12" w:hAnsiTheme="majorBidi" w:cstheme="majorBidi"/>
-          <w:noProof/>
-          <w:sz w:val="36"/>
-          <w:szCs w:val="36"/>
-        </w:rPr>
-        <mc:AlternateContent>
-          <mc:Choice Requires="wps">
-            <w:drawing>
-              <wp:anchor distT="0" distB="0" distL="114300" distR="114300" simplePos="0" relativeHeight="251734016" behindDoc="0" locked="0" layoutInCell="1" allowOverlap="1" wp14:anchorId="54B586B1" wp14:editId="52FD0440">
-                <wp:simplePos x="0" y="0"/>
-                <wp:positionH relativeFrom="column">
-                  <wp:posOffset>2874818</wp:posOffset>
-                </wp:positionH>
-                <wp:positionV relativeFrom="paragraph">
-                  <wp:posOffset>35387</wp:posOffset>
-                </wp:positionV>
-                <wp:extent cx="526472" cy="304800"/>
-                <wp:effectExtent l="0" t="0" r="26035" b="19050"/>
-                <wp:wrapNone/>
-                <wp:docPr id="52" name="Flowchart: Alternate Process 52"/>
-                <wp:cNvGraphicFramePr/>
-                <a:graphic xmlns:a="http://schemas.openxmlformats.org/drawingml/2006/main">
-                  <a:graphicData uri="http://schemas.microsoft.com/office/word/2010/wordprocessingShape">
-                    <wps:wsp>
-                      <wps:cNvSpPr/>
-                      <wps:spPr>
-                        <a:xfrm>
-                          <a:off x="0" y="0"/>
-                          <a:ext cx="526472" cy="304800"/>
-                        </a:xfrm>
-                        <a:prstGeom prst="flowChartAlternateProcess">
-                          <a:avLst/>
-                        </a:prstGeom>
-                      </wps:spPr>
-                      <wps:style>
-                        <a:lnRef idx="2">
-                          <a:schemeClr val="accent1">
-                            <a:shade val="50000"/>
-                          </a:schemeClr>
-                        </a:lnRef>
-                        <a:fillRef idx="1">
-                          <a:schemeClr val="accent1"/>
-                        </a:fillRef>
-                        <a:effectRef idx="0">
-                          <a:schemeClr val="accent1"/>
-                        </a:effectRef>
-                        <a:fontRef idx="minor">
-                          <a:schemeClr val="lt1"/>
-                        </a:fontRef>
-                      </wps:style>
-                      <wps:txbx>
-                        <w:txbxContent>
-                          <w:p>
-                            <w:pPr>
-                              <w:jc w:val="center"/>
-                            </w:pPr>
-                            <w:r>
-                              <w:t>SVM</w:t>
-                            </w:r>
-                          </w:p>
-                        </w:txbxContent>
-                      </wps:txbx>
-                      <wps:bodyPr rot="0" spcFirstLastPara="0" vertOverflow="overflow" horzOverflow="overflow" vert="horz" wrap="square" lIns="91440" tIns="45720" rIns="91440" bIns="45720" numCol="1" spcCol="0" rtlCol="0" fromWordArt="0" anchor="ctr" anchorCtr="0" forceAA="0" compatLnSpc="1">
-                        <a:prstTxWarp prst="textNoShape">
-                          <a:avLst/>
-                        </a:prstTxWarp>
-                        <a:noAutofit/>
-                      </wps:bodyPr>
-                    </wps:wsp>
-                  </a:graphicData>
-                </a:graphic>
-                <wp14:sizeRelH relativeFrom="margin">
-                  <wp14:pctWidth>0</wp14:pctWidth>
-                </wp14:sizeRelH>
-              </wp:anchor>
-            </w:drawing>
-          </mc:Choice>
-          <mc:Fallback>
-            <w:pict>
-              <v:shape w14:anchorId="54B586B1" id="Flowchart: Alternate Process 52" o:spid="_x0000_s1032" type="#_x0000_t176" style="position:absolute;margin-left:226.35pt;margin-top:2.8pt;width:41.45pt;height:24pt;z-index:251734016;visibility:visible;mso-wrap-style:square;mso-width-percent:0;mso-wrap-distance-left:9pt;mso-wrap-distance-top:0;mso-wrap-distance-right:9pt;mso-wrap-distance-bottom:0;mso-position-horizontal:absolute;mso-position-horizontal-relative:text;mso-position-vertical:absolute;mso-position-vertical-relative:text;mso-width-percent:0;mso-width-relative:margin;v-text-anchor:middle" o:gfxdata="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" fillcolor="#5b9bd5 [3204]" strokecolor="#1f4d78 [1604]" strokeweight="1pt">
-                <v:textbox>
-                  <w:txbxContent>
-                    <w:p>
-                      <w:pPr>
-                        <w:jc w:val="center"/>
-                      </w:pPr>
-                      <w:r>
-                        <w:t>SVM</w:t>
-                      </w:r>
-                    </w:p>
-                  </w:txbxContent>
-                </v:textbox>
-              </v:shape>
-            </w:pict>
-          </mc:Fallback>
-        </mc:AlternateContent>
-      </w:r>
-      <w:r>
-        <w:rPr>
-          <w:rFonts w:asciiTheme="majorBidi" w:eastAsia="CMR12" w:hAnsiTheme="majorBidi" w:cstheme="majorBidi"/>
-          <w:noProof/>
-          <w:sz w:val="36"/>
-          <w:szCs w:val="36"/>
-        </w:rPr>
-        <mc:AlternateContent>
-          <mc:Choice Requires="wps">
-            <w:drawing>
-              <wp:anchor distT="0" distB="0" distL="114300" distR="114300" simplePos="0" relativeHeight="251731968" behindDoc="0" locked="0" layoutInCell="1" allowOverlap="1" wp14:anchorId="4F98DDD2" wp14:editId="3682A193">
-                <wp:simplePos x="0" y="0"/>
-                <wp:positionH relativeFrom="column">
-                  <wp:posOffset>2223655</wp:posOffset>
-                </wp:positionH>
-                <wp:positionV relativeFrom="paragraph">
-                  <wp:posOffset>47337</wp:posOffset>
-                </wp:positionV>
-                <wp:extent cx="526472" cy="304800"/>
-                <wp:effectExtent l="0" t="0" r="26035" b="19050"/>
-                <wp:wrapNone/>
-                <wp:docPr id="51" name="Flowchart: Alternate Process 51"/>
-                <wp:cNvGraphicFramePr/>
-                <a:graphic xmlns:a="http://schemas.openxmlformats.org/drawingml/2006/main">
-                  <a:graphicData uri="http://schemas.microsoft.com/office/word/2010/wordprocessingShape">
-                    <wps:wsp>
-                      <wps:cNvSpPr/>
-                      <wps:spPr>
-                        <a:xfrm>
-                          <a:off x="0" y="0"/>
-                          <a:ext cx="526472" cy="304800"/>
-                        </a:xfrm>
-                        <a:prstGeom prst="flowChartAlternateProcess">
-                          <a:avLst/>
-                        </a:prstGeom>
-                      </wps:spPr>
-                      <wps:style>
-                        <a:lnRef idx="2">
-                          <a:schemeClr val="accent1">
-                            <a:shade val="50000"/>
-                          </a:schemeClr>
-                        </a:lnRef>
-                        <a:fillRef idx="1">
-                          <a:schemeClr val="accent1"/>
-                        </a:fillRef>
-                        <a:effectRef idx="0">
-                          <a:schemeClr val="accent1"/>
-                        </a:effectRef>
-                        <a:fontRef idx="minor">
-                          <a:schemeClr val="lt1"/>
-                        </a:fontRef>
-                      </wps:style>
-                      <wps:txbx>
-                        <w:txbxContent>
-                          <w:p>
-                            <w:pPr>
-                              <w:jc w:val="center"/>
-                            </w:pPr>
-                            <w:r>
-                              <w:t>NN</w:t>
-                            </w:r>
-                          </w:p>
-                        </w:txbxContent>
-                      </wps:txbx>
-                      <wps:bodyPr rot="0" spcFirstLastPara="0" vertOverflow="overflow" horzOverflow="overflow" vert="horz" wrap="square" lIns="91440" tIns="45720" rIns="91440" bIns="45720" numCol="1" spcCol="0" rtlCol="0" fromWordArt="0" anchor="ctr" anchorCtr="0" forceAA="0" compatLnSpc="1">
-                        <a:prstTxWarp prst="textNoShape">
-                          <a:avLst/>
-                        </a:prstTxWarp>
-                        <a:noAutofit/>
-                      </wps:bodyPr>
-                    </wps:wsp>
-                  </a:graphicData>
-                </a:graphic>
-                <wp14:sizeRelH relativeFrom="margin">
-                  <wp14:pctWidth>0</wp14:pctWidth>
-                </wp14:sizeRelH>
-              </wp:anchor>
-            </w:drawing>
-          </mc:Choice>
-          <mc:Fallback>
-            <w:pict>
-              <v:shape w14:anchorId="4F98DDD2" id="Flowchart: Alternate Process 51" o:spid="_x0000_s1033" type="#_x0000_t176" style="position:absolute;margin-left:175.1pt;margin-top:3.75pt;width:41.45pt;height:24pt;z-index:251731968;visibility:visible;mso-wrap-style:square;mso-width-percent:0;mso-wrap-distance-left:9pt;mso-wrap-distance-top:0;mso-wrap-distance-right:9pt;mso-wrap-distance-bottom:0;mso-position-horizontal:absolute;mso-position-horizontal-relative:text;mso-position-vertical:absolute;mso-position-vertical-relative:text;mso-width-percent:0;mso-width-relative:margin;v-text-anchor:middle" o:gfxdata="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" fillcolor="#5b9bd5 [3204]" strokecolor="#1f4d78 [1604]" strokeweight="1pt">
-                <v:textbox>
-                  <w:txbxContent>
-                    <w:p>
-                      <w:pPr>
-                        <w:jc w:val="center"/>
-                      </w:pPr>
-                      <w:r>
-                        <w:t>NN</w:t>
-                      </w:r>
-                    </w:p>
-                  </w:txbxContent>
-                </v:textbox>
-              </v:shape>
-            </w:pict>
-          </mc:Fallback>
-        </mc:AlternateContent>
-      </w:r>
-      <w:r>
-        <w:rPr>
-          <w:rFonts w:asciiTheme="majorBidi" w:eastAsia="CMR12" w:hAnsiTheme="majorBidi" w:cstheme="majorBidi"/>
-          <w:noProof/>
-          <w:sz w:val="36"/>
-          <w:szCs w:val="36"/>
-        </w:rPr>
-        <mc:AlternateContent>
-          <mc:Choice Requires="wps">
-            <w:drawing>
-              <wp:anchor distT="0" distB="0" distL="114300" distR="114300" simplePos="0" relativeHeight="251729920" behindDoc="0" locked="0" layoutInCell="1" allowOverlap="1" wp14:anchorId="4C7D478A" wp14:editId="7D2E4961">
-                <wp:simplePos x="0" y="0"/>
-                <wp:positionH relativeFrom="column">
-                  <wp:posOffset>1565102</wp:posOffset>
-                </wp:positionH>
-                <wp:positionV relativeFrom="paragraph">
-                  <wp:posOffset>77181</wp:posOffset>
-                </wp:positionV>
-                <wp:extent cx="526472" cy="304800"/>
-                <wp:effectExtent l="0" t="0" r="26035" b="19050"/>
-                <wp:wrapNone/>
-                <wp:docPr id="50" name="Flowchart: Alternate Process 50"/>
-                <wp:cNvGraphicFramePr/>
-                <a:graphic xmlns:a="http://schemas.openxmlformats.org/drawingml/2006/main">
-                  <a:graphicData uri="http://schemas.microsoft.com/office/word/2010/wordprocessingShape">
-                    <wps:wsp>
-                      <wps:cNvSpPr/>
-                      <wps:spPr>
-                        <a:xfrm>
-                          <a:off x="0" y="0"/>
-                          <a:ext cx="526472" cy="304800"/>
-                        </a:xfrm>
-                        <a:prstGeom prst="flowChartAlternateProcess">
-                          <a:avLst/>
-                        </a:prstGeom>
-                      </wps:spPr>
-                      <wps:style>
-                        <a:lnRef idx="2">
-                          <a:schemeClr val="accent1">
-                            <a:shade val="50000"/>
-                          </a:schemeClr>
-                        </a:lnRef>
-                        <a:fillRef idx="1">
-                          <a:schemeClr val="accent1"/>
-                        </a:fillRef>
-                        <a:effectRef idx="0">
-                          <a:schemeClr val="accent1"/>
-                        </a:effectRef>
-                        <a:fontRef idx="minor">
-                          <a:schemeClr val="lt1"/>
-                        </a:fontRef>
-                      </wps:style>
-                      <wps:txbx>
-                        <w:txbxContent>
-                          <w:p>
-                            <w:pPr>
-                              <w:jc w:val="center"/>
-                            </w:pPr>
-                            <w:r>
-                              <w:t>RF</w:t>
-                            </w:r>
-                          </w:p>
-                        </w:txbxContent>
-                      </wps:txbx>
-                      <wps:bodyPr rot="0" spcFirstLastPara="0" vertOverflow="overflow" horzOverflow="overflow" vert="horz" wrap="square" lIns="91440" tIns="45720" rIns="91440" bIns="45720" numCol="1" spcCol="0" rtlCol="0" fromWordArt="0" anchor="ctr" anchorCtr="0" forceAA="0" compatLnSpc="1">
-                        <a:prstTxWarp prst="textNoShape">
-                          <a:avLst/>
-                        </a:prstTxWarp>
-                        <a:noAutofit/>
-                      </wps:bodyPr>
-                    </wps:wsp>
-                  </a:graphicData>
-                </a:graphic>
-                <wp14:sizeRelH relativeFrom="margin">
-                  <wp14:pctWidth>0</wp14:pctWidth>
-                </wp14:sizeRelH>
-              </wp:anchor>
-            </w:drawing>
-          </mc:Choice>
-          <mc:Fallback>
-            <w:pict>
-              <v:shape w14:anchorId="4C7D478A" id="Flowchart: Alternate Process 50" o:spid="_x0000_s1034" type="#_x0000_t176" style="position:absolute;margin-left:123.25pt;margin-top:6.1pt;width:41.45pt;height:24pt;z-index:251729920;visibility:visible;mso-wrap-style:square;mso-width-percent:0;mso-wrap-distance-left:9pt;mso-wrap-distance-top:0;mso-wrap-distance-right:9pt;mso-wrap-distance-bottom:0;mso-position-horizontal:absolute;mso-position-horizontal-relative:text;mso-position-vertical:absolute;mso-position-vertical-relative:text;mso-width-percent:0;mso-width-relative:margin;v-text-anchor:middle" o:gfxdata="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" fillcolor="#5b9bd5 [3204]" strokecolor="#1f4d78 [1604]" strokeweight="1pt">
-                <v:textbox>
-                  <w:txbxContent>
-                    <w:p>
-                      <w:pPr>
-                        <w:jc w:val="center"/>
-                      </w:pPr>
-                      <w:r>
-                        <w:t>RF</w:t>
-                      </w:r>
-                    </w:p>
-                  </w:txbxContent>
-                </v:textbox>
-              </v:shape>
-            </w:pict>
-          </mc:Fallback>
-        </mc:AlternateContent>
-      </w:r>
-      <w:r>
-        <w:rPr>
-          <w:rFonts w:asciiTheme="majorBidi" w:eastAsia="CMR12" w:hAnsiTheme="majorBidi" w:cstheme="majorBidi"/>
-          <w:noProof/>
-          <w:sz w:val="36"/>
-          <w:szCs w:val="36"/>
-        </w:rPr>
-        <mc:AlternateContent>
-          <mc:Choice Requires="wps">
-            <w:drawing>
-              <wp:anchor distT="0" distB="0" distL="114300" distR="114300" simplePos="0" relativeHeight="251727872" behindDoc="0" locked="0" layoutInCell="1" allowOverlap="1" wp14:anchorId="73C1FCAE" wp14:editId="74079585">
-                <wp:simplePos x="0" y="0"/>
-                <wp:positionH relativeFrom="column">
-                  <wp:posOffset>858924</wp:posOffset>
-                </wp:positionH>
-                <wp:positionV relativeFrom="paragraph">
-                  <wp:posOffset>42661</wp:posOffset>
-                </wp:positionV>
-                <wp:extent cx="526472" cy="304800"/>
-                <wp:effectExtent l="0" t="0" r="26035" b="19050"/>
-                <wp:wrapNone/>
-                <wp:docPr id="49" name="Flowchart: Alternate Process 49"/>
-                <wp:cNvGraphicFramePr/>
-                <a:graphic xmlns:a="http://schemas.openxmlformats.org/drawingml/2006/main">
-                  <a:graphicData uri="http://schemas.microsoft.com/office/word/2010/wordprocessingShape">
-                    <wps:wsp>
-                      <wps:cNvSpPr/>
-                      <wps:spPr>
-                        <a:xfrm>
-                          <a:off x="0" y="0"/>
-                          <a:ext cx="526472" cy="304800"/>
-                        </a:xfrm>
-                        <a:prstGeom prst="flowChartAlternateProcess">
-                          <a:avLst/>
-                        </a:prstGeom>
-                      </wps:spPr>
-                      <wps:style>
-                        <a:lnRef idx="2">
-                          <a:schemeClr val="accent1">
-                            <a:shade val="50000"/>
-                          </a:schemeClr>
-                        </a:lnRef>
-                        <a:fillRef idx="1">
-                          <a:schemeClr val="accent1"/>
-                        </a:fillRef>
-                        <a:effectRef idx="0">
-                          <a:schemeClr val="accent1"/>
-                        </a:effectRef>
-                        <a:fontRef idx="minor">
-                          <a:schemeClr val="lt1"/>
-                        </a:fontRef>
-                      </wps:style>
-                      <wps:txbx>
-                        <w:txbxContent>
-                          <w:p>
-                            <w:pPr>
-                              <w:jc w:val="center"/>
-                            </w:pPr>
-                            <w:r>
-                              <w:t>SVM</w:t>
-                            </w:r>
-                          </w:p>
-                        </w:txbxContent>
-                      </wps:txbx>
-                      <wps:bodyPr rot="0" spcFirstLastPara="0" vertOverflow="overflow" horzOverflow="overflow" vert="horz" wrap="square" lIns="91440" tIns="45720" rIns="91440" bIns="45720" numCol="1" spcCol="0" rtlCol="0" fromWordArt="0" anchor="ctr" anchorCtr="0" forceAA="0" compatLnSpc="1">
-                        <a:prstTxWarp prst="textNoShape">
-                          <a:avLst/>
-                        </a:prstTxWarp>
-                        <a:noAutofit/>
-                      </wps:bodyPr>
-                    </wps:wsp>
-                  </a:graphicData>
-                </a:graphic>
-                <wp14:sizeRelH relativeFrom="margin">
-                  <wp14:pctWidth>0</wp14:pctWidth>
-                </wp14:sizeRelH>
-              </wp:anchor>
-            </w:drawing>
-          </mc:Choice>
-          <mc:Fallback>
-            <w:pict>
-              <v:shape w14:anchorId="73C1FCAE" id="Flowchart: Alternate Process 49" o:spid="_x0000_s1035" type="#_x0000_t176" style="position:absolute;margin-left:67.65pt;margin-top:3.35pt;width:41.45pt;height:24pt;z-index:251727872;visibility:visible;mso-wrap-style:square;mso-width-percent:0;mso-wrap-distance-left:9pt;mso-wrap-distance-top:0;mso-wrap-distance-right:9pt;mso-wrap-distance-bottom:0;mso-position-horizontal:absolute;mso-position-horizontal-relative:text;mso-position-vertical:absolute;mso-position-vertical-relative:text;mso-width-percent:0;mso-width-relative:margin;v-text-anchor:middle" o:gfxdata="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" fillcolor="#5b9bd5 [3204]" strokecolor="#1f4d78 [1604]" strokeweight="1pt">
-                <v:textbox>
-                  <w:txbxContent>
-                    <w:p>
-                      <w:pPr>
-                        <w:jc w:val="center"/>
-                      </w:pPr>
-                      <w:r>
-                        <w:t>SVM</w:t>
-                      </w:r>
-                    </w:p>
-                  </w:txbxContent>
-                </v:textbox>
-              </v:shape>
-            </w:pict>
-          </mc:Fallback>
-        </mc:AlternateContent>
-      </w:r>
-    </w:p>
-    <w:p>
-      <w:pPr>
-        <w:rPr>
-          <w:rFonts w:asciiTheme="majorBidi" w:eastAsia="CMR12" w:hAnsiTheme="majorBidi" w:cstheme="majorBidi"/>
-          <w:sz w:val="36"/>
-          <w:szCs w:val="36"/>
-        </w:rPr>
-      </w:pPr>
-      <w:r>
-        <w:rPr>
-          <w:rFonts w:asciiTheme="majorBidi" w:eastAsia="CMR12" w:hAnsiTheme="majorBidi" w:cstheme="majorBidi"/>
-          <w:noProof/>
-          <w:sz w:val="36"/>
-          <w:szCs w:val="36"/>
-        </w:rPr>
-        <mc:AlternateContent>
-          <mc:Choice Requires="wps">
-            <w:drawing>
-              <wp:anchor distT="0" distB="0" distL="114300" distR="114300" simplePos="0" relativeHeight="251750400" behindDoc="0" locked="0" layoutInCell="1" allowOverlap="1" wp14:anchorId="62000853" wp14:editId="364C3F7B">
-                <wp:simplePos x="0" y="0"/>
-                <wp:positionH relativeFrom="column">
-                  <wp:posOffset>4267171</wp:posOffset>
-                </wp:positionH>
-                <wp:positionV relativeFrom="paragraph">
-                  <wp:posOffset>107170</wp:posOffset>
-                </wp:positionV>
-                <wp:extent cx="277090" cy="187440"/>
-                <wp:effectExtent l="44767" t="31433" r="34608" b="15557"/>
-                <wp:wrapNone/>
-                <wp:docPr id="60" name="Right Arrow 60"/>
-                <wp:cNvGraphicFramePr/>
-                <a:graphic xmlns:a="http://schemas.openxmlformats.org/drawingml/2006/main">
-                  <a:graphicData uri="http://schemas.microsoft.com/office/word/2010/wordprocessingShape">
-                    <wps:wsp>
-                      <wps:cNvSpPr/>
-                      <wps:spPr>
-                        <a:xfrm rot="6810839">
-                          <a:off x="0" y="0"/>
-                          <a:ext cx="277090" cy="187440"/>
-                        </a:xfrm>
-                        <a:prstGeom prst="rightArrow">
-                          <a:avLst/>
-                        </a:prstGeom>
-                      </wps:spPr>
-                      <wps:style>
-                        <a:lnRef idx="2">
-                          <a:schemeClr val="accent1">
-                            <a:shade val="50000"/>
-                          </a:schemeClr>
-                        </a:lnRef>
-                        <a:fillRef idx="1">
-                          <a:schemeClr val="accent1"/>
-                        </a:fillRef>
-                        <a:effectRef idx="0">
-                          <a:schemeClr val="accent1"/>
-                        </a:effectRef>
-                        <a:fontRef idx="minor">
-                          <a:schemeClr val="lt1"/>
-                        </a:fontRef>
-                      </wps:style>
-                      <wps:bodyPr rot="0" spcFirstLastPara="0" vertOverflow="overflow" horzOverflow="overflow" vert="horz" wrap="square" lIns="91440" tIns="45720" rIns="91440" bIns="45720" numCol="1" spcCol="0" rtlCol="0" fromWordArt="0" anchor="ctr" anchorCtr="0" forceAA="0" compatLnSpc="1">
-                        <a:prstTxWarp prst="textNoShape">
-                          <a:avLst/>
-                        </a:prstTxWarp>
-                        <a:noAutofit/>
-                      </wps:bodyPr>
-                    </wps:wsp>
-                  </a:graphicData>
-                </a:graphic>
-              </wp:anchor>
-            </w:drawing>
-          </mc:Choice>
-          <mc:Fallback xmlns:w16sdtdh="http://schemas.microsoft.com/office/word/2020/wordml/sdtdatahash" xmlns:w16="http://schemas.microsoft.com/office/word/2018/wordml" xmlns:w16cid="http://schemas.microsoft.com/office/word/2016/wordml/cid" xmlns:w16cex="http://schemas.microsoft.com/office/word/2018/wordml/cex" xmlns:oel="http://schemas.microsoft.com/office/2019/extlst" xmlns:am3d="http://schemas.microsoft.com/office/drawing/2017/model3d" xmlns:aink="http://schemas.microsoft.com/office/drawing/2016/ink" xmlns:cx8="http://schemas.microsoft.com/office/drawing/2016/5/14/chartex" xmlns:cx7="http://schemas.microsoft.com/office/drawing/2016/5/13/chartex" xmlns:cx6="http://schemas.microsoft.com/office/drawing/2016/5/12/chartex" xmlns:cx5="http://schemas.microsoft.com/office/drawing/2016/5/11/chartex" xmlns:cx4="http://schemas.microsoft.com/office/drawing/2016/5/10/chartex" xmlns:cx3="http://schemas.microsoft.com/office/drawing/2016/5/9/chartex" xmlns:cx2="http://schemas.microsoft.com/office/drawing/2015/10/21/chartex">
-            <w:pict>
-              <v:shape w14:anchorId="1E64B49B" id="Right Arrow 60" o:spid="_x0000_s1026" type="#_x0000_t13" style="position:absolute;margin-left:336pt;margin-top:8.45pt;width:21.8pt;height:14.75pt;rotation:7439252fd;z-index:251750400;visibility:visible;mso-wrap-style:square;mso-wrap-distance-left:9pt;mso-wrap-distance-top:0;mso-wrap-distance-right:9pt;mso-wrap-distance-bottom:0;mso-position-horizontal:absolute;mso-position-horizontal-relative:text;mso-position-vertical:absolute;mso-position-vertical-relative:text;v-text-anchor:middle" o:gfxdata="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" adj="14294" fillcolor="#5b9bd5 [3204]" strokecolor="#1f4d78 [1604]" strokeweight="1pt"/>
-            </w:pict>
-          </mc:Fallback>
-        </mc:AlternateContent>
-      </w:r>
-      <w:r>
-        <w:rPr>
-          <w:rFonts w:asciiTheme="majorBidi" w:eastAsia="CMR12" w:hAnsiTheme="majorBidi" w:cstheme="majorBidi"/>
-          <w:noProof/>
-          <w:sz w:val="36"/>
-          <w:szCs w:val="36"/>
-        </w:rPr>
-        <mc:AlternateContent>
-          <mc:Choice Requires="wps">
-            <w:drawing>
-              <wp:anchor distT="0" distB="0" distL="114300" distR="114300" simplePos="0" relativeHeight="251744256" behindDoc="0" locked="0" layoutInCell="1" allowOverlap="1" wp14:anchorId="262C17AB" wp14:editId="0494C7A0">
-                <wp:simplePos x="0" y="0"/>
-                <wp:positionH relativeFrom="column">
-                  <wp:posOffset>2250238</wp:posOffset>
-                </wp:positionH>
-                <wp:positionV relativeFrom="paragraph">
-                  <wp:posOffset>207859</wp:posOffset>
-                </wp:positionV>
-                <wp:extent cx="277090" cy="187440"/>
-                <wp:effectExtent l="44767" t="31433" r="34608" b="15557"/>
-                <wp:wrapNone/>
-                <wp:docPr id="57" name="Right Arrow 57"/>
-                <wp:cNvGraphicFramePr/>
-                <a:graphic xmlns:a="http://schemas.openxmlformats.org/drawingml/2006/main">
-                  <a:graphicData uri="http://schemas.microsoft.com/office/word/2010/wordprocessingShape">
-                    <wps:wsp>
-                      <wps:cNvSpPr/>
-                      <wps:spPr>
-                        <a:xfrm rot="6810839">
-                          <a:off x="0" y="0"/>
-                          <a:ext cx="277090" cy="187440"/>
-                        </a:xfrm>
-                        <a:prstGeom prst="rightArrow">
-                          <a:avLst/>
-                        </a:prstGeom>
-                      </wps:spPr>
-                      <wps:style>
-                        <a:lnRef idx="2">
-                          <a:schemeClr val="accent1">
-                            <a:shade val="50000"/>
-                          </a:schemeClr>
-                        </a:lnRef>
-                        <a:fillRef idx="1">
-                          <a:schemeClr val="accent1"/>
-                        </a:fillRef>
-                        <a:effectRef idx="0">
-                          <a:schemeClr val="accent1"/>
-                        </a:effectRef>
-                        <a:fontRef idx="minor">
-                          <a:schemeClr val="lt1"/>
-                        </a:fontRef>
-                      </wps:style>
-                      <wps:bodyPr rot="0" spcFirstLastPara="0" vertOverflow="overflow" horzOverflow="overflow" vert="horz" wrap="square" lIns="91440" tIns="45720" rIns="91440" bIns="45720" numCol="1" spcCol="0" rtlCol="0" fromWordArt="0" anchor="ctr" anchorCtr="0" forceAA="0" compatLnSpc="1">
-                        <a:prstTxWarp prst="textNoShape">
-                          <a:avLst/>
-                        </a:prstTxWarp>
-                        <a:noAutofit/>
-                      </wps:bodyPr>
-                    </wps:wsp>
-                  </a:graphicData>
-                </a:graphic>
-              </wp:anchor>
-            </w:drawing>
-          </mc:Choice>
-          <mc:Fallback xmlns:w16sdtdh="http://schemas.microsoft.com/office/word/2020/wordml/sdtdatahash" xmlns:w16="http://schemas.microsoft.com/office/word/2018/wordml" xmlns:w16cid="http://schemas.microsoft.com/office/word/2016/wordml/cid" xmlns:w16cex="http://schemas.microsoft.com/office/word/2018/wordml/cex" xmlns:oel="http://schemas.microsoft.com/office/2019/extlst" xmlns:am3d="http://schemas.microsoft.com/office/drawing/2017/model3d" xmlns:aink="http://schemas.microsoft.com/office/drawing/2016/ink" xmlns:cx8="http://schemas.microsoft.com/office/drawing/2016/5/14/chartex" xmlns:cx7="http://schemas.microsoft.com/office/drawing/2016/5/13/chartex" xmlns:cx6="http://schemas.microsoft.com/office/drawing/2016/5/12/chartex" xmlns:cx5="http://schemas.microsoft.com/office/drawing/2016/5/11/chartex" xmlns:cx4="http://schemas.microsoft.com/office/drawing/2016/5/10/chartex" xmlns:cx3="http://schemas.microsoft.com/office/drawing/2016/5/9/chartex" xmlns:cx2="http://schemas.microsoft.com/office/drawing/2015/10/21/chartex">
-            <w:pict>
-              <v:shape w14:anchorId="7E9B7AA1" id="Right Arrow 57" o:spid="_x0000_s1026" type="#_x0000_t13" style="position:absolute;margin-left:177.2pt;margin-top:16.35pt;width:21.8pt;height:14.75pt;rotation:7439252fd;z-index:251744256;visibility:visible;mso-wrap-style:square;mso-wrap-distance-left:9pt;mso-wrap-distance-top:0;mso-wrap-distance-right:9pt;mso-wrap-distance-bottom:0;mso-position-horizontal:absolute;mso-position-horizontal-relative:text;mso-position-vertical:absolute;mso-position-vertical-relative:text;v-text-anchor:middle" o:gfxdata="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" adj="14294" fillcolor="#5b9bd5 [3204]" strokecolor="#1f4d78 [1604]" strokeweight="1pt"/>
-            </w:pict>
-          </mc:Fallback>
-        </mc:AlternateContent>
-      </w:r>
-      <w:r>
-        <w:rPr>
-          <w:rFonts w:asciiTheme="majorBidi" w:eastAsia="CMR12" w:hAnsiTheme="majorBidi" w:cstheme="majorBidi"/>
-          <w:noProof/>
-          <w:sz w:val="36"/>
-          <w:szCs w:val="36"/>
-        </w:rPr>
-        <mc:AlternateContent>
-          <mc:Choice Requires="wps">
-            <w:drawing>
-              <wp:anchor distT="0" distB="0" distL="114300" distR="114300" simplePos="0" relativeHeight="251746304" behindDoc="0" locked="0" layoutInCell="1" allowOverlap="1" wp14:anchorId="5ABB0A0F" wp14:editId="547DBF7C">
-                <wp:simplePos x="0" y="0"/>
-                <wp:positionH relativeFrom="column">
-                  <wp:posOffset>3064655</wp:posOffset>
-                </wp:positionH>
-                <wp:positionV relativeFrom="paragraph">
-                  <wp:posOffset>130723</wp:posOffset>
-                </wp:positionV>
-                <wp:extent cx="277090" cy="187440"/>
-                <wp:effectExtent l="44767" t="31433" r="34608" b="0"/>
-                <wp:wrapNone/>
-                <wp:docPr id="58" name="Right Arrow 58"/>
-                <wp:cNvGraphicFramePr/>
-                <a:graphic xmlns:a="http://schemas.openxmlformats.org/drawingml/2006/main">
-                  <a:graphicData uri="http://schemas.microsoft.com/office/word/2010/wordprocessingShape">
-                    <wps:wsp>
-                      <wps:cNvSpPr/>
-                      <wps:spPr>
-                        <a:xfrm rot="3601199">
-                          <a:off x="0" y="0"/>
-                          <a:ext cx="277090" cy="187440"/>
-                        </a:xfrm>
-                        <a:prstGeom prst="rightArrow">
-                          <a:avLst/>
-                        </a:prstGeom>
-                      </wps:spPr>
-                      <wps:style>
-                        <a:lnRef idx="2">
-                          <a:schemeClr val="accent1">
-                            <a:shade val="50000"/>
-                          </a:schemeClr>
-                        </a:lnRef>
-                        <a:fillRef idx="1">
-                          <a:schemeClr val="accent1"/>
-                        </a:fillRef>
-                        <a:effectRef idx="0">
-                          <a:schemeClr val="accent1"/>
-                        </a:effectRef>
-                        <a:fontRef idx="minor">
-                          <a:schemeClr val="lt1"/>
-                        </a:fontRef>
-                      </wps:style>
-                      <wps:bodyPr rot="0" spcFirstLastPara="0" vertOverflow="overflow" horzOverflow="overflow" vert="horz" wrap="square" lIns="91440" tIns="45720" rIns="91440" bIns="45720" numCol="1" spcCol="0" rtlCol="0" fromWordArt="0" anchor="ctr" anchorCtr="0" forceAA="0" compatLnSpc="1">
-                        <a:prstTxWarp prst="textNoShape">
-                          <a:avLst/>
-                        </a:prstTxWarp>
-                        <a:noAutofit/>
-                      </wps:bodyPr>
-                    </wps:wsp>
-                  </a:graphicData>
-                </a:graphic>
-              </wp:anchor>
-            </w:drawing>
-          </mc:Choice>
-          <mc:Fallback xmlns:w16sdtdh="http://schemas.microsoft.com/office/word/2020/wordml/sdtdatahash" xmlns:w16="http://schemas.microsoft.com/office/word/2018/wordml" xmlns:w16cid="http://schemas.microsoft.com/office/word/2016/wordml/cid" xmlns:w16cex="http://schemas.microsoft.com/office/word/2018/wordml/cex" xmlns:oel="http://schemas.microsoft.com/office/2019/extlst" xmlns:am3d="http://schemas.microsoft.com/office/drawing/2017/model3d" xmlns:aink="http://schemas.microsoft.com/office/drawing/2016/ink" xmlns:cx8="http://schemas.microsoft.com/office/drawing/2016/5/14/chartex" xmlns:cx7="http://schemas.microsoft.com/office/drawing/2016/5/13/chartex" xmlns:cx6="http://schemas.microsoft.com/office/drawing/2016/5/12/chartex" xmlns:cx5="http://schemas.microsoft.com/office/drawing/2016/5/11/chartex" xmlns:cx4="http://schemas.microsoft.com/office/drawing/2016/5/10/chartex" xmlns:cx3="http://schemas.microsoft.com/office/drawing/2016/5/9/chartex" xmlns:cx2="http://schemas.microsoft.com/office/drawing/2015/10/21/chartex">
-            <w:pict>
-              <v:shape w14:anchorId="66636C53" id="Right Arrow 58" o:spid="_x0000_s1026" type="#_x0000_t13" style="position:absolute;margin-left:241.3pt;margin-top:10.3pt;width:21.8pt;height:14.75pt;rotation:3933470fd;z-index:251746304;visibility:visible;mso-wrap-style:square;mso-wrap-distance-left:9pt;mso-wrap-distance-top:0;mso-wrap-distance-right:9pt;mso-wrap-distance-bottom:0;mso-position-horizontal:absolute;mso-position-horizontal-relative:text;mso-position-vertical:absolute;mso-position-vertical-relative:text;v-text-anchor:middle" o:gfxdata="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" adj="14294" fillcolor="#5b9bd5 [3204]" strokecolor="#1f4d78 [1604]" strokeweight="1pt"/>
-            </w:pict>
-          </mc:Fallback>
-        </mc:AlternateContent>
-      </w:r>
-      <w:r>
-        <w:rPr>
-          <w:rFonts w:asciiTheme="majorBidi" w:eastAsia="CMR12" w:hAnsiTheme="majorBidi" w:cstheme="majorBidi"/>
-          <w:noProof/>
-          <w:sz w:val="36"/>
-          <w:szCs w:val="36"/>
-        </w:rPr>
-        <mc:AlternateContent>
-          <mc:Choice Requires="wps">
-            <w:drawing>
-              <wp:anchor distT="0" distB="0" distL="114300" distR="114300" simplePos="0" relativeHeight="251748352" behindDoc="0" locked="0" layoutInCell="1" allowOverlap="1" wp14:anchorId="7727D04F" wp14:editId="4D6F65DA">
-                <wp:simplePos x="0" y="0"/>
-                <wp:positionH relativeFrom="column">
-                  <wp:posOffset>3639851</wp:posOffset>
-                </wp:positionH>
-                <wp:positionV relativeFrom="paragraph">
-                  <wp:posOffset>120154</wp:posOffset>
-                </wp:positionV>
-                <wp:extent cx="277090" cy="187440"/>
-                <wp:effectExtent l="25717" t="0" r="34608" b="34607"/>
-                <wp:wrapNone/>
-                <wp:docPr id="59" name="Right Arrow 59"/>
-                <wp:cNvGraphicFramePr/>
-                <a:graphic xmlns:a="http://schemas.openxmlformats.org/drawingml/2006/main">
-                  <a:graphicData uri="http://schemas.microsoft.com/office/word/2010/wordprocessingShape">
-                    <wps:wsp>
-                      <wps:cNvSpPr/>
-                      <wps:spPr>
-                        <a:xfrm rot="5400000">
-                          <a:off x="0" y="0"/>
-                          <a:ext cx="277090" cy="187440"/>
-                        </a:xfrm>
-                        <a:prstGeom prst="rightArrow">
-                          <a:avLst/>
-                        </a:prstGeom>
-                      </wps:spPr>
-                      <wps:style>
-                        <a:lnRef idx="2">
-                          <a:schemeClr val="accent1">
-                            <a:shade val="50000"/>
-                          </a:schemeClr>
-                        </a:lnRef>
-                        <a:fillRef idx="1">
-                          <a:schemeClr val="accent1"/>
-                        </a:fillRef>
-                        <a:effectRef idx="0">
-                          <a:schemeClr val="accent1"/>
-                        </a:effectRef>
-                        <a:fontRef idx="minor">
-                          <a:schemeClr val="lt1"/>
-                        </a:fontRef>
-                      </wps:style>
-                      <wps:bodyPr rot="0" spcFirstLastPara="0" vertOverflow="overflow" horzOverflow="overflow" vert="horz" wrap="square" lIns="91440" tIns="45720" rIns="91440" bIns="45720" numCol="1" spcCol="0" rtlCol="0" fromWordArt="0" anchor="ctr" anchorCtr="0" forceAA="0" compatLnSpc="1">
-                        <a:prstTxWarp prst="textNoShape">
-                          <a:avLst/>
-                        </a:prstTxWarp>
-                        <a:noAutofit/>
-                      </wps:bodyPr>
-                    </wps:wsp>
-                  </a:graphicData>
-                </a:graphic>
-              </wp:anchor>
-            </w:drawing>
-          </mc:Choice>
-          <mc:Fallback xmlns:w16sdtdh="http://schemas.microsoft.com/office/word/2020/wordml/sdtdatahash" xmlns:w16="http://schemas.microsoft.com/office/word/2018/wordml" xmlns:w16cid="http://schemas.microsoft.com/office/word/2016/wordml/cid" xmlns:w16cex="http://schemas.microsoft.com/office/word/2018/wordml/cex" xmlns:oel="http://schemas.microsoft.com/office/2019/extlst" xmlns:am3d="http://schemas.microsoft.com/office/drawing/2017/model3d" xmlns:aink="http://schemas.microsoft.com/office/drawing/2016/ink" xmlns:cx8="http://schemas.microsoft.com/office/drawing/2016/5/14/chartex" xmlns:cx7="http://schemas.microsoft.com/office/drawing/2016/5/13/chartex" xmlns:cx6="http://schemas.microsoft.com/office/drawing/2016/5/12/chartex" xmlns:cx5="http://schemas.microsoft.com/office/drawing/2016/5/11/chartex" xmlns:cx4="http://schemas.microsoft.com/office/drawing/2016/5/10/chartex" xmlns:cx3="http://schemas.microsoft.com/office/drawing/2016/5/9/chartex" xmlns:cx2="http://schemas.microsoft.com/office/drawing/2015/10/21/chartex">
-            <w:pict>
-              <v:shape w14:anchorId="52D8CD53" id="Right Arrow 59" o:spid="_x0000_s1026" type="#_x0000_t13" style="position:absolute;margin-left:286.6pt;margin-top:9.45pt;width:21.8pt;height:14.75pt;rotation:90;z-index:251748352;visibility:visible;mso-wrap-style:square;mso-wrap-distance-left:9pt;mso-wrap-distance-top:0;mso-wrap-distance-right:9pt;mso-wrap-distance-bottom:0;mso-position-horizontal:absolute;mso-position-horizontal-relative:text;mso-position-vertical:absolute;mso-position-vertical-relative:text;v-text-anchor:middle" o:gfxdata="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" adj="14294" fillcolor="#5b9bd5 [3204]" strokecolor="#1f4d78 [1604]" strokeweight="1pt"/>
-            </w:pict>
-          </mc:Fallback>
-        </mc:AlternateContent>
-      </w:r>
-      <w:r>
-        <w:rPr>
-          <w:rFonts w:asciiTheme="majorBidi" w:eastAsia="CMR12" w:hAnsiTheme="majorBidi" w:cstheme="majorBidi"/>
-          <w:noProof/>
-          <w:sz w:val="36"/>
-          <w:szCs w:val="36"/>
-        </w:rPr>
-        <mc:AlternateContent>
-          <mc:Choice Requires="wps">
-            <w:drawing>
-              <wp:anchor distT="0" distB="0" distL="114300" distR="114300" simplePos="0" relativeHeight="251742208" behindDoc="0" locked="0" layoutInCell="1" allowOverlap="1" wp14:anchorId="45A33F7A" wp14:editId="22C6F8A6">
-                <wp:simplePos x="0" y="0"/>
-                <wp:positionH relativeFrom="column">
-                  <wp:posOffset>1696403</wp:posOffset>
-                </wp:positionH>
-                <wp:positionV relativeFrom="paragraph">
-                  <wp:posOffset>183832</wp:posOffset>
-                </wp:positionV>
-                <wp:extent cx="277090" cy="187440"/>
-                <wp:effectExtent l="25717" t="0" r="34608" b="34607"/>
-                <wp:wrapNone/>
-                <wp:docPr id="56" name="Right Arrow 56"/>
-                <wp:cNvGraphicFramePr/>
-                <a:graphic xmlns:a="http://schemas.openxmlformats.org/drawingml/2006/main">
-                  <a:graphicData uri="http://schemas.microsoft.com/office/word/2010/wordprocessingShape">
-                    <wps:wsp>
-                      <wps:cNvSpPr/>
-                      <wps:spPr>
-                        <a:xfrm rot="5400000">
-                          <a:off x="0" y="0"/>
-                          <a:ext cx="277090" cy="187440"/>
-                        </a:xfrm>
-                        <a:prstGeom prst="rightArrow">
-                          <a:avLst/>
-                        </a:prstGeom>
-                      </wps:spPr>
-                      <wps:style>
-                        <a:lnRef idx="2">
-                          <a:schemeClr val="accent1">
-                            <a:shade val="50000"/>
-                          </a:schemeClr>
-                        </a:lnRef>
-                        <a:fillRef idx="1">
-                          <a:schemeClr val="accent1"/>
-                        </a:fillRef>
-                        <a:effectRef idx="0">
-                          <a:schemeClr val="accent1"/>
-                        </a:effectRef>
-                        <a:fontRef idx="minor">
-                          <a:schemeClr val="lt1"/>
-                        </a:fontRef>
-                      </wps:style>
-                      <wps:bodyPr rot="0" spcFirstLastPara="0" vertOverflow="overflow" horzOverflow="overflow" vert="horz" wrap="square" lIns="91440" tIns="45720" rIns="91440" bIns="45720" numCol="1" spcCol="0" rtlCol="0" fromWordArt="0" anchor="ctr" anchorCtr="0" forceAA="0" compatLnSpc="1">
-                        <a:prstTxWarp prst="textNoShape">
-                          <a:avLst/>
-                        </a:prstTxWarp>
-                        <a:noAutofit/>
-                      </wps:bodyPr>
-                    </wps:wsp>
-                  </a:graphicData>
-                </a:graphic>
-              </wp:anchor>
-            </w:drawing>
-          </mc:Choice>
-          <mc:Fallback xmlns:w16sdtdh="http://schemas.microsoft.com/office/word/2020/wordml/sdtdatahash" xmlns:w16="http://schemas.microsoft.com/office/word/2018/wordml" xmlns:w16cid="http://schemas.microsoft.com/office/word/2016/wordml/cid" xmlns:w16cex="http://schemas.microsoft.com/office/word/2018/wordml/cex" xmlns:oel="http://schemas.microsoft.com/office/2019/extlst" xmlns:am3d="http://schemas.microsoft.com/office/drawing/2017/model3d" xmlns:aink="http://schemas.microsoft.com/office/drawing/2016/ink" xmlns:cx8="http://schemas.microsoft.com/office/drawing/2016/5/14/chartex" xmlns:cx7="http://schemas.microsoft.com/office/drawing/2016/5/13/chartex" xmlns:cx6="http://schemas.microsoft.com/office/drawing/2016/5/12/chartex" xmlns:cx5="http://schemas.microsoft.com/office/drawing/2016/5/11/chartex" xmlns:cx4="http://schemas.microsoft.com/office/drawing/2016/5/10/chartex" xmlns:cx3="http://schemas.microsoft.com/office/drawing/2016/5/9/chartex" xmlns:cx2="http://schemas.microsoft.com/office/drawing/2015/10/21/chartex">
-            <w:pict>
-              <v:shape w14:anchorId="002B3B47" id="Right Arrow 56" o:spid="_x0000_s1026" type="#_x0000_t13" style="position:absolute;margin-left:133.6pt;margin-top:14.45pt;width:21.8pt;height:14.75pt;rotation:90;z-index:251742208;visibility:visible;mso-wrap-style:square;mso-wrap-distance-left:9pt;mso-wrap-distance-top:0;mso-wrap-distance-right:9pt;mso-wrap-distance-bottom:0;mso-position-horizontal:absolute;mso-position-horizontal-relative:text;mso-position-vertical:absolute;mso-position-vertical-relative:text;v-text-anchor:middle" o:gfxdata="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" adj="14294" fillcolor="#5b9bd5 [3204]" strokecolor="#1f4d78 [1604]" strokeweight="1pt"/>
-            </w:pict>
-          </mc:Fallback>
-        </mc:AlternateContent>
-      </w:r>
-      <w:r>
-        <w:rPr>
-          <w:rFonts w:asciiTheme="majorBidi" w:eastAsia="CMR12" w:hAnsiTheme="majorBidi" w:cstheme="majorBidi"/>
-          <w:noProof/>
-          <w:sz w:val="36"/>
-          <w:szCs w:val="36"/>
-        </w:rPr>
-        <mc:AlternateContent>
-          <mc:Choice Requires="wps">
-            <w:drawing>
-              <wp:anchor distT="0" distB="0" distL="114300" distR="114300" simplePos="0" relativeHeight="251740160" behindDoc="0" locked="0" layoutInCell="1" allowOverlap="1" wp14:anchorId="463DBD2A" wp14:editId="498ECB53">
-                <wp:simplePos x="0" y="0"/>
-                <wp:positionH relativeFrom="column">
-                  <wp:posOffset>1024919</wp:posOffset>
-                </wp:positionH>
-                <wp:positionV relativeFrom="paragraph">
-                  <wp:posOffset>155431</wp:posOffset>
-                </wp:positionV>
-                <wp:extent cx="277090" cy="187440"/>
-                <wp:effectExtent l="44767" t="31433" r="34608" b="0"/>
-                <wp:wrapNone/>
-                <wp:docPr id="55" name="Right Arrow 55"/>
-                <wp:cNvGraphicFramePr/>
-                <a:graphic xmlns:a="http://schemas.openxmlformats.org/drawingml/2006/main">
-                  <a:graphicData uri="http://schemas.microsoft.com/office/word/2010/wordprocessingShape">
-                    <wps:wsp>
-                      <wps:cNvSpPr/>
-                      <wps:spPr>
-                        <a:xfrm rot="3601199">
-                          <a:off x="0" y="0"/>
-                          <a:ext cx="277090" cy="187440"/>
-                        </a:xfrm>
-                        <a:prstGeom prst="rightArrow">
-                          <a:avLst/>
-                        </a:prstGeom>
-                      </wps:spPr>
-                      <wps:style>
-                        <a:lnRef idx="2">
-                          <a:schemeClr val="accent1">
-                            <a:shade val="50000"/>
-                          </a:schemeClr>
-                        </a:lnRef>
-                        <a:fillRef idx="1">
-                          <a:schemeClr val="accent1"/>
-                        </a:fillRef>
-                        <a:effectRef idx="0">
-                          <a:schemeClr val="accent1"/>
-                        </a:effectRef>
-                        <a:fontRef idx="minor">
-                          <a:schemeClr val="lt1"/>
-                        </a:fontRef>
-                      </wps:style>
-                      <wps:bodyPr rot="0" spcFirstLastPara="0" vertOverflow="overflow" horzOverflow="overflow" vert="horz" wrap="square" lIns="91440" tIns="45720" rIns="91440" bIns="45720" numCol="1" spcCol="0" rtlCol="0" fromWordArt="0" anchor="ctr" anchorCtr="0" forceAA="0" compatLnSpc="1">
-                        <a:prstTxWarp prst="textNoShape">
-                          <a:avLst/>
-                        </a:prstTxWarp>
-                        <a:noAutofit/>
-                      </wps:bodyPr>
-                    </wps:wsp>
-                  </a:graphicData>
-                </a:graphic>
-              </wp:anchor>
-            </w:drawing>
-          </mc:Choice>
-          <mc:Fallback xmlns:w16sdtdh="http://schemas.microsoft.com/office/word/2020/wordml/sdtdatahash" xmlns:w16="http://schemas.microsoft.com/office/word/2018/wordml" xmlns:w16cid="http://schemas.microsoft.com/office/word/2016/wordml/cid" xmlns:w16cex="http://schemas.microsoft.com/office/word/2018/wordml/cex" xmlns:oel="http://schemas.microsoft.com/office/2019/extlst" xmlns:am3d="http://schemas.microsoft.com/office/drawing/2017/model3d" xmlns:aink="http://schemas.microsoft.com/office/drawing/2016/ink" xmlns:cx8="http://schemas.microsoft.com/office/drawing/2016/5/14/chartex" xmlns:cx7="http://schemas.microsoft.com/office/drawing/2016/5/13/chartex" xmlns:cx6="http://schemas.microsoft.com/office/drawing/2016/5/12/chartex" xmlns:cx5="http://schemas.microsoft.com/office/drawing/2016/5/11/chartex" xmlns:cx4="http://schemas.microsoft.com/office/drawing/2016/5/10/chartex" xmlns:cx3="http://schemas.microsoft.com/office/drawing/2016/5/9/chartex" xmlns:cx2="http://schemas.microsoft.com/office/drawing/2015/10/21/chartex">
-            <w:pict>
-              <v:shape w14:anchorId="3960B0E3" id="Right Arrow 55" o:spid="_x0000_s1026" type="#_x0000_t13" style="position:absolute;margin-left:80.7pt;margin-top:12.25pt;width:21.8pt;height:14.75pt;rotation:3933470fd;z-index:251740160;visibility:visible;mso-wrap-style:square;mso-wrap-distance-left:9pt;mso-wrap-distance-top:0;mso-wrap-distance-right:9pt;mso-wrap-distance-bottom:0;mso-position-horizontal:absolute;mso-position-horizontal-relative:text;mso-position-vertical:absolute;mso-position-vertical-relative:text;v-text-anchor:middle" o:gfxdata="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" adj="14294" fillcolor="#5b9bd5 [3204]" strokecolor="#1f4d78 [1604]" strokeweight="1pt"/>
-            </w:pict>
-          </mc:Fallback>
-        </mc:AlternateContent>
-      </w:r>
-    </w:p>
-    <w:p>
-      <w:pPr>
-        <w:rPr>
-          <w:rFonts w:asciiTheme="majorBidi" w:eastAsia="CMR12" w:hAnsiTheme="majorBidi" w:cstheme="majorBidi"/>
-          <w:sz w:val="36"/>
-          <w:szCs w:val="36"/>
-        </w:rPr>
-      </w:pPr>
-      <w:r>
-        <w:rPr>
-          <w:rFonts w:asciiTheme="majorBidi" w:eastAsia="CMR12" w:hAnsiTheme="majorBidi" w:cstheme="majorBidi"/>
-          <w:noProof/>
-          <w:sz w:val="36"/>
-          <w:szCs w:val="36"/>
-        </w:rPr>
-        <mc:AlternateContent>
-          <mc:Choice Requires="wps">
-            <w:drawing>
-              <wp:anchor distT="0" distB="0" distL="114300" distR="114300" simplePos="0" relativeHeight="251753472" behindDoc="0" locked="0" layoutInCell="1" allowOverlap="1" wp14:anchorId="061B0B8B" wp14:editId="5696858C">
-                <wp:simplePos x="0" y="0"/>
-                <wp:positionH relativeFrom="column">
-                  <wp:posOffset>3228023</wp:posOffset>
-                </wp:positionH>
-                <wp:positionV relativeFrom="paragraph">
-                  <wp:posOffset>19338</wp:posOffset>
-                </wp:positionV>
-                <wp:extent cx="1094510" cy="325582"/>
-                <wp:effectExtent l="0" t="0" r="10795" b="17780"/>
-                <wp:wrapNone/>
-                <wp:docPr id="62" name="Flowchart: Alternate Process 62"/>
-                <wp:cNvGraphicFramePr/>
-                <a:graphic xmlns:a="http://schemas.openxmlformats.org/drawingml/2006/main">
-                  <a:graphicData uri="http://schemas.microsoft.com/office/word/2010/wordprocessingShape">
-                    <wps:wsp>
-                      <wps:cNvSpPr/>
-                      <wps:spPr>
-                        <a:xfrm>
-                          <a:off x="0" y="0"/>
-                          <a:ext cx="1094510" cy="325582"/>
-                        </a:xfrm>
-                        <a:prstGeom prst="flowChartAlternateProcess">
-                          <a:avLst/>
-                        </a:prstGeom>
-                      </wps:spPr>
-                      <wps:style>
-                        <a:lnRef idx="2">
-                          <a:schemeClr val="accent1">
-                            <a:shade val="50000"/>
-                          </a:schemeClr>
-                        </a:lnRef>
-                        <a:fillRef idx="1">
-                          <a:schemeClr val="accent1"/>
-                        </a:fillRef>
-                        <a:effectRef idx="0">
-                          <a:schemeClr val="accent1"/>
-                        </a:effectRef>
-                        <a:fontRef idx="minor">
-                          <a:schemeClr val="lt1"/>
-                        </a:fontRef>
-                      </wps:style>
-                      <wps:txbx>
-                        <w:txbxContent>
-                          <w:p>
-                            <w:pPr>
-                              <w:jc w:val="center"/>
-                            </w:pPr>
-                            <w:r>
-                              <w:t>Soft Vote</w:t>
-                            </w:r>
-                          </w:p>
-                        </w:txbxContent>
-                      </wps:txbx>
-                      <wps:bodyPr rot="0" spcFirstLastPara="0" vertOverflow="overflow" horzOverflow="overflow" vert="horz" wrap="square" lIns="91440" tIns="45720" rIns="91440" bIns="45720" numCol="1" spcCol="0" rtlCol="0" fromWordArt="0" anchor="ctr" anchorCtr="0" forceAA="0" compatLnSpc="1">
-                        <a:prstTxWarp prst="textNoShape">
-                          <a:avLst/>
-                        </a:prstTxWarp>
-                        <a:noAutofit/>
-                      </wps:bodyPr>
-                    </wps:wsp>
-                  </a:graphicData>
-                </a:graphic>
-              </wp:anchor>
-            </w:drawing>
-          </mc:Choice>
-          <mc:Fallback>
-            <w:pict>
-              <v:shape w14:anchorId="061B0B8B" id="Flowchart: Alternate Process 62" o:spid="_x0000_s1036" type="#_x0000_t176" style="position:absolute;margin-left:254.2pt;margin-top:1.5pt;width:86.2pt;height:25.65pt;z-index:251753472;visibility:visible;mso-wrap-style:square;mso-wrap-distance-left:9pt;mso-wrap-distance-top:0;mso-wrap-distance-right:9pt;mso-wrap-distance-bottom:0;mso-position-horizontal:absolute;mso-position-horizontal-relative:text;mso-position-vertical:absolute;mso-position-vertical-relative:text;v-text-anchor:middle" o:gfxdata="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" fillcolor="#5b9bd5 [3204]" strokecolor="#1f4d78 [1604]" strokeweight="1pt">
-                <v:textbox>
-                  <w:txbxContent>
-                    <w:p>
-                      <w:pPr>
-                        <w:jc w:val="center"/>
-                      </w:pPr>
-                      <w:r>
-                        <w:t>Soft Vote</w:t>
-                      </w:r>
-                    </w:p>
-                  </w:txbxContent>
-                </v:textbox>
-              </v:shape>
-            </w:pict>
-          </mc:Fallback>
-        </mc:AlternateContent>
-      </w:r>
-      <w:r>
-        <w:rPr>
-          <w:rFonts w:asciiTheme="majorBidi" w:eastAsia="CMR12" w:hAnsiTheme="majorBidi" w:cstheme="majorBidi"/>
-          <w:noProof/>
-          <w:sz w:val="36"/>
-          <w:szCs w:val="36"/>
-        </w:rPr>
-        <mc:AlternateContent>
-          <mc:Choice Requires="wps">
-            <w:drawing>
-              <wp:anchor distT="0" distB="0" distL="114300" distR="114300" simplePos="0" relativeHeight="251751424" behindDoc="0" locked="0" layoutInCell="1" allowOverlap="1" wp14:anchorId="678E3295" wp14:editId="55377F74">
-                <wp:simplePos x="0" y="0"/>
-                <wp:positionH relativeFrom="column">
-                  <wp:posOffset>1205345</wp:posOffset>
-                </wp:positionH>
-                <wp:positionV relativeFrom="paragraph">
-                  <wp:posOffset>54552</wp:posOffset>
-                </wp:positionV>
-                <wp:extent cx="1094510" cy="325582"/>
-                <wp:effectExtent l="0" t="0" r="10795" b="17780"/>
-                <wp:wrapNone/>
-                <wp:docPr id="61" name="Flowchart: Alternate Process 61"/>
-                <wp:cNvGraphicFramePr/>
-                <a:graphic xmlns:a="http://schemas.openxmlformats.org/drawingml/2006/main">
-                  <a:graphicData uri="http://schemas.microsoft.com/office/word/2010/wordprocessingShape">
-                    <wps:wsp>
-                      <wps:cNvSpPr/>
-                      <wps:spPr>
-                        <a:xfrm>
-                          <a:off x="0" y="0"/>
-                          <a:ext cx="1094510" cy="325582"/>
-                        </a:xfrm>
-                        <a:prstGeom prst="flowChartAlternateProcess">
-                          <a:avLst/>
-                        </a:prstGeom>
-                      </wps:spPr>
-                      <wps:style>
-                        <a:lnRef idx="2">
-                          <a:schemeClr val="accent1">
-                            <a:shade val="50000"/>
-                          </a:schemeClr>
-                        </a:lnRef>
-                        <a:fillRef idx="1">
-                          <a:schemeClr val="accent1"/>
-                        </a:fillRef>
-                        <a:effectRef idx="0">
-                          <a:schemeClr val="accent1"/>
-                        </a:effectRef>
-                        <a:fontRef idx="minor">
-                          <a:schemeClr val="lt1"/>
-                        </a:fontRef>
-                      </wps:style>
-                      <wps:txbx>
-                        <w:txbxContent>
-                          <w:p>
-                            <w:pPr>
-                              <w:jc w:val="center"/>
-                            </w:pPr>
-                            <w:r>
-                              <w:t>Soft Vote</w:t>
-                            </w:r>
-                          </w:p>
-                        </w:txbxContent>
-                      </wps:txbx>
-                      <wps:bodyPr rot="0" spcFirstLastPara="0" vertOverflow="overflow" horzOverflow="overflow" vert="horz" wrap="square" lIns="91440" tIns="45720" rIns="91440" bIns="45720" numCol="1" spcCol="0" rtlCol="0" fromWordArt="0" anchor="ctr" anchorCtr="0" forceAA="0" compatLnSpc="1">
-                        <a:prstTxWarp prst="textNoShape">
-                          <a:avLst/>
-                        </a:prstTxWarp>
-                        <a:noAutofit/>
-                      </wps:bodyPr>
-                    </wps:wsp>
-                  </a:graphicData>
-                </a:graphic>
-              </wp:anchor>
-            </w:drawing>
-          </mc:Choice>
-          <mc:Fallback>
-            <w:pict>
-              <v:shape w14:anchorId="678E3295" id="Flowchart: Alternate Process 61" o:spid="_x0000_s1037" type="#_x0000_t176" style="position:absolute;margin-left:94.9pt;margin-top:4.3pt;width:86.2pt;height:25.65pt;z-index:251751424;visibility:visible;mso-wrap-style:square;mso-wrap-distance-left:9pt;mso-wrap-distance-top:0;mso-wrap-distance-right:9pt;mso-wrap-distance-bottom:0;mso-position-horizontal:absolute;mso-position-horizontal-relative:text;mso-position-vertical:absolute;mso-position-vertical-relative:text;v-text-anchor:middle" o:gfxdata="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" fillcolor="#5b9bd5 [3204]" strokecolor="#1f4d78 [1604]" strokeweight="1pt">
-                <v:textbox>
-                  <w:txbxContent>
-                    <w:p>
-                      <w:pPr>
-                        <w:jc w:val="center"/>
-                      </w:pPr>
-                      <w:r>
-                        <w:t>Soft Vote</w:t>
-                      </w:r>
-                    </w:p>
-                  </w:txbxContent>
-                </v:textbox>
-              </v:shape>
-            </w:pict>
-          </mc:Fallback>
-        </mc:AlternateContent>
-      </w:r>
-    </w:p>
-    <w:p>
-      <w:pPr>
-        <w:rPr>
-          <w:rFonts w:asciiTheme="majorBidi" w:eastAsia="CMR12" w:hAnsiTheme="majorBidi" w:cstheme="majorBidi"/>
-          <w:sz w:val="36"/>
-          <w:szCs w:val="36"/>
-        </w:rPr>
-      </w:pPr>
-      <w:r>
-        <w:rPr>
-          <w:rFonts w:asciiTheme="majorBidi" w:eastAsia="CMR12" w:hAnsiTheme="majorBidi" w:cstheme="majorBidi"/>
-          <w:noProof/>
-          <w:sz w:val="36"/>
-          <w:szCs w:val="36"/>
-        </w:rPr>
-        <mc:AlternateContent>
-          <mc:Choice Requires="wps">
-            <w:drawing>
-              <wp:anchor distT="0" distB="0" distL="114300" distR="114300" simplePos="0" relativeHeight="251754496" behindDoc="0" locked="0" layoutInCell="1" allowOverlap="1" wp14:anchorId="4D21729C" wp14:editId="1736B2FA">
-                <wp:simplePos x="0" y="0"/>
-                <wp:positionH relativeFrom="column">
-                  <wp:posOffset>3352751</wp:posOffset>
-                </wp:positionH>
-                <wp:positionV relativeFrom="paragraph">
-                  <wp:posOffset>198065</wp:posOffset>
-                </wp:positionV>
-                <wp:extent cx="651164" cy="311728"/>
-                <wp:effectExtent l="55563" t="20637" r="71437" b="0"/>
-                <wp:wrapNone/>
-                <wp:docPr id="63" name="Left Arrow 63"/>
-                <wp:cNvGraphicFramePr/>
-                <a:graphic xmlns:a="http://schemas.openxmlformats.org/drawingml/2006/main">
-                  <a:graphicData uri="http://schemas.microsoft.com/office/word/2010/wordprocessingShape">
-                    <wps:wsp>
-                      <wps:cNvSpPr/>
-                      <wps:spPr>
-                        <a:xfrm rot="17727115">
-                          <a:off x="0" y="0"/>
-                          <a:ext cx="651164" cy="311728"/>
-                        </a:xfrm>
-                        <a:prstGeom prst="leftArrow">
-                          <a:avLst/>
-                        </a:prstGeom>
-                      </wps:spPr>
-                      <wps:style>
-                        <a:lnRef idx="2">
-                          <a:schemeClr val="accent1">
-                            <a:shade val="50000"/>
-                          </a:schemeClr>
-                        </a:lnRef>
-                        <a:fillRef idx="1">
-                          <a:schemeClr val="accent1"/>
-                        </a:fillRef>
-                        <a:effectRef idx="0">
-                          <a:schemeClr val="accent1"/>
-                        </a:effectRef>
-                        <a:fontRef idx="minor">
-                          <a:schemeClr val="lt1"/>
-                        </a:fontRef>
-                      </wps:style>
-                      <wps:bodyPr rot="0" spcFirstLastPara="0" vertOverflow="overflow" horzOverflow="overflow" vert="horz" wrap="square" lIns="91440" tIns="45720" rIns="91440" bIns="45720" numCol="1" spcCol="0" rtlCol="0" fromWordArt="0" anchor="ctr" anchorCtr="0" forceAA="0" compatLnSpc="1">
-                        <a:prstTxWarp prst="textNoShape">
-                          <a:avLst/>
-                        </a:prstTxWarp>
-                        <a:noAutofit/>
-                      </wps:bodyPr>
-                    </wps:wsp>
-                  </a:graphicData>
-                </a:graphic>
-              </wp:anchor>
-            </w:drawing>
-          </mc:Choice>
-          <mc:Fallback xmlns:w16sdtdh="http://schemas.microsoft.com/office/word/2020/wordml/sdtdatahash" xmlns:w16="http://schemas.microsoft.com/office/word/2018/wordml" xmlns:w16cid="http://schemas.microsoft.com/office/word/2016/wordml/cid" xmlns:w16cex="http://schemas.microsoft.com/office/word/2018/wordml/cex" xmlns:oel="http://schemas.microsoft.com/office/2019/extlst" xmlns:am3d="http://schemas.microsoft.com/office/drawing/2017/model3d" xmlns:aink="http://schemas.microsoft.com/office/drawing/2016/ink" xmlns:cx8="http://schemas.microsoft.com/office/drawing/2016/5/14/chartex" xmlns:cx7="http://schemas.microsoft.com/office/drawing/2016/5/13/chartex" xmlns:cx6="http://schemas.microsoft.com/office/drawing/2016/5/12/chartex" xmlns:cx5="http://schemas.microsoft.com/office/drawing/2016/5/11/chartex" xmlns:cx4="http://schemas.microsoft.com/office/drawing/2016/5/10/chartex" xmlns:cx3="http://schemas.microsoft.com/office/drawing/2016/5/9/chartex" xmlns:cx2="http://schemas.microsoft.com/office/drawing/2015/10/21/chartex">
-            <w:pict>
-              <v:shapetype w14:anchorId="45720D33" id="_x0000_t66" coordsize="21600,21600" o:spt="66" adj="5400,5400" path="m@0,l@0@1,21600@1,21600@2@0@2@0,21600,,10800xe">
-                <v:stroke joinstyle="miter"/>
-                <v:formulas>
-                  <v:f eqn="val #0"/>
-                  <v:f eqn="val #1"/>
-                  <v:f eqn="sum 21600 0 #1"/>
-                  <v:f eqn="prod #0 #1 10800"/>
-                  <v:f eqn="sum #0 0 @3"/>
-                </v:formulas>
-                <v:path o:connecttype="custom" o:connectlocs="@0,0;0,10800;@0,21600;21600,10800" o:connectangles="270,180,90,0" textboxrect="@4,@1,21600,@2"/>
-                <v:handles>
-                  <v:h position="#0,#1" xrange="0,21600" yrange="0,10800"/>
-                </v:handles>
-              </v:shapetype>
-              <v:shape id="Left Arrow 63" o:spid="_x0000_s1026" type="#_x0000_t66" style="position:absolute;margin-left:264pt;margin-top:15.6pt;width:51.25pt;height:24.55pt;rotation:-4230223fd;z-index:251754496;visibility:visible;mso-wrap-style:square;mso-wrap-distance-left:9pt;mso-wrap-distance-top:0;mso-wrap-distance-right:9pt;mso-wrap-distance-bottom:0;mso-position-horizontal:absolute;mso-position-horizontal-relative:text;mso-position-vertical:absolute;mso-position-vertical-relative:text;v-text-anchor:middle" o:gfxdata="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" adj="5170" fillcolor="#5b9bd5 [3204]" strokecolor="#1f4d78 [1604]" strokeweight="1pt"/>
-            </w:pict>
-          </mc:Fallback>
-        </mc:AlternateContent>
-      </w:r>
-      <w:r>
-        <w:rPr>
-          <w:rFonts w:asciiTheme="majorBidi" w:eastAsia="CMR12" w:hAnsiTheme="majorBidi" w:cstheme="majorBidi"/>
-          <w:noProof/>
-          <w:sz w:val="36"/>
-          <w:szCs w:val="36"/>
-        </w:rPr>
-        <mc:AlternateContent>
-          <mc:Choice Requires="wps">
-            <w:drawing>
-              <wp:anchor distT="0" distB="0" distL="114300" distR="114300" simplePos="0" relativeHeight="251756544" behindDoc="0" locked="0" layoutInCell="1" allowOverlap="1" wp14:anchorId="287CCE4E" wp14:editId="570343A0">
-                <wp:simplePos x="0" y="0"/>
-                <wp:positionH relativeFrom="column">
-                  <wp:posOffset>1676183</wp:posOffset>
-                </wp:positionH>
-                <wp:positionV relativeFrom="paragraph">
-                  <wp:posOffset>236826</wp:posOffset>
-                </wp:positionV>
-                <wp:extent cx="651164" cy="311728"/>
-                <wp:effectExtent l="17463" t="20637" r="90487" b="0"/>
-                <wp:wrapNone/>
-                <wp:docPr id="64" name="Left Arrow 64"/>
-                <wp:cNvGraphicFramePr/>
-                <a:graphic xmlns:a="http://schemas.openxmlformats.org/drawingml/2006/main">
-                  <a:graphicData uri="http://schemas.microsoft.com/office/word/2010/wordprocessingShape">
-                    <wps:wsp>
-                      <wps:cNvSpPr/>
-                      <wps:spPr>
-                        <a:xfrm rot="14311708">
-                          <a:off x="0" y="0"/>
-                          <a:ext cx="651164" cy="311728"/>
-                        </a:xfrm>
-                        <a:prstGeom prst="leftArrow">
-                          <a:avLst/>
-                        </a:prstGeom>
-                      </wps:spPr>
-                      <wps:style>
-                        <a:lnRef idx="2">
-                          <a:schemeClr val="accent1">
-                            <a:shade val="50000"/>
-                          </a:schemeClr>
-                        </a:lnRef>
-                        <a:fillRef idx="1">
-                          <a:schemeClr val="accent1"/>
-                        </a:fillRef>
-                        <a:effectRef idx="0">
-                          <a:schemeClr val="accent1"/>
-                        </a:effectRef>
-                        <a:fontRef idx="minor">
-                          <a:schemeClr val="lt1"/>
-                        </a:fontRef>
-                      </wps:style>
-                      <wps:bodyPr rot="0" spcFirstLastPara="0" vertOverflow="overflow" horzOverflow="overflow" vert="horz" wrap="square" lIns="91440" tIns="45720" rIns="91440" bIns="45720" numCol="1" spcCol="0" rtlCol="0" fromWordArt="0" anchor="ctr" anchorCtr="0" forceAA="0" compatLnSpc="1">
-                        <a:prstTxWarp prst="textNoShape">
-                          <a:avLst/>
-                        </a:prstTxWarp>
-                        <a:noAutofit/>
-                      </wps:bodyPr>
-                    </wps:wsp>
-                  </a:graphicData>
-                </a:graphic>
-              </wp:anchor>
-            </w:drawing>
-          </mc:Choice>
-          <mc:Fallback xmlns:w16sdtdh="http://schemas.microsoft.com/office/word/2020/wordml/sdtdatahash" xmlns:w16="http://schemas.microsoft.com/office/word/2018/wordml" xmlns:w16cid="http://schemas.microsoft.com/office/word/2016/wordml/cid" xmlns:w16cex="http://schemas.microsoft.com/office/word/2018/wordml/cex" xmlns:oel="http://schemas.microsoft.com/office/2019/extlst" xmlns:am3d="http://schemas.microsoft.com/office/drawing/2017/model3d" xmlns:aink="http://schemas.microsoft.com/office/drawing/2016/ink" xmlns:cx8="http://schemas.microsoft.com/office/drawing/2016/5/14/chartex" xmlns:cx7="http://schemas.microsoft.com/office/drawing/2016/5/13/chartex" xmlns:cx6="http://schemas.microsoft.com/office/drawing/2016/5/12/chartex" xmlns:cx5="http://schemas.microsoft.com/office/drawing/2016/5/11/chartex" xmlns:cx4="http://schemas.microsoft.com/office/drawing/2016/5/10/chartex" xmlns:cx3="http://schemas.microsoft.com/office/drawing/2016/5/9/chartex" xmlns:cx2="http://schemas.microsoft.com/office/drawing/2015/10/21/chartex">
-            <w:pict>
-              <v:shape w14:anchorId="471C442F" id="Left Arrow 64" o:spid="_x0000_s1026" type="#_x0000_t66" style="position:absolute;margin-left:132pt;margin-top:18.65pt;width:51.25pt;height:24.55pt;rotation:-7960758fd;z-index:251756544;visibility:visible;mso-wrap-style:square;mso-wrap-distance-left:9pt;mso-wrap-distance-top:0;mso-wrap-distance-right:9pt;mso-wrap-distance-bottom:0;mso-position-horizontal:absolute;mso-position-horizontal-relative:text;mso-position-vertical:absolute;mso-position-vertical-relative:text;v-text-anchor:middle" o:gfxdata="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" adj="5170" fillcolor="#5b9bd5 [3204]" strokecolor="#1f4d78 [1604]" strokeweight="1pt"/>
-            </w:pict>
-          </mc:Fallback>
-        </mc:AlternateContent>
-      </w:r>
-    </w:p>
-    <w:p>
-      <w:pPr>
-        <w:rPr>
-          <w:rFonts w:asciiTheme="majorBidi" w:eastAsia="CMR12" w:hAnsiTheme="majorBidi" w:cstheme="majorBidi"/>
-          <w:sz w:val="36"/>
-          <w:szCs w:val="36"/>
-        </w:rPr>
-      </w:pPr>
-      <w:r>
-        <w:rPr>
-          <w:rFonts w:asciiTheme="majorBidi" w:eastAsia="CMR12" w:hAnsiTheme="majorBidi" w:cstheme="majorBidi"/>
-          <w:noProof/>
-          <w:sz w:val="30"/>
-          <w:szCs w:val="30"/>
-        </w:rPr>
-        <mc:AlternateContent>
-          <mc:Choice Requires="wps">
-            <w:drawing>
-              <wp:anchor distT="0" distB="0" distL="114300" distR="114300" simplePos="0" relativeHeight="251758592" behindDoc="0" locked="0" layoutInCell="1" allowOverlap="1" wp14:anchorId="3346414B" wp14:editId="2943B0DD">
-                <wp:simplePos x="0" y="0"/>
-                <wp:positionH relativeFrom="column">
-                  <wp:posOffset>1990146</wp:posOffset>
-                </wp:positionH>
-                <wp:positionV relativeFrom="paragraph">
-                  <wp:posOffset>302318</wp:posOffset>
-                </wp:positionV>
-                <wp:extent cx="1711036" cy="922020"/>
-                <wp:effectExtent l="19050" t="0" r="22860" b="11430"/>
-                <wp:wrapNone/>
-                <wp:docPr id="65" name="Hexagon 65"/>
-                <wp:cNvGraphicFramePr/>
-                <a:graphic xmlns:a="http://schemas.openxmlformats.org/drawingml/2006/main">
-                  <a:graphicData uri="http://schemas.microsoft.com/office/word/2010/wordprocessingShape">
-                    <wps:wsp>
-                      <wps:cNvSpPr/>
-                      <wps:spPr>
-                        <a:xfrm>
-                          <a:off x="0" y="0"/>
-                          <a:ext cx="1711036" cy="922020"/>
-                        </a:xfrm>
-                        <a:prstGeom prst="hexagon">
-                          <a:avLst/>
-                        </a:prstGeom>
-                      </wps:spPr>
-                      <wps:style>
-                        <a:lnRef idx="2">
-                          <a:schemeClr val="accent1">
-                            <a:shade val="50000"/>
-                          </a:schemeClr>
-                        </a:lnRef>
-                        <a:fillRef idx="1">
-                          <a:schemeClr val="accent1"/>
-                        </a:fillRef>
-                        <a:effectRef idx="0">
-                          <a:schemeClr val="accent1"/>
-                        </a:effectRef>
-                        <a:fontRef idx="minor">
-                          <a:schemeClr val="lt1"/>
-                        </a:fontRef>
-                      </wps:style>
-                      <wps:txbx>
-                        <w:txbxContent>
-                          <w:p>
-                            <w:pPr>
-                              <w:jc w:val="center"/>
-                            </w:pPr>
-                            <w:r>
-                              <w:t xml:space="preserve">Soft Voting </w:t>
-                            </w:r>
-                            <w:proofErr w:type="spellStart"/>
-                            <w:proofErr w:type="gramStart"/>
-                            <w:r>
-                              <w:t>argMax</w:t>
-                            </w:r>
-                            <w:proofErr w:type="spellEnd"/>
-                            <w:r>
-                              <w:t>(</w:t>
-                            </w:r>
-                            <w:proofErr w:type="spellStart"/>
-                            <w:proofErr w:type="gramEnd"/>
-                            <w:r>
-                              <w:t>proba_lpb</w:t>
-                            </w:r>
-                            <w:proofErr w:type="spellEnd"/>
-                            <w:r>
-                              <w:t xml:space="preserve"> </w:t>
-                            </w:r>
-                            <w:proofErr w:type="spellStart"/>
-                            <w:r>
-                              <w:t>proba_hog</w:t>
-                            </w:r>
-                            <w:proofErr w:type="spellEnd"/>
-                            <w:r>
-                              <w:t>)</w:t>
-                            </w:r>
-                          </w:p>
-                        </w:txbxContent>
-                      </wps:txbx>
-                      <wps:bodyPr rot="0" spcFirstLastPara="0" vertOverflow="overflow" horzOverflow="overflow" vert="horz" wrap="square" lIns="91440" tIns="45720" rIns="91440" bIns="45720" numCol="1" spcCol="0" rtlCol="0" fromWordArt="0" anchor="ctr" anchorCtr="0" forceAA="0" compatLnSpc="1">
-                        <a:prstTxWarp prst="textNoShape">
-                          <a:avLst/>
-                        </a:prstTxWarp>
-                        <a:noAutofit/>
-                      </wps:bodyPr>
-                    </wps:wsp>
-                  </a:graphicData>
-                </a:graphic>
-                <wp14:sizeRelH relativeFrom="margin">
-                  <wp14:pctWidth>0</wp14:pctWidth>
-                </wp14:sizeRelH>
-              </wp:anchor>
-            </w:drawing>
-          </mc:Choice>
-          <mc:Fallback>
-            <w:pict>
-              <v:shapetype w14:anchorId="3346414B" id="_x0000_t9" coordsize="21600,21600" o:spt="9" adj="5400" path="m@0,l,10800@0,21600@1,21600,21600,10800@1,xe">
-                <v:stroke joinstyle="miter"/>
-                <v:formulas>
-                  <v:f eqn="val #0"/>
-                  <v:f eqn="sum width 0 #0"/>
-                  <v:f eqn="sum height 0 #0"/>
-                  <v:f eqn="prod @0 2929 10000"/>
-                  <v:f eqn="sum width 0 @3"/>
-                  <v:f eqn="sum height 0 @3"/>
-                </v:formulas>
-                <v:path gradientshapeok="t" o:connecttype="rect" textboxrect="1800,1800,19800,19800;3600,3600,18000,18000;6300,6300,15300,15300"/>
-                <v:handles>
-                  <v:h position="#0,topLeft" xrange="0,10800"/>
-                </v:handles>
-              </v:shapetype>
-              <v:shape id="Hexagon 65" o:spid="_x0000_s1038" type="#_x0000_t9" style="position:absolute;margin-left:156.7pt;margin-top:23.8pt;width:134.75pt;height:72.6pt;z-index:251758592;visibility:visible;mso-wrap-style:square;mso-width-percent:0;mso-wrap-distance-left:9pt;mso-wrap-distance-top:0;mso-wrap-distance-right:9pt;mso-wrap-distance-bottom:0;mso-position-horizontal:absolute;mso-position-horizontal-relative:text;mso-position-vertical:absolute;mso-position-vertical-relative:text;mso-width-percent:0;mso-width-relative:margin;v-text-anchor:middle" o:gfxdata="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" adj="2910" fillcolor="#5b9bd5 [3204]" strokecolor="#1f4d78 [1604]" strokeweight="1pt">
-                <v:textbox>
-                  <w:txbxContent>
-                    <w:p>
-                      <w:pPr>
-                        <w:jc w:val="center"/>
-                      </w:pPr>
-                      <w:r>
-                        <w:t xml:space="preserve">Soft Voting </w:t>
-                      </w:r>
-                      <w:proofErr w:type="spellStart"/>
-                      <w:proofErr w:type="gramStart"/>
-                      <w:r>
-                        <w:t>argMax</w:t>
-                      </w:r>
-                      <w:proofErr w:type="spellEnd"/>
-                      <w:r>
-                        <w:t>(</w:t>
-                      </w:r>
-                      <w:proofErr w:type="spellStart"/>
-                      <w:proofErr w:type="gramEnd"/>
-                      <w:r>
-                        <w:t>proba_lpb</w:t>
-                      </w:r>
-                      <w:proofErr w:type="spellEnd"/>
-                      <w:r>
-                        <w:t xml:space="preserve"> </w:t>
-                      </w:r>
-                      <w:proofErr w:type="spellStart"/>
-                      <w:r>
-                        <w:t>proba_hog</w:t>
-                      </w:r>
-                      <w:proofErr w:type="spellEnd"/>
-                      <w:r>
-                        <w:t>)</w:t>
-                      </w:r>
-                    </w:p>
-                  </w:txbxContent>
-                </v:textbox>
-              </v:shape>
-            </w:pict>
-          </mc:Fallback>
-        </mc:AlternateContent>
-      </w:r>
-    </w:p>
-    <w:p>
-      <w:pPr>
-        <w:rPr>
-          <w:rFonts w:asciiTheme="majorBidi" w:eastAsia="CMR12" w:hAnsiTheme="majorBidi" w:cstheme="majorBidi"/>
-          <w:sz w:val="36"/>
-          <w:szCs w:val="36"/>
-        </w:rPr>
-      </w:pPr>
-    </w:p>
-    <w:p>
-      <w:pPr>
-        <w:rPr>
-          <w:rFonts w:asciiTheme="majorBidi" w:eastAsia="CMR12" w:hAnsiTheme="majorBidi" w:cstheme="majorBidi"/>
-          <w:sz w:val="36"/>
-          <w:szCs w:val="36"/>
-        </w:rPr>
-      </w:pPr>
-    </w:p>
-    <w:p>
-      <w:pPr>
-        <w:rPr>
-          <w:rFonts w:asciiTheme="majorBidi" w:eastAsia="CMR12" w:hAnsiTheme="majorBidi" w:cstheme="majorBidi"/>
-          <w:sz w:val="36"/>
-          <w:szCs w:val="36"/>
-        </w:rPr>
-      </w:pPr>
-      <w:r>
-        <w:rPr>
-          <w:rFonts w:asciiTheme="majorBidi" w:eastAsia="CMR12" w:hAnsiTheme="majorBidi" w:cstheme="majorBidi"/>
-          <w:noProof/>
-          <w:sz w:val="36"/>
-          <w:szCs w:val="36"/>
-        </w:rPr>
-        <mc:AlternateContent>
-          <mc:Choice Requires="wps">
-            <w:drawing>
-              <wp:anchor distT="0" distB="0" distL="114300" distR="114300" simplePos="0" relativeHeight="251760640" behindDoc="0" locked="0" layoutInCell="1" allowOverlap="1" wp14:anchorId="24E4E73A" wp14:editId="7C8766D8">
-                <wp:simplePos x="0" y="0"/>
-                <wp:positionH relativeFrom="column">
-                  <wp:posOffset>2701176</wp:posOffset>
-                </wp:positionH>
-                <wp:positionV relativeFrom="paragraph">
-                  <wp:posOffset>243523</wp:posOffset>
-                </wp:positionV>
-                <wp:extent cx="277090" cy="187440"/>
-                <wp:effectExtent l="25717" t="0" r="34608" b="34607"/>
-                <wp:wrapNone/>
-                <wp:docPr id="66" name="Right Arrow 66"/>
-                <wp:cNvGraphicFramePr/>
-                <a:graphic xmlns:a="http://schemas.openxmlformats.org/drawingml/2006/main">
-                  <a:graphicData uri="http://schemas.microsoft.com/office/word/2010/wordprocessingShape">
-                    <wps:wsp>
-                      <wps:cNvSpPr/>
-                      <wps:spPr>
-                        <a:xfrm rot="5400000">
-                          <a:off x="0" y="0"/>
-                          <a:ext cx="277090" cy="187440"/>
-                        </a:xfrm>
-                        <a:prstGeom prst="rightArrow">
-                          <a:avLst/>
-                        </a:prstGeom>
-                      </wps:spPr>
-                      <wps:style>
-                        <a:lnRef idx="2">
-                          <a:schemeClr val="accent1">
-                            <a:shade val="50000"/>
-                          </a:schemeClr>
-                        </a:lnRef>
-                        <a:fillRef idx="1">
-                          <a:schemeClr val="accent1"/>
-                        </a:fillRef>
-                        <a:effectRef idx="0">
-                          <a:schemeClr val="accent1"/>
-                        </a:effectRef>
-                        <a:fontRef idx="minor">
-                          <a:schemeClr val="lt1"/>
-                        </a:fontRef>
-                      </wps:style>
-                      <wps:bodyPr rot="0" spcFirstLastPara="0" vertOverflow="overflow" horzOverflow="overflow" vert="horz" wrap="square" lIns="91440" tIns="45720" rIns="91440" bIns="45720" numCol="1" spcCol="0" rtlCol="0" fromWordArt="0" anchor="ctr" anchorCtr="0" forceAA="0" compatLnSpc="1">
-                        <a:prstTxWarp prst="textNoShape">
-                          <a:avLst/>
-                        </a:prstTxWarp>
-                        <a:noAutofit/>
-                      </wps:bodyPr>
-                    </wps:wsp>
-                  </a:graphicData>
-                </a:graphic>
-              </wp:anchor>
-            </w:drawing>
-          </mc:Choice>
-          <mc:Fallback xmlns:w16sdtdh="http://schemas.microsoft.com/office/word/2020/wordml/sdtdatahash" xmlns:w16="http://schemas.microsoft.com/office/word/2018/wordml" xmlns:w16cid="http://schemas.microsoft.com/office/word/2016/wordml/cid" xmlns:w16cex="http://schemas.microsoft.com/office/word/2018/wordml/cex" xmlns:oel="http://schemas.microsoft.com/office/2019/extlst" xmlns:am3d="http://schemas.microsoft.com/office/drawing/2017/model3d" xmlns:aink="http://schemas.microsoft.com/office/drawing/2016/ink" xmlns:cx8="http://schemas.microsoft.com/office/drawing/2016/5/14/chartex" xmlns:cx7="http://schemas.microsoft.com/office/drawing/2016/5/13/chartex" xmlns:cx6="http://schemas.microsoft.com/office/drawing/2016/5/12/chartex" xmlns:cx5="http://schemas.microsoft.com/office/drawing/2016/5/11/chartex" xmlns:cx4="http://schemas.microsoft.com/office/drawing/2016/5/10/chartex" xmlns:cx3="http://schemas.microsoft.com/office/drawing/2016/5/9/chartex" xmlns:cx2="http://schemas.microsoft.com/office/drawing/2015/10/21/chartex">
-            <w:pict>
-              <v:shape w14:anchorId="337C3E45" id="Right Arrow 66" o:spid="_x0000_s1026" type="#_x0000_t13" style="position:absolute;margin-left:212.7pt;margin-top:19.2pt;width:21.8pt;height:14.75pt;rotation:90;z-index:251760640;visibility:visible;mso-wrap-style:square;mso-wrap-distance-left:9pt;mso-wrap-distance-top:0;mso-wrap-distance-right:9pt;mso-wrap-distance-bottom:0;mso-position-horizontal:absolute;mso-position-horizontal-relative:text;mso-position-vertical:absolute;mso-position-vertical-relative:text;v-text-anchor:middle" o:gfxdata="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" adj="14294" fillcolor="#5b9bd5 [3204]" strokecolor="#1f4d78 [1604]" strokeweight="1pt"/>
-            </w:pict>
-          </mc:Fallback>
-        </mc:AlternateContent>
-      </w:r>
-    </w:p>
-    <w:p>
-      <w:pPr>
-        <w:rPr>
-          <w:rFonts w:asciiTheme="majorBidi" w:eastAsia="CMR12" w:hAnsiTheme="majorBidi" w:cstheme="majorBidi"/>
-          <w:sz w:val="36"/>
-          <w:szCs w:val="36"/>
-        </w:rPr>
-      </w:pPr>
-      <w:r>
-        <w:rPr>
-          <w:rFonts w:asciiTheme="majorBidi" w:eastAsia="CMR12" w:hAnsiTheme="majorBidi" w:cstheme="majorBidi"/>
-          <w:noProof/>
-          <w:sz w:val="30"/>
-          <w:szCs w:val="30"/>
-        </w:rPr>
-        <mc:AlternateContent>
-          <mc:Choice Requires="wps">
-            <w:drawing>
-              <wp:anchor distT="0" distB="0" distL="114300" distR="114300" simplePos="0" relativeHeight="251762688" behindDoc="0" locked="0" layoutInCell="1" allowOverlap="1" wp14:anchorId="7181774F" wp14:editId="0ECB01DF">
-                <wp:simplePos x="0" y="0"/>
-                <wp:positionH relativeFrom="margin">
-                  <wp:posOffset>2203497</wp:posOffset>
-                </wp:positionH>
-                <wp:positionV relativeFrom="paragraph">
-                  <wp:posOffset>181379</wp:posOffset>
-                </wp:positionV>
-                <wp:extent cx="1316182" cy="277091"/>
-                <wp:effectExtent l="0" t="0" r="17780" b="27940"/>
-                <wp:wrapNone/>
-                <wp:docPr id="67" name="Flowchart: Alternate Process 67"/>
-                <wp:cNvGraphicFramePr/>
-                <a:graphic xmlns:a="http://schemas.openxmlformats.org/drawingml/2006/main">
-                  <a:graphicData uri="http://schemas.microsoft.com/office/word/2010/wordprocessingShape">
-                    <wps:wsp>
-                      <wps:cNvSpPr/>
-                      <wps:spPr>
-                        <a:xfrm>
-                          <a:off x="0" y="0"/>
-                          <a:ext cx="1316182" cy="277091"/>
-                        </a:xfrm>
-                        <a:prstGeom prst="flowChartAlternateProcess">
-                          <a:avLst/>
-                        </a:prstGeom>
-                      </wps:spPr>
-                      <wps:style>
-                        <a:lnRef idx="2">
-                          <a:schemeClr val="accent1">
-                            <a:shade val="50000"/>
-                          </a:schemeClr>
-                        </a:lnRef>
-                        <a:fillRef idx="1">
-                          <a:schemeClr val="accent1"/>
-                        </a:fillRef>
-                        <a:effectRef idx="0">
-                          <a:schemeClr val="accent1"/>
-                        </a:effectRef>
-                        <a:fontRef idx="minor">
-                          <a:schemeClr val="lt1"/>
-                        </a:fontRef>
-                      </wps:style>
-                      <wps:txbx>
-                        <w:txbxContent>
-                          <w:p>
-                            <w:pPr>
-                              <w:jc w:val="center"/>
-                            </w:pPr>
-                            <w:r>
-                              <w:t xml:space="preserve">Male </w:t>
-                            </w:r>
-                            <w:proofErr w:type="gramStart"/>
-                            <w:r>
-                              <w:t>Or</w:t>
-                            </w:r>
-                            <w:proofErr w:type="gramEnd"/>
-                            <w:r>
-                              <w:t xml:space="preserve"> Female</w:t>
-                            </w:r>
-                          </w:p>
-                        </w:txbxContent>
-                      </wps:txbx>
-                      <wps:bodyPr rot="0" spcFirstLastPara="0" vertOverflow="overflow" horzOverflow="overflow" vert="horz" wrap="square" lIns="91440" tIns="45720" rIns="91440" bIns="45720" numCol="1" spcCol="0" rtlCol="0" fromWordArt="0" anchor="ctr" anchorCtr="0" forceAA="0" compatLnSpc="1">
-                        <a:prstTxWarp prst="textNoShape">
-                          <a:avLst/>
-                        </a:prstTxWarp>
-                        <a:noAutofit/>
-                      </wps:bodyPr>
-                    </wps:wsp>
-                  </a:graphicData>
-                </a:graphic>
-                <wp14:sizeRelH relativeFrom="margin">
-                  <wp14:pctWidth>0</wp14:pctWidth>
-                </wp14:sizeRelH>
-                <wp14:sizeRelV relativeFrom="margin">
-                  <wp14:pctHeight>0</wp14:pctHeight>
-                </wp14:sizeRelV>
-              </wp:anchor>
-            </w:drawing>
-          </mc:Choice>
-          <mc:Fallback>
-            <w:pict>
-              <v:shape w14:anchorId="7181774F" id="Flowchart: Alternate Process 67" o:spid="_x0000_s1039" type="#_x0000_t176" style="position:absolute;margin-left:173.5pt;margin-top:14.3pt;width:103.65pt;height:21.8pt;z-index:251762688;visibility:visible;mso-wrap-style:square;mso-width-percent:0;mso-height-percent:0;mso-wrap-distance-left:9pt;mso-wrap-distance-top:0;mso-wrap-distance-right:9pt;mso-wrap-distance-bottom:0;mso-position-horizontal:absolute;mso-position-horizontal-relative:margin;mso-position-vertical:absolute;mso-position-vertical-relative:text;mso-width-percent:0;mso-height-percent:0;mso-width-relative:margin;mso-height-relative:margin;v-text-anchor:middle" o:gfxdata="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" fillcolor="#5b9bd5 [3204]" strokecolor="#1f4d78 [1604]" strokeweight="1pt">
-                <v:textbox>
-                  <w:txbxContent>
-                    <w:p>
-                      <w:pPr>
-                        <w:jc w:val="center"/>
-                      </w:pPr>
-                      <w:r>
-                        <w:t xml:space="preserve">Male </w:t>
-                      </w:r>
-                      <w:proofErr w:type="gramStart"/>
-                      <w:r>
-                        <w:t>Or</w:t>
-                      </w:r>
-                      <w:proofErr w:type="gramEnd"/>
-                      <w:r>
-                        <w:t xml:space="preserve"> Female</w:t>
-                      </w:r>
-                    </w:p>
-                  </w:txbxContent>
-                </v:textbox>
-                <w10:wrap anchorx="margin"/>
-              </v:shape>
-            </w:pict>
-          </mc:Fallback>
-        </mc:AlternateContent>
-      </w:r>
-    </w:p>
-    <w:p>
-      <w:pPr>
-        <w:rPr>
-          <w:rFonts w:asciiTheme="majorBidi" w:eastAsia="CMR12" w:hAnsiTheme="majorBidi" w:cstheme="majorBidi"/>
-          <w:sz w:val="36"/>
-          <w:szCs w:val="36"/>
-        </w:rPr>
-      </w:pPr>
-    </w:p>
-    <w:p>
-      <w:pPr>
-        <w:rPr>
-          <w:rFonts w:asciiTheme="majorBidi" w:eastAsia="CMR12" w:hAnsiTheme="majorBidi" w:cstheme="majorBidi"/>
-          <w:sz w:val="26"/>
-          <w:szCs w:val="26"/>
-        </w:rPr>
-      </w:pPr>
-      <w:r>
-        <w:rPr>
-          <w:rFonts w:asciiTheme="majorBidi" w:eastAsia="CMR12" w:hAnsiTheme="majorBidi" w:cstheme="majorBidi"/>
-          <w:sz w:val="26"/>
-          <w:szCs w:val="26"/>
-        </w:rPr>
-        <w:t>Without the final stage</w:t>
-      </w:r>
-      <w:r>
-        <w:rPr>
-          <w:rFonts w:asciiTheme="majorBidi" w:eastAsia="CMR12" w:hAnsiTheme="majorBidi" w:cstheme="majorBidi"/>
-          <w:sz w:val="26"/>
-          <w:szCs w:val="26"/>
-        </w:rPr>
-        <w:t>,</w:t>
-      </w:r>
-      <w:r>
-        <w:rPr>
-          <w:rFonts w:asciiTheme="majorBidi" w:eastAsia="CMR12" w:hAnsiTheme="majorBidi" w:cstheme="majorBidi"/>
-          <w:sz w:val="26"/>
-          <w:szCs w:val="26"/>
-        </w:rPr>
-        <w:t xml:space="preserve"> HOG g</w:t>
-      </w:r>
-      <w:r>
-        <w:rPr>
-          <w:rFonts w:asciiTheme="majorBidi" w:eastAsia="CMR12" w:hAnsiTheme="majorBidi" w:cstheme="majorBidi"/>
-          <w:sz w:val="26"/>
-          <w:szCs w:val="26"/>
-        </w:rPr>
-        <w:t>o</w:t>
-      </w:r>
-      <w:r>
-        <w:rPr>
-          <w:rFonts w:asciiTheme="majorBidi" w:eastAsia="CMR12" w:hAnsiTheme="majorBidi" w:cstheme="majorBidi"/>
-          <w:sz w:val="26"/>
-          <w:szCs w:val="26"/>
-        </w:rPr>
-        <w:t xml:space="preserve">t accuracy </w:t>
-      </w:r>
-      <w:r>
-        <w:rPr>
-          <w:rFonts w:asciiTheme="majorBidi" w:eastAsia="CMR12" w:hAnsiTheme="majorBidi" w:cstheme="majorBidi"/>
-          <w:sz w:val="26"/>
-          <w:szCs w:val="26"/>
-          <w:highlight w:val="yellow"/>
-        </w:rPr>
-        <w:t>between 64-72%</w:t>
-      </w:r>
-      <w:r>
-        <w:rPr>
-          <w:rFonts w:asciiTheme="majorBidi" w:eastAsia="CMR12" w:hAnsiTheme="majorBidi" w:cstheme="majorBidi"/>
-          <w:sz w:val="26"/>
-          <w:szCs w:val="26"/>
-        </w:rPr>
-        <w:t xml:space="preserve"> and LPB g</w:t>
-      </w:r>
-      <w:r>
-        <w:rPr>
-          <w:rFonts w:asciiTheme="majorBidi" w:eastAsia="CMR12" w:hAnsiTheme="majorBidi" w:cstheme="majorBidi"/>
-          <w:sz w:val="26"/>
-          <w:szCs w:val="26"/>
-        </w:rPr>
-        <w:t>o</w:t>
-      </w:r>
-      <w:r>
-        <w:rPr>
-          <w:rFonts w:asciiTheme="majorBidi" w:eastAsia="CMR12" w:hAnsiTheme="majorBidi" w:cstheme="majorBidi"/>
-          <w:sz w:val="26"/>
-          <w:szCs w:val="26"/>
-        </w:rPr>
-        <w:t xml:space="preserve">t accuracy </w:t>
-      </w:r>
-      <w:r>
-        <w:rPr>
-          <w:rFonts w:asciiTheme="majorBidi" w:eastAsia="CMR12" w:hAnsiTheme="majorBidi" w:cstheme="majorBidi"/>
-          <w:sz w:val="26"/>
-          <w:szCs w:val="26"/>
-          <w:highlight w:val="yellow"/>
-        </w:rPr>
-        <w:t>between 57-67%</w:t>
-      </w:r>
-      <w:r>
-        <w:rPr>
-          <w:rFonts w:asciiTheme="majorBidi" w:eastAsia="CMR12" w:hAnsiTheme="majorBidi" w:cstheme="majorBidi"/>
-          <w:sz w:val="26"/>
-          <w:szCs w:val="26"/>
-        </w:rPr>
-        <w:t xml:space="preserve"> and was biased to </w:t>
-      </w:r>
-      <w:r>
-        <w:rPr>
-          <w:rFonts w:asciiTheme="majorBidi" w:eastAsia="CMR12" w:hAnsiTheme="majorBidi" w:cstheme="majorBidi"/>
-          <w:sz w:val="26"/>
-          <w:szCs w:val="26"/>
-        </w:rPr>
-        <w:t xml:space="preserve">the </w:t>
-      </w:r>
-      <w:r>
-        <w:rPr>
-          <w:rFonts w:asciiTheme="majorBidi" w:eastAsia="CMR12" w:hAnsiTheme="majorBidi" w:cstheme="majorBidi"/>
-          <w:sz w:val="26"/>
-          <w:szCs w:val="26"/>
-        </w:rPr>
-        <w:t>male</w:t>
-      </w:r>
-      <w:r>
-        <w:rPr>
-          <w:rFonts w:asciiTheme="majorBidi" w:eastAsia="CMR12" w:hAnsiTheme="majorBidi" w:cstheme="majorBidi"/>
-          <w:sz w:val="26"/>
-          <w:szCs w:val="26"/>
-        </w:rPr>
-        <w:t>s</w:t>
-      </w:r>
-      <w:r>
-        <w:rPr>
-          <w:rFonts w:asciiTheme="majorBidi" w:eastAsia="CMR12" w:hAnsiTheme="majorBidi" w:cstheme="majorBidi"/>
-          <w:sz w:val="26"/>
-          <w:szCs w:val="26"/>
-        </w:rPr>
-        <w:t xml:space="preserve">. After the final voting </w:t>
-      </w:r>
-      <w:r>
-        <w:rPr>
-          <w:rFonts w:asciiTheme="majorBidi" w:eastAsia="CMR12" w:hAnsiTheme="majorBidi" w:cstheme="majorBidi"/>
-          <w:sz w:val="26"/>
-          <w:szCs w:val="26"/>
-        </w:rPr>
-        <w:t>stage,</w:t>
-      </w:r>
-      <w:r>
-        <w:rPr>
-          <w:rFonts w:asciiTheme="majorBidi" w:eastAsia="CMR12" w:hAnsiTheme="majorBidi" w:cstheme="majorBidi"/>
-          <w:sz w:val="26"/>
-          <w:szCs w:val="26"/>
-        </w:rPr>
-        <w:t xml:space="preserve"> the accuracy </w:t>
-      </w:r>
-      <w:r>
-        <w:rPr>
-          <w:rFonts w:asciiTheme="majorBidi" w:eastAsia="CMR12" w:hAnsiTheme="majorBidi" w:cstheme="majorBidi"/>
-          <w:sz w:val="26"/>
-          <w:szCs w:val="26"/>
-        </w:rPr>
-        <w:t>became between</w:t>
-      </w:r>
-      <w:r>
-        <w:rPr>
-          <w:rFonts w:asciiTheme="majorBidi" w:eastAsia="CMR12" w:hAnsiTheme="majorBidi" w:cstheme="majorBidi"/>
-          <w:sz w:val="26"/>
-          <w:szCs w:val="26"/>
-        </w:rPr>
-        <w:t xml:space="preserve"> </w:t>
-      </w:r>
-      <w:r>
-        <w:rPr>
-          <w:rFonts w:asciiTheme="majorBidi" w:eastAsia="CMR12" w:hAnsiTheme="majorBidi" w:cstheme="majorBidi"/>
-          <w:sz w:val="26"/>
-          <w:szCs w:val="26"/>
-          <w:highlight w:val="yellow"/>
-        </w:rPr>
-        <w:t>68-74%</w:t>
-      </w:r>
-    </w:p>
-    <w:p>
-      <w:pPr>
-        <w:pStyle w:val="ListParagraph"/>
-        <w:numPr>
-          <w:ilvl w:val="0"/>
-          <w:numId w:val="3"/>
-        </w:numPr>
-        <w:rPr>
-          <w:rFonts w:asciiTheme="majorBidi" w:eastAsia="CMR12" w:hAnsiTheme="majorBidi" w:cstheme="majorBidi"/>
-          <w:sz w:val="32"/>
-          <w:szCs w:val="32"/>
-        </w:rPr>
-      </w:pPr>
-      <w:r>
-        <w:rPr>
-          <w:rFonts w:asciiTheme="majorBidi" w:eastAsia="CMR12" w:hAnsiTheme="majorBidi" w:cstheme="majorBidi"/>
-          <w:sz w:val="32"/>
-          <w:szCs w:val="32"/>
-        </w:rPr>
-        <w:t>Second approach</w:t>
-      </w:r>
-      <w:r>
-        <w:rPr>
-          <w:rFonts w:asciiTheme="majorBidi" w:eastAsia="CMR12" w:hAnsiTheme="majorBidi" w:cstheme="majorBidi"/>
-          <w:sz w:val="32"/>
-          <w:szCs w:val="32"/>
-        </w:rPr>
-        <w:t>:</w:t>
-      </w:r>
-    </w:p>
-    <w:p>
-      <w:pPr>
-        <w:pStyle w:val="ListParagraph"/>
-        <w:rPr>
-          <w:rFonts w:asciiTheme="majorBidi" w:eastAsia="CMR12" w:hAnsiTheme="majorBidi" w:cstheme="majorBidi"/>
-          <w:sz w:val="26"/>
-          <w:szCs w:val="26"/>
-        </w:rPr>
-      </w:pPr>
-      <w:r>
-        <w:rPr>
-          <w:rFonts w:asciiTheme="majorBidi" w:eastAsia="CMR12" w:hAnsiTheme="majorBidi" w:cstheme="majorBidi"/>
-          <w:sz w:val="26"/>
-          <w:szCs w:val="26"/>
-        </w:rPr>
-        <w:t>Wa</w:t>
-      </w:r>
-      <w:r>
-        <w:rPr>
-          <w:rFonts w:asciiTheme="majorBidi" w:eastAsia="CMR12" w:hAnsiTheme="majorBidi" w:cstheme="majorBidi"/>
-          <w:sz w:val="26"/>
-          <w:szCs w:val="26"/>
-        </w:rPr>
-        <w:t xml:space="preserve">s to add COLD feature to the previous </w:t>
-      </w:r>
-      <w:r>
-        <w:rPr>
-          <w:rFonts w:asciiTheme="majorBidi" w:eastAsia="CMR12" w:hAnsiTheme="majorBidi" w:cstheme="majorBidi"/>
-          <w:sz w:val="26"/>
-          <w:szCs w:val="26"/>
-        </w:rPr>
-        <w:t>approach</w:t>
-      </w:r>
-      <w:r>
-        <w:rPr>
-          <w:rFonts w:asciiTheme="majorBidi" w:eastAsia="CMR12" w:hAnsiTheme="majorBidi" w:cstheme="majorBidi"/>
-          <w:sz w:val="26"/>
-          <w:szCs w:val="26"/>
-        </w:rPr>
-        <w:t xml:space="preserve"> and now the final vote is between 3 features and </w:t>
-      </w:r>
-      <w:r>
-        <w:rPr>
-          <w:rFonts w:asciiTheme="majorBidi" w:eastAsia="CMR12" w:hAnsiTheme="majorBidi" w:cstheme="majorBidi"/>
-          <w:sz w:val="26"/>
-          <w:szCs w:val="26"/>
-        </w:rPr>
-        <w:t>reached an</w:t>
-      </w:r>
-      <w:r>
-        <w:rPr>
-          <w:rFonts w:asciiTheme="majorBidi" w:eastAsia="CMR12" w:hAnsiTheme="majorBidi" w:cstheme="majorBidi"/>
-          <w:sz w:val="26"/>
-          <w:szCs w:val="26"/>
-        </w:rPr>
-        <w:t xml:space="preserve"> accuracy </w:t>
-      </w:r>
-      <w:r>
-        <w:rPr>
-          <w:rFonts w:asciiTheme="majorBidi" w:eastAsia="CMR12" w:hAnsiTheme="majorBidi" w:cstheme="majorBidi"/>
-          <w:sz w:val="26"/>
-          <w:szCs w:val="26"/>
-          <w:highlight w:val="yellow"/>
-        </w:rPr>
-        <w:t>between 69-75%.</w:t>
-      </w:r>
-    </w:p>
-    <w:p>
-      <w:pPr>
-        <w:rPr>
-          <w:rFonts w:asciiTheme="majorBidi" w:eastAsia="CMR12" w:hAnsiTheme="majorBidi" w:cstheme="majorBidi"/>
-          <w:sz w:val="26"/>
-          <w:szCs w:val="26"/>
-        </w:rPr>
-      </w:pPr>
-      <w:r>
-        <w:rPr>
-          <w:rFonts w:asciiTheme="majorBidi" w:eastAsia="CMR12" w:hAnsiTheme="majorBidi" w:cstheme="majorBidi"/>
-          <w:sz w:val="26"/>
-          <w:szCs w:val="26"/>
-        </w:rPr>
-        <w:t xml:space="preserve">We tried to add the hinge feature to the previous approach that </w:t>
-      </w:r>
-      <w:r>
-        <w:rPr>
-          <w:rFonts w:asciiTheme="majorBidi" w:eastAsia="CMR12" w:hAnsiTheme="majorBidi" w:cstheme="majorBidi"/>
-          <w:sz w:val="26"/>
-          <w:szCs w:val="26"/>
-        </w:rPr>
-        <w:t>result in</w:t>
-      </w:r>
-      <w:r>
-        <w:rPr>
-          <w:rFonts w:asciiTheme="majorBidi" w:eastAsia="CMR12" w:hAnsiTheme="majorBidi" w:cstheme="majorBidi"/>
-          <w:sz w:val="26"/>
-          <w:szCs w:val="26"/>
-        </w:rPr>
-        <w:t xml:space="preserve"> increas</w:t>
-      </w:r>
-      <w:r>
-        <w:rPr>
-          <w:rFonts w:asciiTheme="majorBidi" w:eastAsia="CMR12" w:hAnsiTheme="majorBidi" w:cstheme="majorBidi"/>
-          <w:sz w:val="26"/>
-          <w:szCs w:val="26"/>
-        </w:rPr>
-        <w:t>ing</w:t>
-      </w:r>
-      <w:r>
-        <w:rPr>
-          <w:rFonts w:asciiTheme="majorBidi" w:eastAsia="CMR12" w:hAnsiTheme="majorBidi" w:cstheme="majorBidi"/>
-          <w:sz w:val="26"/>
-          <w:szCs w:val="26"/>
-        </w:rPr>
-        <w:t xml:space="preserve"> </w:t>
-      </w:r>
-      <w:r>
-        <w:rPr>
-          <w:rFonts w:asciiTheme="majorBidi" w:eastAsia="CMR12" w:hAnsiTheme="majorBidi" w:cstheme="majorBidi"/>
-          <w:sz w:val="26"/>
-          <w:szCs w:val="26"/>
-        </w:rPr>
-        <w:t xml:space="preserve">in the </w:t>
-      </w:r>
-      <w:r>
-        <w:rPr>
-          <w:rFonts w:asciiTheme="majorBidi" w:eastAsia="CMR12" w:hAnsiTheme="majorBidi" w:cstheme="majorBidi"/>
-          <w:sz w:val="26"/>
-          <w:szCs w:val="26"/>
-        </w:rPr>
-        <w:t>time</w:t>
-      </w:r>
-      <w:r>
-        <w:rPr>
-          <w:rFonts w:asciiTheme="majorBidi" w:eastAsia="CMR12" w:hAnsiTheme="majorBidi" w:cstheme="majorBidi"/>
-          <w:sz w:val="26"/>
-          <w:szCs w:val="26"/>
-        </w:rPr>
-        <w:t xml:space="preserve"> and </w:t>
-      </w:r>
-      <w:r>
-        <w:rPr>
-          <w:rFonts w:asciiTheme="majorBidi" w:eastAsia="CMR12" w:hAnsiTheme="majorBidi" w:cstheme="majorBidi"/>
-          <w:sz w:val="26"/>
-          <w:szCs w:val="26"/>
-        </w:rPr>
-        <w:t>didn’t show a notable</w:t>
-      </w:r>
-      <w:r>
-        <w:rPr>
-          <w:rFonts w:asciiTheme="majorBidi" w:eastAsia="CMR12" w:hAnsiTheme="majorBidi" w:cstheme="majorBidi"/>
-          <w:sz w:val="26"/>
-          <w:szCs w:val="26"/>
-        </w:rPr>
-        <w:t xml:space="preserve"> change in </w:t>
-      </w:r>
-      <w:r>
-        <w:rPr>
-          <w:rFonts w:asciiTheme="majorBidi" w:eastAsia="CMR12" w:hAnsiTheme="majorBidi" w:cstheme="majorBidi"/>
-          <w:sz w:val="26"/>
-          <w:szCs w:val="26"/>
-        </w:rPr>
-        <w:t xml:space="preserve">the </w:t>
-      </w:r>
-      <w:r>
-        <w:rPr>
-          <w:rFonts w:asciiTheme="majorBidi" w:eastAsia="CMR12" w:hAnsiTheme="majorBidi" w:cstheme="majorBidi"/>
-          <w:sz w:val="26"/>
-          <w:szCs w:val="26"/>
-        </w:rPr>
-        <w:t>accuracy.</w:t>
-      </w:r>
+        <w:rPr>
+          <w:rFonts w:asciiTheme="majorBidi" w:eastAsia="CMR12" w:hAnsiTheme="majorBidi" w:cstheme="majorBidi"/>
+          <w:sz w:val="24"/>
+          <w:szCs w:val="24"/>
+        </w:rPr>
+      </w:pPr>
+    </w:p>
+    <w:p>
+      <w:pPr>
+        <w:rPr>
+          <w:rFonts w:asciiTheme="majorBidi" w:eastAsia="CMR12" w:hAnsiTheme="majorBidi" w:cstheme="majorBidi"/>
+          <w:sz w:val="24"/>
+          <w:szCs w:val="24"/>
+        </w:rPr>
+      </w:pPr>
+    </w:p>
+    <w:p>
+      <w:pPr>
+        <w:rPr>
+          <w:rFonts w:asciiTheme="majorBidi" w:eastAsia="CMR12" w:hAnsiTheme="majorBidi" w:cstheme="majorBidi"/>
+          <w:sz w:val="24"/>
+          <w:szCs w:val="24"/>
+        </w:rPr>
+      </w:pPr>
+    </w:p>
+    <w:p>
+      <w:pPr>
+        <w:rPr>
+          <w:rFonts w:asciiTheme="majorBidi" w:eastAsia="CMR12" w:hAnsiTheme="majorBidi" w:cstheme="majorBidi"/>
+          <w:sz w:val="24"/>
+          <w:szCs w:val="24"/>
+        </w:rPr>
+      </w:pPr>
+    </w:p>
+    <w:p>
+      <w:pPr>
+        <w:rPr>
+          <w:rFonts w:asciiTheme="majorBidi" w:eastAsia="CMR12" w:hAnsiTheme="majorBidi" w:cstheme="majorBidi"/>
+          <w:sz w:val="24"/>
+          <w:szCs w:val="24"/>
+        </w:rPr>
+      </w:pPr>
+    </w:p>
+    <w:p>
+      <w:pPr>
+        <w:rPr>
+          <w:rFonts w:asciiTheme="majorBidi" w:eastAsia="CMR12" w:hAnsiTheme="majorBidi" w:cstheme="majorBidi"/>
+          <w:sz w:val="24"/>
+          <w:szCs w:val="24"/>
+        </w:rPr>
+      </w:pPr>
+    </w:p>
+    <w:p>
+      <w:pPr>
+        <w:rPr>
+          <w:rFonts w:asciiTheme="majorBidi" w:eastAsia="CMR12" w:hAnsiTheme="majorBidi" w:cstheme="majorBidi"/>
+          <w:sz w:val="24"/>
+          <w:szCs w:val="24"/>
+        </w:rPr>
+      </w:pPr>
+    </w:p>
+    <w:p>
+      <w:pPr>
+        <w:rPr>
+          <w:rFonts w:asciiTheme="majorBidi" w:eastAsia="CMR12" w:hAnsiTheme="majorBidi" w:cstheme="majorBidi"/>
+          <w:sz w:val="24"/>
+          <w:szCs w:val="24"/>
+        </w:rPr>
+      </w:pPr>
     </w:p>
     <w:p>
       <w:pPr>
@@ -5078,7 +1854,23 @@
           </mc:Choice>
           <mc:Fallback>
             <w:pict>
-              <v:shape w14:anchorId="1D137858" id="Flowchart: Alternate Process 4" o:spid="_x0000_s1040" type="#_x0000_t176" style="position:absolute;margin-left:273pt;margin-top:11.2pt;width:112.8pt;height:45.6pt;z-index:251659264;visibility:visible;mso-wrap-style:square;mso-wrap-distance-left:9pt;mso-wrap-distance-top:0;mso-wrap-distance-right:9pt;mso-wrap-distance-bottom:0;mso-position-horizontal:absolute;mso-position-horizontal-relative:text;mso-position-vertical:absolute;mso-position-vertical-relative:text;v-text-anchor:middle" o:gfxdata="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" fillcolor="#5b9bd5 [3204]" strokecolor="#1f4d78 [1604]" strokeweight="1pt">
+              <v:shapetype w14:anchorId="1D137858" id="_x0000_t176" coordsize="21600,21600" o:spt="176" adj="2700" path="m@0,qx0@0l0@2qy@0,21600l@1,21600qx21600@2l21600@0qy@1,xe">
+                <v:stroke joinstyle="miter"/>
+                <v:formulas>
+                  <v:f eqn="val #0"/>
+                  <v:f eqn="sum width 0 #0"/>
+                  <v:f eqn="sum height 0 #0"/>
+                  <v:f eqn="prod @0 2929 10000"/>
+                  <v:f eqn="sum width 0 @3"/>
+                  <v:f eqn="sum height 0 @3"/>
+                  <v:f eqn="val width"/>
+                  <v:f eqn="val height"/>
+                  <v:f eqn="prod width 1 2"/>
+                  <v:f eqn="prod height 1 2"/>
+                </v:formulas>
+                <v:path gradientshapeok="t" limo="10800,10800" o:connecttype="custom" o:connectlocs="@8,0;0,@9;@8,@7;@6,@9" textboxrect="@3,@3,@4,@5"/>
+              </v:shapetype>
+              <v:shape id="Flowchart: Alternate Process 4" o:spid="_x0000_s1027" type="#_x0000_t176" style="position:absolute;margin-left:273pt;margin-top:11.2pt;width:112.8pt;height:45.6pt;z-index:251659264;visibility:visible;mso-wrap-style:square;mso-wrap-distance-left:9pt;mso-wrap-distance-top:0;mso-wrap-distance-right:9pt;mso-wrap-distance-bottom:0;mso-position-horizontal:absolute;mso-position-horizontal-relative:text;mso-position-vertical:absolute;mso-position-vertical-relative:text;v-text-anchor:middle" o:gfxdata="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" fillcolor="#5b9bd5 [3204]" strokecolor="#1f4d78 [1604]" strokeweight="1pt">
                 <v:textbox>
                   <w:txbxContent>
                     <w:p>
@@ -5186,7 +1978,7 @@
           </mc:Choice>
           <mc:Fallback>
             <w:pict>
-              <v:shape w14:anchorId="08016B9D" id="Flowchart: Alternate Process 11" o:spid="_x0000_s1041" type="#_x0000_t176" style="position:absolute;margin-left:10.2pt;margin-top:17.2pt;width:108pt;height:25.8pt;z-index:251665408;visibility:visible;mso-wrap-style:square;mso-width-percent:0;mso-height-percent:0;mso-wrap-distance-left:9pt;mso-wrap-distance-top:0;mso-wrap-distance-right:9pt;mso-wrap-distance-bottom:0;mso-position-horizontal:absolute;mso-position-horizontal-relative:text;mso-position-vertical:absolute;mso-position-vertical-relative:text;mso-width-percent:0;mso-height-percent:0;mso-width-relative:margin;mso-height-relative:margin;v-text-anchor:middle" o:gfxdata="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" fillcolor="#5b9bd5 [3204]" strokecolor="#1f4d78 [1604]" strokeweight="1pt">
+              <v:shape w14:anchorId="08016B9D" id="Flowchart: Alternate Process 11" o:spid="_x0000_s1028" type="#_x0000_t176" style="position:absolute;margin-left:10.2pt;margin-top:17.2pt;width:108pt;height:25.8pt;z-index:251665408;visibility:visible;mso-wrap-style:square;mso-width-percent:0;mso-height-percent:0;mso-wrap-distance-left:9pt;mso-wrap-distance-top:0;mso-wrap-distance-right:9pt;mso-wrap-distance-bottom:0;mso-position-horizontal:absolute;mso-position-horizontal-relative:text;mso-position-vertical:absolute;mso-position-vertical-relative:text;mso-width-percent:0;mso-height-percent:0;mso-width-relative:margin;mso-height-relative:margin;v-text-anchor:middle" o:gfxdata="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" fillcolor="#5b9bd5 [3204]" strokecolor="#1f4d78 [1604]" strokeweight="1pt">
                 <v:textbox>
                   <w:txbxContent>
                     <w:p>
@@ -5292,7 +2084,7 @@
               </wp:anchor>
             </w:drawing>
           </mc:Choice>
-          <mc:Fallback xmlns:w16sdtdh="http://schemas.microsoft.com/office/word/2020/wordml/sdtdatahash" xmlns:w16="http://schemas.microsoft.com/office/word/2018/wordml" xmlns:w16cid="http://schemas.microsoft.com/office/word/2016/wordml/cid" xmlns:w16cex="http://schemas.microsoft.com/office/word/2018/wordml/cex" xmlns:oel="http://schemas.microsoft.com/office/2019/extlst" xmlns:am3d="http://schemas.microsoft.com/office/drawing/2017/model3d" xmlns:aink="http://schemas.microsoft.com/office/drawing/2016/ink" xmlns:cx8="http://schemas.microsoft.com/office/drawing/2016/5/14/chartex" xmlns:cx7="http://schemas.microsoft.com/office/drawing/2016/5/13/chartex" xmlns:cx6="http://schemas.microsoft.com/office/drawing/2016/5/12/chartex" xmlns:cx5="http://schemas.microsoft.com/office/drawing/2016/5/11/chartex" xmlns:cx4="http://schemas.microsoft.com/office/drawing/2016/5/10/chartex" xmlns:cx3="http://schemas.microsoft.com/office/drawing/2016/5/9/chartex" xmlns:cx2="http://schemas.microsoft.com/office/drawing/2015/10/21/chartex">
+          <mc:Fallback xmlns:cx2="http://schemas.microsoft.com/office/drawing/2015/10/21/chartex" xmlns:cx3="http://schemas.microsoft.com/office/drawing/2016/5/9/chartex" xmlns:cx4="http://schemas.microsoft.com/office/drawing/2016/5/10/chartex" xmlns:cx5="http://schemas.microsoft.com/office/drawing/2016/5/11/chartex" xmlns:cx6="http://schemas.microsoft.com/office/drawing/2016/5/12/chartex" xmlns:cx7="http://schemas.microsoft.com/office/drawing/2016/5/13/chartex" xmlns:cx8="http://schemas.microsoft.com/office/drawing/2016/5/14/chartex" xmlns:aink="http://schemas.microsoft.com/office/drawing/2016/ink" xmlns:am3d="http://schemas.microsoft.com/office/drawing/2017/model3d" xmlns:oel="http://schemas.microsoft.com/office/2019/extlst" xmlns:w16cex="http://schemas.microsoft.com/office/word/2018/wordml/cex" xmlns:w16cid="http://schemas.microsoft.com/office/word/2016/wordml/cid" xmlns:w16="http://schemas.microsoft.com/office/word/2018/wordml" xmlns:w16sdtdh="http://schemas.microsoft.com/office/word/2020/wordml/sdtdatahash">
             <w:pict>
               <v:shape w14:anchorId="5D9269E7" id="Right Arrow 6" o:spid="_x0000_s1026" type="#_x0000_t13" style="position:absolute;margin-left:313.8pt;margin-top:21.65pt;width:25.2pt;height:16.2pt;rotation:90;z-index:251660288;visibility:visible;mso-wrap-style:square;mso-wrap-distance-left:9pt;mso-wrap-distance-top:0;mso-wrap-distance-right:9pt;mso-wrap-distance-bottom:0;mso-position-horizontal:absolute;mso-position-horizontal-relative:text;mso-position-vertical:absolute;mso-position-vertical-relative:text;v-text-anchor:middle" o:gfxdata="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" adj="14657" fillcolor="#5b9bd5 [3204]" strokecolor="#1f4d78 [1604]" strokeweight="1pt"/>
             </w:pict>
@@ -5396,7 +2188,7 @@
           </mc:Choice>
           <mc:Fallback>
             <w:pict>
-              <v:shape w14:anchorId="699920F7" id="Flowchart: Alternate Process 8" o:spid="_x0000_s1042" type="#_x0000_t176" style="position:absolute;margin-left:271.8pt;margin-top:23.25pt;width:112.8pt;height:1in;z-index:251662336;visibility:visible;mso-wrap-style:square;mso-height-percent:0;mso-wrap-distance-left:9pt;mso-wrap-distance-top:0;mso-wrap-distance-right:9pt;mso-wrap-distance-bottom:0;mso-position-horizontal:absolute;mso-position-horizontal-relative:text;mso-position-vertical:absolute;mso-position-vertical-relative:text;mso-height-percent:0;mso-height-relative:margin;v-text-anchor:middle" o:gfxdata="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" fillcolor="#5b9bd5 [3204]" strokecolor="#1f4d78 [1604]" strokeweight="1pt">
+              <v:shape w14:anchorId="699920F7" id="Flowchart: Alternate Process 8" o:spid="_x0000_s1029" type="#_x0000_t176" style="position:absolute;margin-left:271.8pt;margin-top:23.25pt;width:112.8pt;height:1in;z-index:251662336;visibility:visible;mso-wrap-style:square;mso-height-percent:0;mso-wrap-distance-left:9pt;mso-wrap-distance-top:0;mso-wrap-distance-right:9pt;mso-wrap-distance-bottom:0;mso-position-horizontal:absolute;mso-position-horizontal-relative:text;mso-position-vertical:absolute;mso-position-vertical-relative:text;mso-height-percent:0;mso-height-relative:margin;v-text-anchor:middle" o:gfxdata="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" fillcolor="#5b9bd5 [3204]" strokecolor="#1f4d78 [1604]" strokeweight="1pt">
                 <v:textbox>
                   <w:txbxContent>
                     <w:p>
@@ -5514,7 +2306,7 @@
           </mc:Choice>
           <mc:Fallback>
             <w:pict>
-              <v:shape w14:anchorId="39B43288" id="Flowchart: Alternate Process 12" o:spid="_x0000_s1043" type="#_x0000_t176" style="position:absolute;margin-left:13.2pt;margin-top:14.2pt;width:108pt;height:25.8pt;z-index:251667456;visibility:visible;mso-wrap-style:square;mso-width-percent:0;mso-height-percent:0;mso-wrap-distance-left:9pt;mso-wrap-distance-top:0;mso-wrap-distance-right:9pt;mso-wrap-distance-bottom:0;mso-position-horizontal:absolute;mso-position-horizontal-relative:text;mso-position-vertical:absolute;mso-position-vertical-relative:text;mso-width-percent:0;mso-height-percent:0;mso-width-relative:margin;mso-height-relative:margin;v-text-anchor:middle" o:gfxdata="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" fillcolor="#5b9bd5 [3204]" strokecolor="#1f4d78 [1604]" strokeweight="1pt">
+              <v:shape w14:anchorId="39B43288" id="Flowchart: Alternate Process 12" o:spid="_x0000_s1030" type="#_x0000_t176" style="position:absolute;margin-left:13.2pt;margin-top:14.2pt;width:108pt;height:25.8pt;z-index:251667456;visibility:visible;mso-wrap-style:square;mso-width-percent:0;mso-height-percent:0;mso-wrap-distance-left:9pt;mso-wrap-distance-top:0;mso-wrap-distance-right:9pt;mso-wrap-distance-bottom:0;mso-position-horizontal:absolute;mso-position-horizontal-relative:text;mso-position-vertical:absolute;mso-position-vertical-relative:text;mso-width-percent:0;mso-height-percent:0;mso-width-relative:margin;mso-height-relative:margin;v-text-anchor:middle" o:gfxdata="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" fillcolor="#5b9bd5 [3204]" strokecolor="#1f4d78 [1604]" strokeweight="1pt">
                 <v:textbox>
                   <w:txbxContent>
                     <w:p>
@@ -5620,7 +2412,7 @@
               </wp:anchor>
             </w:drawing>
           </mc:Choice>
-          <mc:Fallback xmlns:w16sdtdh="http://schemas.microsoft.com/office/word/2020/wordml/sdtdatahash" xmlns:w16="http://schemas.microsoft.com/office/word/2018/wordml" xmlns:w16cid="http://schemas.microsoft.com/office/word/2016/wordml/cid" xmlns:w16cex="http://schemas.microsoft.com/office/word/2018/wordml/cex" xmlns:oel="http://schemas.microsoft.com/office/2019/extlst" xmlns:am3d="http://schemas.microsoft.com/office/drawing/2017/model3d" xmlns:aink="http://schemas.microsoft.com/office/drawing/2016/ink" xmlns:cx8="http://schemas.microsoft.com/office/drawing/2016/5/14/chartex" xmlns:cx7="http://schemas.microsoft.com/office/drawing/2016/5/13/chartex" xmlns:cx6="http://schemas.microsoft.com/office/drawing/2016/5/12/chartex" xmlns:cx5="http://schemas.microsoft.com/office/drawing/2016/5/11/chartex" xmlns:cx4="http://schemas.microsoft.com/office/drawing/2016/5/10/chartex" xmlns:cx3="http://schemas.microsoft.com/office/drawing/2016/5/9/chartex" xmlns:cx2="http://schemas.microsoft.com/office/drawing/2015/10/21/chartex">
+          <mc:Fallback xmlns:cx2="http://schemas.microsoft.com/office/drawing/2015/10/21/chartex" xmlns:cx3="http://schemas.microsoft.com/office/drawing/2016/5/9/chartex" xmlns:cx4="http://schemas.microsoft.com/office/drawing/2016/5/10/chartex" xmlns:cx5="http://schemas.microsoft.com/office/drawing/2016/5/11/chartex" xmlns:cx6="http://schemas.microsoft.com/office/drawing/2016/5/12/chartex" xmlns:cx7="http://schemas.microsoft.com/office/drawing/2016/5/13/chartex" xmlns:cx8="http://schemas.microsoft.com/office/drawing/2016/5/14/chartex" xmlns:aink="http://schemas.microsoft.com/office/drawing/2016/ink" xmlns:am3d="http://schemas.microsoft.com/office/drawing/2017/model3d" xmlns:oel="http://schemas.microsoft.com/office/2019/extlst" xmlns:w16cex="http://schemas.microsoft.com/office/word/2018/wordml/cex" xmlns:w16cid="http://schemas.microsoft.com/office/word/2016/wordml/cid" xmlns:w16="http://schemas.microsoft.com/office/word/2018/wordml" xmlns:w16sdtdh="http://schemas.microsoft.com/office/word/2020/wordml/sdtdatahash">
             <w:pict>
               <v:shape w14:anchorId="732F8372" id="Right Arrow 13" o:spid="_x0000_s1026" type="#_x0000_t13" style="position:absolute;margin-left:403.2pt;margin-top:18.35pt;width:25.2pt;height:16.2pt;rotation:2441147fd;z-index:251669504;visibility:visible;mso-wrap-style:square;mso-width-percent:0;mso-height-percent:0;mso-wrap-distance-left:9pt;mso-wrap-distance-top:0;mso-wrap-distance-right:9pt;mso-wrap-distance-bottom:0;mso-position-horizontal:absolute;mso-position-horizontal-relative:text;mso-position-vertical:absolute;mso-position-vertical-relative:text;mso-width-percent:0;mso-height-percent:0;mso-width-relative:margin;mso-height-relative:margin;v-text-anchor:middle" o:gfxdata="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" adj="14657" fillcolor="#5b9bd5 [3204]" strokecolor="#1f4d78 [1604]" strokeweight="1pt"/>
             </w:pict>
@@ -5697,7 +2489,7 @@
               </wp:anchor>
             </w:drawing>
           </mc:Choice>
-          <mc:Fallback xmlns:w16sdtdh="http://schemas.microsoft.com/office/word/2020/wordml/sdtdatahash" xmlns:w16="http://schemas.microsoft.com/office/word/2018/wordml" xmlns:w16cid="http://schemas.microsoft.com/office/word/2016/wordml/cid" xmlns:w16cex="http://schemas.microsoft.com/office/word/2018/wordml/cex" xmlns:oel="http://schemas.microsoft.com/office/2019/extlst" xmlns:am3d="http://schemas.microsoft.com/office/drawing/2017/model3d" xmlns:aink="http://schemas.microsoft.com/office/drawing/2016/ink" xmlns:cx8="http://schemas.microsoft.com/office/drawing/2016/5/14/chartex" xmlns:cx7="http://schemas.microsoft.com/office/drawing/2016/5/13/chartex" xmlns:cx6="http://schemas.microsoft.com/office/drawing/2016/5/12/chartex" xmlns:cx5="http://schemas.microsoft.com/office/drawing/2016/5/11/chartex" xmlns:cx4="http://schemas.microsoft.com/office/drawing/2016/5/10/chartex" xmlns:cx3="http://schemas.microsoft.com/office/drawing/2016/5/9/chartex" xmlns:cx2="http://schemas.microsoft.com/office/drawing/2015/10/21/chartex">
+          <mc:Fallback xmlns:cx2="http://schemas.microsoft.com/office/drawing/2015/10/21/chartex" xmlns:cx3="http://schemas.microsoft.com/office/drawing/2016/5/9/chartex" xmlns:cx4="http://schemas.microsoft.com/office/drawing/2016/5/10/chartex" xmlns:cx5="http://schemas.microsoft.com/office/drawing/2016/5/11/chartex" xmlns:cx6="http://schemas.microsoft.com/office/drawing/2016/5/12/chartex" xmlns:cx7="http://schemas.microsoft.com/office/drawing/2016/5/13/chartex" xmlns:cx8="http://schemas.microsoft.com/office/drawing/2016/5/14/chartex" xmlns:aink="http://schemas.microsoft.com/office/drawing/2016/ink" xmlns:am3d="http://schemas.microsoft.com/office/drawing/2017/model3d" xmlns:oel="http://schemas.microsoft.com/office/2019/extlst" xmlns:w16cex="http://schemas.microsoft.com/office/word/2018/wordml/cex" xmlns:w16cid="http://schemas.microsoft.com/office/word/2016/wordml/cid" xmlns:w16="http://schemas.microsoft.com/office/word/2018/wordml" xmlns:w16sdtdh="http://schemas.microsoft.com/office/word/2020/wordml/sdtdatahash">
             <w:pict>
               <v:shape w14:anchorId="0C03F88E" id="Right Arrow 14" o:spid="_x0000_s1026" type="#_x0000_t13" style="position:absolute;margin-left:234.2pt;margin-top:21pt;width:25.2pt;height:16.2pt;rotation:9187598fd;z-index:251671552;visibility:visible;mso-wrap-style:square;mso-width-percent:0;mso-height-percent:0;mso-wrap-distance-left:9pt;mso-wrap-distance-top:0;mso-wrap-distance-right:9pt;mso-wrap-distance-bottom:0;mso-position-horizontal:absolute;mso-position-horizontal-relative:text;mso-position-vertical:absolute;mso-position-vertical-relative:text;mso-width-percent:0;mso-height-percent:0;mso-width-relative:margin;mso-height-relative:margin;v-text-anchor:middle" o:gfxdata="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" adj="14657" fillcolor="#5b9bd5 [3204]" strokecolor="#1f4d78 [1604]" strokeweight="1pt"/>
             </w:pict>
@@ -5768,7 +2560,7 @@
               </wp:anchor>
             </w:drawing>
           </mc:Choice>
-          <mc:Fallback xmlns:w16sdtdh="http://schemas.microsoft.com/office/word/2020/wordml/sdtdatahash" xmlns:w16="http://schemas.microsoft.com/office/word/2018/wordml" xmlns:w16cid="http://schemas.microsoft.com/office/word/2016/wordml/cid" xmlns:w16cex="http://schemas.microsoft.com/office/word/2018/wordml/cex" xmlns:oel="http://schemas.microsoft.com/office/2019/extlst" xmlns:am3d="http://schemas.microsoft.com/office/drawing/2017/model3d" xmlns:aink="http://schemas.microsoft.com/office/drawing/2016/ink" xmlns:cx8="http://schemas.microsoft.com/office/drawing/2016/5/14/chartex" xmlns:cx7="http://schemas.microsoft.com/office/drawing/2016/5/13/chartex" xmlns:cx6="http://schemas.microsoft.com/office/drawing/2016/5/12/chartex" xmlns:cx5="http://schemas.microsoft.com/office/drawing/2016/5/11/chartex" xmlns:cx4="http://schemas.microsoft.com/office/drawing/2016/5/10/chartex" xmlns:cx3="http://schemas.microsoft.com/office/drawing/2016/5/9/chartex" xmlns:cx2="http://schemas.microsoft.com/office/drawing/2015/10/21/chartex">
+          <mc:Fallback xmlns:cx2="http://schemas.microsoft.com/office/drawing/2015/10/21/chartex" xmlns:cx3="http://schemas.microsoft.com/office/drawing/2016/5/9/chartex" xmlns:cx4="http://schemas.microsoft.com/office/drawing/2016/5/10/chartex" xmlns:cx5="http://schemas.microsoft.com/office/drawing/2016/5/11/chartex" xmlns:cx6="http://schemas.microsoft.com/office/drawing/2016/5/12/chartex" xmlns:cx7="http://schemas.microsoft.com/office/drawing/2016/5/13/chartex" xmlns:cx8="http://schemas.microsoft.com/office/drawing/2016/5/14/chartex" xmlns:aink="http://schemas.microsoft.com/office/drawing/2016/ink" xmlns:am3d="http://schemas.microsoft.com/office/drawing/2017/model3d" xmlns:oel="http://schemas.microsoft.com/office/2019/extlst" xmlns:w16cex="http://schemas.microsoft.com/office/word/2018/wordml/cex" xmlns:w16cid="http://schemas.microsoft.com/office/word/2016/wordml/cid" xmlns:w16="http://schemas.microsoft.com/office/word/2018/wordml" xmlns:w16sdtdh="http://schemas.microsoft.com/office/word/2020/wordml/sdtdatahash">
             <w:pict>
               <v:shape w14:anchorId="2973D851" id="Right Arrow 10" o:spid="_x0000_s1026" type="#_x0000_t13" style="position:absolute;margin-left:320.4pt;margin-top:24.55pt;width:25.2pt;height:16.2pt;rotation:90;z-index:251664384;visibility:visible;mso-wrap-style:square;mso-wrap-distance-left:9pt;mso-wrap-distance-top:0;mso-wrap-distance-right:9pt;mso-wrap-distance-bottom:0;mso-position-horizontal:absolute;mso-position-horizontal-relative:text;mso-position-vertical:absolute;mso-position-vertical-relative:text;v-text-anchor:middle" o:gfxdata="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" adj="14657" fillcolor="#5b9bd5 [3204]" strokecolor="#1f4d78 [1604]" strokeweight="1pt"/>
             </w:pict>
@@ -5794,16 +2586,16 @@
         <mc:AlternateContent>
           <mc:Choice Requires="wps">
             <w:drawing>
-              <wp:anchor distT="0" distB="0" distL="114300" distR="114300" simplePos="0" relativeHeight="251673600" behindDoc="0" locked="0" layoutInCell="1" allowOverlap="1" wp14:anchorId="60F00AB8" wp14:editId="73D8113A">
+              <wp:anchor distT="0" distB="0" distL="114300" distR="114300" simplePos="0" relativeHeight="251673600" behindDoc="0" locked="0" layoutInCell="1" allowOverlap="1" wp14:anchorId="60F00AB8" wp14:editId="097CAA97">
                 <wp:simplePos x="0" y="0"/>
                 <wp:positionH relativeFrom="column">
                   <wp:posOffset>5204460</wp:posOffset>
                 </wp:positionH>
                 <wp:positionV relativeFrom="paragraph">
-                  <wp:posOffset>346075</wp:posOffset>
+                  <wp:posOffset>288290</wp:posOffset>
                 </wp:positionV>
-                <wp:extent cx="1432560" cy="297180"/>
-                <wp:effectExtent l="0" t="0" r="15240" b="26670"/>
+                <wp:extent cx="1432560" cy="510540"/>
+                <wp:effectExtent l="0" t="0" r="15240" b="22860"/>
                 <wp:wrapNone/>
                 <wp:docPr id="15" name="Flowchart: Alternate Process 15"/>
                 <wp:cNvGraphicFramePr/>
@@ -5814,7 +2606,7 @@
                       <wps:spPr>
                         <a:xfrm>
                           <a:off x="0" y="0"/>
-                          <a:ext cx="1432560" cy="297180"/>
+                          <a:ext cx="1432560" cy="510540"/>
                         </a:xfrm>
                         <a:prstGeom prst="flowChartAlternateProcess">
                           <a:avLst/>
@@ -5845,6 +2637,9 @@
                             <w:r>
                               <w:t>COLD feature</w:t>
                             </w:r>
+                            <w:r>
+                              <w:t xml:space="preserve"> then apply PCA n=70</w:t>
+                            </w:r>
                           </w:p>
                         </w:txbxContent>
                       </wps:txbx>
@@ -5865,7 +2660,7 @@
           </mc:Choice>
           <mc:Fallback>
             <w:pict>
-              <v:shape w14:anchorId="60F00AB8" id="Flowchart: Alternate Process 15" o:spid="_x0000_s1044" type="#_x0000_t176" style="position:absolute;margin-left:409.8pt;margin-top:27.25pt;width:112.8pt;height:23.4pt;z-index:251673600;visibility:visible;mso-wrap-style:square;mso-height-percent:0;mso-wrap-distance-left:9pt;mso-wrap-distance-top:0;mso-wrap-distance-right:9pt;mso-wrap-distance-bottom:0;mso-position-horizontal:absolute;mso-position-horizontal-relative:text;mso-position-vertical:absolute;mso-position-vertical-relative:text;mso-height-percent:0;mso-height-relative:margin;v-text-anchor:middle" o:gfxdata="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" fillcolor="#5b9bd5 [3204]" strokecolor="#1f4d78 [1604]" strokeweight="1pt">
+              <v:shape w14:anchorId="60F00AB8" id="Flowchart: Alternate Process 15" o:spid="_x0000_s1031" type="#_x0000_t176" style="position:absolute;margin-left:409.8pt;margin-top:22.7pt;width:112.8pt;height:40.2pt;z-index:251673600;visibility:visible;mso-wrap-style:square;mso-height-percent:0;mso-wrap-distance-left:9pt;mso-wrap-distance-top:0;mso-wrap-distance-right:9pt;mso-wrap-distance-bottom:0;mso-position-horizontal:absolute;mso-position-horizontal-relative:text;mso-position-vertical:absolute;mso-position-vertical-relative:text;mso-height-percent:0;mso-height-relative:margin;v-text-anchor:middle" o:gfxdata="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" fillcolor="#5b9bd5 [3204]" strokecolor="#1f4d78 [1604]" strokeweight="1pt">
                 <v:textbox>
                   <w:txbxContent>
                     <w:p>
@@ -5875,6 +2670,9 @@
                       <w:r>
                         <w:t>COLD feature</w:t>
                       </w:r>
+                      <w:r>
+                        <w:t xml:space="preserve"> then apply PCA n=70</w:t>
+                      </w:r>
                     </w:p>
                   </w:txbxContent>
                 </v:textbox>
@@ -5893,7 +2691,7 @@
         <mc:AlternateContent>
           <mc:Choice Requires="wps">
             <w:drawing>
-              <wp:anchor distT="0" distB="0" distL="114300" distR="114300" simplePos="0" relativeHeight="251677696" behindDoc="0" locked="0" layoutInCell="1" allowOverlap="1" wp14:anchorId="4319DCD9" wp14:editId="523A578F">
+              <wp:anchor distT="0" distB="0" distL="114300" distR="114300" simplePos="0" relativeHeight="251677696" behindDoc="0" locked="0" layoutInCell="1" allowOverlap="1" wp14:anchorId="4319DCD9" wp14:editId="6C4F9A25">
                 <wp:simplePos x="0" y="0"/>
                 <wp:positionH relativeFrom="column">
                   <wp:posOffset>3550920</wp:posOffset>
@@ -5964,7 +2762,7 @@
           </mc:Choice>
           <mc:Fallback>
             <w:pict>
-              <v:shape w14:anchorId="4319DCD9" id="Flowchart: Alternate Process 17" o:spid="_x0000_s1045" type="#_x0000_t176" style="position:absolute;margin-left:279.6pt;margin-top:26.6pt;width:112.8pt;height:24.6pt;z-index:251677696;visibility:visible;mso-wrap-style:square;mso-height-percent:0;mso-wrap-distance-left:9pt;mso-wrap-distance-top:0;mso-wrap-distance-right:9pt;mso-wrap-distance-bottom:0;mso-position-horizontal:absolute;mso-position-horizontal-relative:text;mso-position-vertical:absolute;mso-position-vertical-relative:text;mso-height-percent:0;mso-height-relative:margin;v-text-anchor:middle" o:gfxdata="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" fillcolor="#5b9bd5 [3204]" strokecolor="#1f4d78 [1604]" strokeweight="1pt">
+              <v:shape w14:anchorId="4319DCD9" id="Flowchart: Alternate Process 17" o:spid="_x0000_s1032" type="#_x0000_t176" style="position:absolute;margin-left:279.6pt;margin-top:26.6pt;width:112.8pt;height:24.6pt;z-index:251677696;visibility:visible;mso-wrap-style:square;mso-height-percent:0;mso-wrap-distance-left:9pt;mso-wrap-distance-top:0;mso-wrap-distance-right:9pt;mso-wrap-distance-bottom:0;mso-position-horizontal:absolute;mso-position-horizontal-relative:text;mso-position-vertical:absolute;mso-position-vertical-relative:text;mso-height-percent:0;mso-height-relative:margin;v-text-anchor:middle" o:gfxdata="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" fillcolor="#5b9bd5 [3204]" strokecolor="#1f4d78 [1604]" strokeweight="1pt">
                 <v:textbox>
                   <w:txbxContent>
                     <w:p>
@@ -6085,7 +2883,7 @@
           </mc:Choice>
           <mc:Fallback>
             <w:pict>
-              <v:shape w14:anchorId="233DE3EA" id="Flowchart: Alternate Process 18" o:spid="_x0000_s1046" type="#_x0000_t176" style="position:absolute;margin-left:12pt;margin-top:.85pt;width:108pt;height:22.2pt;z-index:251679744;visibility:visible;mso-wrap-style:square;mso-width-percent:0;mso-height-percent:0;mso-wrap-distance-left:9pt;mso-wrap-distance-top:0;mso-wrap-distance-right:9pt;mso-wrap-distance-bottom:0;mso-position-horizontal:absolute;mso-position-horizontal-relative:text;mso-position-vertical:absolute;mso-position-vertical-relative:text;mso-width-percent:0;mso-height-percent:0;mso-width-relative:margin;mso-height-relative:margin;v-text-anchor:middle" o:gfxdata="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" fillcolor="#5b9bd5 [3204]" strokecolor="#1f4d78 [1604]" strokeweight="1pt">
+              <v:shape w14:anchorId="233DE3EA" id="Flowchart: Alternate Process 18" o:spid="_x0000_s1033" type="#_x0000_t176" style="position:absolute;margin-left:12pt;margin-top:.85pt;width:108pt;height:22.2pt;z-index:251679744;visibility:visible;mso-wrap-style:square;mso-width-percent:0;mso-height-percent:0;mso-wrap-distance-left:9pt;mso-wrap-distance-top:0;mso-wrap-distance-right:9pt;mso-wrap-distance-bottom:0;mso-position-horizontal:absolute;mso-position-horizontal-relative:text;mso-position-vertical:absolute;mso-position-vertical-relative:text;mso-width-percent:0;mso-height-percent:0;mso-width-relative:margin;mso-height-relative:margin;v-text-anchor:middle" o:gfxdata="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" fillcolor="#5b9bd5 [3204]" strokecolor="#1f4d78 [1604]" strokeweight="1pt">
                 <v:textbox>
                   <w:txbxContent>
                     <w:p>
@@ -6194,7 +2992,7 @@
           </mc:Choice>
           <mc:Fallback>
             <w:pict>
-              <v:shape w14:anchorId="4EB0F3D6" id="Flowchart: Alternate Process 16" o:spid="_x0000_s1047" type="#_x0000_t176" style="position:absolute;margin-left:146.4pt;margin-top:.7pt;width:112.8pt;height:24.6pt;z-index:251675648;visibility:visible;mso-wrap-style:square;mso-height-percent:0;mso-wrap-distance-left:9pt;mso-wrap-distance-top:0;mso-wrap-distance-right:9pt;mso-wrap-distance-bottom:0;mso-position-horizontal:absolute;mso-position-horizontal-relative:text;mso-position-vertical:absolute;mso-position-vertical-relative:text;mso-height-percent:0;mso-height-relative:margin;v-text-anchor:middle" o:gfxdata="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" fillcolor="#5b9bd5 [3204]" strokecolor="#1f4d78 [1604]" strokeweight="1pt">
+              <v:shape w14:anchorId="4EB0F3D6" id="Flowchart: Alternate Process 16" o:spid="_x0000_s1034" type="#_x0000_t176" style="position:absolute;margin-left:146.4pt;margin-top:.7pt;width:112.8pt;height:24.6pt;z-index:251675648;visibility:visible;mso-wrap-style:square;mso-height-percent:0;mso-wrap-distance-left:9pt;mso-wrap-distance-top:0;mso-wrap-distance-right:9pt;mso-wrap-distance-bottom:0;mso-position-horizontal:absolute;mso-position-horizontal-relative:text;mso-position-vertical:absolute;mso-position-vertical-relative:text;mso-height-percent:0;mso-height-relative:margin;v-text-anchor:middle" o:gfxdata="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" fillcolor="#5b9bd5 [3204]" strokecolor="#1f4d78 [1604]" strokeweight="1pt">
                 <v:textbox>
                   <w:txbxContent>
                     <w:p>
@@ -6285,7 +3083,7 @@
               </wp:anchor>
             </w:drawing>
           </mc:Choice>
-          <mc:Fallback xmlns:w16sdtdh="http://schemas.microsoft.com/office/word/2020/wordml/sdtdatahash" xmlns:w16="http://schemas.microsoft.com/office/word/2018/wordml" xmlns:w16cid="http://schemas.microsoft.com/office/word/2016/wordml/cid" xmlns:w16cex="http://schemas.microsoft.com/office/word/2018/wordml/cex" xmlns:oel="http://schemas.microsoft.com/office/2019/extlst" xmlns:am3d="http://schemas.microsoft.com/office/drawing/2017/model3d" xmlns:aink="http://schemas.microsoft.com/office/drawing/2016/ink" xmlns:cx8="http://schemas.microsoft.com/office/drawing/2016/5/14/chartex" xmlns:cx7="http://schemas.microsoft.com/office/drawing/2016/5/13/chartex" xmlns:cx6="http://schemas.microsoft.com/office/drawing/2016/5/12/chartex" xmlns:cx5="http://schemas.microsoft.com/office/drawing/2016/5/11/chartex" xmlns:cx4="http://schemas.microsoft.com/office/drawing/2016/5/10/chartex" xmlns:cx3="http://schemas.microsoft.com/office/drawing/2016/5/9/chartex" xmlns:cx2="http://schemas.microsoft.com/office/drawing/2015/10/21/chartex">
+          <mc:Fallback xmlns:cx2="http://schemas.microsoft.com/office/drawing/2015/10/21/chartex" xmlns:cx3="http://schemas.microsoft.com/office/drawing/2016/5/9/chartex" xmlns:cx4="http://schemas.microsoft.com/office/drawing/2016/5/10/chartex" xmlns:cx5="http://schemas.microsoft.com/office/drawing/2016/5/11/chartex" xmlns:cx6="http://schemas.microsoft.com/office/drawing/2016/5/12/chartex" xmlns:cx7="http://schemas.microsoft.com/office/drawing/2016/5/13/chartex" xmlns:cx8="http://schemas.microsoft.com/office/drawing/2016/5/14/chartex" xmlns:aink="http://schemas.microsoft.com/office/drawing/2016/ink" xmlns:am3d="http://schemas.microsoft.com/office/drawing/2017/model3d" xmlns:oel="http://schemas.microsoft.com/office/2019/extlst" xmlns:w16cex="http://schemas.microsoft.com/office/word/2018/wordml/cex" xmlns:w16cid="http://schemas.microsoft.com/office/word/2016/wordml/cid" xmlns:w16="http://schemas.microsoft.com/office/word/2018/wordml" xmlns:w16sdtdh="http://schemas.microsoft.com/office/word/2020/wordml/sdtdatahash">
             <w:pict>
               <v:shape w14:anchorId="6F68CDBE" id="Right Arrow 22" o:spid="_x0000_s1026" type="#_x0000_t13" style="position:absolute;margin-left:451.8pt;margin-top:18.4pt;width:25.2pt;height:16.2pt;rotation:90;z-index:251685888;visibility:visible;mso-wrap-style:square;mso-wrap-distance-left:9pt;mso-wrap-distance-top:0;mso-wrap-distance-right:9pt;mso-wrap-distance-bottom:0;mso-position-horizontal:absolute;mso-position-horizontal-relative:text;mso-position-vertical:absolute;mso-position-vertical-relative:text;v-text-anchor:middle" o:gfxdata="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" adj="14657" fillcolor="#5b9bd5 [3204]" strokecolor="#1f4d78 [1604]" strokeweight="1pt"/>
             </w:pict>
@@ -6356,7 +3154,7 @@
               </wp:anchor>
             </w:drawing>
           </mc:Choice>
-          <mc:Fallback xmlns:w16sdtdh="http://schemas.microsoft.com/office/word/2020/wordml/sdtdatahash" xmlns:w16="http://schemas.microsoft.com/office/word/2018/wordml" xmlns:w16cid="http://schemas.microsoft.com/office/word/2016/wordml/cid" xmlns:w16cex="http://schemas.microsoft.com/office/word/2018/wordml/cex" xmlns:oel="http://schemas.microsoft.com/office/2019/extlst" xmlns:am3d="http://schemas.microsoft.com/office/drawing/2017/model3d" xmlns:aink="http://schemas.microsoft.com/office/drawing/2016/ink" xmlns:cx8="http://schemas.microsoft.com/office/drawing/2016/5/14/chartex" xmlns:cx7="http://schemas.microsoft.com/office/drawing/2016/5/13/chartex" xmlns:cx6="http://schemas.microsoft.com/office/drawing/2016/5/12/chartex" xmlns:cx5="http://schemas.microsoft.com/office/drawing/2016/5/11/chartex" xmlns:cx4="http://schemas.microsoft.com/office/drawing/2016/5/10/chartex" xmlns:cx3="http://schemas.microsoft.com/office/drawing/2016/5/9/chartex" xmlns:cx2="http://schemas.microsoft.com/office/drawing/2015/10/21/chartex">
+          <mc:Fallback xmlns:cx2="http://schemas.microsoft.com/office/drawing/2015/10/21/chartex" xmlns:cx3="http://schemas.microsoft.com/office/drawing/2016/5/9/chartex" xmlns:cx4="http://schemas.microsoft.com/office/drawing/2016/5/10/chartex" xmlns:cx5="http://schemas.microsoft.com/office/drawing/2016/5/11/chartex" xmlns:cx6="http://schemas.microsoft.com/office/drawing/2016/5/12/chartex" xmlns:cx7="http://schemas.microsoft.com/office/drawing/2016/5/13/chartex" xmlns:cx8="http://schemas.microsoft.com/office/drawing/2016/5/14/chartex" xmlns:aink="http://schemas.microsoft.com/office/drawing/2016/ink" xmlns:am3d="http://schemas.microsoft.com/office/drawing/2017/model3d" xmlns:oel="http://schemas.microsoft.com/office/2019/extlst" xmlns:w16cex="http://schemas.microsoft.com/office/word/2018/wordml/cex" xmlns:w16cid="http://schemas.microsoft.com/office/word/2016/wordml/cid" xmlns:w16="http://schemas.microsoft.com/office/word/2018/wordml" xmlns:w16sdtdh="http://schemas.microsoft.com/office/word/2020/wordml/sdtdatahash">
             <w:pict>
               <v:shape w14:anchorId="7702E558" id="Right Arrow 21" o:spid="_x0000_s1026" type="#_x0000_t13" style="position:absolute;margin-left:326.4pt;margin-top:19.8pt;width:25.2pt;height:16.2pt;rotation:90;z-index:251683840;visibility:visible;mso-wrap-style:square;mso-wrap-distance-left:9pt;mso-wrap-distance-top:0;mso-wrap-distance-right:9pt;mso-wrap-distance-bottom:0;mso-position-horizontal:absolute;mso-position-horizontal-relative:text;mso-position-vertical:absolute;mso-position-vertical-relative:text;v-text-anchor:middle" o:gfxdata="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" adj="14657" fillcolor="#5b9bd5 [3204]" strokecolor="#1f4d78 [1604]" strokeweight="1pt"/>
             </w:pict>
@@ -6427,7 +3225,7 @@
               </wp:anchor>
             </w:drawing>
           </mc:Choice>
-          <mc:Fallback xmlns:w16sdtdh="http://schemas.microsoft.com/office/word/2020/wordml/sdtdatahash" xmlns:w16="http://schemas.microsoft.com/office/word/2018/wordml" xmlns:w16cid="http://schemas.microsoft.com/office/word/2016/wordml/cid" xmlns:w16cex="http://schemas.microsoft.com/office/word/2018/wordml/cex" xmlns:oel="http://schemas.microsoft.com/office/2019/extlst" xmlns:am3d="http://schemas.microsoft.com/office/drawing/2017/model3d" xmlns:aink="http://schemas.microsoft.com/office/drawing/2016/ink" xmlns:cx8="http://schemas.microsoft.com/office/drawing/2016/5/14/chartex" xmlns:cx7="http://schemas.microsoft.com/office/drawing/2016/5/13/chartex" xmlns:cx6="http://schemas.microsoft.com/office/drawing/2016/5/12/chartex" xmlns:cx5="http://schemas.microsoft.com/office/drawing/2016/5/11/chartex" xmlns:cx4="http://schemas.microsoft.com/office/drawing/2016/5/10/chartex" xmlns:cx3="http://schemas.microsoft.com/office/drawing/2016/5/9/chartex" xmlns:cx2="http://schemas.microsoft.com/office/drawing/2015/10/21/chartex">
+          <mc:Fallback xmlns:cx2="http://schemas.microsoft.com/office/drawing/2015/10/21/chartex" xmlns:cx3="http://schemas.microsoft.com/office/drawing/2016/5/9/chartex" xmlns:cx4="http://schemas.microsoft.com/office/drawing/2016/5/10/chartex" xmlns:cx5="http://schemas.microsoft.com/office/drawing/2016/5/11/chartex" xmlns:cx6="http://schemas.microsoft.com/office/drawing/2016/5/12/chartex" xmlns:cx7="http://schemas.microsoft.com/office/drawing/2016/5/13/chartex" xmlns:cx8="http://schemas.microsoft.com/office/drawing/2016/5/14/chartex" xmlns:aink="http://schemas.microsoft.com/office/drawing/2016/ink" xmlns:am3d="http://schemas.microsoft.com/office/drawing/2017/model3d" xmlns:oel="http://schemas.microsoft.com/office/2019/extlst" xmlns:w16cex="http://schemas.microsoft.com/office/word/2018/wordml/cex" xmlns:w16cid="http://schemas.microsoft.com/office/word/2016/wordml/cid" xmlns:w16="http://schemas.microsoft.com/office/word/2018/wordml" xmlns:w16sdtdh="http://schemas.microsoft.com/office/word/2020/wordml/sdtdatahash">
             <w:pict>
               <v:shape w14:anchorId="522EFDD4" id="Right Arrow 20" o:spid="_x0000_s1026" type="#_x0000_t13" style="position:absolute;margin-left:187.2pt;margin-top:20.2pt;width:25.2pt;height:16.2pt;rotation:90;z-index:251681792;visibility:visible;mso-wrap-style:square;mso-wrap-distance-left:9pt;mso-wrap-distance-top:0;mso-wrap-distance-right:9pt;mso-wrap-distance-bottom:0;mso-position-horizontal:absolute;mso-position-horizontal-relative:text;mso-position-vertical:absolute;mso-position-vertical-relative:text;v-text-anchor:middle" o:gfxdata="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" adj="14657" fillcolor="#5b9bd5 [3204]" strokecolor="#1f4d78 [1604]" strokeweight="1pt"/>
             </w:pict>
@@ -6552,7 +3350,7 @@
           </mc:Choice>
           <mc:Fallback>
             <w:pict>
-              <v:shape w14:anchorId="7A09CA97" id="Flowchart: Alternate Process 34" o:spid="_x0000_s1048" type="#_x0000_t176" style="position:absolute;margin-left:15pt;margin-top:16.95pt;width:108pt;height:22.2pt;z-index:251703296;visibility:visible;mso-wrap-style:square;mso-width-percent:0;mso-height-percent:0;mso-wrap-distance-left:9pt;mso-wrap-distance-top:0;mso-wrap-distance-right:9pt;mso-wrap-distance-bottom:0;mso-position-horizontal:absolute;mso-position-horizontal-relative:text;mso-position-vertical:absolute;mso-position-vertical-relative:text;mso-width-percent:0;mso-height-percent:0;mso-width-relative:margin;mso-height-relative:margin;v-text-anchor:middle" o:gfxdata="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" fillcolor="#5b9bd5 [3204]" strokecolor="#1f4d78 [1604]" strokeweight="1pt">
+              <v:shape w14:anchorId="7A09CA97" id="Flowchart: Alternate Process 34" o:spid="_x0000_s1035" type="#_x0000_t176" style="position:absolute;margin-left:15pt;margin-top:16.95pt;width:108pt;height:22.2pt;z-index:251703296;visibility:visible;mso-wrap-style:square;mso-width-percent:0;mso-height-percent:0;mso-wrap-distance-left:9pt;mso-wrap-distance-top:0;mso-wrap-distance-right:9pt;mso-wrap-distance-bottom:0;mso-position-horizontal:absolute;mso-position-horizontal-relative:text;mso-position-vertical:absolute;mso-position-vertical-relative:text;mso-width-percent:0;mso-height-percent:0;mso-width-relative:margin;mso-height-relative:margin;v-text-anchor:middle" o:gfxdata="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" fillcolor="#5b9bd5 [3204]" strokecolor="#1f4d78 [1604]" strokeweight="1pt">
                 <v:textbox>
                   <w:txbxContent>
                     <w:p>
@@ -6673,7 +3471,7 @@
           </mc:Choice>
           <mc:Fallback>
             <w:pict>
-              <v:shape w14:anchorId="01C0F352" id="Flowchart: Alternate Process 27" o:spid="_x0000_s1049" type="#_x0000_t176" style="position:absolute;margin-left:437.4pt;margin-top:19pt;width:50.4pt;height:31.8pt;z-index:251691008;visibility:visible;mso-wrap-style:square;mso-wrap-distance-left:9pt;mso-wrap-distance-top:0;mso-wrap-distance-right:9pt;mso-wrap-distance-bottom:0;mso-position-horizontal:absolute;mso-position-horizontal-relative:text;mso-position-vertical:absolute;mso-position-vertical-relative:text;v-text-anchor:middle" o:gfxdata="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" fillcolor="#5b9bd5 [3204]" strokecolor="#1f4d78 [1604]" strokeweight="1pt">
+              <v:shape w14:anchorId="01C0F352" id="Flowchart: Alternate Process 27" o:spid="_x0000_s1036" type="#_x0000_t176" style="position:absolute;margin-left:437.4pt;margin-top:19pt;width:50.4pt;height:31.8pt;z-index:251691008;visibility:visible;mso-wrap-style:square;mso-wrap-distance-left:9pt;mso-wrap-distance-top:0;mso-wrap-distance-right:9pt;mso-wrap-distance-bottom:0;mso-position-horizontal:absolute;mso-position-horizontal-relative:text;mso-position-vertical:absolute;mso-position-vertical-relative:text;v-text-anchor:middle" o:gfxdata="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" fillcolor="#5b9bd5 [3204]" strokecolor="#1f4d78 [1604]" strokeweight="1pt">
                 <v:textbox>
                   <w:txbxContent>
                     <w:p>
@@ -6769,7 +3567,7 @@
           </mc:Choice>
           <mc:Fallback>
             <w:pict>
-              <v:shape w14:anchorId="4BF77B59" id="Flowchart: Alternate Process 26" o:spid="_x0000_s1050" type="#_x0000_t176" style="position:absolute;margin-left:313.2pt;margin-top:19.4pt;width:50.4pt;height:31.8pt;z-index:251688960;visibility:visible;mso-wrap-style:square;mso-wrap-distance-left:9pt;mso-wrap-distance-top:0;mso-wrap-distance-right:9pt;mso-wrap-distance-bottom:0;mso-position-horizontal:absolute;mso-position-horizontal-relative:text;mso-position-vertical:absolute;mso-position-vertical-relative:text;v-text-anchor:middle" o:gfxdata="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" fillcolor="#5b9bd5 [3204]" strokecolor="#1f4d78 [1604]" strokeweight="1pt">
+              <v:shape w14:anchorId="4BF77B59" id="Flowchart: Alternate Process 26" o:spid="_x0000_s1037" type="#_x0000_t176" style="position:absolute;margin-left:313.2pt;margin-top:19.4pt;width:50.4pt;height:31.8pt;z-index:251688960;visibility:visible;mso-wrap-style:square;mso-wrap-distance-left:9pt;mso-wrap-distance-top:0;mso-wrap-distance-right:9pt;mso-wrap-distance-bottom:0;mso-position-horizontal:absolute;mso-position-horizontal-relative:text;mso-position-vertical:absolute;mso-position-vertical-relative:text;v-text-anchor:middle" o:gfxdata="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" fillcolor="#5b9bd5 [3204]" strokecolor="#1f4d78 [1604]" strokeweight="1pt">
                 <v:textbox>
                   <w:txbxContent>
                     <w:p>
@@ -6873,7 +3671,7 @@
           </mc:Choice>
           <mc:Fallback>
             <w:pict>
-              <v:shape w14:anchorId="779EA39A" id="Flowchart: Alternate Process 23" o:spid="_x0000_s1051" type="#_x0000_t176" style="position:absolute;margin-left:177pt;margin-top:19.1pt;width:50.4pt;height:31.8pt;z-index:251686912;visibility:visible;mso-wrap-style:square;mso-wrap-distance-left:9pt;mso-wrap-distance-top:0;mso-wrap-distance-right:9pt;mso-wrap-distance-bottom:0;mso-position-horizontal:absolute;mso-position-horizontal-relative:text;mso-position-vertical:absolute;mso-position-vertical-relative:text;v-text-anchor:middle" o:gfxdata="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" fillcolor="#5b9bd5 [3204]" strokecolor="#1f4d78 [1604]" strokeweight="1pt">
+              <v:shape w14:anchorId="779EA39A" id="Flowchart: Alternate Process 23" o:spid="_x0000_s1038" type="#_x0000_t176" style="position:absolute;margin-left:177pt;margin-top:19.1pt;width:50.4pt;height:31.8pt;z-index:251686912;visibility:visible;mso-wrap-style:square;mso-wrap-distance-left:9pt;mso-wrap-distance-top:0;mso-wrap-distance-right:9pt;mso-wrap-distance-bottom:0;mso-position-horizontal:absolute;mso-position-horizontal-relative:text;mso-position-vertical:absolute;mso-position-vertical-relative:text;v-text-anchor:middle" o:gfxdata="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" fillcolor="#5b9bd5 [3204]" strokecolor="#1f4d78 [1604]" strokeweight="1pt">
                 <v:textbox>
                   <w:txbxContent>
                     <w:p>
@@ -6987,7 +3785,7 @@
               </wp:anchor>
             </w:drawing>
           </mc:Choice>
-          <mc:Fallback xmlns:w16sdtdh="http://schemas.microsoft.com/office/word/2020/wordml/sdtdatahash" xmlns:w16="http://schemas.microsoft.com/office/word/2018/wordml" xmlns:w16cid="http://schemas.microsoft.com/office/word/2016/wordml/cid" xmlns:w16cex="http://schemas.microsoft.com/office/word/2018/wordml/cex" xmlns:oel="http://schemas.microsoft.com/office/2019/extlst" xmlns:am3d="http://schemas.microsoft.com/office/drawing/2017/model3d" xmlns:aink="http://schemas.microsoft.com/office/drawing/2016/ink" xmlns:cx8="http://schemas.microsoft.com/office/drawing/2016/5/14/chartex" xmlns:cx7="http://schemas.microsoft.com/office/drawing/2016/5/13/chartex" xmlns:cx6="http://schemas.microsoft.com/office/drawing/2016/5/12/chartex" xmlns:cx5="http://schemas.microsoft.com/office/drawing/2016/5/11/chartex" xmlns:cx4="http://schemas.microsoft.com/office/drawing/2016/5/10/chartex" xmlns:cx3="http://schemas.microsoft.com/office/drawing/2016/5/9/chartex" xmlns:cx2="http://schemas.microsoft.com/office/drawing/2015/10/21/chartex">
+          <mc:Fallback xmlns:cx2="http://schemas.microsoft.com/office/drawing/2015/10/21/chartex" xmlns:cx3="http://schemas.microsoft.com/office/drawing/2016/5/9/chartex" xmlns:cx4="http://schemas.microsoft.com/office/drawing/2016/5/10/chartex" xmlns:cx5="http://schemas.microsoft.com/office/drawing/2016/5/11/chartex" xmlns:cx6="http://schemas.microsoft.com/office/drawing/2016/5/12/chartex" xmlns:cx7="http://schemas.microsoft.com/office/drawing/2016/5/13/chartex" xmlns:cx8="http://schemas.microsoft.com/office/drawing/2016/5/14/chartex" xmlns:aink="http://schemas.microsoft.com/office/drawing/2016/ink" xmlns:am3d="http://schemas.microsoft.com/office/drawing/2017/model3d" xmlns:oel="http://schemas.microsoft.com/office/2019/extlst" xmlns:w16cex="http://schemas.microsoft.com/office/word/2018/wordml/cex" xmlns:w16cid="http://schemas.microsoft.com/office/word/2016/wordml/cid" xmlns:w16="http://schemas.microsoft.com/office/word/2018/wordml" xmlns:w16sdtdh="http://schemas.microsoft.com/office/word/2020/wordml/sdtdatahash">
             <w:pict>
               <v:shape w14:anchorId="06EB6464" id="Right Arrow 28" o:spid="_x0000_s1026" type="#_x0000_t13" style="position:absolute;margin-left:319.8pt;margin-top:23.5pt;width:45.6pt;height:18pt;rotation:90;z-index:251693056;visibility:visible;mso-wrap-style:square;mso-width-percent:0;mso-height-percent:0;mso-wrap-distance-left:9pt;mso-wrap-distance-top:0;mso-wrap-distance-right:9pt;mso-wrap-distance-bottom:0;mso-position-horizontal:absolute;mso-position-horizontal-relative:text;mso-position-vertical:absolute;mso-position-vertical-relative:text;mso-width-percent:0;mso-height-percent:0;mso-width-relative:margin;mso-height-relative:margin;v-text-anchor:middle" o:gfxdata="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" adj="17337" fillcolor="#5b9bd5 [3204]" strokecolor="#1f4d78 [1604]" strokeweight="1pt"/>
             </w:pict>
@@ -7073,7 +3871,7 @@
               </wp:anchor>
             </w:drawing>
           </mc:Choice>
-          <mc:Fallback xmlns:w16sdtdh="http://schemas.microsoft.com/office/word/2020/wordml/sdtdatahash" xmlns:w16="http://schemas.microsoft.com/office/word/2018/wordml" xmlns:w16cid="http://schemas.microsoft.com/office/word/2016/wordml/cid" xmlns:w16cex="http://schemas.microsoft.com/office/word/2018/wordml/cex" xmlns:oel="http://schemas.microsoft.com/office/2019/extlst" xmlns:am3d="http://schemas.microsoft.com/office/drawing/2017/model3d" xmlns:aink="http://schemas.microsoft.com/office/drawing/2016/ink" xmlns:cx8="http://schemas.microsoft.com/office/drawing/2016/5/14/chartex" xmlns:cx7="http://schemas.microsoft.com/office/drawing/2016/5/13/chartex" xmlns:cx6="http://schemas.microsoft.com/office/drawing/2016/5/12/chartex" xmlns:cx5="http://schemas.microsoft.com/office/drawing/2016/5/11/chartex" xmlns:cx4="http://schemas.microsoft.com/office/drawing/2016/5/10/chartex" xmlns:cx3="http://schemas.microsoft.com/office/drawing/2016/5/9/chartex" xmlns:cx2="http://schemas.microsoft.com/office/drawing/2015/10/21/chartex">
+          <mc:Fallback xmlns:cx2="http://schemas.microsoft.com/office/drawing/2015/10/21/chartex" xmlns:cx3="http://schemas.microsoft.com/office/drawing/2016/5/9/chartex" xmlns:cx4="http://schemas.microsoft.com/office/drawing/2016/5/10/chartex" xmlns:cx5="http://schemas.microsoft.com/office/drawing/2016/5/11/chartex" xmlns:cx6="http://schemas.microsoft.com/office/drawing/2016/5/12/chartex" xmlns:cx7="http://schemas.microsoft.com/office/drawing/2016/5/13/chartex" xmlns:cx8="http://schemas.microsoft.com/office/drawing/2016/5/14/chartex" xmlns:aink="http://schemas.microsoft.com/office/drawing/2016/ink" xmlns:am3d="http://schemas.microsoft.com/office/drawing/2017/model3d" xmlns:oel="http://schemas.microsoft.com/office/2019/extlst" xmlns:w16cex="http://schemas.microsoft.com/office/word/2018/wordml/cex" xmlns:w16cid="http://schemas.microsoft.com/office/word/2016/wordml/cid" xmlns:w16="http://schemas.microsoft.com/office/word/2018/wordml" xmlns:w16sdtdh="http://schemas.microsoft.com/office/word/2020/wordml/sdtdatahash">
             <w:pict>
               <v:shape w14:anchorId="6473DE5E" id="Right Arrow 29" o:spid="_x0000_s1026" type="#_x0000_t13" style="position:absolute;margin-left:193.7pt;margin-top:1.85pt;width:67.7pt;height:20.4pt;rotation:3518905fd;z-index:251695104;visibility:visible;mso-wrap-style:square;mso-width-percent:0;mso-height-percent:0;mso-wrap-distance-left:9pt;mso-wrap-distance-top:0;mso-wrap-distance-right:9pt;mso-wrap-distance-bottom:0;mso-position-horizontal:absolute;mso-position-horizontal-relative:text;mso-position-vertical:absolute;mso-position-vertical-relative:text;mso-width-percent:0;mso-height-percent:0;mso-width-relative:margin;mso-height-relative:margin;v-text-anchor:middle" o:gfxdata="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" adj="18344" fillcolor="#5b9bd5 [3204]" strokecolor="#1f4d78 [1604]" strokeweight="1pt"/>
             </w:pict>
@@ -7150,7 +3948,7 @@
               </wp:anchor>
             </w:drawing>
           </mc:Choice>
-          <mc:Fallback xmlns:w16sdtdh="http://schemas.microsoft.com/office/word/2020/wordml/sdtdatahash" xmlns:w16="http://schemas.microsoft.com/office/word/2018/wordml" xmlns:w16cid="http://schemas.microsoft.com/office/word/2016/wordml/cid" xmlns:w16cex="http://schemas.microsoft.com/office/word/2018/wordml/cex" xmlns:oel="http://schemas.microsoft.com/office/2019/extlst" xmlns:am3d="http://schemas.microsoft.com/office/drawing/2017/model3d" xmlns:aink="http://schemas.microsoft.com/office/drawing/2016/ink" xmlns:cx8="http://schemas.microsoft.com/office/drawing/2016/5/14/chartex" xmlns:cx7="http://schemas.microsoft.com/office/drawing/2016/5/13/chartex" xmlns:cx6="http://schemas.microsoft.com/office/drawing/2016/5/12/chartex" xmlns:cx5="http://schemas.microsoft.com/office/drawing/2016/5/11/chartex" xmlns:cx4="http://schemas.microsoft.com/office/drawing/2016/5/10/chartex" xmlns:cx3="http://schemas.microsoft.com/office/drawing/2016/5/9/chartex" xmlns:cx2="http://schemas.microsoft.com/office/drawing/2015/10/21/chartex">
+          <mc:Fallback xmlns:cx2="http://schemas.microsoft.com/office/drawing/2015/10/21/chartex" xmlns:cx3="http://schemas.microsoft.com/office/drawing/2016/5/9/chartex" xmlns:cx4="http://schemas.microsoft.com/office/drawing/2016/5/10/chartex" xmlns:cx5="http://schemas.microsoft.com/office/drawing/2016/5/11/chartex" xmlns:cx6="http://schemas.microsoft.com/office/drawing/2016/5/12/chartex" xmlns:cx7="http://schemas.microsoft.com/office/drawing/2016/5/13/chartex" xmlns:cx8="http://schemas.microsoft.com/office/drawing/2016/5/14/chartex" xmlns:aink="http://schemas.microsoft.com/office/drawing/2016/ink" xmlns:am3d="http://schemas.microsoft.com/office/drawing/2017/model3d" xmlns:oel="http://schemas.microsoft.com/office/2019/extlst" xmlns:w16cex="http://schemas.microsoft.com/office/word/2018/wordml/cex" xmlns:w16cid="http://schemas.microsoft.com/office/word/2016/wordml/cid" xmlns:w16="http://schemas.microsoft.com/office/word/2018/wordml" xmlns:w16sdtdh="http://schemas.microsoft.com/office/word/2020/wordml/sdtdatahash">
             <w:pict>
               <v:shape w14:anchorId="1D30C4FB" id="Right Arrow 30" o:spid="_x0000_s1026" type="#_x0000_t13" style="position:absolute;margin-left:414.85pt;margin-top:.55pt;width:66.9pt;height:17.5pt;rotation:7927250fd;z-index:251697152;visibility:visible;mso-wrap-style:square;mso-width-percent:0;mso-height-percent:0;mso-wrap-distance-left:9pt;mso-wrap-distance-top:0;mso-wrap-distance-right:9pt;mso-wrap-distance-bottom:0;mso-position-horizontal:absolute;mso-position-horizontal-relative:text;mso-position-vertical:absolute;mso-position-vertical-relative:text;mso-width-percent:0;mso-height-percent:0;mso-width-relative:margin;mso-height-relative:margin;v-text-anchor:middle" o:gfxdata="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" adj="18771" fillcolor="#5b9bd5 [3204]" strokecolor="#1f4d78 [1604]" strokeweight="1pt"/>
             </w:pict>
@@ -7259,7 +4057,7 @@
           </mc:Choice>
           <mc:Fallback>
             <w:pict>
-              <v:shape w14:anchorId="2489C1C4" id="Flowchart: Alternate Process 35" o:spid="_x0000_s1052" type="#_x0000_t176" style="position:absolute;margin-left:16.8pt;margin-top:24.15pt;width:108pt;height:22.2pt;z-index:251705344;visibility:visible;mso-wrap-style:square;mso-width-percent:0;mso-height-percent:0;mso-wrap-distance-left:9pt;mso-wrap-distance-top:0;mso-wrap-distance-right:9pt;mso-wrap-distance-bottom:0;mso-position-horizontal:absolute;mso-position-horizontal-relative:text;mso-position-vertical:absolute;mso-position-vertical-relative:text;mso-width-percent:0;mso-height-percent:0;mso-width-relative:margin;mso-height-relative:margin;v-text-anchor:middle" o:gfxdata="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" fillcolor="#5b9bd5 [3204]" strokecolor="#1f4d78 [1604]" strokeweight="1pt">
+              <v:shape w14:anchorId="2489C1C4" id="Flowchart: Alternate Process 35" o:spid="_x0000_s1039" type="#_x0000_t176" style="position:absolute;margin-left:16.8pt;margin-top:24.15pt;width:108pt;height:22.2pt;z-index:251705344;visibility:visible;mso-wrap-style:square;mso-width-percent:0;mso-height-percent:0;mso-wrap-distance-left:9pt;mso-wrap-distance-top:0;mso-wrap-distance-right:9pt;mso-wrap-distance-bottom:0;mso-position-horizontal:absolute;mso-position-horizontal-relative:text;mso-position-vertical:absolute;mso-position-vertical-relative:text;mso-width-percent:0;mso-height-percent:0;mso-width-relative:margin;mso-height-relative:margin;v-text-anchor:middle" o:gfxdata="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" fillcolor="#5b9bd5 [3204]" strokecolor="#1f4d78 [1604]" strokeweight="1pt">
                 <v:textbox>
                   <w:txbxContent>
                     <w:p>
@@ -7345,41 +4143,7 @@
                               <w:jc w:val="center"/>
                             </w:pPr>
                             <w:r>
-                              <w:t xml:space="preserve">Soft Voting </w:t>
-                            </w:r>
-                            <w:proofErr w:type="spellStart"/>
-                            <w:proofErr w:type="gramStart"/>
-                            <w:r>
-                              <w:t>argMax</w:t>
-                            </w:r>
-                            <w:proofErr w:type="spellEnd"/>
-                            <w:r>
-                              <w:t>(</w:t>
-                            </w:r>
-                            <w:proofErr w:type="spellStart"/>
-                            <w:proofErr w:type="gramEnd"/>
-                            <w:r>
-                              <w:t>proba_cold</w:t>
-                            </w:r>
-                            <w:proofErr w:type="spellEnd"/>
-                            <w:r>
-                              <w:t xml:space="preserve"> + </w:t>
-                            </w:r>
-                            <w:proofErr w:type="spellStart"/>
-                            <w:r>
-                              <w:t>proba_hinge</w:t>
-                            </w:r>
-                            <w:proofErr w:type="spellEnd"/>
-                            <w:r>
-                              <w:t xml:space="preserve"> + </w:t>
-                            </w:r>
-                            <w:proofErr w:type="spellStart"/>
-                            <w:r>
-                              <w:t>proba_hog</w:t>
-                            </w:r>
-                            <w:proofErr w:type="spellEnd"/>
-                            <w:r>
-                              <w:t>)</w:t>
+                              <w:t>Soft Voting argMax(proba_cold + proba_hinge + proba_hog)</w:t>
                             </w:r>
                           </w:p>
                         </w:txbxContent>
@@ -7401,7 +4165,22 @@
           </mc:Choice>
           <mc:Fallback>
             <w:pict>
-              <v:shape w14:anchorId="1F7E014F" id="Hexagon 31" o:spid="_x0000_s1053" type="#_x0000_t9" style="position:absolute;margin-left:250.2pt;margin-top:8.1pt;width:183pt;height:72.6pt;z-index:251698176;visibility:visible;mso-wrap-style:square;mso-width-percent:0;mso-wrap-distance-left:9pt;mso-wrap-distance-top:0;mso-wrap-distance-right:9pt;mso-wrap-distance-bottom:0;mso-position-horizontal:absolute;mso-position-horizontal-relative:text;mso-position-vertical:absolute;mso-position-vertical-relative:text;mso-width-percent:0;mso-width-relative:margin;v-text-anchor:middle" o:gfxdata="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" adj="2142" fillcolor="#5b9bd5 [3204]" strokecolor="#1f4d78 [1604]" strokeweight="1pt">
+              <v:shapetype w14:anchorId="1F7E014F" id="_x0000_t9" coordsize="21600,21600" o:spt="9" adj="5400" path="m@0,l,10800@0,21600@1,21600,21600,10800@1,xe">
+                <v:stroke joinstyle="miter"/>
+                <v:formulas>
+                  <v:f eqn="val #0"/>
+                  <v:f eqn="sum width 0 #0"/>
+                  <v:f eqn="sum height 0 #0"/>
+                  <v:f eqn="prod @0 2929 10000"/>
+                  <v:f eqn="sum width 0 @3"/>
+                  <v:f eqn="sum height 0 @3"/>
+                </v:formulas>
+                <v:path gradientshapeok="t" o:connecttype="rect" textboxrect="1800,1800,19800,19800;3600,3600,18000,18000;6300,6300,15300,15300"/>
+                <v:handles>
+                  <v:h position="#0,topLeft" xrange="0,10800"/>
+                </v:handles>
+              </v:shapetype>
+              <v:shape id="Hexagon 31" o:spid="_x0000_s1040" type="#_x0000_t9" style="position:absolute;margin-left:250.2pt;margin-top:8.1pt;width:183pt;height:72.6pt;z-index:251698176;visibility:visible;mso-wrap-style:square;mso-width-percent:0;mso-wrap-distance-left:9pt;mso-wrap-distance-top:0;mso-wrap-distance-right:9pt;mso-wrap-distance-bottom:0;mso-position-horizontal:absolute;mso-position-horizontal-relative:text;mso-position-vertical:absolute;mso-position-vertical-relative:text;mso-width-percent:0;mso-width-relative:margin;v-text-anchor:middle" o:gfxdata="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" adj="2142" fillcolor="#5b9bd5 [3204]" strokecolor="#1f4d78 [1604]" strokeweight="1pt">
                 <v:textbox>
                   <w:txbxContent>
                     <w:p>
@@ -7409,41 +4188,7 @@
                         <w:jc w:val="center"/>
                       </w:pPr>
                       <w:r>
-                        <w:t xml:space="preserve">Soft Voting </w:t>
-                      </w:r>
-                      <w:proofErr w:type="spellStart"/>
-                      <w:proofErr w:type="gramStart"/>
-                      <w:r>
-                        <w:t>argMax</w:t>
-                      </w:r>
-                      <w:proofErr w:type="spellEnd"/>
-                      <w:r>
-                        <w:t>(</w:t>
-                      </w:r>
-                      <w:proofErr w:type="spellStart"/>
-                      <w:proofErr w:type="gramEnd"/>
-                      <w:r>
-                        <w:t>proba_cold</w:t>
-                      </w:r>
-                      <w:proofErr w:type="spellEnd"/>
-                      <w:r>
-                        <w:t xml:space="preserve"> + </w:t>
-                      </w:r>
-                      <w:proofErr w:type="spellStart"/>
-                      <w:r>
-                        <w:t>proba_hinge</w:t>
-                      </w:r>
-                      <w:proofErr w:type="spellEnd"/>
-                      <w:r>
-                        <w:t xml:space="preserve"> + </w:t>
-                      </w:r>
-                      <w:proofErr w:type="spellStart"/>
-                      <w:r>
-                        <w:t>proba_hog</w:t>
-                      </w:r>
-                      <w:proofErr w:type="spellEnd"/>
-                      <w:r>
-                        <w:t>)</w:t>
+                        <w:t>Soft Voting argMax(proba_cold + proba_hinge + proba_hog)</w:t>
                       </w:r>
                     </w:p>
                   </w:txbxContent>
@@ -7550,7 +4295,7 @@
               </wp:anchor>
             </w:drawing>
           </mc:Choice>
-          <mc:Fallback xmlns:w16sdtdh="http://schemas.microsoft.com/office/word/2020/wordml/sdtdatahash" xmlns:w16="http://schemas.microsoft.com/office/word/2018/wordml" xmlns:w16cid="http://schemas.microsoft.com/office/word/2016/wordml/cid" xmlns:w16cex="http://schemas.microsoft.com/office/word/2018/wordml/cex" xmlns:oel="http://schemas.microsoft.com/office/2019/extlst" xmlns:am3d="http://schemas.microsoft.com/office/drawing/2017/model3d" xmlns:aink="http://schemas.microsoft.com/office/drawing/2016/ink" xmlns:cx8="http://schemas.microsoft.com/office/drawing/2016/5/14/chartex" xmlns:cx7="http://schemas.microsoft.com/office/drawing/2016/5/13/chartex" xmlns:cx6="http://schemas.microsoft.com/office/drawing/2016/5/12/chartex" xmlns:cx5="http://schemas.microsoft.com/office/drawing/2016/5/11/chartex" xmlns:cx4="http://schemas.microsoft.com/office/drawing/2016/5/10/chartex" xmlns:cx3="http://schemas.microsoft.com/office/drawing/2016/5/9/chartex" xmlns:cx2="http://schemas.microsoft.com/office/drawing/2015/10/21/chartex">
+          <mc:Fallback xmlns:cx2="http://schemas.microsoft.com/office/drawing/2015/10/21/chartex" xmlns:cx3="http://schemas.microsoft.com/office/drawing/2016/5/9/chartex" xmlns:cx4="http://schemas.microsoft.com/office/drawing/2016/5/10/chartex" xmlns:cx5="http://schemas.microsoft.com/office/drawing/2016/5/11/chartex" xmlns:cx6="http://schemas.microsoft.com/office/drawing/2016/5/12/chartex" xmlns:cx7="http://schemas.microsoft.com/office/drawing/2016/5/13/chartex" xmlns:cx8="http://schemas.microsoft.com/office/drawing/2016/5/14/chartex" xmlns:aink="http://schemas.microsoft.com/office/drawing/2016/ink" xmlns:am3d="http://schemas.microsoft.com/office/drawing/2017/model3d" xmlns:oel="http://schemas.microsoft.com/office/2019/extlst" xmlns:w16cex="http://schemas.microsoft.com/office/word/2018/wordml/cex" xmlns:w16cid="http://schemas.microsoft.com/office/word/2016/wordml/cid" xmlns:w16="http://schemas.microsoft.com/office/word/2018/wordml" xmlns:w16sdtdh="http://schemas.microsoft.com/office/word/2020/wordml/sdtdatahash">
             <w:pict>
               <v:shape w14:anchorId="24A4F099" id="Right Arrow 33" o:spid="_x0000_s1026" type="#_x0000_t13" style="position:absolute;margin-left:325.45pt;margin-top:18.35pt;width:38.7pt;height:19.2pt;rotation:90;z-index:251701248;visibility:visible;mso-wrap-style:square;mso-width-percent:0;mso-height-percent:0;mso-wrap-distance-left:9pt;mso-wrap-distance-top:0;mso-wrap-distance-right:9pt;mso-wrap-distance-bottom:0;mso-position-horizontal:absolute;mso-position-horizontal-relative:text;mso-position-vertical:absolute;mso-position-vertical-relative:text;mso-width-percent:0;mso-height-percent:0;mso-width-relative:margin;mso-height-relative:margin;v-text-anchor:middle" o:gfxdata="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" adj="16242" fillcolor="#5b9bd5 [3204]" strokecolor="#1f4d78 [1604]" strokeweight="1pt"/>
             </w:pict>
@@ -7668,7 +4413,7 @@
           </mc:Choice>
           <mc:Fallback>
             <w:pict>
-              <v:shape w14:anchorId="65212B9B" id="Flowchart: Alternate Process 36" o:spid="_x0000_s1054" type="#_x0000_t176" style="position:absolute;margin-left:14.4pt;margin-top:10.2pt;width:108pt;height:22.2pt;z-index:251707392;visibility:visible;mso-wrap-style:square;mso-width-percent:0;mso-height-percent:0;mso-wrap-distance-left:9pt;mso-wrap-distance-top:0;mso-wrap-distance-right:9pt;mso-wrap-distance-bottom:0;mso-position-horizontal:absolute;mso-position-horizontal-relative:text;mso-position-vertical:absolute;mso-position-vertical-relative:text;mso-width-percent:0;mso-height-percent:0;mso-width-relative:margin;mso-height-relative:margin;v-text-anchor:middle" o:gfxdata="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" fillcolor="#5b9bd5 [3204]" strokecolor="#1f4d78 [1604]" strokeweight="1pt">
+              <v:shape w14:anchorId="65212B9B" id="Flowchart: Alternate Process 36" o:spid="_x0000_s1041" type="#_x0000_t176" style="position:absolute;margin-left:14.4pt;margin-top:10.2pt;width:108pt;height:22.2pt;z-index:251707392;visibility:visible;mso-wrap-style:square;mso-width-percent:0;mso-height-percent:0;mso-wrap-distance-left:9pt;mso-wrap-distance-top:0;mso-wrap-distance-right:9pt;mso-wrap-distance-bottom:0;mso-position-horizontal:absolute;mso-position-horizontal-relative:text;mso-position-vertical:absolute;mso-position-vertical-relative:text;mso-width-percent:0;mso-height-percent:0;mso-width-relative:margin;mso-height-relative:margin;v-text-anchor:middle" o:gfxdata="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" fillcolor="#5b9bd5 [3204]" strokecolor="#1f4d78 [1604]" strokeweight="1pt">
                 <v:textbox>
                   <w:txbxContent>
                     <w:p>
@@ -7754,15 +4499,7 @@
                               <w:jc w:val="center"/>
                             </w:pPr>
                             <w:r>
-                              <w:t xml:space="preserve">Male </w:t>
-                            </w:r>
-                            <w:proofErr w:type="gramStart"/>
-                            <w:r>
-                              <w:t>Or</w:t>
-                            </w:r>
-                            <w:proofErr w:type="gramEnd"/>
-                            <w:r>
-                              <w:t xml:space="preserve"> Female</w:t>
+                              <w:t>Male Or Female</w:t>
                             </w:r>
                           </w:p>
                         </w:txbxContent>
@@ -7784,7 +4521,7 @@
           </mc:Choice>
           <mc:Fallback>
             <w:pict>
-              <v:shape w14:anchorId="4F78D63A" id="Flowchart: Alternate Process 32" o:spid="_x0000_s1055" type="#_x0000_t176" style="position:absolute;margin-left:270pt;margin-top:5.35pt;width:152.4pt;height:31.2pt;z-index:251699200;visibility:visible;mso-wrap-style:square;mso-width-percent:0;mso-wrap-distance-left:9pt;mso-wrap-distance-top:0;mso-wrap-distance-right:9pt;mso-wrap-distance-bottom:0;mso-position-horizontal:absolute;mso-position-horizontal-relative:text;mso-position-vertical:absolute;mso-position-vertical-relative:text;mso-width-percent:0;mso-width-relative:margin;v-text-anchor:middle" o:gfxdata="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" fillcolor="#5b9bd5 [3204]" strokecolor="#1f4d78 [1604]" strokeweight="1pt">
+              <v:shape w14:anchorId="4F78D63A" id="Flowchart: Alternate Process 32" o:spid="_x0000_s1042" type="#_x0000_t176" style="position:absolute;margin-left:270pt;margin-top:5.35pt;width:152.4pt;height:31.2pt;z-index:251699200;visibility:visible;mso-wrap-style:square;mso-width-percent:0;mso-wrap-distance-left:9pt;mso-wrap-distance-top:0;mso-wrap-distance-right:9pt;mso-wrap-distance-bottom:0;mso-position-horizontal:absolute;mso-position-horizontal-relative:text;mso-position-vertical:absolute;mso-position-vertical-relative:text;mso-width-percent:0;mso-width-relative:margin;v-text-anchor:middle" o:gfxdata="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" fillcolor="#5b9bd5 [3204]" strokecolor="#1f4d78 [1604]" strokeweight="1pt">
                 <v:textbox>
                   <w:txbxContent>
                     <w:p>
@@ -7792,15 +4529,7 @@
                         <w:jc w:val="center"/>
                       </w:pPr>
                       <w:r>
-                        <w:t xml:space="preserve">Male </w:t>
-                      </w:r>
-                      <w:proofErr w:type="gramStart"/>
-                      <w:r>
-                        <w:t>Or</w:t>
-                      </w:r>
-                      <w:proofErr w:type="gramEnd"/>
-                      <w:r>
-                        <w:t xml:space="preserve"> Female</w:t>
+                        <w:t>Male Or Female</w:t>
                       </w:r>
                     </w:p>
                   </w:txbxContent>
@@ -7942,7 +4671,6 @@
           <w:szCs w:val="30"/>
         </w:rPr>
       </w:pPr>
-      <w:proofErr w:type="spellStart"/>
       <w:r>
         <w:rPr>
           <w:rFonts w:asciiTheme="majorBidi" w:eastAsia="Times New Roman" w:hAnsiTheme="majorBidi" w:cstheme="majorBidi"/>
@@ -7951,18 +4679,7 @@
           <w:szCs w:val="30"/>
           <w:shd w:val="clear" w:color="auto" w:fill="FFFFFF"/>
         </w:rPr>
-        <w:t>gaussian</w:t>
-      </w:r>
-      <w:proofErr w:type="spellEnd"/>
-      <w:r>
-        <w:rPr>
-          <w:rFonts w:asciiTheme="majorBidi" w:eastAsia="Times New Roman" w:hAnsiTheme="majorBidi" w:cstheme="majorBidi"/>
-          <w:color w:val="202124"/>
-          <w:sz w:val="30"/>
-          <w:szCs w:val="30"/>
-          <w:shd w:val="clear" w:color="auto" w:fill="FFFFFF"/>
-        </w:rPr>
-        <w:t xml:space="preserve"> blur the image to decrease the noise by spreading it </w:t>
+        <w:t>gaussian blur the image to decrease the noise by spreading it </w:t>
       </w:r>
     </w:p>
     <w:p>
@@ -7988,51 +4705,7 @@
           <w:szCs w:val="30"/>
           <w:shd w:val="clear" w:color="auto" w:fill="FFFFFF"/>
         </w:rPr>
-        <w:t xml:space="preserve">Use adaptive </w:t>
-      </w:r>
-      <w:proofErr w:type="spellStart"/>
-      <w:r>
-        <w:rPr>
-          <w:rFonts w:asciiTheme="majorBidi" w:eastAsia="Times New Roman" w:hAnsiTheme="majorBidi" w:cstheme="majorBidi"/>
-          <w:color w:val="202124"/>
-          <w:sz w:val="30"/>
-          <w:szCs w:val="30"/>
-          <w:shd w:val="clear" w:color="auto" w:fill="FFFFFF"/>
-        </w:rPr>
-        <w:t>thresholding</w:t>
-      </w:r>
-      <w:proofErr w:type="spellEnd"/>
-      <w:r>
-        <w:rPr>
-          <w:rFonts w:asciiTheme="majorBidi" w:eastAsia="Times New Roman" w:hAnsiTheme="majorBidi" w:cstheme="majorBidi"/>
-          <w:color w:val="202124"/>
-          <w:sz w:val="30"/>
-          <w:szCs w:val="30"/>
-          <w:shd w:val="clear" w:color="auto" w:fill="FFFFFF"/>
-        </w:rPr>
-        <w:t xml:space="preserve"> in order to make the </w:t>
-      </w:r>
-      <w:proofErr w:type="spellStart"/>
-      <w:r>
-        <w:rPr>
-          <w:rFonts w:asciiTheme="majorBidi" w:eastAsia="Times New Roman" w:hAnsiTheme="majorBidi" w:cstheme="majorBidi"/>
-          <w:color w:val="202124"/>
-          <w:sz w:val="30"/>
-          <w:szCs w:val="30"/>
-          <w:shd w:val="clear" w:color="auto" w:fill="FFFFFF"/>
-        </w:rPr>
-        <w:t>thresholding</w:t>
-      </w:r>
-      <w:proofErr w:type="spellEnd"/>
-      <w:r>
-        <w:rPr>
-          <w:rFonts w:asciiTheme="majorBidi" w:eastAsia="Times New Roman" w:hAnsiTheme="majorBidi" w:cstheme="majorBidi"/>
-          <w:color w:val="202124"/>
-          <w:sz w:val="30"/>
-          <w:szCs w:val="30"/>
-          <w:shd w:val="clear" w:color="auto" w:fill="FFFFFF"/>
-        </w:rPr>
-        <w:t xml:space="preserve"> independent of the lighting.</w:t>
+        <w:t>Use adaptive thresholding in order to make the thresholding independent of the lighting.</w:t>
       </w:r>
     </w:p>
     <w:p>
@@ -8357,43 +5030,7 @@
           <w:sz w:val="26"/>
           <w:szCs w:val="26"/>
         </w:rPr>
-        <w:t xml:space="preserve">The approach is to Consider a set of neighborhood pixels V = (V0; V1; . . .; V8), the adjacent pixels are compared to the central pixel V0 to generate a binary pattern. The binary assignment is performed as follows. For </w:t>
-      </w:r>
-      <w:proofErr w:type="spellStart"/>
-      <w:r>
-        <w:rPr>
-          <w:rFonts w:asciiTheme="majorBidi" w:hAnsiTheme="majorBidi" w:cstheme="majorBidi"/>
-          <w:sz w:val="26"/>
-          <w:szCs w:val="26"/>
-        </w:rPr>
-        <w:t>i</w:t>
-      </w:r>
-      <w:proofErr w:type="spellEnd"/>
-      <w:r>
-        <w:rPr>
-          <w:rFonts w:asciiTheme="majorBidi" w:hAnsiTheme="majorBidi" w:cstheme="majorBidi"/>
-          <w:sz w:val="26"/>
-          <w:szCs w:val="26"/>
-        </w:rPr>
-        <w:t xml:space="preserve"> =1; 2; . . .;8 if Vi&lt;V0 we assign the value 0 to the neighboring pixel </w:t>
-      </w:r>
-      <w:proofErr w:type="spellStart"/>
-      <w:r>
-        <w:rPr>
-          <w:rFonts w:asciiTheme="majorBidi" w:hAnsiTheme="majorBidi" w:cstheme="majorBidi"/>
-          <w:sz w:val="26"/>
-          <w:szCs w:val="26"/>
-        </w:rPr>
-        <w:t>i</w:t>
-      </w:r>
-      <w:proofErr w:type="spellEnd"/>
-      <w:r>
-        <w:rPr>
-          <w:rFonts w:asciiTheme="majorBidi" w:hAnsiTheme="majorBidi" w:cstheme="majorBidi"/>
-          <w:sz w:val="26"/>
-          <w:szCs w:val="26"/>
-        </w:rPr>
-        <w:t>, otherwise, it is assigned the value 1. The resulting pattern is considered as a binary number, and multiplying each bit by the respective weight and summing the values together the LBP code for the central pixel is computed.</w:t>
+        <w:t>The approach is to Consider a set of neighborhood pixels V = (V0; V1; . . .; V8), the adjacent pixels are compared to the central pixel V0 to generate a binary pattern. The binary assignment is performed as follows. For i =1; 2; . . .;8 if Vi&lt;V0 we assign the value 0 to the neighboring pixel i, otherwise, it is assigned the value 1. The resulting pattern is considered as a binary number, and multiplying each bit by the respective weight and summing the values together the LBP code for the central pixel is computed.</w:t>
       </w:r>
       <w:r>
         <w:rPr>
@@ -8776,25 +5413,7 @@
           <w:sz w:val="26"/>
           <w:szCs w:val="26"/>
         </w:rPr>
-        <w:t>Histogram of Oriented Gradient (</w:t>
-      </w:r>
-      <w:proofErr w:type="spellStart"/>
-      <w:r>
-        <w:rPr>
-          <w:rFonts w:asciiTheme="majorBidi" w:hAnsiTheme="majorBidi" w:cstheme="majorBidi"/>
-          <w:sz w:val="26"/>
-          <w:szCs w:val="26"/>
-        </w:rPr>
-        <w:t>HoG</w:t>
-      </w:r>
-      <w:proofErr w:type="spellEnd"/>
-      <w:r>
-        <w:rPr>
-          <w:rFonts w:asciiTheme="majorBidi" w:hAnsiTheme="majorBidi" w:cstheme="majorBidi"/>
-          <w:sz w:val="26"/>
-          <w:szCs w:val="26"/>
-        </w:rPr>
-        <w:t>) feature descriptor, vastly used for object detection The</w:t>
+        <w:t>Histogram of Oriented Gradient (HoG) feature descriptor, vastly used for object detection The</w:t>
       </w:r>
     </w:p>
     <w:p>
@@ -8815,43 +5434,7 @@
           <w:sz w:val="26"/>
           <w:szCs w:val="26"/>
         </w:rPr>
-        <w:t xml:space="preserve">key idea of </w:t>
-      </w:r>
-      <w:proofErr w:type="spellStart"/>
-      <w:r>
-        <w:rPr>
-          <w:rFonts w:asciiTheme="majorBidi" w:hAnsiTheme="majorBidi" w:cstheme="majorBidi"/>
-          <w:sz w:val="26"/>
-          <w:szCs w:val="26"/>
-        </w:rPr>
-        <w:t>HoG</w:t>
-      </w:r>
-      <w:proofErr w:type="spellEnd"/>
-      <w:r>
-        <w:rPr>
-          <w:rFonts w:asciiTheme="majorBidi" w:hAnsiTheme="majorBidi" w:cstheme="majorBidi"/>
-          <w:sz w:val="26"/>
-          <w:szCs w:val="26"/>
-        </w:rPr>
-        <w:t xml:space="preserve"> is to characterize an object by the distribution of edge (gradient) directions. Paper [2] shows that the recent studies shown that </w:t>
-      </w:r>
-      <w:proofErr w:type="spellStart"/>
-      <w:r>
-        <w:rPr>
-          <w:rFonts w:asciiTheme="majorBidi" w:hAnsiTheme="majorBidi" w:cstheme="majorBidi"/>
-          <w:sz w:val="26"/>
-          <w:szCs w:val="26"/>
-        </w:rPr>
-        <w:t>HoG</w:t>
-      </w:r>
-      <w:proofErr w:type="spellEnd"/>
-      <w:r>
-        <w:rPr>
-          <w:rFonts w:asciiTheme="majorBidi" w:hAnsiTheme="majorBidi" w:cstheme="majorBidi"/>
-          <w:sz w:val="26"/>
-          <w:szCs w:val="26"/>
-        </w:rPr>
-        <w:t xml:space="preserve"> features have effective performance for analysis of handwritten texts.</w:t>
+        <w:t>key idea of HoG is to characterize an object by the distribution of edge (gradient) directions. Paper [2] shows that the recent studies shown that HoG features have effective performance for analysis of handwritten texts.</w:t>
       </w:r>
     </w:p>
     <w:p>
@@ -9213,43 +5796,7 @@
           <w:sz w:val="26"/>
           <w:szCs w:val="26"/>
         </w:rPr>
-        <w:t xml:space="preserve">Preprocessing step to </w:t>
-      </w:r>
-      <w:proofErr w:type="spellStart"/>
-      <w:r>
-        <w:rPr>
-          <w:rFonts w:asciiTheme="majorBidi" w:hAnsiTheme="majorBidi" w:cstheme="majorBidi"/>
-          <w:sz w:val="26"/>
-          <w:szCs w:val="26"/>
-        </w:rPr>
-        <w:t>binarize</w:t>
-      </w:r>
-      <w:proofErr w:type="spellEnd"/>
-      <w:r>
-        <w:rPr>
-          <w:rFonts w:asciiTheme="majorBidi" w:hAnsiTheme="majorBidi" w:cstheme="majorBidi"/>
-          <w:sz w:val="26"/>
-          <w:szCs w:val="26"/>
-        </w:rPr>
-        <w:t xml:space="preserve"> the image using adaptive </w:t>
-      </w:r>
-      <w:proofErr w:type="spellStart"/>
-      <w:r>
-        <w:rPr>
-          <w:rFonts w:asciiTheme="majorBidi" w:hAnsiTheme="majorBidi" w:cstheme="majorBidi"/>
-          <w:sz w:val="26"/>
-          <w:szCs w:val="26"/>
-        </w:rPr>
-        <w:t>thresholding</w:t>
-      </w:r>
-      <w:proofErr w:type="spellEnd"/>
-      <w:r>
-        <w:rPr>
-          <w:rFonts w:asciiTheme="majorBidi" w:hAnsiTheme="majorBidi" w:cstheme="majorBidi"/>
-          <w:sz w:val="26"/>
-          <w:szCs w:val="26"/>
-        </w:rPr>
-        <w:t xml:space="preserve"> method.</w:t>
+        <w:t>Preprocessing step to binarize the image using adaptive thresholding method.</w:t>
       </w:r>
     </w:p>
     <w:p>
@@ -9275,43 +5822,7 @@
           <w:sz w:val="26"/>
           <w:szCs w:val="26"/>
         </w:rPr>
-        <w:t xml:space="preserve">Get the contours of the binary image using </w:t>
-      </w:r>
-      <w:proofErr w:type="spellStart"/>
-      <w:r>
-        <w:rPr>
-          <w:rFonts w:asciiTheme="majorBidi" w:hAnsiTheme="majorBidi" w:cstheme="majorBidi"/>
-          <w:sz w:val="26"/>
-          <w:szCs w:val="26"/>
-        </w:rPr>
-        <w:t>findCountours</w:t>
-      </w:r>
-      <w:proofErr w:type="spellEnd"/>
-      <w:r>
-        <w:rPr>
-          <w:rFonts w:asciiTheme="majorBidi" w:hAnsiTheme="majorBidi" w:cstheme="majorBidi"/>
-          <w:sz w:val="26"/>
-          <w:szCs w:val="26"/>
-        </w:rPr>
-        <w:t xml:space="preserve"> built-in in </w:t>
-      </w:r>
-      <w:proofErr w:type="spellStart"/>
-      <w:r>
-        <w:rPr>
-          <w:rFonts w:asciiTheme="majorBidi" w:hAnsiTheme="majorBidi" w:cstheme="majorBidi"/>
-          <w:sz w:val="26"/>
-          <w:szCs w:val="26"/>
-        </w:rPr>
-        <w:t>OpenCV</w:t>
-      </w:r>
-      <w:proofErr w:type="spellEnd"/>
-      <w:r>
-        <w:rPr>
-          <w:rFonts w:asciiTheme="majorBidi" w:hAnsiTheme="majorBidi" w:cstheme="majorBidi"/>
-          <w:sz w:val="26"/>
-          <w:szCs w:val="26"/>
-        </w:rPr>
-        <w:t>.</w:t>
+        <w:t>Get the contours of the binary image using findCountours built-in in OpenCV.</w:t>
       </w:r>
     </w:p>
     <w:p>
@@ -9643,35 +6154,58 @@
           <w:sz w:val="26"/>
           <w:szCs w:val="26"/>
         </w:rPr>
-        <w:t>, Yi) and (</w:t>
-      </w:r>
-      <w:proofErr w:type="spellStart"/>
+        <w:t>, Yi) and (X</w:t>
+      </w:r>
       <w:r>
         <w:rPr>
           <w:rFonts w:asciiTheme="majorBidi" w:eastAsiaTheme="minorEastAsia" w:hAnsiTheme="majorBidi" w:cstheme="majorBidi"/>
           <w:sz w:val="26"/>
           <w:szCs w:val="26"/>
-        </w:rPr>
-        <w:t>X</w:t>
+          <w:vertAlign w:val="subscript"/>
+        </w:rPr>
+        <w:t>i+k,</w:t>
       </w:r>
       <w:r>
         <w:rPr>
           <w:rFonts w:asciiTheme="majorBidi" w:eastAsiaTheme="minorEastAsia" w:hAnsiTheme="majorBidi" w:cstheme="majorBidi"/>
           <w:sz w:val="26"/>
           <w:szCs w:val="26"/>
+        </w:rPr>
+        <w:t xml:space="preserve"> Y</w:t>
+      </w:r>
+      <w:r>
+        <w:rPr>
+          <w:rFonts w:asciiTheme="majorBidi" w:eastAsiaTheme="minorEastAsia" w:hAnsiTheme="majorBidi" w:cstheme="majorBidi"/>
+          <w:sz w:val="26"/>
+          <w:szCs w:val="26"/>
           <w:vertAlign w:val="subscript"/>
         </w:rPr>
         <w:t>i+k</w:t>
       </w:r>
-      <w:proofErr w:type="spellEnd"/>
       <w:r>
         <w:rPr>
           <w:rFonts w:asciiTheme="majorBidi" w:eastAsiaTheme="minorEastAsia" w:hAnsiTheme="majorBidi" w:cstheme="majorBidi"/>
           <w:sz w:val="26"/>
           <w:szCs w:val="26"/>
+        </w:rPr>
+        <w:t xml:space="preserve">) are the coordinates of the dominant points </w:t>
+      </w:r>
+      <w:r>
+        <w:rPr>
+          <w:rFonts w:asciiTheme="majorBidi" w:eastAsiaTheme="minorEastAsia" w:hAnsiTheme="majorBidi" w:cstheme="majorBidi"/>
+          <w:sz w:val="26"/>
+          <w:szCs w:val="26"/>
+        </w:rPr>
+        <w:t>P</w:t>
+      </w:r>
+      <w:r>
+        <w:rPr>
+          <w:rFonts w:asciiTheme="majorBidi" w:eastAsiaTheme="minorEastAsia" w:hAnsiTheme="majorBidi" w:cstheme="majorBidi"/>
+          <w:sz w:val="26"/>
+          <w:szCs w:val="26"/>
           <w:vertAlign w:val="subscript"/>
         </w:rPr>
-        <w:t>,</w:t>
+        <w:t>i</w:t>
       </w:r>
       <w:r>
         <w:rPr>
@@ -9679,16 +6213,16 @@
           <w:sz w:val="26"/>
           <w:szCs w:val="26"/>
         </w:rPr>
-        <w:t xml:space="preserve"> </w:t>
-      </w:r>
-      <w:proofErr w:type="spellStart"/>
+        <w:t xml:space="preserve"> and P</w:t>
+      </w:r>
       <w:r>
         <w:rPr>
           <w:rFonts w:asciiTheme="majorBidi" w:eastAsiaTheme="minorEastAsia" w:hAnsiTheme="majorBidi" w:cstheme="majorBidi"/>
           <w:sz w:val="26"/>
           <w:szCs w:val="26"/>
-        </w:rPr>
-        <w:t>Y</w:t>
+          <w:vertAlign w:val="subscript"/>
+        </w:rPr>
+        <w:t>i</w:t>
       </w:r>
       <w:r>
         <w:rPr>
@@ -9697,87 +6231,16 @@
           <w:szCs w:val="26"/>
           <w:vertAlign w:val="subscript"/>
         </w:rPr>
-        <w:t>i+k</w:t>
-      </w:r>
-      <w:proofErr w:type="spellEnd"/>
+        <w:t>+</w:t>
+      </w:r>
       <w:r>
         <w:rPr>
           <w:rFonts w:asciiTheme="majorBidi" w:eastAsiaTheme="minorEastAsia" w:hAnsiTheme="majorBidi" w:cstheme="majorBidi"/>
           <w:sz w:val="26"/>
           <w:szCs w:val="26"/>
-        </w:rPr>
-        <w:t xml:space="preserve">) are the coordinates of the dominant points </w:t>
-      </w:r>
-      <w:r>
-        <w:rPr>
-          <w:rFonts w:asciiTheme="majorBidi" w:eastAsiaTheme="minorEastAsia" w:hAnsiTheme="majorBidi" w:cstheme="majorBidi"/>
-          <w:sz w:val="26"/>
-          <w:szCs w:val="26"/>
-        </w:rPr>
-        <w:t>P</w:t>
-      </w:r>
-      <w:r>
-        <w:rPr>
-          <w:rFonts w:asciiTheme="majorBidi" w:eastAsiaTheme="minorEastAsia" w:hAnsiTheme="majorBidi" w:cstheme="majorBidi"/>
-          <w:sz w:val="26"/>
-          <w:szCs w:val="26"/>
           <w:vertAlign w:val="subscript"/>
         </w:rPr>
-        <w:t>i</w:t>
-      </w:r>
-      <w:r>
-        <w:rPr>
-          <w:rFonts w:asciiTheme="majorBidi" w:eastAsiaTheme="minorEastAsia" w:hAnsiTheme="majorBidi" w:cstheme="majorBidi"/>
-          <w:sz w:val="26"/>
-          <w:szCs w:val="26"/>
-        </w:rPr>
-        <w:t xml:space="preserve"> and </w:t>
-      </w:r>
-      <w:proofErr w:type="spellStart"/>
-      <w:r>
-        <w:rPr>
-          <w:rFonts w:asciiTheme="majorBidi" w:eastAsiaTheme="minorEastAsia" w:hAnsiTheme="majorBidi" w:cstheme="majorBidi"/>
-          <w:sz w:val="26"/>
-          <w:szCs w:val="26"/>
-        </w:rPr>
-        <w:t>P</w:t>
-      </w:r>
-      <w:r>
-        <w:rPr>
-          <w:rFonts w:asciiTheme="majorBidi" w:eastAsiaTheme="minorEastAsia" w:hAnsiTheme="majorBidi" w:cstheme="majorBidi"/>
-          <w:sz w:val="26"/>
-          <w:szCs w:val="26"/>
-          <w:vertAlign w:val="subscript"/>
-        </w:rPr>
-        <w:t>i</w:t>
-      </w:r>
-      <w:r>
-        <w:rPr>
-          <w:rFonts w:asciiTheme="majorBidi" w:eastAsiaTheme="minorEastAsia" w:hAnsiTheme="majorBidi" w:cstheme="majorBidi"/>
-          <w:sz w:val="26"/>
-          <w:szCs w:val="26"/>
-          <w:vertAlign w:val="subscript"/>
-        </w:rPr>
-        <w:t>+</w:t>
-      </w:r>
-      <w:r>
-        <w:rPr>
-          <w:rFonts w:asciiTheme="majorBidi" w:eastAsiaTheme="minorEastAsia" w:hAnsiTheme="majorBidi" w:cstheme="majorBidi"/>
-          <w:sz w:val="26"/>
-          <w:szCs w:val="26"/>
-          <w:vertAlign w:val="subscript"/>
-        </w:rPr>
-        <w:t>k</w:t>
-      </w:r>
-      <w:proofErr w:type="spellEnd"/>
-      <w:r>
-        <w:rPr>
-          <w:rFonts w:asciiTheme="majorBidi" w:eastAsiaTheme="minorEastAsia" w:hAnsiTheme="majorBidi" w:cstheme="majorBidi"/>
-          <w:sz w:val="26"/>
-          <w:szCs w:val="26"/>
-          <w:vertAlign w:val="subscript"/>
-        </w:rPr>
-        <w:t>,</w:t>
+        <w:t>k,</w:t>
       </w:r>
       <w:r>
         <w:rPr>
@@ -9918,25 +6381,7 @@
           <w:sz w:val="26"/>
           <w:szCs w:val="26"/>
         </w:rPr>
-        <w:t xml:space="preserve"> to make it sensitive to the regions in the center not </w:t>
-      </w:r>
-      <w:proofErr w:type="gramStart"/>
-      <w:r>
-        <w:rPr>
-          <w:rFonts w:asciiTheme="majorBidi" w:eastAsiaTheme="minorEastAsia" w:hAnsiTheme="majorBidi" w:cstheme="majorBidi"/>
-          <w:sz w:val="26"/>
-          <w:szCs w:val="26"/>
-        </w:rPr>
-        <w:t>those further way</w:t>
-      </w:r>
-      <w:proofErr w:type="gramEnd"/>
-      <w:r>
-        <w:rPr>
-          <w:rFonts w:asciiTheme="majorBidi" w:eastAsiaTheme="minorEastAsia" w:hAnsiTheme="majorBidi" w:cstheme="majorBidi"/>
-          <w:sz w:val="26"/>
-          <w:szCs w:val="26"/>
-        </w:rPr>
-        <w:t xml:space="preserve"> from center</w:t>
+        <w:t xml:space="preserve"> to make it sensitive to the regions in the center not those further way from center</w:t>
       </w:r>
       <w:r>
         <w:rPr>
@@ -11272,29 +7717,7 @@
           <w:szCs w:val="26"/>
           <w:shd w:val="clear" w:color="auto" w:fill="FFFFFF"/>
         </w:rPr>
-        <w:t>“</w:t>
-      </w:r>
-      <w:proofErr w:type="spellStart"/>
-      <w:r>
-        <w:rPr>
-          <w:rFonts w:asciiTheme="majorBidi" w:hAnsiTheme="majorBidi" w:cstheme="majorBidi"/>
-          <w:color w:val="212529"/>
-          <w:sz w:val="26"/>
-          <w:szCs w:val="26"/>
-          <w:shd w:val="clear" w:color="auto" w:fill="FFFFFF"/>
-        </w:rPr>
-        <w:t>gini</w:t>
-      </w:r>
-      <w:proofErr w:type="spellEnd"/>
-      <w:r>
-        <w:rPr>
-          <w:rFonts w:asciiTheme="majorBidi" w:hAnsiTheme="majorBidi" w:cstheme="majorBidi"/>
-          <w:color w:val="212529"/>
-          <w:sz w:val="26"/>
-          <w:szCs w:val="26"/>
-          <w:shd w:val="clear" w:color="auto" w:fill="FFFFFF"/>
-        </w:rPr>
-        <w:t>” as function to measure the quality of a split</w:t>
+        <w:t>“gini” as function to measure the quality of a split</w:t>
       </w:r>
       <w:r>
         <w:rPr>
@@ -11482,21 +7905,7 @@
         <w:rPr>
           <w:color w:val="212121"/>
         </w:rPr>
-        <w:t>'</w:t>
-      </w:r>
-      <w:proofErr w:type="spellStart"/>
-      <w:r>
-        <w:rPr>
-          <w:color w:val="212121"/>
-        </w:rPr>
-        <w:t>lbfgs</w:t>
-      </w:r>
-      <w:proofErr w:type="spellEnd"/>
-      <w:r>
-        <w:rPr>
-          <w:color w:val="212121"/>
-        </w:rPr>
-        <w:t>'</w:t>
+        <w:t>'lbfgs'</w:t>
       </w:r>
       <w:r>
         <w:rPr>
@@ -11554,7 +7963,6 @@
           <w:szCs w:val="20"/>
         </w:rPr>
       </w:pPr>
-      <w:proofErr w:type="spellStart"/>
       <w:r>
         <w:rPr>
           <w:rFonts w:ascii="Courier New" w:eastAsia="Times New Roman" w:hAnsi="Courier New" w:cs="Courier New"/>
@@ -11564,7 +7972,6 @@
         </w:rPr>
         <w:t>hidden_layer_sizes</w:t>
       </w:r>
-      <w:proofErr w:type="spellEnd"/>
       <w:r>
         <w:rPr>
           <w:rFonts w:ascii="Courier New" w:eastAsia="Times New Roman" w:hAnsi="Courier New" w:cs="Courier New"/>
@@ -11669,7 +8076,6 @@
           <w:shd w:val="clear" w:color="auto" w:fill="FFFFFF"/>
         </w:rPr>
       </w:pPr>
-      <w:proofErr w:type="spellStart"/>
       <w:r>
         <w:rPr>
           <w:rFonts w:ascii="Courier New" w:eastAsia="Times New Roman" w:hAnsi="Courier New" w:cs="Courier New"/>
@@ -11679,7 +8085,6 @@
         </w:rPr>
         <w:t>random_state</w:t>
       </w:r>
-      <w:proofErr w:type="spellEnd"/>
       <w:r>
         <w:rPr>
           <w:rFonts w:ascii="Courier New" w:eastAsia="Times New Roman" w:hAnsi="Courier New" w:cs="Courier New"/>
@@ -11793,14 +8198,12 @@
         </w:rPr>
         <w:t>'</w:t>
       </w:r>
-      <w:proofErr w:type="spellStart"/>
       <w:r>
         <w:rPr>
           <w:color w:val="212121"/>
         </w:rPr>
         <w:t>relu</w:t>
       </w:r>
-      <w:proofErr w:type="spellEnd"/>
       <w:r>
         <w:rPr>
           <w:color w:val="212121"/>
@@ -12053,7 +8456,7 @@
           <w:szCs w:val="28"/>
           <w:shd w:val="clear" w:color="auto" w:fill="FFFFFF"/>
         </w:rPr>
-        <w:t xml:space="preserve">one of the most famous </w:t>
+        <w:t>one of the most famous supervised learning algorithms that uses to classification</w:t>
       </w:r>
       <w:r>
         <w:rPr>
@@ -12064,7 +8467,7 @@
           <w:szCs w:val="28"/>
           <w:shd w:val="clear" w:color="auto" w:fill="FFFFFF"/>
         </w:rPr>
-        <w:t xml:space="preserve">supervised learning algorithms </w:t>
+        <w:t xml:space="preserve"> and regression</w:t>
       </w:r>
       <w:r>
         <w:rPr>
@@ -12075,7 +8478,7 @@
           <w:szCs w:val="28"/>
           <w:shd w:val="clear" w:color="auto" w:fill="FFFFFF"/>
         </w:rPr>
-        <w:t>that uses to classification</w:t>
+        <w:t>.</w:t>
       </w:r>
       <w:r>
         <w:rPr>
@@ -12086,7 +8489,7 @@
           <w:szCs w:val="28"/>
           <w:shd w:val="clear" w:color="auto" w:fill="FFFFFF"/>
         </w:rPr>
-        <w:t xml:space="preserve"> and regression</w:t>
+        <w:t xml:space="preserve"> </w:t>
       </w:r>
       <w:r>
         <w:rPr>
@@ -12097,7 +8500,7 @@
           <w:szCs w:val="28"/>
           <w:shd w:val="clear" w:color="auto" w:fill="FFFFFF"/>
         </w:rPr>
-        <w:t>.</w:t>
+        <w:t xml:space="preserve">To classify new point in </w:t>
       </w:r>
       <w:r>
         <w:rPr>
@@ -12108,7 +8511,7 @@
           <w:szCs w:val="28"/>
           <w:shd w:val="clear" w:color="auto" w:fill="FFFFFF"/>
         </w:rPr>
-        <w:t xml:space="preserve"> </w:t>
+        <w:t xml:space="preserve">KNN we vote k nearest neighbor </w:t>
       </w:r>
       <w:r>
         <w:rPr>
@@ -12119,7 +8522,7 @@
           <w:szCs w:val="28"/>
           <w:shd w:val="clear" w:color="auto" w:fill="FFFFFF"/>
         </w:rPr>
-        <w:t xml:space="preserve">To classify new point in </w:t>
+        <w:t>points</w:t>
       </w:r>
       <w:r>
         <w:rPr>
@@ -12130,75 +8533,7 @@
           <w:szCs w:val="28"/>
           <w:shd w:val="clear" w:color="auto" w:fill="FFFFFF"/>
         </w:rPr>
-        <w:t xml:space="preserve">KNN we vote </w:t>
-      </w:r>
-      <w:r>
-        <w:rPr>
-          <w:rFonts w:asciiTheme="majorBidi" w:eastAsia="Times New Roman" w:hAnsiTheme="majorBidi" w:cstheme="majorBidi"/>
-          <w:color w:val="0D0D0D" w:themeColor="text1" w:themeTint="F2"/>
-          <w:spacing w:val="-1"/>
-          <w:sz w:val="28"/>
-          <w:szCs w:val="28"/>
-          <w:shd w:val="clear" w:color="auto" w:fill="FFFFFF"/>
-        </w:rPr>
-        <w:t>k nearest neighbor</w:t>
-      </w:r>
-      <w:r>
-        <w:rPr>
-          <w:rFonts w:asciiTheme="majorBidi" w:eastAsia="Times New Roman" w:hAnsiTheme="majorBidi" w:cstheme="majorBidi"/>
-          <w:color w:val="0D0D0D" w:themeColor="text1" w:themeTint="F2"/>
-          <w:spacing w:val="-1"/>
-          <w:sz w:val="28"/>
-          <w:szCs w:val="28"/>
-          <w:shd w:val="clear" w:color="auto" w:fill="FFFFFF"/>
-        </w:rPr>
-        <w:t xml:space="preserve"> </w:t>
-      </w:r>
-      <w:r>
-        <w:rPr>
-          <w:rFonts w:asciiTheme="majorBidi" w:eastAsia="Times New Roman" w:hAnsiTheme="majorBidi" w:cstheme="majorBidi"/>
-          <w:color w:val="0D0D0D" w:themeColor="text1" w:themeTint="F2"/>
-          <w:spacing w:val="-1"/>
-          <w:sz w:val="28"/>
-          <w:szCs w:val="28"/>
-          <w:shd w:val="clear" w:color="auto" w:fill="FFFFFF"/>
-        </w:rPr>
-        <w:t>points</w:t>
-      </w:r>
-      <w:r>
-        <w:rPr>
-          <w:rFonts w:asciiTheme="majorBidi" w:eastAsia="Times New Roman" w:hAnsiTheme="majorBidi" w:cstheme="majorBidi"/>
-          <w:color w:val="0D0D0D" w:themeColor="text1" w:themeTint="F2"/>
-          <w:spacing w:val="-1"/>
-          <w:sz w:val="28"/>
-          <w:szCs w:val="28"/>
-          <w:shd w:val="clear" w:color="auto" w:fill="FFFFFF"/>
-        </w:rPr>
-        <w:t xml:space="preserve"> classes, then point classify as most common class in voting. The nearest points are the points with minimum </w:t>
-      </w:r>
-      <w:proofErr w:type="spellStart"/>
-      <w:r>
-        <w:rPr>
-          <w:rFonts w:asciiTheme="majorBidi" w:eastAsia="Times New Roman" w:hAnsiTheme="majorBidi" w:cstheme="majorBidi"/>
-          <w:color w:val="0D0D0D" w:themeColor="text1" w:themeTint="F2"/>
-          <w:spacing w:val="-1"/>
-          <w:sz w:val="28"/>
-          <w:szCs w:val="28"/>
-          <w:shd w:val="clear" w:color="auto" w:fill="FFFFFF"/>
-        </w:rPr>
-        <w:t>euclidean</w:t>
-      </w:r>
-      <w:proofErr w:type="spellEnd"/>
-      <w:r>
-        <w:rPr>
-          <w:rFonts w:asciiTheme="majorBidi" w:eastAsia="Times New Roman" w:hAnsiTheme="majorBidi" w:cstheme="majorBidi"/>
-          <w:color w:val="0D0D0D" w:themeColor="text1" w:themeTint="F2"/>
-          <w:spacing w:val="-1"/>
-          <w:sz w:val="28"/>
-          <w:szCs w:val="28"/>
-          <w:shd w:val="clear" w:color="auto" w:fill="FFFFFF"/>
-        </w:rPr>
-        <w:t xml:space="preserve"> distance.</w:t>
+        <w:t xml:space="preserve"> classes, then point classify as most common class in voting. The nearest points are the points with minimum euclidean distance.</w:t>
       </w:r>
     </w:p>
     <w:p>
@@ -12286,28 +8621,3576 @@
           <w:sz w:val="26"/>
           <w:szCs w:val="26"/>
         </w:rPr>
-        <w:t>SVM works by finding the most optimum hyperplane (</w:t>
-      </w:r>
-      <w:proofErr w:type="spellStart"/>
-      <w:r>
+        <w:t>SVM works by finding the most optimum hyperplane (int the n-dimension of features) having the largest gap to the feature vectors. If the algorithm failed to find the optimum hyperplane it projects the data to a higher dimension, finds the plane and then scales back to the original n-dimension we had.</w:t>
+      </w:r>
+    </w:p>
+    <w:p>
+      <w:pPr>
+        <w:pStyle w:val="NormalWeb"/>
+        <w:spacing w:before="0" w:beforeAutospacing="0" w:after="160" w:afterAutospacing="0"/>
         <w:rPr>
           <w:rFonts w:asciiTheme="majorBidi" w:hAnsiTheme="majorBidi" w:cstheme="majorBidi"/>
           <w:color w:val="000000"/>
           <w:sz w:val="26"/>
           <w:szCs w:val="26"/>
         </w:rPr>
-        <w:t>int</w:t>
-      </w:r>
-      <w:proofErr w:type="spellEnd"/>
-      <w:r>
+      </w:pPr>
+    </w:p>
+    <w:p>
+      <w:pPr>
+        <w:pStyle w:val="NormalWeb"/>
+        <w:spacing w:before="0" w:beforeAutospacing="0" w:after="160" w:afterAutospacing="0"/>
         <w:rPr>
           <w:rFonts w:asciiTheme="majorBidi" w:hAnsiTheme="majorBidi" w:cstheme="majorBidi"/>
           <w:color w:val="000000"/>
           <w:sz w:val="26"/>
           <w:szCs w:val="26"/>
         </w:rPr>
-        <w:t xml:space="preserve"> the n-dimension of features) having the largest gap to the feature vectors. If the algorithm failed to find the optimum hyperplane it projects the data to a higher dimension, finds the plane and then scales back to the original n-dimension we had.</w:t>
-      </w:r>
+      </w:pPr>
+    </w:p>
+    <w:p>
+      <w:pPr>
+        <w:pStyle w:val="NormalWeb"/>
+        <w:spacing w:before="0" w:beforeAutospacing="0" w:after="160" w:afterAutospacing="0"/>
+        <w:rPr>
+          <w:rFonts w:asciiTheme="majorBidi" w:hAnsiTheme="majorBidi" w:cstheme="majorBidi"/>
+          <w:color w:val="000000"/>
+          <w:sz w:val="26"/>
+          <w:szCs w:val="26"/>
+        </w:rPr>
+      </w:pPr>
+    </w:p>
+    <w:p>
+      <w:pPr>
+        <w:pStyle w:val="NormalWeb"/>
+        <w:spacing w:before="0" w:beforeAutospacing="0" w:after="160" w:afterAutospacing="0"/>
+        <w:rPr>
+          <w:rFonts w:asciiTheme="majorBidi" w:hAnsiTheme="majorBidi" w:cstheme="majorBidi"/>
+          <w:color w:val="000000"/>
+          <w:sz w:val="26"/>
+          <w:szCs w:val="26"/>
+        </w:rPr>
+      </w:pPr>
+    </w:p>
+    <w:p>
+      <w:pPr>
+        <w:pStyle w:val="NormalWeb"/>
+        <w:spacing w:before="0" w:beforeAutospacing="0" w:after="160" w:afterAutospacing="0"/>
+        <w:rPr>
+          <w:rFonts w:asciiTheme="majorBidi" w:hAnsiTheme="majorBidi" w:cstheme="majorBidi"/>
+          <w:color w:val="000000"/>
+          <w:sz w:val="26"/>
+          <w:szCs w:val="26"/>
+        </w:rPr>
+      </w:pPr>
+    </w:p>
+    <w:p>
+      <w:pPr>
+        <w:pStyle w:val="NormalWeb"/>
+        <w:spacing w:before="0" w:beforeAutospacing="0" w:after="160" w:afterAutospacing="0"/>
+        <w:rPr>
+          <w:rFonts w:asciiTheme="majorBidi" w:hAnsiTheme="majorBidi" w:cstheme="majorBidi"/>
+          <w:color w:val="000000"/>
+          <w:sz w:val="26"/>
+          <w:szCs w:val="26"/>
+        </w:rPr>
+      </w:pPr>
+    </w:p>
+    <w:p>
+      <w:pPr>
+        <w:rPr>
+          <w:rFonts w:asciiTheme="majorBidi" w:hAnsiTheme="majorBidi" w:cstheme="majorBidi"/>
+          <w:sz w:val="26"/>
+          <w:szCs w:val="26"/>
+        </w:rPr>
+      </w:pPr>
+      <w:r>
+        <w:rPr>
+          <w:rFonts w:asciiTheme="majorBidi" w:hAnsiTheme="majorBidi" w:cstheme="majorBidi"/>
+          <w:sz w:val="26"/>
+          <w:szCs w:val="26"/>
+        </w:rPr>
+        <w:lastRenderedPageBreak/>
+        <w:t>To get with our final approach we go through many approaches and trials</w:t>
+      </w:r>
+    </w:p>
+    <w:p>
+      <w:pPr>
+        <w:pStyle w:val="ListParagraph"/>
+        <w:numPr>
+          <w:ilvl w:val="0"/>
+          <w:numId w:val="3"/>
+        </w:numPr>
+        <w:rPr>
+          <w:rFonts w:asciiTheme="majorBidi" w:hAnsiTheme="majorBidi" w:cstheme="majorBidi"/>
+          <w:sz w:val="32"/>
+          <w:szCs w:val="32"/>
+        </w:rPr>
+      </w:pPr>
+      <w:r>
+        <w:rPr>
+          <w:rFonts w:asciiTheme="majorBidi" w:eastAsia="CMR12" w:hAnsiTheme="majorBidi" w:cstheme="majorBidi"/>
+          <w:sz w:val="32"/>
+          <w:szCs w:val="32"/>
+        </w:rPr>
+        <w:t>Frist approach</w:t>
+      </w:r>
+      <w:r>
+        <w:rPr>
+          <w:rFonts w:asciiTheme="majorBidi" w:eastAsia="CMR12" w:hAnsiTheme="majorBidi" w:cstheme="majorBidi"/>
+          <w:sz w:val="32"/>
+          <w:szCs w:val="32"/>
+        </w:rPr>
+        <w:t>:</w:t>
+      </w:r>
+    </w:p>
+    <w:p>
+      <w:pPr>
+        <w:pStyle w:val="ListParagraph"/>
+        <w:rPr>
+          <w:rFonts w:asciiTheme="majorBidi" w:hAnsiTheme="majorBidi" w:cstheme="majorBidi"/>
+          <w:sz w:val="32"/>
+          <w:szCs w:val="32"/>
+        </w:rPr>
+      </w:pPr>
+    </w:p>
+    <w:p>
+      <w:pPr>
+        <w:pStyle w:val="ListParagraph"/>
+        <w:rPr>
+          <w:rFonts w:asciiTheme="majorBidi" w:hAnsiTheme="majorBidi" w:cstheme="majorBidi"/>
+          <w:sz w:val="26"/>
+          <w:szCs w:val="26"/>
+        </w:rPr>
+      </w:pPr>
+      <w:r>
+        <w:rPr>
+          <w:rFonts w:asciiTheme="majorBidi" w:eastAsia="CMR12" w:hAnsiTheme="majorBidi" w:cstheme="majorBidi"/>
+          <w:sz w:val="26"/>
+          <w:szCs w:val="26"/>
+        </w:rPr>
+        <w:t xml:space="preserve">is to use </w:t>
+      </w:r>
+      <w:r>
+        <w:rPr>
+          <w:rFonts w:asciiTheme="majorBidi" w:hAnsiTheme="majorBidi" w:cstheme="majorBidi"/>
+          <w:sz w:val="26"/>
+          <w:szCs w:val="26"/>
+        </w:rPr>
+        <w:t>Two of Texture-based features</w:t>
+      </w:r>
+      <w:r>
+        <w:rPr>
+          <w:rFonts w:asciiTheme="majorBidi" w:eastAsia="CMR12" w:hAnsiTheme="majorBidi" w:cstheme="majorBidi"/>
+          <w:sz w:val="26"/>
+          <w:szCs w:val="26"/>
+        </w:rPr>
+        <w:t xml:space="preserve"> local binary patterns (LBP) and </w:t>
+      </w:r>
+      <w:r>
+        <w:rPr>
+          <w:rFonts w:asciiTheme="majorBidi" w:hAnsiTheme="majorBidi" w:cstheme="majorBidi"/>
+          <w:sz w:val="26"/>
+          <w:szCs w:val="26"/>
+        </w:rPr>
+        <w:t>Histogram of Oriented Gradients (HOG). The preprocessing for two classifiers was to convert the image to grayscale then apply (16, 2) LBP as 16 is the neighboring pixels at a distance of 2 pixels from the central pixel. Get vector with 243 dimensions. On the same gray image apply HOG with cells with 8*8 pixels</w:t>
+      </w:r>
+      <w:r>
+        <w:rPr>
+          <w:rFonts w:asciiTheme="majorBidi" w:eastAsia="CMR12" w:hAnsiTheme="majorBidi" w:cstheme="majorBidi"/>
+          <w:sz w:val="26"/>
+          <w:szCs w:val="26"/>
+        </w:rPr>
+        <w:t xml:space="preserve"> to get histogram with </w:t>
+      </w:r>
+      <w:r>
+        <w:rPr>
+          <w:rFonts w:asciiTheme="majorBidi" w:hAnsiTheme="majorBidi" w:cstheme="majorBidi"/>
+          <w:sz w:val="26"/>
+          <w:szCs w:val="26"/>
+        </w:rPr>
+        <w:t>3780 dimensions. After get the features apply three classifiers on each feature using soft vote to get one decision form each feature. The classifiers are Support Vector Machine (SVM), Random Forest (RF) and shallow Neural Network (NN). After get decision form each feature calculate the sum of tow decision prediction the get the max argument for each image to get the vote from the two features.</w:t>
+      </w:r>
+    </w:p>
+    <w:p>
+      <w:pPr>
+        <w:rPr>
+          <w:rFonts w:asciiTheme="majorBidi" w:hAnsiTheme="majorBidi" w:cstheme="majorBidi"/>
+          <w:sz w:val="26"/>
+          <w:szCs w:val="26"/>
+        </w:rPr>
+      </w:pPr>
+      <w:r>
+        <w:rPr>
+          <w:rFonts w:asciiTheme="majorBidi" w:hAnsiTheme="majorBidi" w:cstheme="majorBidi"/>
+          <w:noProof/>
+          <w:sz w:val="26"/>
+          <w:szCs w:val="26"/>
+        </w:rPr>
+        <mc:AlternateContent>
+          <mc:Choice Requires="wps">
+            <w:drawing>
+              <wp:anchor distT="0" distB="0" distL="114300" distR="114300" simplePos="0" relativeHeight="251768832" behindDoc="0" locked="0" layoutInCell="1" allowOverlap="1" wp14:anchorId="0CBF343E" wp14:editId="1E43EDEA">
+                <wp:simplePos x="0" y="0"/>
+                <wp:positionH relativeFrom="column">
+                  <wp:posOffset>2070562</wp:posOffset>
+                </wp:positionH>
+                <wp:positionV relativeFrom="paragraph">
+                  <wp:posOffset>8255</wp:posOffset>
+                </wp:positionV>
+                <wp:extent cx="1420091" cy="332510"/>
+                <wp:effectExtent l="0" t="0" r="27940" b="10795"/>
+                <wp:wrapNone/>
+                <wp:docPr id="37" name="Flowchart: Alternate Process 37"/>
+                <wp:cNvGraphicFramePr/>
+                <a:graphic xmlns:a="http://schemas.openxmlformats.org/drawingml/2006/main">
+                  <a:graphicData uri="http://schemas.microsoft.com/office/word/2010/wordprocessingShape">
+                    <wps:wsp>
+                      <wps:cNvSpPr/>
+                      <wps:spPr>
+                        <a:xfrm>
+                          <a:off x="0" y="0"/>
+                          <a:ext cx="1420091" cy="332510"/>
+                        </a:xfrm>
+                        <a:prstGeom prst="flowChartAlternateProcess">
+                          <a:avLst/>
+                        </a:prstGeom>
+                      </wps:spPr>
+                      <wps:style>
+                        <a:lnRef idx="2">
+                          <a:schemeClr val="accent1">
+                            <a:shade val="50000"/>
+                          </a:schemeClr>
+                        </a:lnRef>
+                        <a:fillRef idx="1">
+                          <a:schemeClr val="accent1"/>
+                        </a:fillRef>
+                        <a:effectRef idx="0">
+                          <a:schemeClr val="accent1"/>
+                        </a:effectRef>
+                        <a:fontRef idx="minor">
+                          <a:schemeClr val="lt1"/>
+                        </a:fontRef>
+                      </wps:style>
+                      <wps:txbx>
+                        <w:txbxContent>
+                          <w:p>
+                            <w:pPr>
+                              <w:jc w:val="center"/>
+                            </w:pPr>
+                            <w:r>
+                              <w:t>Grayscale image</w:t>
+                            </w:r>
+                          </w:p>
+                        </w:txbxContent>
+                      </wps:txbx>
+                      <wps:bodyPr rot="0" spcFirstLastPara="0" vertOverflow="overflow" horzOverflow="overflow" vert="horz" wrap="square" lIns="91440" tIns="45720" rIns="91440" bIns="45720" numCol="1" spcCol="0" rtlCol="0" fromWordArt="0" anchor="ctr" anchorCtr="0" forceAA="0" compatLnSpc="1">
+                        <a:prstTxWarp prst="textNoShape">
+                          <a:avLst/>
+                        </a:prstTxWarp>
+                        <a:noAutofit/>
+                      </wps:bodyPr>
+                    </wps:wsp>
+                  </a:graphicData>
+                </a:graphic>
+                <wp14:sizeRelV relativeFrom="margin">
+                  <wp14:pctHeight>0</wp14:pctHeight>
+                </wp14:sizeRelV>
+              </wp:anchor>
+            </w:drawing>
+          </mc:Choice>
+          <mc:Fallback>
+            <w:pict>
+              <v:shape w14:anchorId="0CBF343E" id="Flowchart: Alternate Process 37" o:spid="_x0000_s1043" type="#_x0000_t176" style="position:absolute;margin-left:163.05pt;margin-top:.65pt;width:111.8pt;height:26.2pt;z-index:251768832;visibility:visible;mso-wrap-style:square;mso-height-percent:0;mso-wrap-distance-left:9pt;mso-wrap-distance-top:0;mso-wrap-distance-right:9pt;mso-wrap-distance-bottom:0;mso-position-horizontal:absolute;mso-position-horizontal-relative:text;mso-position-vertical:absolute;mso-position-vertical-relative:text;mso-height-percent:0;mso-height-relative:margin;v-text-anchor:middle" o:gfxdata="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" fillcolor="#5b9bd5 [3204]" strokecolor="#1f4d78 [1604]" strokeweight="1pt">
+                <v:textbox>
+                  <w:txbxContent>
+                    <w:p>
+                      <w:pPr>
+                        <w:jc w:val="center"/>
+                      </w:pPr>
+                      <w:r>
+                        <w:t>Grayscale image</w:t>
+                      </w:r>
+                    </w:p>
+                  </w:txbxContent>
+                </v:textbox>
+              </v:shape>
+            </w:pict>
+          </mc:Fallback>
+        </mc:AlternateContent>
+      </w:r>
+    </w:p>
+    <w:p>
+      <w:pPr>
+        <w:rPr>
+          <w:rFonts w:asciiTheme="majorBidi" w:eastAsia="CMR12" w:hAnsiTheme="majorBidi" w:cstheme="majorBidi"/>
+          <w:sz w:val="36"/>
+          <w:szCs w:val="36"/>
+        </w:rPr>
+      </w:pPr>
+      <w:r>
+        <w:rPr>
+          <w:rFonts w:asciiTheme="majorBidi" w:eastAsia="CMR12" w:hAnsiTheme="majorBidi" w:cstheme="majorBidi"/>
+          <w:noProof/>
+          <w:sz w:val="36"/>
+          <w:szCs w:val="36"/>
+        </w:rPr>
+        <mc:AlternateContent>
+          <mc:Choice Requires="wps">
+            <w:drawing>
+              <wp:anchor distT="0" distB="0" distL="114300" distR="114300" simplePos="0" relativeHeight="251772928" behindDoc="0" locked="0" layoutInCell="1" allowOverlap="1" wp14:anchorId="2F0AF71C" wp14:editId="52B6C37D">
+                <wp:simplePos x="0" y="0"/>
+                <wp:positionH relativeFrom="column">
+                  <wp:posOffset>1696344</wp:posOffset>
+                </wp:positionH>
+                <wp:positionV relativeFrom="paragraph">
+                  <wp:posOffset>76326</wp:posOffset>
+                </wp:positionV>
+                <wp:extent cx="277090" cy="187440"/>
+                <wp:effectExtent l="25717" t="31433" r="53658" b="0"/>
+                <wp:wrapNone/>
+                <wp:docPr id="41" name="Right Arrow 41"/>
+                <wp:cNvGraphicFramePr/>
+                <a:graphic xmlns:a="http://schemas.openxmlformats.org/drawingml/2006/main">
+                  <a:graphicData uri="http://schemas.microsoft.com/office/word/2010/wordprocessingShape">
+                    <wps:wsp>
+                      <wps:cNvSpPr/>
+                      <wps:spPr>
+                        <a:xfrm rot="7411354">
+                          <a:off x="0" y="0"/>
+                          <a:ext cx="277090" cy="187440"/>
+                        </a:xfrm>
+                        <a:prstGeom prst="rightArrow">
+                          <a:avLst/>
+                        </a:prstGeom>
+                      </wps:spPr>
+                      <wps:style>
+                        <a:lnRef idx="2">
+                          <a:schemeClr val="accent1">
+                            <a:shade val="50000"/>
+                          </a:schemeClr>
+                        </a:lnRef>
+                        <a:fillRef idx="1">
+                          <a:schemeClr val="accent1"/>
+                        </a:fillRef>
+                        <a:effectRef idx="0">
+                          <a:schemeClr val="accent1"/>
+                        </a:effectRef>
+                        <a:fontRef idx="minor">
+                          <a:schemeClr val="lt1"/>
+                        </a:fontRef>
+                      </wps:style>
+                      <wps:bodyPr rot="0" spcFirstLastPara="0" vertOverflow="overflow" horzOverflow="overflow" vert="horz" wrap="square" lIns="91440" tIns="45720" rIns="91440" bIns="45720" numCol="1" spcCol="0" rtlCol="0" fromWordArt="0" anchor="ctr" anchorCtr="0" forceAA="0" compatLnSpc="1">
+                        <a:prstTxWarp prst="textNoShape">
+                          <a:avLst/>
+                        </a:prstTxWarp>
+                        <a:noAutofit/>
+                      </wps:bodyPr>
+                    </wps:wsp>
+                  </a:graphicData>
+                </a:graphic>
+              </wp:anchor>
+            </w:drawing>
+          </mc:Choice>
+          <mc:Fallback>
+            <w:pict>
+              <v:shapetype w14:anchorId="08D2DBB1" id="_x0000_t13" coordsize="21600,21600" o:spt="13" adj="16200,5400" path="m@0,l@0@1,0@1,0@2@0@2@0,21600,21600,10800xe">
+                <v:stroke joinstyle="miter"/>
+                <v:formulas>
+                  <v:f eqn="val #0"/>
+                  <v:f eqn="val #1"/>
+                  <v:f eqn="sum height 0 #1"/>
+                  <v:f eqn="sum 10800 0 #1"/>
+                  <v:f eqn="sum width 0 #0"/>
+                  <v:f eqn="prod @4 @3 10800"/>
+                  <v:f eqn="sum width 0 @5"/>
+                </v:formulas>
+                <v:path o:connecttype="custom" o:connectlocs="@0,0;0,10800;@0,21600;21600,10800" o:connectangles="270,180,90,0" textboxrect="0,@1,@6,@2"/>
+                <v:handles>
+                  <v:h position="#0,#1" xrange="0,21600" yrange="0,10800"/>
+                </v:handles>
+              </v:shapetype>
+              <v:shape id="Right Arrow 41" o:spid="_x0000_s1026" type="#_x0000_t13" style="position:absolute;margin-left:133.55pt;margin-top:6pt;width:21.8pt;height:14.75pt;rotation:8095175fd;z-index:251772928;visibility:visible;mso-wrap-style:square;mso-wrap-distance-left:9pt;mso-wrap-distance-top:0;mso-wrap-distance-right:9pt;mso-wrap-distance-bottom:0;mso-position-horizontal:absolute;mso-position-horizontal-relative:text;mso-position-vertical:absolute;mso-position-vertical-relative:text;v-text-anchor:middle" o:gfxdata="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" adj="14294" fillcolor="#5b9bd5 [3204]" strokecolor="#1f4d78 [1604]" strokeweight="1pt"/>
+            </w:pict>
+          </mc:Fallback>
+        </mc:AlternateContent>
+      </w:r>
+      <w:r>
+        <w:rPr>
+          <w:rFonts w:asciiTheme="majorBidi" w:eastAsia="CMR12" w:hAnsiTheme="majorBidi" w:cstheme="majorBidi"/>
+          <w:noProof/>
+          <w:sz w:val="36"/>
+          <w:szCs w:val="36"/>
+        </w:rPr>
+        <mc:AlternateContent>
+          <mc:Choice Requires="wps">
+            <w:drawing>
+              <wp:anchor distT="0" distB="0" distL="114300" distR="114300" simplePos="0" relativeHeight="251771904" behindDoc="0" locked="0" layoutInCell="1" allowOverlap="1" wp14:anchorId="487675D7" wp14:editId="0393945F">
+                <wp:simplePos x="0" y="0"/>
+                <wp:positionH relativeFrom="column">
+                  <wp:posOffset>3539664</wp:posOffset>
+                </wp:positionH>
+                <wp:positionV relativeFrom="paragraph">
+                  <wp:posOffset>69214</wp:posOffset>
+                </wp:positionV>
+                <wp:extent cx="270164" cy="193964"/>
+                <wp:effectExtent l="38100" t="19050" r="34925" b="0"/>
+                <wp:wrapNone/>
+                <wp:docPr id="40" name="Right Arrow 40"/>
+                <wp:cNvGraphicFramePr/>
+                <a:graphic xmlns:a="http://schemas.openxmlformats.org/drawingml/2006/main">
+                  <a:graphicData uri="http://schemas.microsoft.com/office/word/2010/wordprocessingShape">
+                    <wps:wsp>
+                      <wps:cNvSpPr/>
+                      <wps:spPr>
+                        <a:xfrm rot="3187103">
+                          <a:off x="0" y="0"/>
+                          <a:ext cx="270164" cy="193964"/>
+                        </a:xfrm>
+                        <a:prstGeom prst="rightArrow">
+                          <a:avLst/>
+                        </a:prstGeom>
+                      </wps:spPr>
+                      <wps:style>
+                        <a:lnRef idx="2">
+                          <a:schemeClr val="accent1">
+                            <a:shade val="50000"/>
+                          </a:schemeClr>
+                        </a:lnRef>
+                        <a:fillRef idx="1">
+                          <a:schemeClr val="accent1"/>
+                        </a:fillRef>
+                        <a:effectRef idx="0">
+                          <a:schemeClr val="accent1"/>
+                        </a:effectRef>
+                        <a:fontRef idx="minor">
+                          <a:schemeClr val="lt1"/>
+                        </a:fontRef>
+                      </wps:style>
+                      <wps:bodyPr rot="0" spcFirstLastPara="0" vertOverflow="overflow" horzOverflow="overflow" vert="horz" wrap="square" lIns="91440" tIns="45720" rIns="91440" bIns="45720" numCol="1" spcCol="0" rtlCol="0" fromWordArt="0" anchor="ctr" anchorCtr="0" forceAA="0" compatLnSpc="1">
+                        <a:prstTxWarp prst="textNoShape">
+                          <a:avLst/>
+                        </a:prstTxWarp>
+                        <a:noAutofit/>
+                      </wps:bodyPr>
+                    </wps:wsp>
+                  </a:graphicData>
+                </a:graphic>
+              </wp:anchor>
+            </w:drawing>
+          </mc:Choice>
+          <mc:Fallback>
+            <w:pict>
+              <v:shape w14:anchorId="51C78DD0" id="Right Arrow 40" o:spid="_x0000_s1026" type="#_x0000_t13" style="position:absolute;margin-left:278.7pt;margin-top:5.45pt;width:21.25pt;height:15.25pt;rotation:3481166fd;z-index:251771904;visibility:visible;mso-wrap-style:square;mso-wrap-distance-left:9pt;mso-wrap-distance-top:0;mso-wrap-distance-right:9pt;mso-wrap-distance-bottom:0;mso-position-horizontal:absolute;mso-position-horizontal-relative:text;mso-position-vertical:absolute;mso-position-vertical-relative:text;v-text-anchor:middle" o:gfxdata="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" adj="13846" fillcolor="#5b9bd5 [3204]" strokecolor="#1f4d78 [1604]" strokeweight="1pt"/>
+            </w:pict>
+          </mc:Fallback>
+        </mc:AlternateContent>
+      </w:r>
+      <w:r>
+        <w:rPr>
+          <w:rFonts w:asciiTheme="majorBidi" w:eastAsia="CMR12" w:hAnsiTheme="majorBidi" w:cstheme="majorBidi"/>
+          <w:noProof/>
+          <w:sz w:val="36"/>
+          <w:szCs w:val="36"/>
+        </w:rPr>
+        <mc:AlternateContent>
+          <mc:Choice Requires="wps">
+            <w:drawing>
+              <wp:anchor distT="0" distB="0" distL="114300" distR="114300" simplePos="0" relativeHeight="251769856" behindDoc="0" locked="0" layoutInCell="1" allowOverlap="1" wp14:anchorId="4FAFBD21" wp14:editId="23F772CE">
+                <wp:simplePos x="0" y="0"/>
+                <wp:positionH relativeFrom="column">
+                  <wp:posOffset>1364269</wp:posOffset>
+                </wp:positionH>
+                <wp:positionV relativeFrom="paragraph">
+                  <wp:posOffset>380769</wp:posOffset>
+                </wp:positionV>
+                <wp:extent cx="893618" cy="339437"/>
+                <wp:effectExtent l="0" t="0" r="20955" b="22860"/>
+                <wp:wrapNone/>
+                <wp:docPr id="38" name="Flowchart: Alternate Process 38"/>
+                <wp:cNvGraphicFramePr/>
+                <a:graphic xmlns:a="http://schemas.openxmlformats.org/drawingml/2006/main">
+                  <a:graphicData uri="http://schemas.microsoft.com/office/word/2010/wordprocessingShape">
+                    <wps:wsp>
+                      <wps:cNvSpPr/>
+                      <wps:spPr>
+                        <a:xfrm>
+                          <a:off x="0" y="0"/>
+                          <a:ext cx="893618" cy="339437"/>
+                        </a:xfrm>
+                        <a:prstGeom prst="flowChartAlternateProcess">
+                          <a:avLst/>
+                        </a:prstGeom>
+                      </wps:spPr>
+                      <wps:style>
+                        <a:lnRef idx="2">
+                          <a:schemeClr val="accent1">
+                            <a:shade val="50000"/>
+                          </a:schemeClr>
+                        </a:lnRef>
+                        <a:fillRef idx="1">
+                          <a:schemeClr val="accent1"/>
+                        </a:fillRef>
+                        <a:effectRef idx="0">
+                          <a:schemeClr val="accent1"/>
+                        </a:effectRef>
+                        <a:fontRef idx="minor">
+                          <a:schemeClr val="lt1"/>
+                        </a:fontRef>
+                      </wps:style>
+                      <wps:txbx>
+                        <w:txbxContent>
+                          <w:p>
+                            <w:pPr>
+                              <w:jc w:val="center"/>
+                            </w:pPr>
+                            <w:r>
+                              <w:t>LBP feature</w:t>
+                            </w:r>
+                          </w:p>
+                        </w:txbxContent>
+                      </wps:txbx>
+                      <wps:bodyPr rot="0" spcFirstLastPara="0" vertOverflow="overflow" horzOverflow="overflow" vert="horz" wrap="square" lIns="91440" tIns="45720" rIns="91440" bIns="45720" numCol="1" spcCol="0" rtlCol="0" fromWordArt="0" anchor="ctr" anchorCtr="0" forceAA="0" compatLnSpc="1">
+                        <a:prstTxWarp prst="textNoShape">
+                          <a:avLst/>
+                        </a:prstTxWarp>
+                        <a:noAutofit/>
+                      </wps:bodyPr>
+                    </wps:wsp>
+                  </a:graphicData>
+                </a:graphic>
+              </wp:anchor>
+            </w:drawing>
+          </mc:Choice>
+          <mc:Fallback>
+            <w:pict>
+              <v:shape w14:anchorId="4FAFBD21" id="Flowchart: Alternate Process 38" o:spid="_x0000_s1044" type="#_x0000_t176" style="position:absolute;margin-left:107.4pt;margin-top:30pt;width:70.35pt;height:26.75pt;z-index:251769856;visibility:visible;mso-wrap-style:square;mso-wrap-distance-left:9pt;mso-wrap-distance-top:0;mso-wrap-distance-right:9pt;mso-wrap-distance-bottom:0;mso-position-horizontal:absolute;mso-position-horizontal-relative:text;mso-position-vertical:absolute;mso-position-vertical-relative:text;v-text-anchor:middle" o:gfxdata="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" fillcolor="#5b9bd5 [3204]" strokecolor="#1f4d78 [1604]" strokeweight="1pt">
+                <v:textbox>
+                  <w:txbxContent>
+                    <w:p>
+                      <w:pPr>
+                        <w:jc w:val="center"/>
+                      </w:pPr>
+                      <w:r>
+                        <w:t>LBP feature</w:t>
+                      </w:r>
+                    </w:p>
+                  </w:txbxContent>
+                </v:textbox>
+              </v:shape>
+            </w:pict>
+          </mc:Fallback>
+        </mc:AlternateContent>
+      </w:r>
+    </w:p>
+    <w:p>
+      <w:pPr>
+        <w:rPr>
+          <w:rFonts w:asciiTheme="majorBidi" w:eastAsia="CMR12" w:hAnsiTheme="majorBidi" w:cstheme="majorBidi"/>
+          <w:sz w:val="36"/>
+          <w:szCs w:val="36"/>
+        </w:rPr>
+      </w:pPr>
+      <w:r>
+        <w:rPr>
+          <w:rFonts w:asciiTheme="majorBidi" w:eastAsia="CMR12" w:hAnsiTheme="majorBidi" w:cstheme="majorBidi"/>
+          <w:noProof/>
+          <w:sz w:val="36"/>
+          <w:szCs w:val="36"/>
+        </w:rPr>
+        <mc:AlternateContent>
+          <mc:Choice Requires="wps">
+            <w:drawing>
+              <wp:anchor distT="0" distB="0" distL="114300" distR="114300" simplePos="0" relativeHeight="251770880" behindDoc="0" locked="0" layoutInCell="1" allowOverlap="1" wp14:anchorId="66FC1E2D" wp14:editId="711EA047">
+                <wp:simplePos x="0" y="0"/>
+                <wp:positionH relativeFrom="column">
+                  <wp:posOffset>3228109</wp:posOffset>
+                </wp:positionH>
+                <wp:positionV relativeFrom="paragraph">
+                  <wp:posOffset>9352</wp:posOffset>
+                </wp:positionV>
+                <wp:extent cx="962891" cy="339437"/>
+                <wp:effectExtent l="0" t="0" r="27940" b="22860"/>
+                <wp:wrapNone/>
+                <wp:docPr id="39" name="Flowchart: Alternate Process 39"/>
+                <wp:cNvGraphicFramePr/>
+                <a:graphic xmlns:a="http://schemas.openxmlformats.org/drawingml/2006/main">
+                  <a:graphicData uri="http://schemas.microsoft.com/office/word/2010/wordprocessingShape">
+                    <wps:wsp>
+                      <wps:cNvSpPr/>
+                      <wps:spPr>
+                        <a:xfrm>
+                          <a:off x="0" y="0"/>
+                          <a:ext cx="962891" cy="339437"/>
+                        </a:xfrm>
+                        <a:prstGeom prst="flowChartAlternateProcess">
+                          <a:avLst/>
+                        </a:prstGeom>
+                      </wps:spPr>
+                      <wps:style>
+                        <a:lnRef idx="2">
+                          <a:schemeClr val="accent1">
+                            <a:shade val="50000"/>
+                          </a:schemeClr>
+                        </a:lnRef>
+                        <a:fillRef idx="1">
+                          <a:schemeClr val="accent1"/>
+                        </a:fillRef>
+                        <a:effectRef idx="0">
+                          <a:schemeClr val="accent1"/>
+                        </a:effectRef>
+                        <a:fontRef idx="minor">
+                          <a:schemeClr val="lt1"/>
+                        </a:fontRef>
+                      </wps:style>
+                      <wps:txbx>
+                        <w:txbxContent>
+                          <w:p>
+                            <w:pPr>
+                              <w:jc w:val="center"/>
+                            </w:pPr>
+                            <w:r>
+                              <w:t>HOG feature</w:t>
+                            </w:r>
+                          </w:p>
+                        </w:txbxContent>
+                      </wps:txbx>
+                      <wps:bodyPr rot="0" spcFirstLastPara="0" vertOverflow="overflow" horzOverflow="overflow" vert="horz" wrap="square" lIns="91440" tIns="45720" rIns="91440" bIns="45720" numCol="1" spcCol="0" rtlCol="0" fromWordArt="0" anchor="ctr" anchorCtr="0" forceAA="0" compatLnSpc="1">
+                        <a:prstTxWarp prst="textNoShape">
+                          <a:avLst/>
+                        </a:prstTxWarp>
+                        <a:noAutofit/>
+                      </wps:bodyPr>
+                    </wps:wsp>
+                  </a:graphicData>
+                </a:graphic>
+                <wp14:sizeRelH relativeFrom="margin">
+                  <wp14:pctWidth>0</wp14:pctWidth>
+                </wp14:sizeRelH>
+              </wp:anchor>
+            </w:drawing>
+          </mc:Choice>
+          <mc:Fallback>
+            <w:pict>
+              <v:shape w14:anchorId="66FC1E2D" id="Flowchart: Alternate Process 39" o:spid="_x0000_s1045" type="#_x0000_t176" style="position:absolute;margin-left:254.2pt;margin-top:.75pt;width:75.8pt;height:26.75pt;z-index:251770880;visibility:visible;mso-wrap-style:square;mso-width-percent:0;mso-wrap-distance-left:9pt;mso-wrap-distance-top:0;mso-wrap-distance-right:9pt;mso-wrap-distance-bottom:0;mso-position-horizontal:absolute;mso-position-horizontal-relative:text;mso-position-vertical:absolute;mso-position-vertical-relative:text;mso-width-percent:0;mso-width-relative:margin;v-text-anchor:middle" o:gfxdata="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" fillcolor="#5b9bd5 [3204]" strokecolor="#1f4d78 [1604]" strokeweight="1pt">
+                <v:textbox>
+                  <w:txbxContent>
+                    <w:p>
+                      <w:pPr>
+                        <w:jc w:val="center"/>
+                      </w:pPr>
+                      <w:r>
+                        <w:t>HOG feature</w:t>
+                      </w:r>
+                    </w:p>
+                  </w:txbxContent>
+                </v:textbox>
+              </v:shape>
+            </w:pict>
+          </mc:Fallback>
+        </mc:AlternateContent>
+      </w:r>
+    </w:p>
+    <w:p>
+      <w:pPr>
+        <w:rPr>
+          <w:rFonts w:asciiTheme="majorBidi" w:eastAsia="CMR12" w:hAnsiTheme="majorBidi" w:cstheme="majorBidi"/>
+          <w:sz w:val="36"/>
+          <w:szCs w:val="36"/>
+        </w:rPr>
+      </w:pPr>
+      <w:r>
+        <w:rPr>
+          <w:rFonts w:asciiTheme="majorBidi" w:eastAsia="CMR12" w:hAnsiTheme="majorBidi" w:cstheme="majorBidi"/>
+          <w:noProof/>
+          <w:sz w:val="36"/>
+          <w:szCs w:val="36"/>
+        </w:rPr>
+        <mc:AlternateContent>
+          <mc:Choice Requires="wps">
+            <w:drawing>
+              <wp:anchor distT="0" distB="0" distL="114300" distR="114300" simplePos="0" relativeHeight="251777024" behindDoc="0" locked="0" layoutInCell="1" allowOverlap="1" wp14:anchorId="3EF7AE44" wp14:editId="3EE544E3">
+                <wp:simplePos x="0" y="0"/>
+                <wp:positionH relativeFrom="column">
+                  <wp:posOffset>3041101</wp:posOffset>
+                </wp:positionH>
+                <wp:positionV relativeFrom="paragraph">
+                  <wp:posOffset>91064</wp:posOffset>
+                </wp:positionV>
+                <wp:extent cx="277090" cy="187440"/>
+                <wp:effectExtent l="25717" t="31433" r="53658" b="0"/>
+                <wp:wrapNone/>
+                <wp:docPr id="45" name="Right Arrow 45"/>
+                <wp:cNvGraphicFramePr/>
+                <a:graphic xmlns:a="http://schemas.openxmlformats.org/drawingml/2006/main">
+                  <a:graphicData uri="http://schemas.microsoft.com/office/word/2010/wordprocessingShape">
+                    <wps:wsp>
+                      <wps:cNvSpPr/>
+                      <wps:spPr>
+                        <a:xfrm rot="7411354">
+                          <a:off x="0" y="0"/>
+                          <a:ext cx="277090" cy="187440"/>
+                        </a:xfrm>
+                        <a:prstGeom prst="rightArrow">
+                          <a:avLst/>
+                        </a:prstGeom>
+                      </wps:spPr>
+                      <wps:style>
+                        <a:lnRef idx="2">
+                          <a:schemeClr val="accent1">
+                            <a:shade val="50000"/>
+                          </a:schemeClr>
+                        </a:lnRef>
+                        <a:fillRef idx="1">
+                          <a:schemeClr val="accent1"/>
+                        </a:fillRef>
+                        <a:effectRef idx="0">
+                          <a:schemeClr val="accent1"/>
+                        </a:effectRef>
+                        <a:fontRef idx="minor">
+                          <a:schemeClr val="lt1"/>
+                        </a:fontRef>
+                      </wps:style>
+                      <wps:bodyPr rot="0" spcFirstLastPara="0" vertOverflow="overflow" horzOverflow="overflow" vert="horz" wrap="square" lIns="91440" tIns="45720" rIns="91440" bIns="45720" numCol="1" spcCol="0" rtlCol="0" fromWordArt="0" anchor="ctr" anchorCtr="0" forceAA="0" compatLnSpc="1">
+                        <a:prstTxWarp prst="textNoShape">
+                          <a:avLst/>
+                        </a:prstTxWarp>
+                        <a:noAutofit/>
+                      </wps:bodyPr>
+                    </wps:wsp>
+                  </a:graphicData>
+                </a:graphic>
+              </wp:anchor>
+            </w:drawing>
+          </mc:Choice>
+          <mc:Fallback>
+            <w:pict>
+              <v:shape w14:anchorId="7C782873" id="Right Arrow 45" o:spid="_x0000_s1026" type="#_x0000_t13" style="position:absolute;margin-left:239.45pt;margin-top:7.15pt;width:21.8pt;height:14.75pt;rotation:8095175fd;z-index:251777024;visibility:visible;mso-wrap-style:square;mso-wrap-distance-left:9pt;mso-wrap-distance-top:0;mso-wrap-distance-right:9pt;mso-wrap-distance-bottom:0;mso-position-horizontal:absolute;mso-position-horizontal-relative:text;mso-position-vertical:absolute;mso-position-vertical-relative:text;v-text-anchor:middle" o:gfxdata="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" adj="14294" fillcolor="#5b9bd5 [3204]" strokecolor="#1f4d78 [1604]" strokeweight="1pt"/>
+            </w:pict>
+          </mc:Fallback>
+        </mc:AlternateContent>
+      </w:r>
+      <w:r>
+        <w:rPr>
+          <w:rFonts w:asciiTheme="majorBidi" w:eastAsia="CMR12" w:hAnsiTheme="majorBidi" w:cstheme="majorBidi"/>
+          <w:noProof/>
+          <w:sz w:val="36"/>
+          <w:szCs w:val="36"/>
+        </w:rPr>
+        <mc:AlternateContent>
+          <mc:Choice Requires="wps">
+            <w:drawing>
+              <wp:anchor distT="0" distB="0" distL="114300" distR="114300" simplePos="0" relativeHeight="251779072" behindDoc="0" locked="0" layoutInCell="1" allowOverlap="1" wp14:anchorId="7C909EAA" wp14:editId="5323D6AB">
+                <wp:simplePos x="0" y="0"/>
+                <wp:positionH relativeFrom="column">
+                  <wp:posOffset>4100628</wp:posOffset>
+                </wp:positionH>
+                <wp:positionV relativeFrom="paragraph">
+                  <wp:posOffset>98223</wp:posOffset>
+                </wp:positionV>
+                <wp:extent cx="277090" cy="187440"/>
+                <wp:effectExtent l="44767" t="31433" r="34608" b="0"/>
+                <wp:wrapNone/>
+                <wp:docPr id="48" name="Right Arrow 48"/>
+                <wp:cNvGraphicFramePr/>
+                <a:graphic xmlns:a="http://schemas.openxmlformats.org/drawingml/2006/main">
+                  <a:graphicData uri="http://schemas.microsoft.com/office/word/2010/wordprocessingShape">
+                    <wps:wsp>
+                      <wps:cNvSpPr/>
+                      <wps:spPr>
+                        <a:xfrm rot="3388758">
+                          <a:off x="0" y="0"/>
+                          <a:ext cx="277090" cy="187440"/>
+                        </a:xfrm>
+                        <a:prstGeom prst="rightArrow">
+                          <a:avLst/>
+                        </a:prstGeom>
+                      </wps:spPr>
+                      <wps:style>
+                        <a:lnRef idx="2">
+                          <a:schemeClr val="accent1">
+                            <a:shade val="50000"/>
+                          </a:schemeClr>
+                        </a:lnRef>
+                        <a:fillRef idx="1">
+                          <a:schemeClr val="accent1"/>
+                        </a:fillRef>
+                        <a:effectRef idx="0">
+                          <a:schemeClr val="accent1"/>
+                        </a:effectRef>
+                        <a:fontRef idx="minor">
+                          <a:schemeClr val="lt1"/>
+                        </a:fontRef>
+                      </wps:style>
+                      <wps:bodyPr rot="0" spcFirstLastPara="0" vertOverflow="overflow" horzOverflow="overflow" vert="horz" wrap="square" lIns="91440" tIns="45720" rIns="91440" bIns="45720" numCol="1" spcCol="0" rtlCol="0" fromWordArt="0" anchor="ctr" anchorCtr="0" forceAA="0" compatLnSpc="1">
+                        <a:prstTxWarp prst="textNoShape">
+                          <a:avLst/>
+                        </a:prstTxWarp>
+                        <a:noAutofit/>
+                      </wps:bodyPr>
+                    </wps:wsp>
+                  </a:graphicData>
+                </a:graphic>
+              </wp:anchor>
+            </w:drawing>
+          </mc:Choice>
+          <mc:Fallback>
+            <w:pict>
+              <v:shape w14:anchorId="282E439B" id="Right Arrow 48" o:spid="_x0000_s1026" type="#_x0000_t13" style="position:absolute;margin-left:322.9pt;margin-top:7.75pt;width:21.8pt;height:14.75pt;rotation:3701427fd;z-index:251779072;visibility:visible;mso-wrap-style:square;mso-wrap-distance-left:9pt;mso-wrap-distance-top:0;mso-wrap-distance-right:9pt;mso-wrap-distance-bottom:0;mso-position-horizontal:absolute;mso-position-horizontal-relative:text;mso-position-vertical:absolute;mso-position-vertical-relative:text;v-text-anchor:middle" o:gfxdata="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" adj="14294" fillcolor="#5b9bd5 [3204]" strokecolor="#1f4d78 [1604]" strokeweight="1pt"/>
+            </w:pict>
+          </mc:Fallback>
+        </mc:AlternateContent>
+      </w:r>
+      <w:r>
+        <w:rPr>
+          <w:rFonts w:asciiTheme="majorBidi" w:eastAsia="CMR12" w:hAnsiTheme="majorBidi" w:cstheme="majorBidi"/>
+          <w:noProof/>
+          <w:sz w:val="36"/>
+          <w:szCs w:val="36"/>
+        </w:rPr>
+        <mc:AlternateContent>
+          <mc:Choice Requires="wps">
+            <w:drawing>
+              <wp:anchor distT="0" distB="0" distL="114300" distR="114300" simplePos="0" relativeHeight="251778048" behindDoc="0" locked="0" layoutInCell="1" allowOverlap="1" wp14:anchorId="20EF4227" wp14:editId="15C99874">
+                <wp:simplePos x="0" y="0"/>
+                <wp:positionH relativeFrom="column">
+                  <wp:posOffset>3577737</wp:posOffset>
+                </wp:positionH>
+                <wp:positionV relativeFrom="paragraph">
+                  <wp:posOffset>94084</wp:posOffset>
+                </wp:positionV>
+                <wp:extent cx="277090" cy="187440"/>
+                <wp:effectExtent l="25717" t="0" r="34608" b="34607"/>
+                <wp:wrapNone/>
+                <wp:docPr id="47" name="Right Arrow 47"/>
+                <wp:cNvGraphicFramePr/>
+                <a:graphic xmlns:a="http://schemas.openxmlformats.org/drawingml/2006/main">
+                  <a:graphicData uri="http://schemas.microsoft.com/office/word/2010/wordprocessingShape">
+                    <wps:wsp>
+                      <wps:cNvSpPr/>
+                      <wps:spPr>
+                        <a:xfrm rot="5400000">
+                          <a:off x="0" y="0"/>
+                          <a:ext cx="277090" cy="187440"/>
+                        </a:xfrm>
+                        <a:prstGeom prst="rightArrow">
+                          <a:avLst/>
+                        </a:prstGeom>
+                      </wps:spPr>
+                      <wps:style>
+                        <a:lnRef idx="2">
+                          <a:schemeClr val="accent1">
+                            <a:shade val="50000"/>
+                          </a:schemeClr>
+                        </a:lnRef>
+                        <a:fillRef idx="1">
+                          <a:schemeClr val="accent1"/>
+                        </a:fillRef>
+                        <a:effectRef idx="0">
+                          <a:schemeClr val="accent1"/>
+                        </a:effectRef>
+                        <a:fontRef idx="minor">
+                          <a:schemeClr val="lt1"/>
+                        </a:fontRef>
+                      </wps:style>
+                      <wps:bodyPr rot="0" spcFirstLastPara="0" vertOverflow="overflow" horzOverflow="overflow" vert="horz" wrap="square" lIns="91440" tIns="45720" rIns="91440" bIns="45720" numCol="1" spcCol="0" rtlCol="0" fromWordArt="0" anchor="ctr" anchorCtr="0" forceAA="0" compatLnSpc="1">
+                        <a:prstTxWarp prst="textNoShape">
+                          <a:avLst/>
+                        </a:prstTxWarp>
+                        <a:noAutofit/>
+                      </wps:bodyPr>
+                    </wps:wsp>
+                  </a:graphicData>
+                </a:graphic>
+              </wp:anchor>
+            </w:drawing>
+          </mc:Choice>
+          <mc:Fallback>
+            <w:pict>
+              <v:shape w14:anchorId="2E02EAFE" id="Right Arrow 47" o:spid="_x0000_s1026" type="#_x0000_t13" style="position:absolute;margin-left:281.7pt;margin-top:7.4pt;width:21.8pt;height:14.75pt;rotation:90;z-index:251778048;visibility:visible;mso-wrap-style:square;mso-wrap-distance-left:9pt;mso-wrap-distance-top:0;mso-wrap-distance-right:9pt;mso-wrap-distance-bottom:0;mso-position-horizontal:absolute;mso-position-horizontal-relative:text;mso-position-vertical:absolute;mso-position-vertical-relative:text;v-text-anchor:middle" o:gfxdata="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" adj="14294" fillcolor="#5b9bd5 [3204]" strokecolor="#1f4d78 [1604]" strokeweight="1pt"/>
+            </w:pict>
+          </mc:Fallback>
+        </mc:AlternateContent>
+      </w:r>
+      <w:r>
+        <w:rPr>
+          <w:rFonts w:asciiTheme="majorBidi" w:eastAsia="CMR12" w:hAnsiTheme="majorBidi" w:cstheme="majorBidi"/>
+          <w:noProof/>
+          <w:sz w:val="36"/>
+          <w:szCs w:val="36"/>
+        </w:rPr>
+        <mc:AlternateContent>
+          <mc:Choice Requires="wps">
+            <w:drawing>
+              <wp:anchor distT="0" distB="0" distL="114300" distR="114300" simplePos="0" relativeHeight="251776000" behindDoc="0" locked="0" layoutInCell="1" allowOverlap="1" wp14:anchorId="71EA5C26" wp14:editId="46DE1EFB">
+                <wp:simplePos x="0" y="0"/>
+                <wp:positionH relativeFrom="column">
+                  <wp:posOffset>2174443</wp:posOffset>
+                </wp:positionH>
+                <wp:positionV relativeFrom="paragraph">
+                  <wp:posOffset>107459</wp:posOffset>
+                </wp:positionV>
+                <wp:extent cx="277090" cy="187440"/>
+                <wp:effectExtent l="44767" t="31433" r="34608" b="0"/>
+                <wp:wrapNone/>
+                <wp:docPr id="44" name="Right Arrow 44"/>
+                <wp:cNvGraphicFramePr/>
+                <a:graphic xmlns:a="http://schemas.openxmlformats.org/drawingml/2006/main">
+                  <a:graphicData uri="http://schemas.microsoft.com/office/word/2010/wordprocessingShape">
+                    <wps:wsp>
+                      <wps:cNvSpPr/>
+                      <wps:spPr>
+                        <a:xfrm rot="3388758">
+                          <a:off x="0" y="0"/>
+                          <a:ext cx="277090" cy="187440"/>
+                        </a:xfrm>
+                        <a:prstGeom prst="rightArrow">
+                          <a:avLst/>
+                        </a:prstGeom>
+                      </wps:spPr>
+                      <wps:style>
+                        <a:lnRef idx="2">
+                          <a:schemeClr val="accent1">
+                            <a:shade val="50000"/>
+                          </a:schemeClr>
+                        </a:lnRef>
+                        <a:fillRef idx="1">
+                          <a:schemeClr val="accent1"/>
+                        </a:fillRef>
+                        <a:effectRef idx="0">
+                          <a:schemeClr val="accent1"/>
+                        </a:effectRef>
+                        <a:fontRef idx="minor">
+                          <a:schemeClr val="lt1"/>
+                        </a:fontRef>
+                      </wps:style>
+                      <wps:bodyPr rot="0" spcFirstLastPara="0" vertOverflow="overflow" horzOverflow="overflow" vert="horz" wrap="square" lIns="91440" tIns="45720" rIns="91440" bIns="45720" numCol="1" spcCol="0" rtlCol="0" fromWordArt="0" anchor="ctr" anchorCtr="0" forceAA="0" compatLnSpc="1">
+                        <a:prstTxWarp prst="textNoShape">
+                          <a:avLst/>
+                        </a:prstTxWarp>
+                        <a:noAutofit/>
+                      </wps:bodyPr>
+                    </wps:wsp>
+                  </a:graphicData>
+                </a:graphic>
+              </wp:anchor>
+            </w:drawing>
+          </mc:Choice>
+          <mc:Fallback>
+            <w:pict>
+              <v:shape w14:anchorId="70E5C902" id="Right Arrow 44" o:spid="_x0000_s1026" type="#_x0000_t13" style="position:absolute;margin-left:171.2pt;margin-top:8.45pt;width:21.8pt;height:14.75pt;rotation:3701427fd;z-index:251776000;visibility:visible;mso-wrap-style:square;mso-wrap-distance-left:9pt;mso-wrap-distance-top:0;mso-wrap-distance-right:9pt;mso-wrap-distance-bottom:0;mso-position-horizontal:absolute;mso-position-horizontal-relative:text;mso-position-vertical:absolute;mso-position-vertical-relative:text;v-text-anchor:middle" o:gfxdata="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" adj="14294" fillcolor="#5b9bd5 [3204]" strokecolor="#1f4d78 [1604]" strokeweight="1pt"/>
+            </w:pict>
+          </mc:Fallback>
+        </mc:AlternateContent>
+      </w:r>
+      <w:r>
+        <w:rPr>
+          <w:rFonts w:asciiTheme="majorBidi" w:eastAsia="CMR12" w:hAnsiTheme="majorBidi" w:cstheme="majorBidi"/>
+          <w:noProof/>
+          <w:sz w:val="36"/>
+          <w:szCs w:val="36"/>
+        </w:rPr>
+        <mc:AlternateContent>
+          <mc:Choice Requires="wps">
+            <w:drawing>
+              <wp:anchor distT="0" distB="0" distL="114300" distR="114300" simplePos="0" relativeHeight="251774976" behindDoc="0" locked="0" layoutInCell="1" allowOverlap="1" wp14:anchorId="525762B7" wp14:editId="7D72F705">
+                <wp:simplePos x="0" y="0"/>
+                <wp:positionH relativeFrom="column">
+                  <wp:posOffset>1648143</wp:posOffset>
+                </wp:positionH>
+                <wp:positionV relativeFrom="paragraph">
+                  <wp:posOffset>150177</wp:posOffset>
+                </wp:positionV>
+                <wp:extent cx="277090" cy="187440"/>
+                <wp:effectExtent l="25717" t="0" r="34608" b="34607"/>
+                <wp:wrapNone/>
+                <wp:docPr id="43" name="Right Arrow 43"/>
+                <wp:cNvGraphicFramePr/>
+                <a:graphic xmlns:a="http://schemas.openxmlformats.org/drawingml/2006/main">
+                  <a:graphicData uri="http://schemas.microsoft.com/office/word/2010/wordprocessingShape">
+                    <wps:wsp>
+                      <wps:cNvSpPr/>
+                      <wps:spPr>
+                        <a:xfrm rot="5400000">
+                          <a:off x="0" y="0"/>
+                          <a:ext cx="277090" cy="187440"/>
+                        </a:xfrm>
+                        <a:prstGeom prst="rightArrow">
+                          <a:avLst/>
+                        </a:prstGeom>
+                      </wps:spPr>
+                      <wps:style>
+                        <a:lnRef idx="2">
+                          <a:schemeClr val="accent1">
+                            <a:shade val="50000"/>
+                          </a:schemeClr>
+                        </a:lnRef>
+                        <a:fillRef idx="1">
+                          <a:schemeClr val="accent1"/>
+                        </a:fillRef>
+                        <a:effectRef idx="0">
+                          <a:schemeClr val="accent1"/>
+                        </a:effectRef>
+                        <a:fontRef idx="minor">
+                          <a:schemeClr val="lt1"/>
+                        </a:fontRef>
+                      </wps:style>
+                      <wps:bodyPr rot="0" spcFirstLastPara="0" vertOverflow="overflow" horzOverflow="overflow" vert="horz" wrap="square" lIns="91440" tIns="45720" rIns="91440" bIns="45720" numCol="1" spcCol="0" rtlCol="0" fromWordArt="0" anchor="ctr" anchorCtr="0" forceAA="0" compatLnSpc="1">
+                        <a:prstTxWarp prst="textNoShape">
+                          <a:avLst/>
+                        </a:prstTxWarp>
+                        <a:noAutofit/>
+                      </wps:bodyPr>
+                    </wps:wsp>
+                  </a:graphicData>
+                </a:graphic>
+              </wp:anchor>
+            </w:drawing>
+          </mc:Choice>
+          <mc:Fallback>
+            <w:pict>
+              <v:shape w14:anchorId="561425B1" id="Right Arrow 43" o:spid="_x0000_s1026" type="#_x0000_t13" style="position:absolute;margin-left:129.8pt;margin-top:11.8pt;width:21.8pt;height:14.75pt;rotation:90;z-index:251774976;visibility:visible;mso-wrap-style:square;mso-wrap-distance-left:9pt;mso-wrap-distance-top:0;mso-wrap-distance-right:9pt;mso-wrap-distance-bottom:0;mso-position-horizontal:absolute;mso-position-horizontal-relative:text;mso-position-vertical:absolute;mso-position-vertical-relative:text;v-text-anchor:middle" o:gfxdata="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" adj="14294" fillcolor="#5b9bd5 [3204]" strokecolor="#1f4d78 [1604]" strokeweight="1pt"/>
+            </w:pict>
+          </mc:Fallback>
+        </mc:AlternateContent>
+      </w:r>
+      <w:r>
+        <w:rPr>
+          <w:rFonts w:asciiTheme="majorBidi" w:eastAsia="CMR12" w:hAnsiTheme="majorBidi" w:cstheme="majorBidi"/>
+          <w:noProof/>
+          <w:sz w:val="36"/>
+          <w:szCs w:val="36"/>
+        </w:rPr>
+        <mc:AlternateContent>
+          <mc:Choice Requires="wps">
+            <w:drawing>
+              <wp:anchor distT="0" distB="0" distL="114300" distR="114300" simplePos="0" relativeHeight="251773952" behindDoc="0" locked="0" layoutInCell="1" allowOverlap="1" wp14:anchorId="3E7B7447" wp14:editId="21288C34">
+                <wp:simplePos x="0" y="0"/>
+                <wp:positionH relativeFrom="column">
+                  <wp:posOffset>1177320</wp:posOffset>
+                </wp:positionH>
+                <wp:positionV relativeFrom="paragraph">
+                  <wp:posOffset>125932</wp:posOffset>
+                </wp:positionV>
+                <wp:extent cx="277090" cy="187440"/>
+                <wp:effectExtent l="25717" t="31433" r="53658" b="0"/>
+                <wp:wrapNone/>
+                <wp:docPr id="42" name="Right Arrow 42"/>
+                <wp:cNvGraphicFramePr/>
+                <a:graphic xmlns:a="http://schemas.openxmlformats.org/drawingml/2006/main">
+                  <a:graphicData uri="http://schemas.microsoft.com/office/word/2010/wordprocessingShape">
+                    <wps:wsp>
+                      <wps:cNvSpPr/>
+                      <wps:spPr>
+                        <a:xfrm rot="7411354">
+                          <a:off x="0" y="0"/>
+                          <a:ext cx="277090" cy="187440"/>
+                        </a:xfrm>
+                        <a:prstGeom prst="rightArrow">
+                          <a:avLst/>
+                        </a:prstGeom>
+                      </wps:spPr>
+                      <wps:style>
+                        <a:lnRef idx="2">
+                          <a:schemeClr val="accent1">
+                            <a:shade val="50000"/>
+                          </a:schemeClr>
+                        </a:lnRef>
+                        <a:fillRef idx="1">
+                          <a:schemeClr val="accent1"/>
+                        </a:fillRef>
+                        <a:effectRef idx="0">
+                          <a:schemeClr val="accent1"/>
+                        </a:effectRef>
+                        <a:fontRef idx="minor">
+                          <a:schemeClr val="lt1"/>
+                        </a:fontRef>
+                      </wps:style>
+                      <wps:bodyPr rot="0" spcFirstLastPara="0" vertOverflow="overflow" horzOverflow="overflow" vert="horz" wrap="square" lIns="91440" tIns="45720" rIns="91440" bIns="45720" numCol="1" spcCol="0" rtlCol="0" fromWordArt="0" anchor="ctr" anchorCtr="0" forceAA="0" compatLnSpc="1">
+                        <a:prstTxWarp prst="textNoShape">
+                          <a:avLst/>
+                        </a:prstTxWarp>
+                        <a:noAutofit/>
+                      </wps:bodyPr>
+                    </wps:wsp>
+                  </a:graphicData>
+                </a:graphic>
+              </wp:anchor>
+            </w:drawing>
+          </mc:Choice>
+          <mc:Fallback>
+            <w:pict>
+              <v:shape w14:anchorId="253AC000" id="Right Arrow 42" o:spid="_x0000_s1026" type="#_x0000_t13" style="position:absolute;margin-left:92.7pt;margin-top:9.9pt;width:21.8pt;height:14.75pt;rotation:8095175fd;z-index:251773952;visibility:visible;mso-wrap-style:square;mso-wrap-distance-left:9pt;mso-wrap-distance-top:0;mso-wrap-distance-right:9pt;mso-wrap-distance-bottom:0;mso-position-horizontal:absolute;mso-position-horizontal-relative:text;mso-position-vertical:absolute;mso-position-vertical-relative:text;v-text-anchor:middle" o:gfxdata="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" adj="14294" fillcolor="#5b9bd5 [3204]" strokecolor="#1f4d78 [1604]" strokeweight="1pt"/>
+            </w:pict>
+          </mc:Fallback>
+        </mc:AlternateContent>
+      </w:r>
+    </w:p>
+    <w:p>
+      <w:pPr>
+        <w:rPr>
+          <w:rFonts w:asciiTheme="majorBidi" w:eastAsia="CMR12" w:hAnsiTheme="majorBidi" w:cstheme="majorBidi"/>
+          <w:sz w:val="36"/>
+          <w:szCs w:val="36"/>
+        </w:rPr>
+      </w:pPr>
+      <w:r>
+        <w:rPr>
+          <w:rFonts w:asciiTheme="majorBidi" w:eastAsia="CMR12" w:hAnsiTheme="majorBidi" w:cstheme="majorBidi"/>
+          <w:noProof/>
+          <w:sz w:val="36"/>
+          <w:szCs w:val="36"/>
+        </w:rPr>
+        <mc:AlternateContent>
+          <mc:Choice Requires="wps">
+            <w:drawing>
+              <wp:anchor distT="0" distB="0" distL="114300" distR="114300" simplePos="0" relativeHeight="251785216" behindDoc="0" locked="0" layoutInCell="1" allowOverlap="1" wp14:anchorId="2B977A83" wp14:editId="6D43C256">
+                <wp:simplePos x="0" y="0"/>
+                <wp:positionH relativeFrom="column">
+                  <wp:posOffset>4170218</wp:posOffset>
+                </wp:positionH>
+                <wp:positionV relativeFrom="paragraph">
+                  <wp:posOffset>28460</wp:posOffset>
+                </wp:positionV>
+                <wp:extent cx="526472" cy="304800"/>
+                <wp:effectExtent l="0" t="0" r="26035" b="19050"/>
+                <wp:wrapNone/>
+                <wp:docPr id="54" name="Flowchart: Alternate Process 54"/>
+                <wp:cNvGraphicFramePr/>
+                <a:graphic xmlns:a="http://schemas.openxmlformats.org/drawingml/2006/main">
+                  <a:graphicData uri="http://schemas.microsoft.com/office/word/2010/wordprocessingShape">
+                    <wps:wsp>
+                      <wps:cNvSpPr/>
+                      <wps:spPr>
+                        <a:xfrm>
+                          <a:off x="0" y="0"/>
+                          <a:ext cx="526472" cy="304800"/>
+                        </a:xfrm>
+                        <a:prstGeom prst="flowChartAlternateProcess">
+                          <a:avLst/>
+                        </a:prstGeom>
+                      </wps:spPr>
+                      <wps:style>
+                        <a:lnRef idx="2">
+                          <a:schemeClr val="accent1">
+                            <a:shade val="50000"/>
+                          </a:schemeClr>
+                        </a:lnRef>
+                        <a:fillRef idx="1">
+                          <a:schemeClr val="accent1"/>
+                        </a:fillRef>
+                        <a:effectRef idx="0">
+                          <a:schemeClr val="accent1"/>
+                        </a:effectRef>
+                        <a:fontRef idx="minor">
+                          <a:schemeClr val="lt1"/>
+                        </a:fontRef>
+                      </wps:style>
+                      <wps:txbx>
+                        <w:txbxContent>
+                          <w:p>
+                            <w:pPr>
+                              <w:jc w:val="center"/>
+                            </w:pPr>
+                            <w:r>
+                              <w:t>NN</w:t>
+                            </w:r>
+                          </w:p>
+                        </w:txbxContent>
+                      </wps:txbx>
+                      <wps:bodyPr rot="0" spcFirstLastPara="0" vertOverflow="overflow" horzOverflow="overflow" vert="horz" wrap="square" lIns="91440" tIns="45720" rIns="91440" bIns="45720" numCol="1" spcCol="0" rtlCol="0" fromWordArt="0" anchor="ctr" anchorCtr="0" forceAA="0" compatLnSpc="1">
+                        <a:prstTxWarp prst="textNoShape">
+                          <a:avLst/>
+                        </a:prstTxWarp>
+                        <a:noAutofit/>
+                      </wps:bodyPr>
+                    </wps:wsp>
+                  </a:graphicData>
+                </a:graphic>
+                <wp14:sizeRelH relativeFrom="margin">
+                  <wp14:pctWidth>0</wp14:pctWidth>
+                </wp14:sizeRelH>
+              </wp:anchor>
+            </w:drawing>
+          </mc:Choice>
+          <mc:Fallback>
+            <w:pict>
+              <v:shape w14:anchorId="2B977A83" id="Flowchart: Alternate Process 54" o:spid="_x0000_s1046" type="#_x0000_t176" style="position:absolute;margin-left:328.35pt;margin-top:2.25pt;width:41.45pt;height:24pt;z-index:251785216;visibility:visible;mso-wrap-style:square;mso-width-percent:0;mso-wrap-distance-left:9pt;mso-wrap-distance-top:0;mso-wrap-distance-right:9pt;mso-wrap-distance-bottom:0;mso-position-horizontal:absolute;mso-position-horizontal-relative:text;mso-position-vertical:absolute;mso-position-vertical-relative:text;mso-width-percent:0;mso-width-relative:margin;v-text-anchor:middle" o:gfxdata="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" fillcolor="#5b9bd5 [3204]" strokecolor="#1f4d78 [1604]" strokeweight="1pt">
+                <v:textbox>
+                  <w:txbxContent>
+                    <w:p>
+                      <w:pPr>
+                        <w:jc w:val="center"/>
+                      </w:pPr>
+                      <w:r>
+                        <w:t>NN</w:t>
+                      </w:r>
+                    </w:p>
+                  </w:txbxContent>
+                </v:textbox>
+              </v:shape>
+            </w:pict>
+          </mc:Fallback>
+        </mc:AlternateContent>
+      </w:r>
+      <w:r>
+        <w:rPr>
+          <w:rFonts w:asciiTheme="majorBidi" w:eastAsia="CMR12" w:hAnsiTheme="majorBidi" w:cstheme="majorBidi"/>
+          <w:noProof/>
+          <w:sz w:val="36"/>
+          <w:szCs w:val="36"/>
+        </w:rPr>
+        <mc:AlternateContent>
+          <mc:Choice Requires="wps">
+            <w:drawing>
+              <wp:anchor distT="0" distB="0" distL="114300" distR="114300" simplePos="0" relativeHeight="251784192" behindDoc="0" locked="0" layoutInCell="1" allowOverlap="1" wp14:anchorId="5B8359C6" wp14:editId="5917D692">
+                <wp:simplePos x="0" y="0"/>
+                <wp:positionH relativeFrom="column">
+                  <wp:posOffset>3512127</wp:posOffset>
+                </wp:positionH>
+                <wp:positionV relativeFrom="paragraph">
+                  <wp:posOffset>28459</wp:posOffset>
+                </wp:positionV>
+                <wp:extent cx="526472" cy="304800"/>
+                <wp:effectExtent l="0" t="0" r="26035" b="19050"/>
+                <wp:wrapNone/>
+                <wp:docPr id="53" name="Flowchart: Alternate Process 53"/>
+                <wp:cNvGraphicFramePr/>
+                <a:graphic xmlns:a="http://schemas.openxmlformats.org/drawingml/2006/main">
+                  <a:graphicData uri="http://schemas.microsoft.com/office/word/2010/wordprocessingShape">
+                    <wps:wsp>
+                      <wps:cNvSpPr/>
+                      <wps:spPr>
+                        <a:xfrm>
+                          <a:off x="0" y="0"/>
+                          <a:ext cx="526472" cy="304800"/>
+                        </a:xfrm>
+                        <a:prstGeom prst="flowChartAlternateProcess">
+                          <a:avLst/>
+                        </a:prstGeom>
+                      </wps:spPr>
+                      <wps:style>
+                        <a:lnRef idx="2">
+                          <a:schemeClr val="accent1">
+                            <a:shade val="50000"/>
+                          </a:schemeClr>
+                        </a:lnRef>
+                        <a:fillRef idx="1">
+                          <a:schemeClr val="accent1"/>
+                        </a:fillRef>
+                        <a:effectRef idx="0">
+                          <a:schemeClr val="accent1"/>
+                        </a:effectRef>
+                        <a:fontRef idx="minor">
+                          <a:schemeClr val="lt1"/>
+                        </a:fontRef>
+                      </wps:style>
+                      <wps:txbx>
+                        <w:txbxContent>
+                          <w:p>
+                            <w:pPr>
+                              <w:jc w:val="center"/>
+                            </w:pPr>
+                            <w:r>
+                              <w:t>RF</w:t>
+                            </w:r>
+                          </w:p>
+                        </w:txbxContent>
+                      </wps:txbx>
+                      <wps:bodyPr rot="0" spcFirstLastPara="0" vertOverflow="overflow" horzOverflow="overflow" vert="horz" wrap="square" lIns="91440" tIns="45720" rIns="91440" bIns="45720" numCol="1" spcCol="0" rtlCol="0" fromWordArt="0" anchor="ctr" anchorCtr="0" forceAA="0" compatLnSpc="1">
+                        <a:prstTxWarp prst="textNoShape">
+                          <a:avLst/>
+                        </a:prstTxWarp>
+                        <a:noAutofit/>
+                      </wps:bodyPr>
+                    </wps:wsp>
+                  </a:graphicData>
+                </a:graphic>
+                <wp14:sizeRelH relativeFrom="margin">
+                  <wp14:pctWidth>0</wp14:pctWidth>
+                </wp14:sizeRelH>
+              </wp:anchor>
+            </w:drawing>
+          </mc:Choice>
+          <mc:Fallback>
+            <w:pict>
+              <v:shape w14:anchorId="5B8359C6" id="Flowchart: Alternate Process 53" o:spid="_x0000_s1047" type="#_x0000_t176" style="position:absolute;margin-left:276.55pt;margin-top:2.25pt;width:41.45pt;height:24pt;z-index:251784192;visibility:visible;mso-wrap-style:square;mso-width-percent:0;mso-wrap-distance-left:9pt;mso-wrap-distance-top:0;mso-wrap-distance-right:9pt;mso-wrap-distance-bottom:0;mso-position-horizontal:absolute;mso-position-horizontal-relative:text;mso-position-vertical:absolute;mso-position-vertical-relative:text;mso-width-percent:0;mso-width-relative:margin;v-text-anchor:middle" o:gfxdata="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" fillcolor="#5b9bd5 [3204]" strokecolor="#1f4d78 [1604]" strokeweight="1pt">
+                <v:textbox>
+                  <w:txbxContent>
+                    <w:p>
+                      <w:pPr>
+                        <w:jc w:val="center"/>
+                      </w:pPr>
+                      <w:r>
+                        <w:t>RF</w:t>
+                      </w:r>
+                    </w:p>
+                  </w:txbxContent>
+                </v:textbox>
+              </v:shape>
+            </w:pict>
+          </mc:Fallback>
+        </mc:AlternateContent>
+      </w:r>
+      <w:r>
+        <w:rPr>
+          <w:rFonts w:asciiTheme="majorBidi" w:eastAsia="CMR12" w:hAnsiTheme="majorBidi" w:cstheme="majorBidi"/>
+          <w:noProof/>
+          <w:sz w:val="36"/>
+          <w:szCs w:val="36"/>
+        </w:rPr>
+        <mc:AlternateContent>
+          <mc:Choice Requires="wps">
+            <w:drawing>
+              <wp:anchor distT="0" distB="0" distL="114300" distR="114300" simplePos="0" relativeHeight="251783168" behindDoc="0" locked="0" layoutInCell="1" allowOverlap="1" wp14:anchorId="028F907C" wp14:editId="58A698AC">
+                <wp:simplePos x="0" y="0"/>
+                <wp:positionH relativeFrom="column">
+                  <wp:posOffset>2874818</wp:posOffset>
+                </wp:positionH>
+                <wp:positionV relativeFrom="paragraph">
+                  <wp:posOffset>35387</wp:posOffset>
+                </wp:positionV>
+                <wp:extent cx="526472" cy="304800"/>
+                <wp:effectExtent l="0" t="0" r="26035" b="19050"/>
+                <wp:wrapNone/>
+                <wp:docPr id="52" name="Flowchart: Alternate Process 52"/>
+                <wp:cNvGraphicFramePr/>
+                <a:graphic xmlns:a="http://schemas.openxmlformats.org/drawingml/2006/main">
+                  <a:graphicData uri="http://schemas.microsoft.com/office/word/2010/wordprocessingShape">
+                    <wps:wsp>
+                      <wps:cNvSpPr/>
+                      <wps:spPr>
+                        <a:xfrm>
+                          <a:off x="0" y="0"/>
+                          <a:ext cx="526472" cy="304800"/>
+                        </a:xfrm>
+                        <a:prstGeom prst="flowChartAlternateProcess">
+                          <a:avLst/>
+                        </a:prstGeom>
+                      </wps:spPr>
+                      <wps:style>
+                        <a:lnRef idx="2">
+                          <a:schemeClr val="accent1">
+                            <a:shade val="50000"/>
+                          </a:schemeClr>
+                        </a:lnRef>
+                        <a:fillRef idx="1">
+                          <a:schemeClr val="accent1"/>
+                        </a:fillRef>
+                        <a:effectRef idx="0">
+                          <a:schemeClr val="accent1"/>
+                        </a:effectRef>
+                        <a:fontRef idx="minor">
+                          <a:schemeClr val="lt1"/>
+                        </a:fontRef>
+                      </wps:style>
+                      <wps:txbx>
+                        <w:txbxContent>
+                          <w:p>
+                            <w:pPr>
+                              <w:jc w:val="center"/>
+                            </w:pPr>
+                            <w:r>
+                              <w:t>SVM</w:t>
+                            </w:r>
+                          </w:p>
+                        </w:txbxContent>
+                      </wps:txbx>
+                      <wps:bodyPr rot="0" spcFirstLastPara="0" vertOverflow="overflow" horzOverflow="overflow" vert="horz" wrap="square" lIns="91440" tIns="45720" rIns="91440" bIns="45720" numCol="1" spcCol="0" rtlCol="0" fromWordArt="0" anchor="ctr" anchorCtr="0" forceAA="0" compatLnSpc="1">
+                        <a:prstTxWarp prst="textNoShape">
+                          <a:avLst/>
+                        </a:prstTxWarp>
+                        <a:noAutofit/>
+                      </wps:bodyPr>
+                    </wps:wsp>
+                  </a:graphicData>
+                </a:graphic>
+                <wp14:sizeRelH relativeFrom="margin">
+                  <wp14:pctWidth>0</wp14:pctWidth>
+                </wp14:sizeRelH>
+              </wp:anchor>
+            </w:drawing>
+          </mc:Choice>
+          <mc:Fallback>
+            <w:pict>
+              <v:shape w14:anchorId="028F907C" id="Flowchart: Alternate Process 52" o:spid="_x0000_s1048" type="#_x0000_t176" style="position:absolute;margin-left:226.35pt;margin-top:2.8pt;width:41.45pt;height:24pt;z-index:251783168;visibility:visible;mso-wrap-style:square;mso-width-percent:0;mso-wrap-distance-left:9pt;mso-wrap-distance-top:0;mso-wrap-distance-right:9pt;mso-wrap-distance-bottom:0;mso-position-horizontal:absolute;mso-position-horizontal-relative:text;mso-position-vertical:absolute;mso-position-vertical-relative:text;mso-width-percent:0;mso-width-relative:margin;v-text-anchor:middle" o:gfxdata="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" fillcolor="#5b9bd5 [3204]" strokecolor="#1f4d78 [1604]" strokeweight="1pt">
+                <v:textbox>
+                  <w:txbxContent>
+                    <w:p>
+                      <w:pPr>
+                        <w:jc w:val="center"/>
+                      </w:pPr>
+                      <w:r>
+                        <w:t>SVM</w:t>
+                      </w:r>
+                    </w:p>
+                  </w:txbxContent>
+                </v:textbox>
+              </v:shape>
+            </w:pict>
+          </mc:Fallback>
+        </mc:AlternateContent>
+      </w:r>
+      <w:r>
+        <w:rPr>
+          <w:rFonts w:asciiTheme="majorBidi" w:eastAsia="CMR12" w:hAnsiTheme="majorBidi" w:cstheme="majorBidi"/>
+          <w:noProof/>
+          <w:sz w:val="36"/>
+          <w:szCs w:val="36"/>
+        </w:rPr>
+        <mc:AlternateContent>
+          <mc:Choice Requires="wps">
+            <w:drawing>
+              <wp:anchor distT="0" distB="0" distL="114300" distR="114300" simplePos="0" relativeHeight="251782144" behindDoc="0" locked="0" layoutInCell="1" allowOverlap="1" wp14:anchorId="0A3BDE19" wp14:editId="35C426DF">
+                <wp:simplePos x="0" y="0"/>
+                <wp:positionH relativeFrom="column">
+                  <wp:posOffset>2223655</wp:posOffset>
+                </wp:positionH>
+                <wp:positionV relativeFrom="paragraph">
+                  <wp:posOffset>47337</wp:posOffset>
+                </wp:positionV>
+                <wp:extent cx="526472" cy="304800"/>
+                <wp:effectExtent l="0" t="0" r="26035" b="19050"/>
+                <wp:wrapNone/>
+                <wp:docPr id="51" name="Flowchart: Alternate Process 51"/>
+                <wp:cNvGraphicFramePr/>
+                <a:graphic xmlns:a="http://schemas.openxmlformats.org/drawingml/2006/main">
+                  <a:graphicData uri="http://schemas.microsoft.com/office/word/2010/wordprocessingShape">
+                    <wps:wsp>
+                      <wps:cNvSpPr/>
+                      <wps:spPr>
+                        <a:xfrm>
+                          <a:off x="0" y="0"/>
+                          <a:ext cx="526472" cy="304800"/>
+                        </a:xfrm>
+                        <a:prstGeom prst="flowChartAlternateProcess">
+                          <a:avLst/>
+                        </a:prstGeom>
+                      </wps:spPr>
+                      <wps:style>
+                        <a:lnRef idx="2">
+                          <a:schemeClr val="accent1">
+                            <a:shade val="50000"/>
+                          </a:schemeClr>
+                        </a:lnRef>
+                        <a:fillRef idx="1">
+                          <a:schemeClr val="accent1"/>
+                        </a:fillRef>
+                        <a:effectRef idx="0">
+                          <a:schemeClr val="accent1"/>
+                        </a:effectRef>
+                        <a:fontRef idx="minor">
+                          <a:schemeClr val="lt1"/>
+                        </a:fontRef>
+                      </wps:style>
+                      <wps:txbx>
+                        <w:txbxContent>
+                          <w:p>
+                            <w:pPr>
+                              <w:jc w:val="center"/>
+                            </w:pPr>
+                            <w:r>
+                              <w:t>NN</w:t>
+                            </w:r>
+                          </w:p>
+                        </w:txbxContent>
+                      </wps:txbx>
+                      <wps:bodyPr rot="0" spcFirstLastPara="0" vertOverflow="overflow" horzOverflow="overflow" vert="horz" wrap="square" lIns="91440" tIns="45720" rIns="91440" bIns="45720" numCol="1" spcCol="0" rtlCol="0" fromWordArt="0" anchor="ctr" anchorCtr="0" forceAA="0" compatLnSpc="1">
+                        <a:prstTxWarp prst="textNoShape">
+                          <a:avLst/>
+                        </a:prstTxWarp>
+                        <a:noAutofit/>
+                      </wps:bodyPr>
+                    </wps:wsp>
+                  </a:graphicData>
+                </a:graphic>
+                <wp14:sizeRelH relativeFrom="margin">
+                  <wp14:pctWidth>0</wp14:pctWidth>
+                </wp14:sizeRelH>
+              </wp:anchor>
+            </w:drawing>
+          </mc:Choice>
+          <mc:Fallback>
+            <w:pict>
+              <v:shape w14:anchorId="0A3BDE19" id="Flowchart: Alternate Process 51" o:spid="_x0000_s1049" type="#_x0000_t176" style="position:absolute;margin-left:175.1pt;margin-top:3.75pt;width:41.45pt;height:24pt;z-index:251782144;visibility:visible;mso-wrap-style:square;mso-width-percent:0;mso-wrap-distance-left:9pt;mso-wrap-distance-top:0;mso-wrap-distance-right:9pt;mso-wrap-distance-bottom:0;mso-position-horizontal:absolute;mso-position-horizontal-relative:text;mso-position-vertical:absolute;mso-position-vertical-relative:text;mso-width-percent:0;mso-width-relative:margin;v-text-anchor:middle" o:gfxdata="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" fillcolor="#5b9bd5 [3204]" strokecolor="#1f4d78 [1604]" strokeweight="1pt">
+                <v:textbox>
+                  <w:txbxContent>
+                    <w:p>
+                      <w:pPr>
+                        <w:jc w:val="center"/>
+                      </w:pPr>
+                      <w:r>
+                        <w:t>NN</w:t>
+                      </w:r>
+                    </w:p>
+                  </w:txbxContent>
+                </v:textbox>
+              </v:shape>
+            </w:pict>
+          </mc:Fallback>
+        </mc:AlternateContent>
+      </w:r>
+      <w:r>
+        <w:rPr>
+          <w:rFonts w:asciiTheme="majorBidi" w:eastAsia="CMR12" w:hAnsiTheme="majorBidi" w:cstheme="majorBidi"/>
+          <w:noProof/>
+          <w:sz w:val="36"/>
+          <w:szCs w:val="36"/>
+        </w:rPr>
+        <mc:AlternateContent>
+          <mc:Choice Requires="wps">
+            <w:drawing>
+              <wp:anchor distT="0" distB="0" distL="114300" distR="114300" simplePos="0" relativeHeight="251781120" behindDoc="0" locked="0" layoutInCell="1" allowOverlap="1" wp14:anchorId="4113FEEC" wp14:editId="37276945">
+                <wp:simplePos x="0" y="0"/>
+                <wp:positionH relativeFrom="column">
+                  <wp:posOffset>1565102</wp:posOffset>
+                </wp:positionH>
+                <wp:positionV relativeFrom="paragraph">
+                  <wp:posOffset>77181</wp:posOffset>
+                </wp:positionV>
+                <wp:extent cx="526472" cy="304800"/>
+                <wp:effectExtent l="0" t="0" r="26035" b="19050"/>
+                <wp:wrapNone/>
+                <wp:docPr id="50" name="Flowchart: Alternate Process 50"/>
+                <wp:cNvGraphicFramePr/>
+                <a:graphic xmlns:a="http://schemas.openxmlformats.org/drawingml/2006/main">
+                  <a:graphicData uri="http://schemas.microsoft.com/office/word/2010/wordprocessingShape">
+                    <wps:wsp>
+                      <wps:cNvSpPr/>
+                      <wps:spPr>
+                        <a:xfrm>
+                          <a:off x="0" y="0"/>
+                          <a:ext cx="526472" cy="304800"/>
+                        </a:xfrm>
+                        <a:prstGeom prst="flowChartAlternateProcess">
+                          <a:avLst/>
+                        </a:prstGeom>
+                      </wps:spPr>
+                      <wps:style>
+                        <a:lnRef idx="2">
+                          <a:schemeClr val="accent1">
+                            <a:shade val="50000"/>
+                          </a:schemeClr>
+                        </a:lnRef>
+                        <a:fillRef idx="1">
+                          <a:schemeClr val="accent1"/>
+                        </a:fillRef>
+                        <a:effectRef idx="0">
+                          <a:schemeClr val="accent1"/>
+                        </a:effectRef>
+                        <a:fontRef idx="minor">
+                          <a:schemeClr val="lt1"/>
+                        </a:fontRef>
+                      </wps:style>
+                      <wps:txbx>
+                        <w:txbxContent>
+                          <w:p>
+                            <w:pPr>
+                              <w:jc w:val="center"/>
+                            </w:pPr>
+                            <w:r>
+                              <w:t>RF</w:t>
+                            </w:r>
+                          </w:p>
+                        </w:txbxContent>
+                      </wps:txbx>
+                      <wps:bodyPr rot="0" spcFirstLastPara="0" vertOverflow="overflow" horzOverflow="overflow" vert="horz" wrap="square" lIns="91440" tIns="45720" rIns="91440" bIns="45720" numCol="1" spcCol="0" rtlCol="0" fromWordArt="0" anchor="ctr" anchorCtr="0" forceAA="0" compatLnSpc="1">
+                        <a:prstTxWarp prst="textNoShape">
+                          <a:avLst/>
+                        </a:prstTxWarp>
+                        <a:noAutofit/>
+                      </wps:bodyPr>
+                    </wps:wsp>
+                  </a:graphicData>
+                </a:graphic>
+                <wp14:sizeRelH relativeFrom="margin">
+                  <wp14:pctWidth>0</wp14:pctWidth>
+                </wp14:sizeRelH>
+              </wp:anchor>
+            </w:drawing>
+          </mc:Choice>
+          <mc:Fallback>
+            <w:pict>
+              <v:shape w14:anchorId="4113FEEC" id="Flowchart: Alternate Process 50" o:spid="_x0000_s1050" type="#_x0000_t176" style="position:absolute;margin-left:123.25pt;margin-top:6.1pt;width:41.45pt;height:24pt;z-index:251781120;visibility:visible;mso-wrap-style:square;mso-width-percent:0;mso-wrap-distance-left:9pt;mso-wrap-distance-top:0;mso-wrap-distance-right:9pt;mso-wrap-distance-bottom:0;mso-position-horizontal:absolute;mso-position-horizontal-relative:text;mso-position-vertical:absolute;mso-position-vertical-relative:text;mso-width-percent:0;mso-width-relative:margin;v-text-anchor:middle" o:gfxdata="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" fillcolor="#5b9bd5 [3204]" strokecolor="#1f4d78 [1604]" strokeweight="1pt">
+                <v:textbox>
+                  <w:txbxContent>
+                    <w:p>
+                      <w:pPr>
+                        <w:jc w:val="center"/>
+                      </w:pPr>
+                      <w:r>
+                        <w:t>RF</w:t>
+                      </w:r>
+                    </w:p>
+                  </w:txbxContent>
+                </v:textbox>
+              </v:shape>
+            </w:pict>
+          </mc:Fallback>
+        </mc:AlternateContent>
+      </w:r>
+      <w:r>
+        <w:rPr>
+          <w:rFonts w:asciiTheme="majorBidi" w:eastAsia="CMR12" w:hAnsiTheme="majorBidi" w:cstheme="majorBidi"/>
+          <w:noProof/>
+          <w:sz w:val="36"/>
+          <w:szCs w:val="36"/>
+        </w:rPr>
+        <mc:AlternateContent>
+          <mc:Choice Requires="wps">
+            <w:drawing>
+              <wp:anchor distT="0" distB="0" distL="114300" distR="114300" simplePos="0" relativeHeight="251780096" behindDoc="0" locked="0" layoutInCell="1" allowOverlap="1" wp14:anchorId="7DFE451E" wp14:editId="1EAE93ED">
+                <wp:simplePos x="0" y="0"/>
+                <wp:positionH relativeFrom="column">
+                  <wp:posOffset>858924</wp:posOffset>
+                </wp:positionH>
+                <wp:positionV relativeFrom="paragraph">
+                  <wp:posOffset>42661</wp:posOffset>
+                </wp:positionV>
+                <wp:extent cx="526472" cy="304800"/>
+                <wp:effectExtent l="0" t="0" r="26035" b="19050"/>
+                <wp:wrapNone/>
+                <wp:docPr id="49" name="Flowchart: Alternate Process 49"/>
+                <wp:cNvGraphicFramePr/>
+                <a:graphic xmlns:a="http://schemas.openxmlformats.org/drawingml/2006/main">
+                  <a:graphicData uri="http://schemas.microsoft.com/office/word/2010/wordprocessingShape">
+                    <wps:wsp>
+                      <wps:cNvSpPr/>
+                      <wps:spPr>
+                        <a:xfrm>
+                          <a:off x="0" y="0"/>
+                          <a:ext cx="526472" cy="304800"/>
+                        </a:xfrm>
+                        <a:prstGeom prst="flowChartAlternateProcess">
+                          <a:avLst/>
+                        </a:prstGeom>
+                      </wps:spPr>
+                      <wps:style>
+                        <a:lnRef idx="2">
+                          <a:schemeClr val="accent1">
+                            <a:shade val="50000"/>
+                          </a:schemeClr>
+                        </a:lnRef>
+                        <a:fillRef idx="1">
+                          <a:schemeClr val="accent1"/>
+                        </a:fillRef>
+                        <a:effectRef idx="0">
+                          <a:schemeClr val="accent1"/>
+                        </a:effectRef>
+                        <a:fontRef idx="minor">
+                          <a:schemeClr val="lt1"/>
+                        </a:fontRef>
+                      </wps:style>
+                      <wps:txbx>
+                        <w:txbxContent>
+                          <w:p>
+                            <w:pPr>
+                              <w:jc w:val="center"/>
+                            </w:pPr>
+                            <w:r>
+                              <w:t>SVM</w:t>
+                            </w:r>
+                          </w:p>
+                        </w:txbxContent>
+                      </wps:txbx>
+                      <wps:bodyPr rot="0" spcFirstLastPara="0" vertOverflow="overflow" horzOverflow="overflow" vert="horz" wrap="square" lIns="91440" tIns="45720" rIns="91440" bIns="45720" numCol="1" spcCol="0" rtlCol="0" fromWordArt="0" anchor="ctr" anchorCtr="0" forceAA="0" compatLnSpc="1">
+                        <a:prstTxWarp prst="textNoShape">
+                          <a:avLst/>
+                        </a:prstTxWarp>
+                        <a:noAutofit/>
+                      </wps:bodyPr>
+                    </wps:wsp>
+                  </a:graphicData>
+                </a:graphic>
+                <wp14:sizeRelH relativeFrom="margin">
+                  <wp14:pctWidth>0</wp14:pctWidth>
+                </wp14:sizeRelH>
+              </wp:anchor>
+            </w:drawing>
+          </mc:Choice>
+          <mc:Fallback>
+            <w:pict>
+              <v:shape w14:anchorId="7DFE451E" id="Flowchart: Alternate Process 49" o:spid="_x0000_s1051" type="#_x0000_t176" style="position:absolute;margin-left:67.65pt;margin-top:3.35pt;width:41.45pt;height:24pt;z-index:251780096;visibility:visible;mso-wrap-style:square;mso-width-percent:0;mso-wrap-distance-left:9pt;mso-wrap-distance-top:0;mso-wrap-distance-right:9pt;mso-wrap-distance-bottom:0;mso-position-horizontal:absolute;mso-position-horizontal-relative:text;mso-position-vertical:absolute;mso-position-vertical-relative:text;mso-width-percent:0;mso-width-relative:margin;v-text-anchor:middle" o:gfxdata="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" fillcolor="#5b9bd5 [3204]" strokecolor="#1f4d78 [1604]" strokeweight="1pt">
+                <v:textbox>
+                  <w:txbxContent>
+                    <w:p>
+                      <w:pPr>
+                        <w:jc w:val="center"/>
+                      </w:pPr>
+                      <w:r>
+                        <w:t>SVM</w:t>
+                      </w:r>
+                    </w:p>
+                  </w:txbxContent>
+                </v:textbox>
+              </v:shape>
+            </w:pict>
+          </mc:Fallback>
+        </mc:AlternateContent>
+      </w:r>
+    </w:p>
+    <w:p>
+      <w:pPr>
+        <w:rPr>
+          <w:rFonts w:asciiTheme="majorBidi" w:eastAsia="CMR12" w:hAnsiTheme="majorBidi" w:cstheme="majorBidi"/>
+          <w:sz w:val="36"/>
+          <w:szCs w:val="36"/>
+        </w:rPr>
+      </w:pPr>
+      <w:r>
+        <w:rPr>
+          <w:rFonts w:asciiTheme="majorBidi" w:eastAsia="CMR12" w:hAnsiTheme="majorBidi" w:cstheme="majorBidi"/>
+          <w:noProof/>
+          <w:sz w:val="36"/>
+          <w:szCs w:val="36"/>
+        </w:rPr>
+        <mc:AlternateContent>
+          <mc:Choice Requires="wps">
+            <w:drawing>
+              <wp:anchor distT="0" distB="0" distL="114300" distR="114300" simplePos="0" relativeHeight="251791360" behindDoc="0" locked="0" layoutInCell="1" allowOverlap="1" wp14:anchorId="2A6DA0AC" wp14:editId="4AB9BB74">
+                <wp:simplePos x="0" y="0"/>
+                <wp:positionH relativeFrom="column">
+                  <wp:posOffset>4267171</wp:posOffset>
+                </wp:positionH>
+                <wp:positionV relativeFrom="paragraph">
+                  <wp:posOffset>107170</wp:posOffset>
+                </wp:positionV>
+                <wp:extent cx="277090" cy="187440"/>
+                <wp:effectExtent l="44767" t="31433" r="34608" b="15557"/>
+                <wp:wrapNone/>
+                <wp:docPr id="60" name="Right Arrow 60"/>
+                <wp:cNvGraphicFramePr/>
+                <a:graphic xmlns:a="http://schemas.openxmlformats.org/drawingml/2006/main">
+                  <a:graphicData uri="http://schemas.microsoft.com/office/word/2010/wordprocessingShape">
+                    <wps:wsp>
+                      <wps:cNvSpPr/>
+                      <wps:spPr>
+                        <a:xfrm rot="6810839">
+                          <a:off x="0" y="0"/>
+                          <a:ext cx="277090" cy="187440"/>
+                        </a:xfrm>
+                        <a:prstGeom prst="rightArrow">
+                          <a:avLst/>
+                        </a:prstGeom>
+                      </wps:spPr>
+                      <wps:style>
+                        <a:lnRef idx="2">
+                          <a:schemeClr val="accent1">
+                            <a:shade val="50000"/>
+                          </a:schemeClr>
+                        </a:lnRef>
+                        <a:fillRef idx="1">
+                          <a:schemeClr val="accent1"/>
+                        </a:fillRef>
+                        <a:effectRef idx="0">
+                          <a:schemeClr val="accent1"/>
+                        </a:effectRef>
+                        <a:fontRef idx="minor">
+                          <a:schemeClr val="lt1"/>
+                        </a:fontRef>
+                      </wps:style>
+                      <wps:bodyPr rot="0" spcFirstLastPara="0" vertOverflow="overflow" horzOverflow="overflow" vert="horz" wrap="square" lIns="91440" tIns="45720" rIns="91440" bIns="45720" numCol="1" spcCol="0" rtlCol="0" fromWordArt="0" anchor="ctr" anchorCtr="0" forceAA="0" compatLnSpc="1">
+                        <a:prstTxWarp prst="textNoShape">
+                          <a:avLst/>
+                        </a:prstTxWarp>
+                        <a:noAutofit/>
+                      </wps:bodyPr>
+                    </wps:wsp>
+                  </a:graphicData>
+                </a:graphic>
+              </wp:anchor>
+            </w:drawing>
+          </mc:Choice>
+          <mc:Fallback>
+            <w:pict>
+              <v:shape w14:anchorId="0193D9E8" id="Right Arrow 60" o:spid="_x0000_s1026" type="#_x0000_t13" style="position:absolute;margin-left:336pt;margin-top:8.45pt;width:21.8pt;height:14.75pt;rotation:7439252fd;z-index:251791360;visibility:visible;mso-wrap-style:square;mso-wrap-distance-left:9pt;mso-wrap-distance-top:0;mso-wrap-distance-right:9pt;mso-wrap-distance-bottom:0;mso-position-horizontal:absolute;mso-position-horizontal-relative:text;mso-position-vertical:absolute;mso-position-vertical-relative:text;v-text-anchor:middle" o:gfxdata="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" adj="14294" fillcolor="#5b9bd5 [3204]" strokecolor="#1f4d78 [1604]" strokeweight="1pt"/>
+            </w:pict>
+          </mc:Fallback>
+        </mc:AlternateContent>
+      </w:r>
+      <w:r>
+        <w:rPr>
+          <w:rFonts w:asciiTheme="majorBidi" w:eastAsia="CMR12" w:hAnsiTheme="majorBidi" w:cstheme="majorBidi"/>
+          <w:noProof/>
+          <w:sz w:val="36"/>
+          <w:szCs w:val="36"/>
+        </w:rPr>
+        <mc:AlternateContent>
+          <mc:Choice Requires="wps">
+            <w:drawing>
+              <wp:anchor distT="0" distB="0" distL="114300" distR="114300" simplePos="0" relativeHeight="251788288" behindDoc="0" locked="0" layoutInCell="1" allowOverlap="1" wp14:anchorId="52592A3B" wp14:editId="41B5F226">
+                <wp:simplePos x="0" y="0"/>
+                <wp:positionH relativeFrom="column">
+                  <wp:posOffset>2250238</wp:posOffset>
+                </wp:positionH>
+                <wp:positionV relativeFrom="paragraph">
+                  <wp:posOffset>207859</wp:posOffset>
+                </wp:positionV>
+                <wp:extent cx="277090" cy="187440"/>
+                <wp:effectExtent l="44767" t="31433" r="34608" b="15557"/>
+                <wp:wrapNone/>
+                <wp:docPr id="57" name="Right Arrow 57"/>
+                <wp:cNvGraphicFramePr/>
+                <a:graphic xmlns:a="http://schemas.openxmlformats.org/drawingml/2006/main">
+                  <a:graphicData uri="http://schemas.microsoft.com/office/word/2010/wordprocessingShape">
+                    <wps:wsp>
+                      <wps:cNvSpPr/>
+                      <wps:spPr>
+                        <a:xfrm rot="6810839">
+                          <a:off x="0" y="0"/>
+                          <a:ext cx="277090" cy="187440"/>
+                        </a:xfrm>
+                        <a:prstGeom prst="rightArrow">
+                          <a:avLst/>
+                        </a:prstGeom>
+                      </wps:spPr>
+                      <wps:style>
+                        <a:lnRef idx="2">
+                          <a:schemeClr val="accent1">
+                            <a:shade val="50000"/>
+                          </a:schemeClr>
+                        </a:lnRef>
+                        <a:fillRef idx="1">
+                          <a:schemeClr val="accent1"/>
+                        </a:fillRef>
+                        <a:effectRef idx="0">
+                          <a:schemeClr val="accent1"/>
+                        </a:effectRef>
+                        <a:fontRef idx="minor">
+                          <a:schemeClr val="lt1"/>
+                        </a:fontRef>
+                      </wps:style>
+                      <wps:bodyPr rot="0" spcFirstLastPara="0" vertOverflow="overflow" horzOverflow="overflow" vert="horz" wrap="square" lIns="91440" tIns="45720" rIns="91440" bIns="45720" numCol="1" spcCol="0" rtlCol="0" fromWordArt="0" anchor="ctr" anchorCtr="0" forceAA="0" compatLnSpc="1">
+                        <a:prstTxWarp prst="textNoShape">
+                          <a:avLst/>
+                        </a:prstTxWarp>
+                        <a:noAutofit/>
+                      </wps:bodyPr>
+                    </wps:wsp>
+                  </a:graphicData>
+                </a:graphic>
+              </wp:anchor>
+            </w:drawing>
+          </mc:Choice>
+          <mc:Fallback>
+            <w:pict>
+              <v:shape w14:anchorId="622530E6" id="Right Arrow 57" o:spid="_x0000_s1026" type="#_x0000_t13" style="position:absolute;margin-left:177.2pt;margin-top:16.35pt;width:21.8pt;height:14.75pt;rotation:7439252fd;z-index:251788288;visibility:visible;mso-wrap-style:square;mso-wrap-distance-left:9pt;mso-wrap-distance-top:0;mso-wrap-distance-right:9pt;mso-wrap-distance-bottom:0;mso-position-horizontal:absolute;mso-position-horizontal-relative:text;mso-position-vertical:absolute;mso-position-vertical-relative:text;v-text-anchor:middle" o:gfxdata="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" adj="14294" fillcolor="#5b9bd5 [3204]" strokecolor="#1f4d78 [1604]" strokeweight="1pt"/>
+            </w:pict>
+          </mc:Fallback>
+        </mc:AlternateContent>
+      </w:r>
+      <w:r>
+        <w:rPr>
+          <w:rFonts w:asciiTheme="majorBidi" w:eastAsia="CMR12" w:hAnsiTheme="majorBidi" w:cstheme="majorBidi"/>
+          <w:noProof/>
+          <w:sz w:val="36"/>
+          <w:szCs w:val="36"/>
+        </w:rPr>
+        <mc:AlternateContent>
+          <mc:Choice Requires="wps">
+            <w:drawing>
+              <wp:anchor distT="0" distB="0" distL="114300" distR="114300" simplePos="0" relativeHeight="251789312" behindDoc="0" locked="0" layoutInCell="1" allowOverlap="1" wp14:anchorId="7C17780A" wp14:editId="2B65087A">
+                <wp:simplePos x="0" y="0"/>
+                <wp:positionH relativeFrom="column">
+                  <wp:posOffset>3064655</wp:posOffset>
+                </wp:positionH>
+                <wp:positionV relativeFrom="paragraph">
+                  <wp:posOffset>130723</wp:posOffset>
+                </wp:positionV>
+                <wp:extent cx="277090" cy="187440"/>
+                <wp:effectExtent l="44767" t="31433" r="34608" b="0"/>
+                <wp:wrapNone/>
+                <wp:docPr id="58" name="Right Arrow 58"/>
+                <wp:cNvGraphicFramePr/>
+                <a:graphic xmlns:a="http://schemas.openxmlformats.org/drawingml/2006/main">
+                  <a:graphicData uri="http://schemas.microsoft.com/office/word/2010/wordprocessingShape">
+                    <wps:wsp>
+                      <wps:cNvSpPr/>
+                      <wps:spPr>
+                        <a:xfrm rot="3601199">
+                          <a:off x="0" y="0"/>
+                          <a:ext cx="277090" cy="187440"/>
+                        </a:xfrm>
+                        <a:prstGeom prst="rightArrow">
+                          <a:avLst/>
+                        </a:prstGeom>
+                      </wps:spPr>
+                      <wps:style>
+                        <a:lnRef idx="2">
+                          <a:schemeClr val="accent1">
+                            <a:shade val="50000"/>
+                          </a:schemeClr>
+                        </a:lnRef>
+                        <a:fillRef idx="1">
+                          <a:schemeClr val="accent1"/>
+                        </a:fillRef>
+                        <a:effectRef idx="0">
+                          <a:schemeClr val="accent1"/>
+                        </a:effectRef>
+                        <a:fontRef idx="minor">
+                          <a:schemeClr val="lt1"/>
+                        </a:fontRef>
+                      </wps:style>
+                      <wps:bodyPr rot="0" spcFirstLastPara="0" vertOverflow="overflow" horzOverflow="overflow" vert="horz" wrap="square" lIns="91440" tIns="45720" rIns="91440" bIns="45720" numCol="1" spcCol="0" rtlCol="0" fromWordArt="0" anchor="ctr" anchorCtr="0" forceAA="0" compatLnSpc="1">
+                        <a:prstTxWarp prst="textNoShape">
+                          <a:avLst/>
+                        </a:prstTxWarp>
+                        <a:noAutofit/>
+                      </wps:bodyPr>
+                    </wps:wsp>
+                  </a:graphicData>
+                </a:graphic>
+              </wp:anchor>
+            </w:drawing>
+          </mc:Choice>
+          <mc:Fallback>
+            <w:pict>
+              <v:shape w14:anchorId="1B33FBCA" id="Right Arrow 58" o:spid="_x0000_s1026" type="#_x0000_t13" style="position:absolute;margin-left:241.3pt;margin-top:10.3pt;width:21.8pt;height:14.75pt;rotation:3933470fd;z-index:251789312;visibility:visible;mso-wrap-style:square;mso-wrap-distance-left:9pt;mso-wrap-distance-top:0;mso-wrap-distance-right:9pt;mso-wrap-distance-bottom:0;mso-position-horizontal:absolute;mso-position-horizontal-relative:text;mso-position-vertical:absolute;mso-position-vertical-relative:text;v-text-anchor:middle" o:gfxdata="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" adj="14294" fillcolor="#5b9bd5 [3204]" strokecolor="#1f4d78 [1604]" strokeweight="1pt"/>
+            </w:pict>
+          </mc:Fallback>
+        </mc:AlternateContent>
+      </w:r>
+      <w:r>
+        <w:rPr>
+          <w:rFonts w:asciiTheme="majorBidi" w:eastAsia="CMR12" w:hAnsiTheme="majorBidi" w:cstheme="majorBidi"/>
+          <w:noProof/>
+          <w:sz w:val="36"/>
+          <w:szCs w:val="36"/>
+        </w:rPr>
+        <mc:AlternateContent>
+          <mc:Choice Requires="wps">
+            <w:drawing>
+              <wp:anchor distT="0" distB="0" distL="114300" distR="114300" simplePos="0" relativeHeight="251790336" behindDoc="0" locked="0" layoutInCell="1" allowOverlap="1" wp14:anchorId="5E02F913" wp14:editId="331A360E">
+                <wp:simplePos x="0" y="0"/>
+                <wp:positionH relativeFrom="column">
+                  <wp:posOffset>3639851</wp:posOffset>
+                </wp:positionH>
+                <wp:positionV relativeFrom="paragraph">
+                  <wp:posOffset>120154</wp:posOffset>
+                </wp:positionV>
+                <wp:extent cx="277090" cy="187440"/>
+                <wp:effectExtent l="25717" t="0" r="34608" b="34607"/>
+                <wp:wrapNone/>
+                <wp:docPr id="59" name="Right Arrow 59"/>
+                <wp:cNvGraphicFramePr/>
+                <a:graphic xmlns:a="http://schemas.openxmlformats.org/drawingml/2006/main">
+                  <a:graphicData uri="http://schemas.microsoft.com/office/word/2010/wordprocessingShape">
+                    <wps:wsp>
+                      <wps:cNvSpPr/>
+                      <wps:spPr>
+                        <a:xfrm rot="5400000">
+                          <a:off x="0" y="0"/>
+                          <a:ext cx="277090" cy="187440"/>
+                        </a:xfrm>
+                        <a:prstGeom prst="rightArrow">
+                          <a:avLst/>
+                        </a:prstGeom>
+                      </wps:spPr>
+                      <wps:style>
+                        <a:lnRef idx="2">
+                          <a:schemeClr val="accent1">
+                            <a:shade val="50000"/>
+                          </a:schemeClr>
+                        </a:lnRef>
+                        <a:fillRef idx="1">
+                          <a:schemeClr val="accent1"/>
+                        </a:fillRef>
+                        <a:effectRef idx="0">
+                          <a:schemeClr val="accent1"/>
+                        </a:effectRef>
+                        <a:fontRef idx="minor">
+                          <a:schemeClr val="lt1"/>
+                        </a:fontRef>
+                      </wps:style>
+                      <wps:bodyPr rot="0" spcFirstLastPara="0" vertOverflow="overflow" horzOverflow="overflow" vert="horz" wrap="square" lIns="91440" tIns="45720" rIns="91440" bIns="45720" numCol="1" spcCol="0" rtlCol="0" fromWordArt="0" anchor="ctr" anchorCtr="0" forceAA="0" compatLnSpc="1">
+                        <a:prstTxWarp prst="textNoShape">
+                          <a:avLst/>
+                        </a:prstTxWarp>
+                        <a:noAutofit/>
+                      </wps:bodyPr>
+                    </wps:wsp>
+                  </a:graphicData>
+                </a:graphic>
+              </wp:anchor>
+            </w:drawing>
+          </mc:Choice>
+          <mc:Fallback>
+            <w:pict>
+              <v:shape w14:anchorId="7FDB02CA" id="Right Arrow 59" o:spid="_x0000_s1026" type="#_x0000_t13" style="position:absolute;margin-left:286.6pt;margin-top:9.45pt;width:21.8pt;height:14.75pt;rotation:90;z-index:251790336;visibility:visible;mso-wrap-style:square;mso-wrap-distance-left:9pt;mso-wrap-distance-top:0;mso-wrap-distance-right:9pt;mso-wrap-distance-bottom:0;mso-position-horizontal:absolute;mso-position-horizontal-relative:text;mso-position-vertical:absolute;mso-position-vertical-relative:text;v-text-anchor:middle" o:gfxdata="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" adj="14294" fillcolor="#5b9bd5 [3204]" strokecolor="#1f4d78 [1604]" strokeweight="1pt"/>
+            </w:pict>
+          </mc:Fallback>
+        </mc:AlternateContent>
+      </w:r>
+      <w:r>
+        <w:rPr>
+          <w:rFonts w:asciiTheme="majorBidi" w:eastAsia="CMR12" w:hAnsiTheme="majorBidi" w:cstheme="majorBidi"/>
+          <w:noProof/>
+          <w:sz w:val="36"/>
+          <w:szCs w:val="36"/>
+        </w:rPr>
+        <mc:AlternateContent>
+          <mc:Choice Requires="wps">
+            <w:drawing>
+              <wp:anchor distT="0" distB="0" distL="114300" distR="114300" simplePos="0" relativeHeight="251787264" behindDoc="0" locked="0" layoutInCell="1" allowOverlap="1" wp14:anchorId="0F987CFF" wp14:editId="6800082B">
+                <wp:simplePos x="0" y="0"/>
+                <wp:positionH relativeFrom="column">
+                  <wp:posOffset>1696403</wp:posOffset>
+                </wp:positionH>
+                <wp:positionV relativeFrom="paragraph">
+                  <wp:posOffset>183832</wp:posOffset>
+                </wp:positionV>
+                <wp:extent cx="277090" cy="187440"/>
+                <wp:effectExtent l="25717" t="0" r="34608" b="34607"/>
+                <wp:wrapNone/>
+                <wp:docPr id="56" name="Right Arrow 56"/>
+                <wp:cNvGraphicFramePr/>
+                <a:graphic xmlns:a="http://schemas.openxmlformats.org/drawingml/2006/main">
+                  <a:graphicData uri="http://schemas.microsoft.com/office/word/2010/wordprocessingShape">
+                    <wps:wsp>
+                      <wps:cNvSpPr/>
+                      <wps:spPr>
+                        <a:xfrm rot="5400000">
+                          <a:off x="0" y="0"/>
+                          <a:ext cx="277090" cy="187440"/>
+                        </a:xfrm>
+                        <a:prstGeom prst="rightArrow">
+                          <a:avLst/>
+                        </a:prstGeom>
+                      </wps:spPr>
+                      <wps:style>
+                        <a:lnRef idx="2">
+                          <a:schemeClr val="accent1">
+                            <a:shade val="50000"/>
+                          </a:schemeClr>
+                        </a:lnRef>
+                        <a:fillRef idx="1">
+                          <a:schemeClr val="accent1"/>
+                        </a:fillRef>
+                        <a:effectRef idx="0">
+                          <a:schemeClr val="accent1"/>
+                        </a:effectRef>
+                        <a:fontRef idx="minor">
+                          <a:schemeClr val="lt1"/>
+                        </a:fontRef>
+                      </wps:style>
+                      <wps:bodyPr rot="0" spcFirstLastPara="0" vertOverflow="overflow" horzOverflow="overflow" vert="horz" wrap="square" lIns="91440" tIns="45720" rIns="91440" bIns="45720" numCol="1" spcCol="0" rtlCol="0" fromWordArt="0" anchor="ctr" anchorCtr="0" forceAA="0" compatLnSpc="1">
+                        <a:prstTxWarp prst="textNoShape">
+                          <a:avLst/>
+                        </a:prstTxWarp>
+                        <a:noAutofit/>
+                      </wps:bodyPr>
+                    </wps:wsp>
+                  </a:graphicData>
+                </a:graphic>
+              </wp:anchor>
+            </w:drawing>
+          </mc:Choice>
+          <mc:Fallback>
+            <w:pict>
+              <v:shape w14:anchorId="3D8F54C5" id="Right Arrow 56" o:spid="_x0000_s1026" type="#_x0000_t13" style="position:absolute;margin-left:133.6pt;margin-top:14.45pt;width:21.8pt;height:14.75pt;rotation:90;z-index:251787264;visibility:visible;mso-wrap-style:square;mso-wrap-distance-left:9pt;mso-wrap-distance-top:0;mso-wrap-distance-right:9pt;mso-wrap-distance-bottom:0;mso-position-horizontal:absolute;mso-position-horizontal-relative:text;mso-position-vertical:absolute;mso-position-vertical-relative:text;v-text-anchor:middle" o:gfxdata="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" adj="14294" fillcolor="#5b9bd5 [3204]" strokecolor="#1f4d78 [1604]" strokeweight="1pt"/>
+            </w:pict>
+          </mc:Fallback>
+        </mc:AlternateContent>
+      </w:r>
+      <w:r>
+        <w:rPr>
+          <w:rFonts w:asciiTheme="majorBidi" w:eastAsia="CMR12" w:hAnsiTheme="majorBidi" w:cstheme="majorBidi"/>
+          <w:noProof/>
+          <w:sz w:val="36"/>
+          <w:szCs w:val="36"/>
+        </w:rPr>
+        <mc:AlternateContent>
+          <mc:Choice Requires="wps">
+            <w:drawing>
+              <wp:anchor distT="0" distB="0" distL="114300" distR="114300" simplePos="0" relativeHeight="251786240" behindDoc="0" locked="0" layoutInCell="1" allowOverlap="1" wp14:anchorId="6446490A" wp14:editId="776CE24A">
+                <wp:simplePos x="0" y="0"/>
+                <wp:positionH relativeFrom="column">
+                  <wp:posOffset>1024919</wp:posOffset>
+                </wp:positionH>
+                <wp:positionV relativeFrom="paragraph">
+                  <wp:posOffset>155431</wp:posOffset>
+                </wp:positionV>
+                <wp:extent cx="277090" cy="187440"/>
+                <wp:effectExtent l="44767" t="31433" r="34608" b="0"/>
+                <wp:wrapNone/>
+                <wp:docPr id="55" name="Right Arrow 55"/>
+                <wp:cNvGraphicFramePr/>
+                <a:graphic xmlns:a="http://schemas.openxmlformats.org/drawingml/2006/main">
+                  <a:graphicData uri="http://schemas.microsoft.com/office/word/2010/wordprocessingShape">
+                    <wps:wsp>
+                      <wps:cNvSpPr/>
+                      <wps:spPr>
+                        <a:xfrm rot="3601199">
+                          <a:off x="0" y="0"/>
+                          <a:ext cx="277090" cy="187440"/>
+                        </a:xfrm>
+                        <a:prstGeom prst="rightArrow">
+                          <a:avLst/>
+                        </a:prstGeom>
+                      </wps:spPr>
+                      <wps:style>
+                        <a:lnRef idx="2">
+                          <a:schemeClr val="accent1">
+                            <a:shade val="50000"/>
+                          </a:schemeClr>
+                        </a:lnRef>
+                        <a:fillRef idx="1">
+                          <a:schemeClr val="accent1"/>
+                        </a:fillRef>
+                        <a:effectRef idx="0">
+                          <a:schemeClr val="accent1"/>
+                        </a:effectRef>
+                        <a:fontRef idx="minor">
+                          <a:schemeClr val="lt1"/>
+                        </a:fontRef>
+                      </wps:style>
+                      <wps:bodyPr rot="0" spcFirstLastPara="0" vertOverflow="overflow" horzOverflow="overflow" vert="horz" wrap="square" lIns="91440" tIns="45720" rIns="91440" bIns="45720" numCol="1" spcCol="0" rtlCol="0" fromWordArt="0" anchor="ctr" anchorCtr="0" forceAA="0" compatLnSpc="1">
+                        <a:prstTxWarp prst="textNoShape">
+                          <a:avLst/>
+                        </a:prstTxWarp>
+                        <a:noAutofit/>
+                      </wps:bodyPr>
+                    </wps:wsp>
+                  </a:graphicData>
+                </a:graphic>
+              </wp:anchor>
+            </w:drawing>
+          </mc:Choice>
+          <mc:Fallback>
+            <w:pict>
+              <v:shape w14:anchorId="6995DA44" id="Right Arrow 55" o:spid="_x0000_s1026" type="#_x0000_t13" style="position:absolute;margin-left:80.7pt;margin-top:12.25pt;width:21.8pt;height:14.75pt;rotation:3933470fd;z-index:251786240;visibility:visible;mso-wrap-style:square;mso-wrap-distance-left:9pt;mso-wrap-distance-top:0;mso-wrap-distance-right:9pt;mso-wrap-distance-bottom:0;mso-position-horizontal:absolute;mso-position-horizontal-relative:text;mso-position-vertical:absolute;mso-position-vertical-relative:text;v-text-anchor:middle" o:gfxdata="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" adj="14294" fillcolor="#5b9bd5 [3204]" strokecolor="#1f4d78 [1604]" strokeweight="1pt"/>
+            </w:pict>
+          </mc:Fallback>
+        </mc:AlternateContent>
+      </w:r>
+    </w:p>
+    <w:p>
+      <w:pPr>
+        <w:rPr>
+          <w:rFonts w:asciiTheme="majorBidi" w:eastAsia="CMR12" w:hAnsiTheme="majorBidi" w:cstheme="majorBidi"/>
+          <w:sz w:val="36"/>
+          <w:szCs w:val="36"/>
+        </w:rPr>
+      </w:pPr>
+      <w:r>
+        <w:rPr>
+          <w:rFonts w:asciiTheme="majorBidi" w:eastAsia="CMR12" w:hAnsiTheme="majorBidi" w:cstheme="majorBidi"/>
+          <w:noProof/>
+          <w:sz w:val="36"/>
+          <w:szCs w:val="36"/>
+        </w:rPr>
+        <mc:AlternateContent>
+          <mc:Choice Requires="wps">
+            <w:drawing>
+              <wp:anchor distT="0" distB="0" distL="114300" distR="114300" simplePos="0" relativeHeight="251793408" behindDoc="0" locked="0" layoutInCell="1" allowOverlap="1" wp14:anchorId="27323309" wp14:editId="4BDCA760">
+                <wp:simplePos x="0" y="0"/>
+                <wp:positionH relativeFrom="column">
+                  <wp:posOffset>3228023</wp:posOffset>
+                </wp:positionH>
+                <wp:positionV relativeFrom="paragraph">
+                  <wp:posOffset>19338</wp:posOffset>
+                </wp:positionV>
+                <wp:extent cx="1094510" cy="325582"/>
+                <wp:effectExtent l="0" t="0" r="10795" b="17780"/>
+                <wp:wrapNone/>
+                <wp:docPr id="62" name="Flowchart: Alternate Process 62"/>
+                <wp:cNvGraphicFramePr/>
+                <a:graphic xmlns:a="http://schemas.openxmlformats.org/drawingml/2006/main">
+                  <a:graphicData uri="http://schemas.microsoft.com/office/word/2010/wordprocessingShape">
+                    <wps:wsp>
+                      <wps:cNvSpPr/>
+                      <wps:spPr>
+                        <a:xfrm>
+                          <a:off x="0" y="0"/>
+                          <a:ext cx="1094510" cy="325582"/>
+                        </a:xfrm>
+                        <a:prstGeom prst="flowChartAlternateProcess">
+                          <a:avLst/>
+                        </a:prstGeom>
+                      </wps:spPr>
+                      <wps:style>
+                        <a:lnRef idx="2">
+                          <a:schemeClr val="accent1">
+                            <a:shade val="50000"/>
+                          </a:schemeClr>
+                        </a:lnRef>
+                        <a:fillRef idx="1">
+                          <a:schemeClr val="accent1"/>
+                        </a:fillRef>
+                        <a:effectRef idx="0">
+                          <a:schemeClr val="accent1"/>
+                        </a:effectRef>
+                        <a:fontRef idx="minor">
+                          <a:schemeClr val="lt1"/>
+                        </a:fontRef>
+                      </wps:style>
+                      <wps:txbx>
+                        <w:txbxContent>
+                          <w:p>
+                            <w:pPr>
+                              <w:jc w:val="center"/>
+                            </w:pPr>
+                            <w:r>
+                              <w:t>Soft Vote</w:t>
+                            </w:r>
+                          </w:p>
+                        </w:txbxContent>
+                      </wps:txbx>
+                      <wps:bodyPr rot="0" spcFirstLastPara="0" vertOverflow="overflow" horzOverflow="overflow" vert="horz" wrap="square" lIns="91440" tIns="45720" rIns="91440" bIns="45720" numCol="1" spcCol="0" rtlCol="0" fromWordArt="0" anchor="ctr" anchorCtr="0" forceAA="0" compatLnSpc="1">
+                        <a:prstTxWarp prst="textNoShape">
+                          <a:avLst/>
+                        </a:prstTxWarp>
+                        <a:noAutofit/>
+                      </wps:bodyPr>
+                    </wps:wsp>
+                  </a:graphicData>
+                </a:graphic>
+              </wp:anchor>
+            </w:drawing>
+          </mc:Choice>
+          <mc:Fallback>
+            <w:pict>
+              <v:shape w14:anchorId="27323309" id="Flowchart: Alternate Process 62" o:spid="_x0000_s1052" type="#_x0000_t176" style="position:absolute;margin-left:254.2pt;margin-top:1.5pt;width:86.2pt;height:25.65pt;z-index:251793408;visibility:visible;mso-wrap-style:square;mso-wrap-distance-left:9pt;mso-wrap-distance-top:0;mso-wrap-distance-right:9pt;mso-wrap-distance-bottom:0;mso-position-horizontal:absolute;mso-position-horizontal-relative:text;mso-position-vertical:absolute;mso-position-vertical-relative:text;v-text-anchor:middle" o:gfxdata="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" fillcolor="#5b9bd5 [3204]" strokecolor="#1f4d78 [1604]" strokeweight="1pt">
+                <v:textbox>
+                  <w:txbxContent>
+                    <w:p>
+                      <w:pPr>
+                        <w:jc w:val="center"/>
+                      </w:pPr>
+                      <w:r>
+                        <w:t>Soft Vote</w:t>
+                      </w:r>
+                    </w:p>
+                  </w:txbxContent>
+                </v:textbox>
+              </v:shape>
+            </w:pict>
+          </mc:Fallback>
+        </mc:AlternateContent>
+      </w:r>
+      <w:r>
+        <w:rPr>
+          <w:rFonts w:asciiTheme="majorBidi" w:eastAsia="CMR12" w:hAnsiTheme="majorBidi" w:cstheme="majorBidi"/>
+          <w:noProof/>
+          <w:sz w:val="36"/>
+          <w:szCs w:val="36"/>
+        </w:rPr>
+        <mc:AlternateContent>
+          <mc:Choice Requires="wps">
+            <w:drawing>
+              <wp:anchor distT="0" distB="0" distL="114300" distR="114300" simplePos="0" relativeHeight="251792384" behindDoc="0" locked="0" layoutInCell="1" allowOverlap="1" wp14:anchorId="6B0DF62C" wp14:editId="11A9F032">
+                <wp:simplePos x="0" y="0"/>
+                <wp:positionH relativeFrom="column">
+                  <wp:posOffset>1205345</wp:posOffset>
+                </wp:positionH>
+                <wp:positionV relativeFrom="paragraph">
+                  <wp:posOffset>54552</wp:posOffset>
+                </wp:positionV>
+                <wp:extent cx="1094510" cy="325582"/>
+                <wp:effectExtent l="0" t="0" r="10795" b="17780"/>
+                <wp:wrapNone/>
+                <wp:docPr id="61" name="Flowchart: Alternate Process 61"/>
+                <wp:cNvGraphicFramePr/>
+                <a:graphic xmlns:a="http://schemas.openxmlformats.org/drawingml/2006/main">
+                  <a:graphicData uri="http://schemas.microsoft.com/office/word/2010/wordprocessingShape">
+                    <wps:wsp>
+                      <wps:cNvSpPr/>
+                      <wps:spPr>
+                        <a:xfrm>
+                          <a:off x="0" y="0"/>
+                          <a:ext cx="1094510" cy="325582"/>
+                        </a:xfrm>
+                        <a:prstGeom prst="flowChartAlternateProcess">
+                          <a:avLst/>
+                        </a:prstGeom>
+                      </wps:spPr>
+                      <wps:style>
+                        <a:lnRef idx="2">
+                          <a:schemeClr val="accent1">
+                            <a:shade val="50000"/>
+                          </a:schemeClr>
+                        </a:lnRef>
+                        <a:fillRef idx="1">
+                          <a:schemeClr val="accent1"/>
+                        </a:fillRef>
+                        <a:effectRef idx="0">
+                          <a:schemeClr val="accent1"/>
+                        </a:effectRef>
+                        <a:fontRef idx="minor">
+                          <a:schemeClr val="lt1"/>
+                        </a:fontRef>
+                      </wps:style>
+                      <wps:txbx>
+                        <w:txbxContent>
+                          <w:p>
+                            <w:pPr>
+                              <w:jc w:val="center"/>
+                            </w:pPr>
+                            <w:r>
+                              <w:t>Soft Vote</w:t>
+                            </w:r>
+                          </w:p>
+                        </w:txbxContent>
+                      </wps:txbx>
+                      <wps:bodyPr rot="0" spcFirstLastPara="0" vertOverflow="overflow" horzOverflow="overflow" vert="horz" wrap="square" lIns="91440" tIns="45720" rIns="91440" bIns="45720" numCol="1" spcCol="0" rtlCol="0" fromWordArt="0" anchor="ctr" anchorCtr="0" forceAA="0" compatLnSpc="1">
+                        <a:prstTxWarp prst="textNoShape">
+                          <a:avLst/>
+                        </a:prstTxWarp>
+                        <a:noAutofit/>
+                      </wps:bodyPr>
+                    </wps:wsp>
+                  </a:graphicData>
+                </a:graphic>
+              </wp:anchor>
+            </w:drawing>
+          </mc:Choice>
+          <mc:Fallback>
+            <w:pict>
+              <v:shape w14:anchorId="6B0DF62C" id="Flowchart: Alternate Process 61" o:spid="_x0000_s1053" type="#_x0000_t176" style="position:absolute;margin-left:94.9pt;margin-top:4.3pt;width:86.2pt;height:25.65pt;z-index:251792384;visibility:visible;mso-wrap-style:square;mso-wrap-distance-left:9pt;mso-wrap-distance-top:0;mso-wrap-distance-right:9pt;mso-wrap-distance-bottom:0;mso-position-horizontal:absolute;mso-position-horizontal-relative:text;mso-position-vertical:absolute;mso-position-vertical-relative:text;v-text-anchor:middle" o:gfxdata="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" fillcolor="#5b9bd5 [3204]" strokecolor="#1f4d78 [1604]" strokeweight="1pt">
+                <v:textbox>
+                  <w:txbxContent>
+                    <w:p>
+                      <w:pPr>
+                        <w:jc w:val="center"/>
+                      </w:pPr>
+                      <w:r>
+                        <w:t>Soft Vote</w:t>
+                      </w:r>
+                    </w:p>
+                  </w:txbxContent>
+                </v:textbox>
+              </v:shape>
+            </w:pict>
+          </mc:Fallback>
+        </mc:AlternateContent>
+      </w:r>
+    </w:p>
+    <w:p>
+      <w:pPr>
+        <w:rPr>
+          <w:rFonts w:asciiTheme="majorBidi" w:eastAsia="CMR12" w:hAnsiTheme="majorBidi" w:cstheme="majorBidi"/>
+          <w:sz w:val="36"/>
+          <w:szCs w:val="36"/>
+        </w:rPr>
+      </w:pPr>
+      <w:r>
+        <w:rPr>
+          <w:rFonts w:asciiTheme="majorBidi" w:eastAsia="CMR12" w:hAnsiTheme="majorBidi" w:cstheme="majorBidi"/>
+          <w:noProof/>
+          <w:sz w:val="36"/>
+          <w:szCs w:val="36"/>
+        </w:rPr>
+        <mc:AlternateContent>
+          <mc:Choice Requires="wps">
+            <w:drawing>
+              <wp:anchor distT="0" distB="0" distL="114300" distR="114300" simplePos="0" relativeHeight="251794432" behindDoc="0" locked="0" layoutInCell="1" allowOverlap="1" wp14:anchorId="3F706B88" wp14:editId="56DA112E">
+                <wp:simplePos x="0" y="0"/>
+                <wp:positionH relativeFrom="column">
+                  <wp:posOffset>3352751</wp:posOffset>
+                </wp:positionH>
+                <wp:positionV relativeFrom="paragraph">
+                  <wp:posOffset>198065</wp:posOffset>
+                </wp:positionV>
+                <wp:extent cx="651164" cy="311728"/>
+                <wp:effectExtent l="55563" t="20637" r="71437" b="0"/>
+                <wp:wrapNone/>
+                <wp:docPr id="63" name="Left Arrow 63"/>
+                <wp:cNvGraphicFramePr/>
+                <a:graphic xmlns:a="http://schemas.openxmlformats.org/drawingml/2006/main">
+                  <a:graphicData uri="http://schemas.microsoft.com/office/word/2010/wordprocessingShape">
+                    <wps:wsp>
+                      <wps:cNvSpPr/>
+                      <wps:spPr>
+                        <a:xfrm rot="17727115">
+                          <a:off x="0" y="0"/>
+                          <a:ext cx="651164" cy="311728"/>
+                        </a:xfrm>
+                        <a:prstGeom prst="leftArrow">
+                          <a:avLst/>
+                        </a:prstGeom>
+                      </wps:spPr>
+                      <wps:style>
+                        <a:lnRef idx="2">
+                          <a:schemeClr val="accent1">
+                            <a:shade val="50000"/>
+                          </a:schemeClr>
+                        </a:lnRef>
+                        <a:fillRef idx="1">
+                          <a:schemeClr val="accent1"/>
+                        </a:fillRef>
+                        <a:effectRef idx="0">
+                          <a:schemeClr val="accent1"/>
+                        </a:effectRef>
+                        <a:fontRef idx="minor">
+                          <a:schemeClr val="lt1"/>
+                        </a:fontRef>
+                      </wps:style>
+                      <wps:bodyPr rot="0" spcFirstLastPara="0" vertOverflow="overflow" horzOverflow="overflow" vert="horz" wrap="square" lIns="91440" tIns="45720" rIns="91440" bIns="45720" numCol="1" spcCol="0" rtlCol="0" fromWordArt="0" anchor="ctr" anchorCtr="0" forceAA="0" compatLnSpc="1">
+                        <a:prstTxWarp prst="textNoShape">
+                          <a:avLst/>
+                        </a:prstTxWarp>
+                        <a:noAutofit/>
+                      </wps:bodyPr>
+                    </wps:wsp>
+                  </a:graphicData>
+                </a:graphic>
+              </wp:anchor>
+            </w:drawing>
+          </mc:Choice>
+          <mc:Fallback>
+            <w:pict>
+              <v:shapetype w14:anchorId="4DC8A2DF" id="_x0000_t66" coordsize="21600,21600" o:spt="66" adj="5400,5400" path="m@0,l@0@1,21600@1,21600@2@0@2@0,21600,,10800xe">
+                <v:stroke joinstyle="miter"/>
+                <v:formulas>
+                  <v:f eqn="val #0"/>
+                  <v:f eqn="val #1"/>
+                  <v:f eqn="sum 21600 0 #1"/>
+                  <v:f eqn="prod #0 #1 10800"/>
+                  <v:f eqn="sum #0 0 @3"/>
+                </v:formulas>
+                <v:path o:connecttype="custom" o:connectlocs="@0,0;0,10800;@0,21600;21600,10800" o:connectangles="270,180,90,0" textboxrect="@4,@1,21600,@2"/>
+                <v:handles>
+                  <v:h position="#0,#1" xrange="0,21600" yrange="0,10800"/>
+                </v:handles>
+              </v:shapetype>
+              <v:shape id="Left Arrow 63" o:spid="_x0000_s1026" type="#_x0000_t66" style="position:absolute;margin-left:264pt;margin-top:15.6pt;width:51.25pt;height:24.55pt;rotation:-4230223fd;z-index:251794432;visibility:visible;mso-wrap-style:square;mso-wrap-distance-left:9pt;mso-wrap-distance-top:0;mso-wrap-distance-right:9pt;mso-wrap-distance-bottom:0;mso-position-horizontal:absolute;mso-position-horizontal-relative:text;mso-position-vertical:absolute;mso-position-vertical-relative:text;v-text-anchor:middle" o:gfxdata="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" adj="5170" fillcolor="#5b9bd5 [3204]" strokecolor="#1f4d78 [1604]" strokeweight="1pt"/>
+            </w:pict>
+          </mc:Fallback>
+        </mc:AlternateContent>
+      </w:r>
+      <w:r>
+        <w:rPr>
+          <w:rFonts w:asciiTheme="majorBidi" w:eastAsia="CMR12" w:hAnsiTheme="majorBidi" w:cstheme="majorBidi"/>
+          <w:noProof/>
+          <w:sz w:val="36"/>
+          <w:szCs w:val="36"/>
+        </w:rPr>
+        <mc:AlternateContent>
+          <mc:Choice Requires="wps">
+            <w:drawing>
+              <wp:anchor distT="0" distB="0" distL="114300" distR="114300" simplePos="0" relativeHeight="251795456" behindDoc="0" locked="0" layoutInCell="1" allowOverlap="1" wp14:anchorId="06D1E436" wp14:editId="3D2C9E92">
+                <wp:simplePos x="0" y="0"/>
+                <wp:positionH relativeFrom="column">
+                  <wp:posOffset>1676183</wp:posOffset>
+                </wp:positionH>
+                <wp:positionV relativeFrom="paragraph">
+                  <wp:posOffset>236826</wp:posOffset>
+                </wp:positionV>
+                <wp:extent cx="651164" cy="311728"/>
+                <wp:effectExtent l="17463" t="20637" r="90487" b="0"/>
+                <wp:wrapNone/>
+                <wp:docPr id="64" name="Left Arrow 64"/>
+                <wp:cNvGraphicFramePr/>
+                <a:graphic xmlns:a="http://schemas.openxmlformats.org/drawingml/2006/main">
+                  <a:graphicData uri="http://schemas.microsoft.com/office/word/2010/wordprocessingShape">
+                    <wps:wsp>
+                      <wps:cNvSpPr/>
+                      <wps:spPr>
+                        <a:xfrm rot="14311708">
+                          <a:off x="0" y="0"/>
+                          <a:ext cx="651164" cy="311728"/>
+                        </a:xfrm>
+                        <a:prstGeom prst="leftArrow">
+                          <a:avLst/>
+                        </a:prstGeom>
+                      </wps:spPr>
+                      <wps:style>
+                        <a:lnRef idx="2">
+                          <a:schemeClr val="accent1">
+                            <a:shade val="50000"/>
+                          </a:schemeClr>
+                        </a:lnRef>
+                        <a:fillRef idx="1">
+                          <a:schemeClr val="accent1"/>
+                        </a:fillRef>
+                        <a:effectRef idx="0">
+                          <a:schemeClr val="accent1"/>
+                        </a:effectRef>
+                        <a:fontRef idx="minor">
+                          <a:schemeClr val="lt1"/>
+                        </a:fontRef>
+                      </wps:style>
+                      <wps:bodyPr rot="0" spcFirstLastPara="0" vertOverflow="overflow" horzOverflow="overflow" vert="horz" wrap="square" lIns="91440" tIns="45720" rIns="91440" bIns="45720" numCol="1" spcCol="0" rtlCol="0" fromWordArt="0" anchor="ctr" anchorCtr="0" forceAA="0" compatLnSpc="1">
+                        <a:prstTxWarp prst="textNoShape">
+                          <a:avLst/>
+                        </a:prstTxWarp>
+                        <a:noAutofit/>
+                      </wps:bodyPr>
+                    </wps:wsp>
+                  </a:graphicData>
+                </a:graphic>
+              </wp:anchor>
+            </w:drawing>
+          </mc:Choice>
+          <mc:Fallback>
+            <w:pict>
+              <v:shape w14:anchorId="450EB97A" id="Left Arrow 64" o:spid="_x0000_s1026" type="#_x0000_t66" style="position:absolute;margin-left:132pt;margin-top:18.65pt;width:51.25pt;height:24.55pt;rotation:-7960758fd;z-index:251795456;visibility:visible;mso-wrap-style:square;mso-wrap-distance-left:9pt;mso-wrap-distance-top:0;mso-wrap-distance-right:9pt;mso-wrap-distance-bottom:0;mso-position-horizontal:absolute;mso-position-horizontal-relative:text;mso-position-vertical:absolute;mso-position-vertical-relative:text;v-text-anchor:middle" o:gfxdata="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" adj="5170" fillcolor="#5b9bd5 [3204]" strokecolor="#1f4d78 [1604]" strokeweight="1pt"/>
+            </w:pict>
+          </mc:Fallback>
+        </mc:AlternateContent>
+      </w:r>
+    </w:p>
+    <w:p>
+      <w:pPr>
+        <w:rPr>
+          <w:rFonts w:asciiTheme="majorBidi" w:eastAsia="CMR12" w:hAnsiTheme="majorBidi" w:cstheme="majorBidi"/>
+          <w:sz w:val="36"/>
+          <w:szCs w:val="36"/>
+        </w:rPr>
+      </w:pPr>
+      <w:r>
+        <w:rPr>
+          <w:rFonts w:asciiTheme="majorBidi" w:eastAsia="CMR12" w:hAnsiTheme="majorBidi" w:cstheme="majorBidi"/>
+          <w:noProof/>
+          <w:sz w:val="30"/>
+          <w:szCs w:val="30"/>
+        </w:rPr>
+        <mc:AlternateContent>
+          <mc:Choice Requires="wps">
+            <w:drawing>
+              <wp:anchor distT="0" distB="0" distL="114300" distR="114300" simplePos="0" relativeHeight="251796480" behindDoc="0" locked="0" layoutInCell="1" allowOverlap="1" wp14:anchorId="73CC0E4B" wp14:editId="764D497B">
+                <wp:simplePos x="0" y="0"/>
+                <wp:positionH relativeFrom="column">
+                  <wp:posOffset>1990146</wp:posOffset>
+                </wp:positionH>
+                <wp:positionV relativeFrom="paragraph">
+                  <wp:posOffset>302318</wp:posOffset>
+                </wp:positionV>
+                <wp:extent cx="1711036" cy="922020"/>
+                <wp:effectExtent l="19050" t="0" r="22860" b="11430"/>
+                <wp:wrapNone/>
+                <wp:docPr id="65" name="Hexagon 65"/>
+                <wp:cNvGraphicFramePr/>
+                <a:graphic xmlns:a="http://schemas.openxmlformats.org/drawingml/2006/main">
+                  <a:graphicData uri="http://schemas.microsoft.com/office/word/2010/wordprocessingShape">
+                    <wps:wsp>
+                      <wps:cNvSpPr/>
+                      <wps:spPr>
+                        <a:xfrm>
+                          <a:off x="0" y="0"/>
+                          <a:ext cx="1711036" cy="922020"/>
+                        </a:xfrm>
+                        <a:prstGeom prst="hexagon">
+                          <a:avLst/>
+                        </a:prstGeom>
+                      </wps:spPr>
+                      <wps:style>
+                        <a:lnRef idx="2">
+                          <a:schemeClr val="accent1">
+                            <a:shade val="50000"/>
+                          </a:schemeClr>
+                        </a:lnRef>
+                        <a:fillRef idx="1">
+                          <a:schemeClr val="accent1"/>
+                        </a:fillRef>
+                        <a:effectRef idx="0">
+                          <a:schemeClr val="accent1"/>
+                        </a:effectRef>
+                        <a:fontRef idx="minor">
+                          <a:schemeClr val="lt1"/>
+                        </a:fontRef>
+                      </wps:style>
+                      <wps:txbx>
+                        <w:txbxContent>
+                          <w:p>
+                            <w:pPr>
+                              <w:jc w:val="center"/>
+                            </w:pPr>
+                            <w:r>
+                              <w:t>Soft Voting argMax(proba_lpb proba_hog)</w:t>
+                            </w:r>
+                          </w:p>
+                        </w:txbxContent>
+                      </wps:txbx>
+                      <wps:bodyPr rot="0" spcFirstLastPara="0" vertOverflow="overflow" horzOverflow="overflow" vert="horz" wrap="square" lIns="91440" tIns="45720" rIns="91440" bIns="45720" numCol="1" spcCol="0" rtlCol="0" fromWordArt="0" anchor="ctr" anchorCtr="0" forceAA="0" compatLnSpc="1">
+                        <a:prstTxWarp prst="textNoShape">
+                          <a:avLst/>
+                        </a:prstTxWarp>
+                        <a:noAutofit/>
+                      </wps:bodyPr>
+                    </wps:wsp>
+                  </a:graphicData>
+                </a:graphic>
+                <wp14:sizeRelH relativeFrom="margin">
+                  <wp14:pctWidth>0</wp14:pctWidth>
+                </wp14:sizeRelH>
+              </wp:anchor>
+            </w:drawing>
+          </mc:Choice>
+          <mc:Fallback>
+            <w:pict>
+              <v:shape w14:anchorId="73CC0E4B" id="Hexagon 65" o:spid="_x0000_s1054" type="#_x0000_t9" style="position:absolute;margin-left:156.7pt;margin-top:23.8pt;width:134.75pt;height:72.6pt;z-index:251796480;visibility:visible;mso-wrap-style:square;mso-width-percent:0;mso-wrap-distance-left:9pt;mso-wrap-distance-top:0;mso-wrap-distance-right:9pt;mso-wrap-distance-bottom:0;mso-position-horizontal:absolute;mso-position-horizontal-relative:text;mso-position-vertical:absolute;mso-position-vertical-relative:text;mso-width-percent:0;mso-width-relative:margin;v-text-anchor:middle" o:gfxdata="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" adj="2910" fillcolor="#5b9bd5 [3204]" strokecolor="#1f4d78 [1604]" strokeweight="1pt">
+                <v:textbox>
+                  <w:txbxContent>
+                    <w:p>
+                      <w:pPr>
+                        <w:jc w:val="center"/>
+                      </w:pPr>
+                      <w:r>
+                        <w:t>Soft Voting argMax(proba_lpb proba_hog)</w:t>
+                      </w:r>
+                    </w:p>
+                  </w:txbxContent>
+                </v:textbox>
+              </v:shape>
+            </w:pict>
+          </mc:Fallback>
+        </mc:AlternateContent>
+      </w:r>
+    </w:p>
+    <w:p>
+      <w:pPr>
+        <w:rPr>
+          <w:rFonts w:asciiTheme="majorBidi" w:eastAsia="CMR12" w:hAnsiTheme="majorBidi" w:cstheme="majorBidi"/>
+          <w:sz w:val="36"/>
+          <w:szCs w:val="36"/>
+        </w:rPr>
+      </w:pPr>
+    </w:p>
+    <w:p>
+      <w:pPr>
+        <w:rPr>
+          <w:rFonts w:asciiTheme="majorBidi" w:eastAsia="CMR12" w:hAnsiTheme="majorBidi" w:cstheme="majorBidi"/>
+          <w:sz w:val="36"/>
+          <w:szCs w:val="36"/>
+        </w:rPr>
+      </w:pPr>
+    </w:p>
+    <w:p>
+      <w:pPr>
+        <w:rPr>
+          <w:rFonts w:asciiTheme="majorBidi" w:eastAsia="CMR12" w:hAnsiTheme="majorBidi" w:cstheme="majorBidi"/>
+          <w:sz w:val="36"/>
+          <w:szCs w:val="36"/>
+        </w:rPr>
+      </w:pPr>
+      <w:r>
+        <w:rPr>
+          <w:rFonts w:asciiTheme="majorBidi" w:eastAsia="CMR12" w:hAnsiTheme="majorBidi" w:cstheme="majorBidi"/>
+          <w:noProof/>
+          <w:sz w:val="36"/>
+          <w:szCs w:val="36"/>
+        </w:rPr>
+        <mc:AlternateContent>
+          <mc:Choice Requires="wps">
+            <w:drawing>
+              <wp:anchor distT="0" distB="0" distL="114300" distR="114300" simplePos="0" relativeHeight="251797504" behindDoc="0" locked="0" layoutInCell="1" allowOverlap="1" wp14:anchorId="0E08E5CE" wp14:editId="0664B587">
+                <wp:simplePos x="0" y="0"/>
+                <wp:positionH relativeFrom="column">
+                  <wp:posOffset>2701176</wp:posOffset>
+                </wp:positionH>
+                <wp:positionV relativeFrom="paragraph">
+                  <wp:posOffset>243523</wp:posOffset>
+                </wp:positionV>
+                <wp:extent cx="277090" cy="187440"/>
+                <wp:effectExtent l="25717" t="0" r="34608" b="34607"/>
+                <wp:wrapNone/>
+                <wp:docPr id="66" name="Right Arrow 66"/>
+                <wp:cNvGraphicFramePr/>
+                <a:graphic xmlns:a="http://schemas.openxmlformats.org/drawingml/2006/main">
+                  <a:graphicData uri="http://schemas.microsoft.com/office/word/2010/wordprocessingShape">
+                    <wps:wsp>
+                      <wps:cNvSpPr/>
+                      <wps:spPr>
+                        <a:xfrm rot="5400000">
+                          <a:off x="0" y="0"/>
+                          <a:ext cx="277090" cy="187440"/>
+                        </a:xfrm>
+                        <a:prstGeom prst="rightArrow">
+                          <a:avLst/>
+                        </a:prstGeom>
+                      </wps:spPr>
+                      <wps:style>
+                        <a:lnRef idx="2">
+                          <a:schemeClr val="accent1">
+                            <a:shade val="50000"/>
+                          </a:schemeClr>
+                        </a:lnRef>
+                        <a:fillRef idx="1">
+                          <a:schemeClr val="accent1"/>
+                        </a:fillRef>
+                        <a:effectRef idx="0">
+                          <a:schemeClr val="accent1"/>
+                        </a:effectRef>
+                        <a:fontRef idx="minor">
+                          <a:schemeClr val="lt1"/>
+                        </a:fontRef>
+                      </wps:style>
+                      <wps:bodyPr rot="0" spcFirstLastPara="0" vertOverflow="overflow" horzOverflow="overflow" vert="horz" wrap="square" lIns="91440" tIns="45720" rIns="91440" bIns="45720" numCol="1" spcCol="0" rtlCol="0" fromWordArt="0" anchor="ctr" anchorCtr="0" forceAA="0" compatLnSpc="1">
+                        <a:prstTxWarp prst="textNoShape">
+                          <a:avLst/>
+                        </a:prstTxWarp>
+                        <a:noAutofit/>
+                      </wps:bodyPr>
+                    </wps:wsp>
+                  </a:graphicData>
+                </a:graphic>
+              </wp:anchor>
+            </w:drawing>
+          </mc:Choice>
+          <mc:Fallback>
+            <w:pict>
+              <v:shape w14:anchorId="51C1D9A1" id="Right Arrow 66" o:spid="_x0000_s1026" type="#_x0000_t13" style="position:absolute;margin-left:212.7pt;margin-top:19.2pt;width:21.8pt;height:14.75pt;rotation:90;z-index:251797504;visibility:visible;mso-wrap-style:square;mso-wrap-distance-left:9pt;mso-wrap-distance-top:0;mso-wrap-distance-right:9pt;mso-wrap-distance-bottom:0;mso-position-horizontal:absolute;mso-position-horizontal-relative:text;mso-position-vertical:absolute;mso-position-vertical-relative:text;v-text-anchor:middle" o:gfxdata="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" adj="14294" fillcolor="#5b9bd5 [3204]" strokecolor="#1f4d78 [1604]" strokeweight="1pt"/>
+            </w:pict>
+          </mc:Fallback>
+        </mc:AlternateContent>
+      </w:r>
+    </w:p>
+    <w:p>
+      <w:pPr>
+        <w:rPr>
+          <w:rFonts w:asciiTheme="majorBidi" w:eastAsia="CMR12" w:hAnsiTheme="majorBidi" w:cstheme="majorBidi"/>
+          <w:sz w:val="36"/>
+          <w:szCs w:val="36"/>
+        </w:rPr>
+      </w:pPr>
+      <w:r>
+        <w:rPr>
+          <w:rFonts w:asciiTheme="majorBidi" w:eastAsia="CMR12" w:hAnsiTheme="majorBidi" w:cstheme="majorBidi"/>
+          <w:noProof/>
+          <w:sz w:val="30"/>
+          <w:szCs w:val="30"/>
+        </w:rPr>
+        <mc:AlternateContent>
+          <mc:Choice Requires="wps">
+            <w:drawing>
+              <wp:anchor distT="0" distB="0" distL="114300" distR="114300" simplePos="0" relativeHeight="251798528" behindDoc="0" locked="0" layoutInCell="1" allowOverlap="1" wp14:anchorId="6094BD87" wp14:editId="4537DACE">
+                <wp:simplePos x="0" y="0"/>
+                <wp:positionH relativeFrom="margin">
+                  <wp:posOffset>2203497</wp:posOffset>
+                </wp:positionH>
+                <wp:positionV relativeFrom="paragraph">
+                  <wp:posOffset>181379</wp:posOffset>
+                </wp:positionV>
+                <wp:extent cx="1316182" cy="277091"/>
+                <wp:effectExtent l="0" t="0" r="17780" b="27940"/>
+                <wp:wrapNone/>
+                <wp:docPr id="67" name="Flowchart: Alternate Process 67"/>
+                <wp:cNvGraphicFramePr/>
+                <a:graphic xmlns:a="http://schemas.openxmlformats.org/drawingml/2006/main">
+                  <a:graphicData uri="http://schemas.microsoft.com/office/word/2010/wordprocessingShape">
+                    <wps:wsp>
+                      <wps:cNvSpPr/>
+                      <wps:spPr>
+                        <a:xfrm>
+                          <a:off x="0" y="0"/>
+                          <a:ext cx="1316182" cy="277091"/>
+                        </a:xfrm>
+                        <a:prstGeom prst="flowChartAlternateProcess">
+                          <a:avLst/>
+                        </a:prstGeom>
+                      </wps:spPr>
+                      <wps:style>
+                        <a:lnRef idx="2">
+                          <a:schemeClr val="accent1">
+                            <a:shade val="50000"/>
+                          </a:schemeClr>
+                        </a:lnRef>
+                        <a:fillRef idx="1">
+                          <a:schemeClr val="accent1"/>
+                        </a:fillRef>
+                        <a:effectRef idx="0">
+                          <a:schemeClr val="accent1"/>
+                        </a:effectRef>
+                        <a:fontRef idx="minor">
+                          <a:schemeClr val="lt1"/>
+                        </a:fontRef>
+                      </wps:style>
+                      <wps:txbx>
+                        <w:txbxContent>
+                          <w:p>
+                            <w:pPr>
+                              <w:jc w:val="center"/>
+                            </w:pPr>
+                            <w:r>
+                              <w:t>Male Or Female</w:t>
+                            </w:r>
+                          </w:p>
+                        </w:txbxContent>
+                      </wps:txbx>
+                      <wps:bodyPr rot="0" spcFirstLastPara="0" vertOverflow="overflow" horzOverflow="overflow" vert="horz" wrap="square" lIns="91440" tIns="45720" rIns="91440" bIns="45720" numCol="1" spcCol="0" rtlCol="0" fromWordArt="0" anchor="ctr" anchorCtr="0" forceAA="0" compatLnSpc="1">
+                        <a:prstTxWarp prst="textNoShape">
+                          <a:avLst/>
+                        </a:prstTxWarp>
+                        <a:noAutofit/>
+                      </wps:bodyPr>
+                    </wps:wsp>
+                  </a:graphicData>
+                </a:graphic>
+                <wp14:sizeRelH relativeFrom="margin">
+                  <wp14:pctWidth>0</wp14:pctWidth>
+                </wp14:sizeRelH>
+                <wp14:sizeRelV relativeFrom="margin">
+                  <wp14:pctHeight>0</wp14:pctHeight>
+                </wp14:sizeRelV>
+              </wp:anchor>
+            </w:drawing>
+          </mc:Choice>
+          <mc:Fallback>
+            <w:pict>
+              <v:shape w14:anchorId="6094BD87" id="Flowchart: Alternate Process 67" o:spid="_x0000_s1055" type="#_x0000_t176" style="position:absolute;margin-left:173.5pt;margin-top:14.3pt;width:103.65pt;height:21.8pt;z-index:251798528;visibility:visible;mso-wrap-style:square;mso-width-percent:0;mso-height-percent:0;mso-wrap-distance-left:9pt;mso-wrap-distance-top:0;mso-wrap-distance-right:9pt;mso-wrap-distance-bottom:0;mso-position-horizontal:absolute;mso-position-horizontal-relative:margin;mso-position-vertical:absolute;mso-position-vertical-relative:text;mso-width-percent:0;mso-height-percent:0;mso-width-relative:margin;mso-height-relative:margin;v-text-anchor:middle" o:gfxdata="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" fillcolor="#5b9bd5 [3204]" strokecolor="#1f4d78 [1604]" strokeweight="1pt">
+                <v:textbox>
+                  <w:txbxContent>
+                    <w:p>
+                      <w:pPr>
+                        <w:jc w:val="center"/>
+                      </w:pPr>
+                      <w:r>
+                        <w:t>Male Or Female</w:t>
+                      </w:r>
+                    </w:p>
+                  </w:txbxContent>
+                </v:textbox>
+                <w10:wrap anchorx="margin"/>
+              </v:shape>
+            </w:pict>
+          </mc:Fallback>
+        </mc:AlternateContent>
+      </w:r>
+    </w:p>
+    <w:p>
+      <w:pPr>
+        <w:rPr>
+          <w:rFonts w:asciiTheme="majorBidi" w:eastAsia="CMR12" w:hAnsiTheme="majorBidi" w:cstheme="majorBidi"/>
+          <w:sz w:val="36"/>
+          <w:szCs w:val="36"/>
+        </w:rPr>
+      </w:pPr>
+    </w:p>
+    <w:p>
+      <w:pPr>
+        <w:rPr>
+          <w:rFonts w:asciiTheme="majorBidi" w:eastAsia="CMR12" w:hAnsiTheme="majorBidi" w:cstheme="majorBidi"/>
+          <w:sz w:val="26"/>
+          <w:szCs w:val="26"/>
+        </w:rPr>
+      </w:pPr>
+      <w:r>
+        <w:rPr>
+          <w:rFonts w:asciiTheme="majorBidi" w:eastAsia="CMR12" w:hAnsiTheme="majorBidi" w:cstheme="majorBidi"/>
+          <w:sz w:val="26"/>
+          <w:szCs w:val="26"/>
+        </w:rPr>
+        <w:lastRenderedPageBreak/>
+        <w:t>Without the final stage</w:t>
+      </w:r>
+      <w:r>
+        <w:rPr>
+          <w:rFonts w:asciiTheme="majorBidi" w:eastAsia="CMR12" w:hAnsiTheme="majorBidi" w:cstheme="majorBidi"/>
+          <w:sz w:val="26"/>
+          <w:szCs w:val="26"/>
+        </w:rPr>
+        <w:t>,</w:t>
+      </w:r>
+      <w:r>
+        <w:rPr>
+          <w:rFonts w:asciiTheme="majorBidi" w:eastAsia="CMR12" w:hAnsiTheme="majorBidi" w:cstheme="majorBidi"/>
+          <w:sz w:val="26"/>
+          <w:szCs w:val="26"/>
+        </w:rPr>
+        <w:t xml:space="preserve"> HOG g</w:t>
+      </w:r>
+      <w:r>
+        <w:rPr>
+          <w:rFonts w:asciiTheme="majorBidi" w:eastAsia="CMR12" w:hAnsiTheme="majorBidi" w:cstheme="majorBidi"/>
+          <w:sz w:val="26"/>
+          <w:szCs w:val="26"/>
+        </w:rPr>
+        <w:t>o</w:t>
+      </w:r>
+      <w:r>
+        <w:rPr>
+          <w:rFonts w:asciiTheme="majorBidi" w:eastAsia="CMR12" w:hAnsiTheme="majorBidi" w:cstheme="majorBidi"/>
+          <w:sz w:val="26"/>
+          <w:szCs w:val="26"/>
+        </w:rPr>
+        <w:t xml:space="preserve">t accuracy </w:t>
+      </w:r>
+      <w:r>
+        <w:rPr>
+          <w:rFonts w:asciiTheme="majorBidi" w:eastAsia="CMR12" w:hAnsiTheme="majorBidi" w:cstheme="majorBidi"/>
+          <w:sz w:val="26"/>
+          <w:szCs w:val="26"/>
+          <w:highlight w:val="yellow"/>
+        </w:rPr>
+        <w:t>between 64-72%</w:t>
+      </w:r>
+      <w:r>
+        <w:rPr>
+          <w:rFonts w:asciiTheme="majorBidi" w:eastAsia="CMR12" w:hAnsiTheme="majorBidi" w:cstheme="majorBidi"/>
+          <w:sz w:val="26"/>
+          <w:szCs w:val="26"/>
+        </w:rPr>
+        <w:t xml:space="preserve"> and LPB g</w:t>
+      </w:r>
+      <w:r>
+        <w:rPr>
+          <w:rFonts w:asciiTheme="majorBidi" w:eastAsia="CMR12" w:hAnsiTheme="majorBidi" w:cstheme="majorBidi"/>
+          <w:sz w:val="26"/>
+          <w:szCs w:val="26"/>
+        </w:rPr>
+        <w:t>o</w:t>
+      </w:r>
+      <w:r>
+        <w:rPr>
+          <w:rFonts w:asciiTheme="majorBidi" w:eastAsia="CMR12" w:hAnsiTheme="majorBidi" w:cstheme="majorBidi"/>
+          <w:sz w:val="26"/>
+          <w:szCs w:val="26"/>
+        </w:rPr>
+        <w:t xml:space="preserve">t accuracy </w:t>
+      </w:r>
+      <w:r>
+        <w:rPr>
+          <w:rFonts w:asciiTheme="majorBidi" w:eastAsia="CMR12" w:hAnsiTheme="majorBidi" w:cstheme="majorBidi"/>
+          <w:sz w:val="26"/>
+          <w:szCs w:val="26"/>
+          <w:highlight w:val="yellow"/>
+        </w:rPr>
+        <w:t>between 57-67%</w:t>
+      </w:r>
+      <w:r>
+        <w:rPr>
+          <w:rFonts w:asciiTheme="majorBidi" w:eastAsia="CMR12" w:hAnsiTheme="majorBidi" w:cstheme="majorBidi"/>
+          <w:sz w:val="26"/>
+          <w:szCs w:val="26"/>
+        </w:rPr>
+        <w:t xml:space="preserve"> and was biased to </w:t>
+      </w:r>
+      <w:r>
+        <w:rPr>
+          <w:rFonts w:asciiTheme="majorBidi" w:eastAsia="CMR12" w:hAnsiTheme="majorBidi" w:cstheme="majorBidi"/>
+          <w:sz w:val="26"/>
+          <w:szCs w:val="26"/>
+        </w:rPr>
+        <w:t xml:space="preserve">the </w:t>
+      </w:r>
+      <w:r>
+        <w:rPr>
+          <w:rFonts w:asciiTheme="majorBidi" w:eastAsia="CMR12" w:hAnsiTheme="majorBidi" w:cstheme="majorBidi"/>
+          <w:sz w:val="26"/>
+          <w:szCs w:val="26"/>
+        </w:rPr>
+        <w:t>male</w:t>
+      </w:r>
+      <w:r>
+        <w:rPr>
+          <w:rFonts w:asciiTheme="majorBidi" w:eastAsia="CMR12" w:hAnsiTheme="majorBidi" w:cstheme="majorBidi"/>
+          <w:sz w:val="26"/>
+          <w:szCs w:val="26"/>
+        </w:rPr>
+        <w:t>s</w:t>
+      </w:r>
+      <w:r>
+        <w:rPr>
+          <w:rFonts w:asciiTheme="majorBidi" w:eastAsia="CMR12" w:hAnsiTheme="majorBidi" w:cstheme="majorBidi"/>
+          <w:sz w:val="26"/>
+          <w:szCs w:val="26"/>
+        </w:rPr>
+        <w:t xml:space="preserve">. After the final voting stage, the accuracy </w:t>
+      </w:r>
+      <w:r>
+        <w:rPr>
+          <w:rFonts w:asciiTheme="majorBidi" w:eastAsia="CMR12" w:hAnsiTheme="majorBidi" w:cstheme="majorBidi"/>
+          <w:sz w:val="26"/>
+          <w:szCs w:val="26"/>
+        </w:rPr>
+        <w:t>became between</w:t>
+      </w:r>
+      <w:r>
+        <w:rPr>
+          <w:rFonts w:asciiTheme="majorBidi" w:eastAsia="CMR12" w:hAnsiTheme="majorBidi" w:cstheme="majorBidi"/>
+          <w:sz w:val="26"/>
+          <w:szCs w:val="26"/>
+        </w:rPr>
+        <w:t xml:space="preserve"> </w:t>
+      </w:r>
+      <w:r>
+        <w:rPr>
+          <w:rFonts w:asciiTheme="majorBidi" w:eastAsia="CMR12" w:hAnsiTheme="majorBidi" w:cstheme="majorBidi"/>
+          <w:sz w:val="26"/>
+          <w:szCs w:val="26"/>
+          <w:highlight w:val="yellow"/>
+        </w:rPr>
+        <w:t>68-74%</w:t>
+      </w:r>
+    </w:p>
+    <w:p>
+      <w:pPr>
+        <w:pStyle w:val="ListParagraph"/>
+        <w:numPr>
+          <w:ilvl w:val="0"/>
+          <w:numId w:val="3"/>
+        </w:numPr>
+        <w:rPr>
+          <w:rFonts w:asciiTheme="majorBidi" w:eastAsia="CMR12" w:hAnsiTheme="majorBidi" w:cstheme="majorBidi"/>
+          <w:sz w:val="32"/>
+          <w:szCs w:val="32"/>
+        </w:rPr>
+      </w:pPr>
+      <w:r>
+        <w:rPr>
+          <w:rFonts w:asciiTheme="majorBidi" w:eastAsia="CMR12" w:hAnsiTheme="majorBidi" w:cstheme="majorBidi"/>
+          <w:sz w:val="32"/>
+          <w:szCs w:val="32"/>
+        </w:rPr>
+        <w:t>Second approach:</w:t>
+      </w:r>
+    </w:p>
+    <w:p>
+      <w:pPr>
+        <w:pStyle w:val="ListParagraph"/>
+        <w:rPr>
+          <w:rFonts w:asciiTheme="majorBidi" w:eastAsia="CMR12" w:hAnsiTheme="majorBidi" w:cstheme="majorBidi"/>
+          <w:sz w:val="26"/>
+          <w:szCs w:val="26"/>
+        </w:rPr>
+      </w:pPr>
+      <w:r>
+        <w:rPr>
+          <w:rFonts w:asciiTheme="majorBidi" w:eastAsia="CMR12" w:hAnsiTheme="majorBidi" w:cstheme="majorBidi"/>
+          <w:sz w:val="26"/>
+          <w:szCs w:val="26"/>
+        </w:rPr>
+        <w:t>Wa</w:t>
+      </w:r>
+      <w:r>
+        <w:rPr>
+          <w:rFonts w:asciiTheme="majorBidi" w:eastAsia="CMR12" w:hAnsiTheme="majorBidi" w:cstheme="majorBidi"/>
+          <w:sz w:val="26"/>
+          <w:szCs w:val="26"/>
+        </w:rPr>
+        <w:t xml:space="preserve">s to add COLD feature to the previous </w:t>
+      </w:r>
+      <w:r>
+        <w:rPr>
+          <w:rFonts w:asciiTheme="majorBidi" w:eastAsia="CMR12" w:hAnsiTheme="majorBidi" w:cstheme="majorBidi"/>
+          <w:sz w:val="26"/>
+          <w:szCs w:val="26"/>
+        </w:rPr>
+        <w:t>approach</w:t>
+      </w:r>
+      <w:r>
+        <w:rPr>
+          <w:rFonts w:asciiTheme="majorBidi" w:eastAsia="CMR12" w:hAnsiTheme="majorBidi" w:cstheme="majorBidi"/>
+          <w:sz w:val="26"/>
+          <w:szCs w:val="26"/>
+        </w:rPr>
+        <w:t xml:space="preserve"> and now the final vote is between 3 features and </w:t>
+      </w:r>
+      <w:r>
+        <w:rPr>
+          <w:rFonts w:asciiTheme="majorBidi" w:eastAsia="CMR12" w:hAnsiTheme="majorBidi" w:cstheme="majorBidi"/>
+          <w:sz w:val="26"/>
+          <w:szCs w:val="26"/>
+        </w:rPr>
+        <w:t>reached an</w:t>
+      </w:r>
+      <w:r>
+        <w:rPr>
+          <w:rFonts w:asciiTheme="majorBidi" w:eastAsia="CMR12" w:hAnsiTheme="majorBidi" w:cstheme="majorBidi"/>
+          <w:sz w:val="26"/>
+          <w:szCs w:val="26"/>
+        </w:rPr>
+        <w:t xml:space="preserve"> accuracy </w:t>
+      </w:r>
+      <w:r>
+        <w:rPr>
+          <w:rFonts w:asciiTheme="majorBidi" w:eastAsia="CMR12" w:hAnsiTheme="majorBidi" w:cstheme="majorBidi"/>
+          <w:sz w:val="26"/>
+          <w:szCs w:val="26"/>
+          <w:highlight w:val="yellow"/>
+        </w:rPr>
+        <w:t>between 69-75%.</w:t>
+      </w:r>
+    </w:p>
+    <w:p>
+      <w:pPr>
+        <w:rPr>
+          <w:rFonts w:asciiTheme="majorBidi" w:eastAsia="CMR12" w:hAnsiTheme="majorBidi" w:cstheme="majorBidi"/>
+          <w:sz w:val="26"/>
+          <w:szCs w:val="26"/>
+        </w:rPr>
+      </w:pPr>
+      <w:r>
+        <w:rPr>
+          <w:rFonts w:asciiTheme="majorBidi" w:eastAsia="CMR12" w:hAnsiTheme="majorBidi" w:cstheme="majorBidi"/>
+          <w:sz w:val="26"/>
+          <w:szCs w:val="26"/>
+        </w:rPr>
+        <w:t xml:space="preserve">We tried to add the hinge feature to the previous approach that </w:t>
+      </w:r>
+      <w:r>
+        <w:rPr>
+          <w:rFonts w:asciiTheme="majorBidi" w:eastAsia="CMR12" w:hAnsiTheme="majorBidi" w:cstheme="majorBidi"/>
+          <w:sz w:val="26"/>
+          <w:szCs w:val="26"/>
+        </w:rPr>
+        <w:t>result in</w:t>
+      </w:r>
+      <w:r>
+        <w:rPr>
+          <w:rFonts w:asciiTheme="majorBidi" w:eastAsia="CMR12" w:hAnsiTheme="majorBidi" w:cstheme="majorBidi"/>
+          <w:sz w:val="26"/>
+          <w:szCs w:val="26"/>
+        </w:rPr>
+        <w:t xml:space="preserve"> increas</w:t>
+      </w:r>
+      <w:r>
+        <w:rPr>
+          <w:rFonts w:asciiTheme="majorBidi" w:eastAsia="CMR12" w:hAnsiTheme="majorBidi" w:cstheme="majorBidi"/>
+          <w:sz w:val="26"/>
+          <w:szCs w:val="26"/>
+        </w:rPr>
+        <w:t>ing</w:t>
+      </w:r>
+      <w:r>
+        <w:rPr>
+          <w:rFonts w:asciiTheme="majorBidi" w:eastAsia="CMR12" w:hAnsiTheme="majorBidi" w:cstheme="majorBidi"/>
+          <w:sz w:val="26"/>
+          <w:szCs w:val="26"/>
+        </w:rPr>
+        <w:t xml:space="preserve"> </w:t>
+      </w:r>
+      <w:r>
+        <w:rPr>
+          <w:rFonts w:asciiTheme="majorBidi" w:eastAsia="CMR12" w:hAnsiTheme="majorBidi" w:cstheme="majorBidi"/>
+          <w:sz w:val="26"/>
+          <w:szCs w:val="26"/>
+        </w:rPr>
+        <w:t xml:space="preserve">in the </w:t>
+      </w:r>
+      <w:r>
+        <w:rPr>
+          <w:rFonts w:asciiTheme="majorBidi" w:eastAsia="CMR12" w:hAnsiTheme="majorBidi" w:cstheme="majorBidi"/>
+          <w:sz w:val="26"/>
+          <w:szCs w:val="26"/>
+        </w:rPr>
+        <w:t xml:space="preserve">time and </w:t>
+      </w:r>
+      <w:r>
+        <w:rPr>
+          <w:rFonts w:asciiTheme="majorBidi" w:eastAsia="CMR12" w:hAnsiTheme="majorBidi" w:cstheme="majorBidi"/>
+          <w:sz w:val="26"/>
+          <w:szCs w:val="26"/>
+        </w:rPr>
+        <w:t>didn’t show a notable</w:t>
+      </w:r>
+      <w:r>
+        <w:rPr>
+          <w:rFonts w:asciiTheme="majorBidi" w:eastAsia="CMR12" w:hAnsiTheme="majorBidi" w:cstheme="majorBidi"/>
+          <w:sz w:val="26"/>
+          <w:szCs w:val="26"/>
+        </w:rPr>
+        <w:t xml:space="preserve"> change in </w:t>
+      </w:r>
+      <w:r>
+        <w:rPr>
+          <w:rFonts w:asciiTheme="majorBidi" w:eastAsia="CMR12" w:hAnsiTheme="majorBidi" w:cstheme="majorBidi"/>
+          <w:sz w:val="26"/>
+          <w:szCs w:val="26"/>
+        </w:rPr>
+        <w:t xml:space="preserve">the </w:t>
+      </w:r>
+      <w:r>
+        <w:rPr>
+          <w:rFonts w:asciiTheme="majorBidi" w:eastAsia="CMR12" w:hAnsiTheme="majorBidi" w:cstheme="majorBidi"/>
+          <w:sz w:val="26"/>
+          <w:szCs w:val="26"/>
+        </w:rPr>
+        <w:t>accuracy.</w:t>
+      </w:r>
+    </w:p>
+    <w:p>
+      <w:pPr>
+        <w:pStyle w:val="ListParagraph"/>
+        <w:numPr>
+          <w:ilvl w:val="0"/>
+          <w:numId w:val="3"/>
+        </w:numPr>
+        <w:rPr>
+          <w:rFonts w:asciiTheme="majorBidi" w:eastAsia="CMR12" w:hAnsiTheme="majorBidi" w:cstheme="majorBidi"/>
+          <w:sz w:val="26"/>
+          <w:szCs w:val="26"/>
+        </w:rPr>
+      </w:pPr>
+      <w:r>
+        <w:rPr>
+          <w:rFonts w:asciiTheme="majorBidi" w:eastAsia="CMR12" w:hAnsiTheme="majorBidi" w:cstheme="majorBidi"/>
+          <w:sz w:val="32"/>
+          <w:szCs w:val="32"/>
+        </w:rPr>
+        <w:t>Third</w:t>
+      </w:r>
+      <w:r>
+        <w:rPr>
+          <w:rFonts w:asciiTheme="majorBidi" w:eastAsia="CMR12" w:hAnsiTheme="majorBidi" w:cstheme="majorBidi"/>
+          <w:sz w:val="32"/>
+          <w:szCs w:val="32"/>
+        </w:rPr>
+        <w:t xml:space="preserve"> approach</w:t>
+      </w:r>
+      <w:r>
+        <w:rPr>
+          <w:rFonts w:asciiTheme="majorBidi" w:eastAsia="CMR12" w:hAnsiTheme="majorBidi" w:cstheme="majorBidi"/>
+          <w:sz w:val="32"/>
+          <w:szCs w:val="32"/>
+        </w:rPr>
+        <w:t>:</w:t>
+      </w:r>
+    </w:p>
+    <w:p>
+      <w:pPr>
+        <w:pStyle w:val="ListParagraph"/>
+        <w:rPr>
+          <w:rFonts w:asciiTheme="majorBidi" w:eastAsia="Times New Roman" w:hAnsiTheme="majorBidi" w:cstheme="majorBidi"/>
+          <w:color w:val="292929"/>
+          <w:kern w:val="36"/>
+          <w:sz w:val="26"/>
+          <w:szCs w:val="26"/>
+        </w:rPr>
+      </w:pPr>
+      <w:r>
+        <w:rPr>
+          <w:rFonts w:asciiTheme="majorBidi" w:eastAsia="Times New Roman" w:hAnsiTheme="majorBidi" w:cstheme="majorBidi"/>
+          <w:color w:val="292929"/>
+          <w:kern w:val="36"/>
+          <w:sz w:val="26"/>
+          <w:szCs w:val="26"/>
+        </w:rPr>
+        <w:t>Tried</w:t>
+      </w:r>
+      <w:r>
+        <w:rPr>
+          <w:rFonts w:asciiTheme="majorBidi" w:eastAsia="Times New Roman" w:hAnsiTheme="majorBidi" w:cstheme="majorBidi"/>
+          <w:color w:val="292929"/>
+          <w:kern w:val="36"/>
+          <w:sz w:val="26"/>
+          <w:szCs w:val="26"/>
+        </w:rPr>
+        <w:t xml:space="preserve"> extract</w:t>
+      </w:r>
+      <w:r>
+        <w:rPr>
+          <w:rFonts w:asciiTheme="majorBidi" w:eastAsia="Times New Roman" w:hAnsiTheme="majorBidi" w:cstheme="majorBidi"/>
+          <w:color w:val="292929"/>
+          <w:kern w:val="36"/>
+          <w:sz w:val="26"/>
+          <w:szCs w:val="26"/>
+        </w:rPr>
+        <w:t xml:space="preserve"> hinge feature</w:t>
+      </w:r>
+      <w:r>
+        <w:rPr>
+          <w:rFonts w:asciiTheme="majorBidi" w:eastAsia="Times New Roman" w:hAnsiTheme="majorBidi" w:cstheme="majorBidi"/>
+          <w:color w:val="292929"/>
+          <w:kern w:val="36"/>
+          <w:sz w:val="26"/>
+          <w:szCs w:val="26"/>
+        </w:rPr>
+        <w:t xml:space="preserve"> after applying </w:t>
+      </w:r>
+      <w:r>
+        <w:rPr>
+          <w:rFonts w:asciiTheme="majorBidi" w:hAnsiTheme="majorBidi" w:cstheme="majorBidi"/>
+          <w:color w:val="000000"/>
+          <w:sz w:val="26"/>
+          <w:szCs w:val="26"/>
+        </w:rPr>
+        <w:t>preprocessing</w:t>
+      </w:r>
+      <w:r>
+        <w:rPr>
+          <w:rFonts w:asciiTheme="majorBidi" w:eastAsia="Times New Roman" w:hAnsiTheme="majorBidi" w:cstheme="majorBidi"/>
+          <w:color w:val="292929"/>
+          <w:kern w:val="36"/>
+          <w:sz w:val="26"/>
+          <w:szCs w:val="26"/>
+        </w:rPr>
+        <w:t xml:space="preserve"> to convert the image to binary to eliminate all the noise and different in light then used</w:t>
+      </w:r>
+      <w:r>
+        <w:rPr>
+          <w:rFonts w:asciiTheme="majorBidi" w:eastAsia="Times New Roman" w:hAnsiTheme="majorBidi" w:cstheme="majorBidi"/>
+          <w:color w:val="292929"/>
+          <w:kern w:val="36"/>
+          <w:sz w:val="26"/>
+          <w:szCs w:val="26"/>
+        </w:rPr>
+        <w:t xml:space="preserve"> SVM classifier</w:t>
+      </w:r>
+      <w:r>
+        <w:rPr>
+          <w:rFonts w:asciiTheme="majorBidi" w:eastAsia="Times New Roman" w:hAnsiTheme="majorBidi" w:cstheme="majorBidi"/>
+          <w:color w:val="292929"/>
+          <w:kern w:val="36"/>
+          <w:sz w:val="26"/>
+          <w:szCs w:val="26"/>
+        </w:rPr>
+        <w:t xml:space="preserve"> only</w:t>
+      </w:r>
+      <w:r>
+        <w:rPr>
+          <w:rFonts w:asciiTheme="majorBidi" w:eastAsia="Times New Roman" w:hAnsiTheme="majorBidi" w:cstheme="majorBidi"/>
+          <w:color w:val="292929"/>
+          <w:kern w:val="36"/>
+          <w:sz w:val="26"/>
+          <w:szCs w:val="26"/>
+        </w:rPr>
+        <w:t xml:space="preserve"> and get high accuracy between 70-80%</w:t>
+      </w:r>
+    </w:p>
+    <w:p>
+      <w:pPr>
+        <w:pStyle w:val="ListParagraph"/>
+        <w:rPr>
+          <w:rFonts w:asciiTheme="majorBidi" w:eastAsia="Times New Roman" w:hAnsiTheme="majorBidi" w:cstheme="majorBidi"/>
+          <w:color w:val="292929"/>
+          <w:kern w:val="36"/>
+          <w:sz w:val="26"/>
+          <w:szCs w:val="26"/>
+        </w:rPr>
+      </w:pPr>
+    </w:p>
+    <w:p>
+      <w:pPr>
+        <w:pStyle w:val="ListParagraph"/>
+        <w:numPr>
+          <w:ilvl w:val="0"/>
+          <w:numId w:val="3"/>
+        </w:numPr>
+        <w:rPr>
+          <w:rFonts w:asciiTheme="majorBidi" w:eastAsia="CMR12" w:hAnsiTheme="majorBidi" w:cstheme="majorBidi"/>
+          <w:sz w:val="26"/>
+          <w:szCs w:val="26"/>
+        </w:rPr>
+      </w:pPr>
+      <w:r>
+        <w:rPr>
+          <w:rFonts w:asciiTheme="majorBidi" w:eastAsia="CMR12" w:hAnsiTheme="majorBidi" w:cstheme="majorBidi"/>
+          <w:sz w:val="32"/>
+          <w:szCs w:val="32"/>
+        </w:rPr>
+        <w:t xml:space="preserve">Fourth </w:t>
+      </w:r>
+      <w:r>
+        <w:rPr>
+          <w:rFonts w:asciiTheme="majorBidi" w:eastAsia="CMR12" w:hAnsiTheme="majorBidi" w:cstheme="majorBidi"/>
+          <w:sz w:val="32"/>
+          <w:szCs w:val="32"/>
+        </w:rPr>
+        <w:t>approach</w:t>
+      </w:r>
+      <w:r>
+        <w:rPr>
+          <w:rFonts w:asciiTheme="majorBidi" w:eastAsia="CMR12" w:hAnsiTheme="majorBidi" w:cstheme="majorBidi"/>
+          <w:sz w:val="32"/>
+          <w:szCs w:val="32"/>
+        </w:rPr>
+        <w:t>:</w:t>
+      </w:r>
+    </w:p>
+    <w:p>
+      <w:pPr>
+        <w:pStyle w:val="ListParagraph"/>
+        <w:rPr>
+          <w:rFonts w:asciiTheme="majorBidi" w:eastAsia="Times New Roman" w:hAnsiTheme="majorBidi" w:cstheme="majorBidi"/>
+          <w:color w:val="292929"/>
+          <w:kern w:val="36"/>
+          <w:sz w:val="26"/>
+          <w:szCs w:val="26"/>
+        </w:rPr>
+      </w:pPr>
+      <w:r>
+        <w:rPr>
+          <w:rFonts w:asciiTheme="majorBidi" w:eastAsia="Times New Roman" w:hAnsiTheme="majorBidi" w:cstheme="majorBidi"/>
+          <w:color w:val="292929"/>
+          <w:kern w:val="36"/>
+          <w:sz w:val="26"/>
+          <w:szCs w:val="26"/>
+        </w:rPr>
+        <w:t xml:space="preserve">Used COLD feature and apply PCA for this feature to reduce the </w:t>
+      </w:r>
+      <w:r>
+        <w:rPr>
+          <w:rFonts w:asciiTheme="majorBidi" w:eastAsia="Times New Roman" w:hAnsiTheme="majorBidi" w:cstheme="majorBidi"/>
+          <w:color w:val="292929"/>
+          <w:kern w:val="36"/>
+          <w:sz w:val="26"/>
+          <w:szCs w:val="26"/>
+        </w:rPr>
+        <w:t xml:space="preserve">dimensionality </w:t>
+      </w:r>
+      <w:r>
+        <w:rPr>
+          <w:rFonts w:asciiTheme="majorBidi" w:eastAsia="Times New Roman" w:hAnsiTheme="majorBidi" w:cstheme="majorBidi"/>
+          <w:color w:val="292929"/>
+          <w:kern w:val="36"/>
+          <w:sz w:val="26"/>
+          <w:szCs w:val="26"/>
+        </w:rPr>
+        <w:t xml:space="preserve">from 420 </w:t>
+      </w:r>
+      <w:r>
+        <w:rPr>
+          <w:rFonts w:asciiTheme="majorBidi" w:eastAsia="Times New Roman" w:hAnsiTheme="majorBidi" w:cstheme="majorBidi"/>
+          <w:color w:val="292929"/>
+          <w:kern w:val="36"/>
+          <w:sz w:val="26"/>
+          <w:szCs w:val="26"/>
+        </w:rPr>
+        <w:t xml:space="preserve">dimension </w:t>
+      </w:r>
+      <w:r>
+        <w:rPr>
+          <w:rFonts w:asciiTheme="majorBidi" w:eastAsia="Times New Roman" w:hAnsiTheme="majorBidi" w:cstheme="majorBidi"/>
+          <w:color w:val="292929"/>
+          <w:kern w:val="36"/>
+          <w:sz w:val="26"/>
+          <w:szCs w:val="26"/>
+        </w:rPr>
+        <w:t xml:space="preserve">to 70 </w:t>
+      </w:r>
+      <w:r>
+        <w:rPr>
+          <w:rFonts w:asciiTheme="majorBidi" w:eastAsia="Times New Roman" w:hAnsiTheme="majorBidi" w:cstheme="majorBidi"/>
+          <w:color w:val="292929"/>
+          <w:kern w:val="36"/>
+          <w:sz w:val="26"/>
+          <w:szCs w:val="26"/>
+        </w:rPr>
+        <w:t>dimension</w:t>
+      </w:r>
+      <w:r>
+        <w:rPr>
+          <w:rFonts w:asciiTheme="majorBidi" w:eastAsia="Times New Roman" w:hAnsiTheme="majorBidi" w:cstheme="majorBidi"/>
+          <w:color w:val="292929"/>
+          <w:kern w:val="36"/>
+          <w:sz w:val="26"/>
+          <w:szCs w:val="26"/>
+        </w:rPr>
+        <w:t xml:space="preserve"> this number was selected after trials on validation set and that get more accuracy then use the all </w:t>
+      </w:r>
+      <w:r>
+        <w:rPr>
+          <w:rFonts w:asciiTheme="majorBidi" w:eastAsia="Times New Roman" w:hAnsiTheme="majorBidi" w:cstheme="majorBidi"/>
+          <w:color w:val="292929"/>
+          <w:kern w:val="36"/>
+          <w:sz w:val="26"/>
+          <w:szCs w:val="26"/>
+        </w:rPr>
+        <w:t>dimension</w:t>
+      </w:r>
+      <w:r>
+        <w:rPr>
+          <w:rFonts w:asciiTheme="majorBidi" w:eastAsia="Times New Roman" w:hAnsiTheme="majorBidi" w:cstheme="majorBidi"/>
+          <w:color w:val="292929"/>
+          <w:kern w:val="36"/>
+          <w:sz w:val="26"/>
+          <w:szCs w:val="26"/>
+        </w:rPr>
+        <w:t>s</w:t>
+      </w:r>
+    </w:p>
+    <w:p>
+      <w:pPr>
+        <w:rPr>
+          <w:rFonts w:asciiTheme="majorBidi" w:eastAsia="Times New Roman" w:hAnsiTheme="majorBidi" w:cstheme="majorBidi"/>
+          <w:color w:val="292929"/>
+          <w:kern w:val="36"/>
+          <w:sz w:val="26"/>
+          <w:szCs w:val="26"/>
+        </w:rPr>
+      </w:pPr>
+    </w:p>
+    <w:p>
+      <w:pPr>
+        <w:rPr>
+          <w:rFonts w:asciiTheme="majorBidi" w:eastAsia="CMR12" w:hAnsiTheme="majorBidi" w:cstheme="majorBidi"/>
+          <w:sz w:val="32"/>
+          <w:szCs w:val="32"/>
+        </w:rPr>
+      </w:pPr>
+      <w:r>
+        <w:rPr>
+          <w:rFonts w:asciiTheme="majorBidi" w:eastAsia="CMR12" w:hAnsiTheme="majorBidi" w:cstheme="majorBidi"/>
+          <w:sz w:val="32"/>
+          <w:szCs w:val="32"/>
+        </w:rPr>
+        <w:t>C</w:t>
+      </w:r>
+      <w:r>
+        <w:rPr>
+          <w:rFonts w:asciiTheme="majorBidi" w:eastAsia="CMR12" w:hAnsiTheme="majorBidi" w:cstheme="majorBidi"/>
+          <w:sz w:val="32"/>
+          <w:szCs w:val="32"/>
+        </w:rPr>
+        <w:t>riteria used for choosing the best</w:t>
+      </w:r>
+      <w:r>
+        <w:rPr>
+          <w:rFonts w:asciiTheme="majorBidi" w:eastAsia="CMR12" w:hAnsiTheme="majorBidi" w:cstheme="majorBidi"/>
+          <w:sz w:val="32"/>
+          <w:szCs w:val="32"/>
+        </w:rPr>
+        <w:t xml:space="preserve"> Model</w:t>
+      </w:r>
+    </w:p>
+    <w:p>
+      <w:pPr>
+        <w:rPr>
+          <w:rFonts w:asciiTheme="majorBidi" w:hAnsiTheme="majorBidi" w:cstheme="majorBidi"/>
+          <w:color w:val="000000"/>
+          <w:sz w:val="26"/>
+          <w:szCs w:val="26"/>
+        </w:rPr>
+      </w:pPr>
+      <w:r>
+        <w:rPr>
+          <w:rFonts w:asciiTheme="majorBidi" w:hAnsiTheme="majorBidi" w:cstheme="majorBidi"/>
+          <w:color w:val="000000"/>
+          <w:sz w:val="26"/>
+          <w:szCs w:val="26"/>
+        </w:rPr>
+        <w:t>Our criteria are to choose the feature which gets the highest accuracy (Hinge) and get its model then select the feature with the second higher accuracy (COLD with PCA) and get its model each model of them when use in the test each model gets predict probability sum the value of the two models then get the max argument. Apply Soft Voting between the two models to get a better model with an accuracy of 73-81%. With this sequential forward criteria, we choose the third-best model that was HOG feature classified with SVM and apply soft voting with the three models and get better accuracy between 72-82%. Adding more feature after that slow the model and does not make a markable change in the accuracy</w:t>
+      </w:r>
+    </w:p>
+    <w:p>
+      <w:pPr>
+        <w:pStyle w:val="NormalWeb"/>
+        <w:spacing w:before="0" w:beforeAutospacing="0" w:after="160" w:afterAutospacing="0"/>
+        <w:rPr>
+          <w:rFonts w:asciiTheme="majorBidi" w:hAnsiTheme="majorBidi" w:cstheme="majorBidi"/>
+          <w:color w:val="000000"/>
+          <w:sz w:val="26"/>
+          <w:szCs w:val="26"/>
+        </w:rPr>
+      </w:pPr>
+    </w:p>
+    <w:p>
+      <w:pPr>
+        <w:pStyle w:val="NormalWeb"/>
+        <w:spacing w:before="0" w:beforeAutospacing="0" w:after="160" w:afterAutospacing="0"/>
+        <w:rPr>
+          <w:rFonts w:asciiTheme="majorBidi" w:hAnsiTheme="majorBidi" w:cstheme="majorBidi"/>
+          <w:color w:val="000000"/>
+          <w:sz w:val="26"/>
+          <w:szCs w:val="26"/>
+        </w:rPr>
+      </w:pPr>
+    </w:p>
+    <w:p>
+      <w:pPr>
+        <w:pStyle w:val="NormalWeb"/>
+        <w:spacing w:before="0" w:beforeAutospacing="0" w:after="160" w:afterAutospacing="0"/>
+        <w:rPr>
+          <w:rFonts w:asciiTheme="majorBidi" w:hAnsiTheme="majorBidi" w:cstheme="majorBidi"/>
+          <w:color w:val="000000"/>
+          <w:sz w:val="26"/>
+          <w:szCs w:val="26"/>
+        </w:rPr>
+      </w:pPr>
+      <w:bookmarkStart w:id="0" w:name="_GoBack"/>
+      <w:bookmarkEnd w:id="0"/>
     </w:p>
     <w:p>
       <w:pPr>
@@ -12335,7 +12218,13 @@
           <w:szCs w:val="44"/>
         </w:rPr>
       </w:pPr>
-      <w:r>
+    </w:p>
+    <w:p>
+      <w:pPr>
+        <w:autoSpaceDE w:val="0"/>
+        <w:autoSpaceDN w:val="0"/>
+        <w:adjustRightInd w:val="0"/>
+        <w:spacing w:after="0" w:line="240" w:lineRule="auto"/>
         <w:rPr>
           <w:rFonts w:asciiTheme="majorBidi" w:eastAsia="CMR12" w:hAnsiTheme="majorBidi" w:cstheme="majorBidi"/>
           <w:b/>
@@ -12343,6 +12232,16 @@
           <w:sz w:val="44"/>
           <w:szCs w:val="44"/>
         </w:rPr>
+      </w:pPr>
+      <w:r>
+        <w:rPr>
+          <w:rFonts w:asciiTheme="majorBidi" w:eastAsia="CMR12" w:hAnsiTheme="majorBidi" w:cstheme="majorBidi"/>
+          <w:b/>
+          <w:bCs/>
+          <w:sz w:val="44"/>
+          <w:szCs w:val="44"/>
+        </w:rPr>
+        <w:lastRenderedPageBreak/>
         <w:t>Enhancements and Future work</w:t>
       </w:r>
     </w:p>
@@ -12412,52 +12311,7 @@
           <w:sz w:val="22"/>
           <w:szCs w:val="22"/>
         </w:rPr>
-        <w:t>Circle counting</w:t>
-      </w:r>
-      <w:r>
-        <w:rPr>
-          <w:rFonts w:ascii="Arial" w:hAnsi="Arial" w:cs="Arial"/>
-          <w:color w:val="000000"/>
-          <w:sz w:val="22"/>
-          <w:szCs w:val="22"/>
-        </w:rPr>
-        <w:t xml:space="preserve">, </w:t>
-      </w:r>
-      <w:r>
-        <w:rPr>
-          <w:rFonts w:ascii="Arial" w:hAnsi="Arial" w:cs="Arial"/>
-          <w:color w:val="000000"/>
-          <w:sz w:val="22"/>
-          <w:szCs w:val="22"/>
-        </w:rPr>
-        <w:t>Perimeter</w:t>
-      </w:r>
-      <w:r>
-        <w:rPr>
-          <w:rFonts w:ascii="Arial" w:hAnsi="Arial" w:cs="Arial"/>
-          <w:color w:val="000000"/>
-          <w:sz w:val="22"/>
-          <w:szCs w:val="22"/>
-        </w:rPr>
-        <w:t xml:space="preserve">, </w:t>
-      </w:r>
-      <w:r>
-        <w:rPr>
-          <w:rFonts w:ascii="Arial" w:hAnsi="Arial" w:cs="Arial"/>
-          <w:color w:val="000000"/>
-          <w:sz w:val="22"/>
-          <w:szCs w:val="22"/>
-        </w:rPr>
-        <w:t>Region properties</w:t>
-      </w:r>
-      <w:r>
-        <w:rPr>
-          <w:rFonts w:ascii="Arial" w:hAnsi="Arial" w:cs="Arial"/>
-          <w:color w:val="000000"/>
-          <w:sz w:val="22"/>
-          <w:szCs w:val="22"/>
-        </w:rPr>
-        <w:t>.</w:t>
+        <w:t>Circle counting, Perimeter, Region properties.</w:t>
       </w:r>
     </w:p>
     <w:p>
@@ -12576,11 +12430,11 @@
         <w:tblLook w:val="04A0" w:firstRow="1" w:lastRow="0" w:firstColumn="1" w:lastColumn="0" w:noHBand="0" w:noVBand="1"/>
       </w:tblPr>
       <w:tblGrid>
-        <w:gridCol w:w="1488"/>
-        <w:gridCol w:w="1909"/>
-        <w:gridCol w:w="2467"/>
-        <w:gridCol w:w="1786"/>
-        <w:gridCol w:w="1885"/>
+        <w:gridCol w:w="1378"/>
+        <w:gridCol w:w="1959"/>
+        <w:gridCol w:w="2488"/>
+        <w:gridCol w:w="1813"/>
+        <w:gridCol w:w="1897"/>
       </w:tblGrid>
       <w:tr>
         <w:trPr>
@@ -12688,7 +12542,6 @@
                 <w:szCs w:val="44"/>
               </w:rPr>
             </w:pPr>
-            <w:proofErr w:type="spellStart"/>
             <w:r>
               <w:rPr>
                 <w:rFonts w:asciiTheme="majorBidi" w:eastAsia="CMR12" w:hAnsiTheme="majorBidi" w:cstheme="majorBidi"/>
@@ -12699,7 +12552,6 @@
               </w:rPr>
               <w:t>Menna</w:t>
             </w:r>
-            <w:proofErr w:type="spellEnd"/>
           </w:p>
         </w:tc>
         <w:tc>
@@ -12746,7 +12598,7 @@
               <w:autoSpaceDN w:val="0"/>
               <w:adjustRightInd w:val="0"/>
               <w:rPr>
-                <w:rFonts w:ascii="Arial" w:hAnsi="Arial" w:cs="Arial"/>
+                <w:rFonts w:asciiTheme="majorBidi" w:hAnsiTheme="majorBidi" w:cstheme="majorBidi"/>
                 <w:b w:val="0"/>
                 <w:bCs w:val="0"/>
                 <w:color w:val="000000"/>
@@ -12754,7 +12606,7 @@
             </w:pPr>
             <w:r>
               <w:rPr>
-                <w:rFonts w:ascii="Arial" w:hAnsi="Arial" w:cs="Arial"/>
+                <w:rFonts w:asciiTheme="majorBidi" w:hAnsiTheme="majorBidi" w:cstheme="majorBidi"/>
                 <w:b w:val="0"/>
                 <w:bCs w:val="0"/>
                 <w:color w:val="000000"/>
@@ -12774,30 +12626,16 @@
               <w:adjustRightInd w:val="0"/>
               <w:cnfStyle w:val="000000000000" w:firstRow="0" w:lastRow="0" w:firstColumn="0" w:lastColumn="0" w:oddVBand="0" w:evenVBand="0" w:oddHBand="0" w:evenHBand="0" w:firstRowFirstColumn="0" w:firstRowLastColumn="0" w:lastRowFirstColumn="0" w:lastRowLastColumn="0"/>
               <w:rPr>
-                <w:rFonts w:ascii="Arial" w:hAnsi="Arial" w:cs="Arial"/>
+                <w:rFonts w:asciiTheme="majorBidi" w:hAnsiTheme="majorBidi" w:cstheme="majorBidi"/>
                 <w:color w:val="000000"/>
               </w:rPr>
             </w:pPr>
             <w:r>
               <w:rPr>
-                <w:rFonts w:ascii="Arial" w:hAnsi="Arial" w:cs="Arial"/>
+                <w:rFonts w:asciiTheme="majorBidi" w:hAnsiTheme="majorBidi" w:cstheme="majorBidi"/>
                 <w:color w:val="000000"/>
               </w:rPr>
-              <w:t xml:space="preserve">- </w:t>
-            </w:r>
-            <w:r>
-              <w:rPr>
-                <w:rFonts w:ascii="Arial" w:hAnsi="Arial" w:cs="Arial"/>
-                <w:color w:val="000000"/>
-              </w:rPr>
-              <w:t>Local Binary Patterns</w:t>
-            </w:r>
-            <w:r>
-              <w:rPr>
-                <w:rFonts w:ascii="Arial" w:hAnsi="Arial" w:cs="Arial"/>
-                <w:color w:val="000000"/>
-              </w:rPr>
-              <w:t xml:space="preserve"> (LBP)</w:t>
+              <w:t>- Local Binary Patterns (LBP)</w:t>
             </w:r>
           </w:p>
           <w:p>
@@ -12807,7 +12645,7 @@
               <w:adjustRightInd w:val="0"/>
               <w:cnfStyle w:val="000000000000" w:firstRow="0" w:lastRow="0" w:firstColumn="0" w:lastColumn="0" w:oddVBand="0" w:evenVBand="0" w:oddHBand="0" w:evenHBand="0" w:firstRowFirstColumn="0" w:firstRowLastColumn="0" w:lastRowFirstColumn="0" w:lastRowLastColumn="0"/>
               <w:rPr>
-                <w:rFonts w:ascii="Arial" w:hAnsi="Arial" w:cs="Arial"/>
+                <w:rFonts w:asciiTheme="majorBidi" w:hAnsiTheme="majorBidi" w:cstheme="majorBidi"/>
                 <w:b/>
                 <w:bCs/>
                 <w:color w:val="000000"/>
@@ -12815,14 +12653,14 @@
             </w:pPr>
             <w:r>
               <w:rPr>
-                <w:rFonts w:ascii="Arial" w:hAnsi="Arial" w:cs="Arial"/>
+                <w:rFonts w:asciiTheme="majorBidi" w:hAnsiTheme="majorBidi" w:cstheme="majorBidi"/>
                 <w:color w:val="000000"/>
               </w:rPr>
               <w:t>-</w:t>
             </w:r>
             <w:r>
               <w:rPr>
-                <w:rFonts w:ascii="Arial" w:hAnsi="Arial" w:cs="Arial"/>
+                <w:rFonts w:asciiTheme="majorBidi" w:hAnsiTheme="majorBidi" w:cstheme="majorBidi"/>
                 <w:b/>
                 <w:bCs/>
                 <w:color w:val="000000"/>
@@ -12831,26 +12669,10 @@
             </w:r>
             <w:r>
               <w:rPr>
-                <w:rFonts w:ascii="Arial" w:hAnsi="Arial" w:cs="Arial"/>
+                <w:rFonts w:asciiTheme="majorBidi" w:hAnsiTheme="majorBidi" w:cstheme="majorBidi"/>
                 <w:color w:val="000000"/>
               </w:rPr>
-              <w:t>Histogram of Oriented Gradients (</w:t>
-            </w:r>
-            <w:proofErr w:type="spellStart"/>
-            <w:r>
-              <w:rPr>
-                <w:rFonts w:ascii="Arial" w:hAnsi="Arial" w:cs="Arial"/>
-                <w:color w:val="000000"/>
-              </w:rPr>
-              <w:t>HoG</w:t>
-            </w:r>
-            <w:proofErr w:type="spellEnd"/>
-            <w:r>
-              <w:rPr>
-                <w:rFonts w:ascii="Arial" w:hAnsi="Arial" w:cs="Arial"/>
-                <w:color w:val="000000"/>
-              </w:rPr>
-              <w:t>)</w:t>
+              <w:t>Histogram of Oriented Gradients (HoG)</w:t>
             </w:r>
           </w:p>
           <w:p>
@@ -12860,24 +12682,22 @@
               <w:adjustRightInd w:val="0"/>
               <w:cnfStyle w:val="000000000000" w:firstRow="0" w:lastRow="0" w:firstColumn="0" w:lastColumn="0" w:oddVBand="0" w:evenVBand="0" w:oddHBand="0" w:evenHBand="0" w:firstRowFirstColumn="0" w:firstRowLastColumn="0" w:lastRowFirstColumn="0" w:lastRowLastColumn="0"/>
               <w:rPr>
-                <w:rFonts w:ascii="Arial" w:hAnsi="Arial" w:cs="Arial"/>
+                <w:rFonts w:asciiTheme="majorBidi" w:hAnsiTheme="majorBidi" w:cstheme="majorBidi"/>
                 <w:b/>
                 <w:bCs/>
                 <w:color w:val="000000"/>
               </w:rPr>
             </w:pPr>
-            <w:bookmarkStart w:id="0" w:name="_GoBack"/>
             <w:r>
               <w:rPr>
-                <w:rFonts w:ascii="Arial" w:hAnsi="Arial" w:cs="Arial"/>
+                <w:rFonts w:asciiTheme="majorBidi" w:hAnsiTheme="majorBidi" w:cstheme="majorBidi"/>
                 <w:color w:val="000000"/>
               </w:rPr>
               <w:t>-</w:t>
             </w:r>
-            <w:bookmarkEnd w:id="0"/>
             <w:r>
               <w:rPr>
-                <w:rFonts w:ascii="Arial" w:hAnsi="Arial" w:cs="Arial"/>
+                <w:rFonts w:asciiTheme="majorBidi" w:hAnsiTheme="majorBidi" w:cstheme="majorBidi"/>
                 <w:b/>
                 <w:bCs/>
                 <w:color w:val="000000"/>
@@ -12886,7 +12706,7 @@
             </w:r>
             <w:r>
               <w:rPr>
-                <w:rFonts w:ascii="Arial" w:hAnsi="Arial" w:cs="Arial"/>
+                <w:rFonts w:asciiTheme="majorBidi" w:hAnsiTheme="majorBidi" w:cstheme="majorBidi"/>
                 <w:color w:val="000000"/>
               </w:rPr>
               <w:t>COLD Feature</w:t>
@@ -12903,7 +12723,7 @@
               <w:spacing w:before="0" w:beforeAutospacing="0" w:after="0" w:afterAutospacing="0"/>
               <w:cnfStyle w:val="000000000000" w:firstRow="0" w:lastRow="0" w:firstColumn="0" w:lastColumn="0" w:oddVBand="0" w:evenVBand="0" w:oddHBand="0" w:evenHBand="0" w:firstRowFirstColumn="0" w:firstRowLastColumn="0" w:lastRowFirstColumn="0" w:lastRowLastColumn="0"/>
               <w:rPr>
-                <w:rFonts w:ascii="Arial" w:hAnsi="Arial" w:cs="Arial"/>
+                <w:rFonts w:asciiTheme="majorBidi" w:hAnsiTheme="majorBidi" w:cstheme="majorBidi"/>
                 <w:color w:val="000000"/>
                 <w:sz w:val="22"/>
                 <w:szCs w:val="22"/>
@@ -12911,30 +12731,12 @@
             </w:pPr>
             <w:r>
               <w:rPr>
-                <w:rFonts w:ascii="Arial" w:hAnsi="Arial" w:cs="Arial"/>
+                <w:rFonts w:asciiTheme="majorBidi" w:hAnsiTheme="majorBidi" w:cstheme="majorBidi"/>
                 <w:color w:val="000000"/>
                 <w:sz w:val="22"/>
                 <w:szCs w:val="22"/>
               </w:rPr>
-              <w:t xml:space="preserve">- </w:t>
-            </w:r>
-            <w:r>
-              <w:rPr>
-                <w:rFonts w:ascii="Arial" w:hAnsi="Arial" w:cs="Arial"/>
-                <w:color w:val="000000"/>
-                <w:sz w:val="22"/>
-                <w:szCs w:val="22"/>
-              </w:rPr>
-              <w:t>Co-oc</w:t>
-            </w:r>
-            <w:r>
-              <w:rPr>
-                <w:rFonts w:ascii="Arial" w:hAnsi="Arial" w:cs="Arial"/>
-                <w:color w:val="000000"/>
-                <w:sz w:val="22"/>
-                <w:szCs w:val="22"/>
-              </w:rPr>
-              <w:t xml:space="preserve">currence Matrices (GLCM) </w:t>
+              <w:t xml:space="preserve">- Co-occurrence Matrices (GLCM) </w:t>
             </w:r>
           </w:p>
           <w:p>
@@ -12943,7 +12745,7 @@
               <w:spacing w:before="0" w:beforeAutospacing="0" w:after="0" w:afterAutospacing="0"/>
               <w:cnfStyle w:val="000000000000" w:firstRow="0" w:lastRow="0" w:firstColumn="0" w:lastColumn="0" w:oddVBand="0" w:evenVBand="0" w:oddHBand="0" w:evenHBand="0" w:firstRowFirstColumn="0" w:firstRowLastColumn="0" w:lastRowFirstColumn="0" w:lastRowLastColumn="0"/>
               <w:rPr>
-                <w:rFonts w:ascii="Arial" w:hAnsi="Arial" w:cs="Arial"/>
+                <w:rFonts w:asciiTheme="majorBidi" w:hAnsiTheme="majorBidi" w:cstheme="majorBidi"/>
                 <w:color w:val="000000"/>
                 <w:sz w:val="22"/>
                 <w:szCs w:val="22"/>
@@ -12951,30 +12753,12 @@
             </w:pPr>
             <w:r>
               <w:rPr>
-                <w:rFonts w:ascii="Arial" w:hAnsi="Arial" w:cs="Arial"/>
+                <w:rFonts w:asciiTheme="majorBidi" w:hAnsiTheme="majorBidi" w:cstheme="majorBidi"/>
                 <w:color w:val="000000"/>
                 <w:sz w:val="22"/>
                 <w:szCs w:val="22"/>
               </w:rPr>
-              <w:t xml:space="preserve">- </w:t>
-            </w:r>
-            <w:r>
-              <w:rPr>
-                <w:rFonts w:ascii="Arial" w:hAnsi="Arial" w:cs="Arial"/>
-                <w:color w:val="000000"/>
-                <w:sz w:val="22"/>
-                <w:szCs w:val="22"/>
-              </w:rPr>
-              <w:t>Segmentation-based Fractal Texture Analysis</w:t>
-            </w:r>
-            <w:r>
-              <w:rPr>
-                <w:rFonts w:ascii="Arial" w:hAnsi="Arial" w:cs="Arial"/>
-                <w:color w:val="000000"/>
-                <w:sz w:val="22"/>
-                <w:szCs w:val="22"/>
-              </w:rPr>
-              <w:t xml:space="preserve"> (not implemented)</w:t>
+              <w:t>- Segmentation-based Fractal Texture Analysis (not implemented)</w:t>
             </w:r>
           </w:p>
           <w:p>
@@ -12982,24 +12766,18 @@
               <w:pStyle w:val="NormalWeb"/>
               <w:spacing w:before="0" w:beforeAutospacing="0" w:after="0" w:afterAutospacing="0"/>
               <w:cnfStyle w:val="000000000000" w:firstRow="0" w:lastRow="0" w:firstColumn="0" w:lastColumn="0" w:oddVBand="0" w:evenVBand="0" w:oddHBand="0" w:evenHBand="0" w:firstRowFirstColumn="0" w:firstRowLastColumn="0" w:lastRowFirstColumn="0" w:lastRowLastColumn="0"/>
+              <w:rPr>
+                <w:rFonts w:asciiTheme="majorBidi" w:hAnsiTheme="majorBidi" w:cstheme="majorBidi"/>
+              </w:rPr>
             </w:pPr>
             <w:r>
               <w:rPr>
-                <w:rFonts w:ascii="Arial" w:hAnsi="Arial" w:cs="Arial"/>
+                <w:rFonts w:asciiTheme="majorBidi" w:hAnsiTheme="majorBidi" w:cstheme="majorBidi"/>
                 <w:color w:val="000000"/>
                 <w:sz w:val="22"/>
                 <w:szCs w:val="22"/>
               </w:rPr>
-              <w:t xml:space="preserve">- </w:t>
-            </w:r>
-            <w:r>
-              <w:rPr>
-                <w:rFonts w:ascii="Arial" w:hAnsi="Arial" w:cs="Arial"/>
-                <w:color w:val="000000"/>
-                <w:sz w:val="22"/>
-                <w:szCs w:val="22"/>
-              </w:rPr>
-              <w:t>Hinge Feature</w:t>
+              <w:t>- Hinge Feature</w:t>
             </w:r>
           </w:p>
         </w:tc>
@@ -13014,23 +12792,16 @@
               <w:adjustRightInd w:val="0"/>
               <w:cnfStyle w:val="000000000000" w:firstRow="0" w:lastRow="0" w:firstColumn="0" w:lastColumn="0" w:oddVBand="0" w:evenVBand="0" w:oddHBand="0" w:evenHBand="0" w:firstRowFirstColumn="0" w:firstRowLastColumn="0" w:lastRowFirstColumn="0" w:lastRowLastColumn="0"/>
               <w:rPr>
-                <w:rFonts w:ascii="Arial" w:hAnsi="Arial" w:cs="Arial"/>
+                <w:rFonts w:asciiTheme="majorBidi" w:hAnsiTheme="majorBidi" w:cstheme="majorBidi"/>
                 <w:color w:val="000000"/>
               </w:rPr>
             </w:pPr>
             <w:r>
               <w:rPr>
-                <w:rFonts w:ascii="Arial" w:hAnsi="Arial" w:cs="Arial"/>
+                <w:rFonts w:asciiTheme="majorBidi" w:hAnsiTheme="majorBidi" w:cstheme="majorBidi"/>
                 <w:color w:val="000000"/>
               </w:rPr>
-              <w:t xml:space="preserve">- </w:t>
-            </w:r>
-            <w:r>
-              <w:rPr>
-                <w:rFonts w:ascii="Arial" w:hAnsi="Arial" w:cs="Arial"/>
-                <w:color w:val="000000"/>
-              </w:rPr>
-              <w:t>Chain code-based features</w:t>
+              <w:t>- Chain code-based features</w:t>
             </w:r>
           </w:p>
           <w:p>
@@ -13040,37 +12811,16 @@
               <w:adjustRightInd w:val="0"/>
               <w:cnfStyle w:val="000000000000" w:firstRow="0" w:lastRow="0" w:firstColumn="0" w:lastColumn="0" w:oddVBand="0" w:evenVBand="0" w:oddHBand="0" w:evenHBand="0" w:firstRowFirstColumn="0" w:firstRowLastColumn="0" w:lastRowFirstColumn="0" w:lastRowLastColumn="0"/>
               <w:rPr>
-                <w:rFonts w:ascii="Arial" w:hAnsi="Arial" w:cs="Arial"/>
+                <w:rFonts w:asciiTheme="majorBidi" w:hAnsiTheme="majorBidi" w:cstheme="majorBidi"/>
                 <w:color w:val="000000"/>
               </w:rPr>
             </w:pPr>
             <w:r>
               <w:rPr>
-                <w:rFonts w:ascii="Arial" w:hAnsi="Arial" w:cs="Arial"/>
+                <w:rFonts w:asciiTheme="majorBidi" w:hAnsiTheme="majorBidi" w:cstheme="majorBidi"/>
                 <w:color w:val="000000"/>
               </w:rPr>
-              <w:t xml:space="preserve">- </w:t>
-            </w:r>
-            <w:r>
-              <w:rPr>
-                <w:rFonts w:ascii="Arial" w:hAnsi="Arial" w:cs="Arial"/>
-                <w:color w:val="000000"/>
-              </w:rPr>
-              <w:t>Polygon-based features</w:t>
-            </w:r>
-            <w:r>
-              <w:rPr>
-                <w:rFonts w:ascii="Arial" w:hAnsi="Arial" w:cs="Arial"/>
-                <w:color w:val="000000"/>
-              </w:rPr>
-              <w:t xml:space="preserve"> </w:t>
-            </w:r>
-            <w:r>
-              <w:rPr>
-                <w:rFonts w:ascii="Arial" w:hAnsi="Arial" w:cs="Arial"/>
-                <w:color w:val="000000"/>
-              </w:rPr>
-              <w:t>(not implemented)</w:t>
+              <w:t>- Polygon-based features (not implemented)</w:t>
             </w:r>
           </w:p>
           <w:p>
@@ -13089,17 +12839,10 @@
             </w:pPr>
             <w:r>
               <w:rPr>
-                <w:rFonts w:ascii="Arial" w:hAnsi="Arial" w:cs="Arial"/>
+                <w:rFonts w:asciiTheme="majorBidi" w:hAnsiTheme="majorBidi" w:cstheme="majorBidi"/>
                 <w:color w:val="000000"/>
               </w:rPr>
-              <w:t xml:space="preserve">- </w:t>
-            </w:r>
-            <w:r>
-              <w:rPr>
-                <w:rFonts w:ascii="Arial" w:hAnsi="Arial" w:cs="Arial"/>
-                <w:color w:val="000000"/>
-              </w:rPr>
-              <w:t>COLD Feature</w:t>
+              <w:t>- COLD Feature</w:t>
             </w:r>
           </w:p>
         </w:tc>
@@ -13114,23 +12857,16 @@
               <w:adjustRightInd w:val="0"/>
               <w:cnfStyle w:val="000000000000" w:firstRow="0" w:lastRow="0" w:firstColumn="0" w:lastColumn="0" w:oddVBand="0" w:evenVBand="0" w:oddHBand="0" w:evenHBand="0" w:firstRowFirstColumn="0" w:firstRowLastColumn="0" w:lastRowFirstColumn="0" w:lastRowLastColumn="0"/>
               <w:rPr>
-                <w:rFonts w:ascii="Arial" w:hAnsi="Arial" w:cs="Arial"/>
+                <w:rFonts w:asciiTheme="majorBidi" w:hAnsiTheme="majorBidi" w:cstheme="majorBidi"/>
                 <w:color w:val="000000"/>
               </w:rPr>
             </w:pPr>
             <w:r>
               <w:rPr>
-                <w:rFonts w:ascii="Arial" w:hAnsi="Arial" w:cs="Arial"/>
+                <w:rFonts w:asciiTheme="majorBidi" w:hAnsiTheme="majorBidi" w:cstheme="majorBidi"/>
                 <w:color w:val="000000"/>
               </w:rPr>
-              <w:t xml:space="preserve">- </w:t>
-            </w:r>
-            <w:r>
-              <w:rPr>
-                <w:rFonts w:ascii="Arial" w:hAnsi="Arial" w:cs="Arial"/>
-                <w:color w:val="000000"/>
-              </w:rPr>
-              <w:t>Box counting FD</w:t>
+              <w:t>- Box counting FD</w:t>
             </w:r>
           </w:p>
           <w:p>
@@ -13140,23 +12876,16 @@
               <w:adjustRightInd w:val="0"/>
               <w:cnfStyle w:val="000000000000" w:firstRow="0" w:lastRow="0" w:firstColumn="0" w:lastColumn="0" w:oddVBand="0" w:evenVBand="0" w:oddHBand="0" w:evenHBand="0" w:firstRowFirstColumn="0" w:firstRowLastColumn="0" w:lastRowFirstColumn="0" w:lastRowLastColumn="0"/>
               <w:rPr>
-                <w:rFonts w:ascii="Arial" w:hAnsi="Arial" w:cs="Arial"/>
+                <w:rFonts w:asciiTheme="majorBidi" w:hAnsiTheme="majorBidi" w:cstheme="majorBidi"/>
                 <w:color w:val="000000"/>
               </w:rPr>
             </w:pPr>
             <w:r>
               <w:rPr>
-                <w:rFonts w:ascii="Arial" w:hAnsi="Arial" w:cs="Arial"/>
+                <w:rFonts w:asciiTheme="majorBidi" w:hAnsiTheme="majorBidi" w:cstheme="majorBidi"/>
                 <w:color w:val="000000"/>
               </w:rPr>
-              <w:t xml:space="preserve">- </w:t>
-            </w:r>
-            <w:r>
-              <w:rPr>
-                <w:rFonts w:ascii="Arial" w:hAnsi="Arial" w:cs="Arial"/>
-                <w:color w:val="000000"/>
-              </w:rPr>
-              <w:t>Skew angle</w:t>
+              <w:t>- Skew angle</w:t>
             </w:r>
           </w:p>
           <w:p>
@@ -13175,17 +12904,10 @@
             </w:pPr>
             <w:r>
               <w:rPr>
-                <w:rFonts w:ascii="Arial" w:hAnsi="Arial" w:cs="Arial"/>
+                <w:rFonts w:asciiTheme="majorBidi" w:hAnsiTheme="majorBidi" w:cstheme="majorBidi"/>
                 <w:color w:val="000000"/>
               </w:rPr>
-              <w:t xml:space="preserve">- </w:t>
-            </w:r>
-            <w:r>
-              <w:rPr>
-                <w:rFonts w:ascii="Arial" w:hAnsi="Arial" w:cs="Arial"/>
-                <w:color w:val="000000"/>
-              </w:rPr>
-              <w:t>Hinge Feature</w:t>
+              <w:t>- Hinge Feature</w:t>
             </w:r>
           </w:p>
         </w:tc>
@@ -13202,7 +12924,7 @@
               <w:autoSpaceDN w:val="0"/>
               <w:adjustRightInd w:val="0"/>
               <w:rPr>
-                <w:rFonts w:ascii="Arial" w:hAnsi="Arial" w:cs="Arial"/>
+                <w:rFonts w:asciiTheme="majorBidi" w:hAnsiTheme="majorBidi" w:cstheme="majorBidi"/>
                 <w:b w:val="0"/>
                 <w:bCs w:val="0"/>
                 <w:color w:val="000000"/>
@@ -13210,7 +12932,7 @@
             </w:pPr>
             <w:r>
               <w:rPr>
-                <w:rFonts w:ascii="Arial" w:hAnsi="Arial" w:cs="Arial"/>
+                <w:rFonts w:asciiTheme="majorBidi" w:hAnsiTheme="majorBidi" w:cstheme="majorBidi"/>
                 <w:b w:val="0"/>
                 <w:bCs w:val="0"/>
                 <w:color w:val="000000"/>
@@ -13230,13 +12952,13 @@
               <w:adjustRightInd w:val="0"/>
               <w:cnfStyle w:val="000000000000" w:firstRow="0" w:lastRow="0" w:firstColumn="0" w:lastColumn="0" w:oddVBand="0" w:evenVBand="0" w:oddHBand="0" w:evenHBand="0" w:firstRowFirstColumn="0" w:firstRowLastColumn="0" w:lastRowFirstColumn="0" w:lastRowLastColumn="0"/>
               <w:rPr>
-                <w:rFonts w:ascii="Arial" w:hAnsi="Arial" w:cs="Arial"/>
+                <w:rFonts w:asciiTheme="majorBidi" w:hAnsiTheme="majorBidi" w:cstheme="majorBidi"/>
                 <w:color w:val="000000"/>
               </w:rPr>
             </w:pPr>
             <w:r>
               <w:rPr>
-                <w:rFonts w:ascii="Arial" w:hAnsi="Arial" w:cs="Arial"/>
+                <w:rFonts w:asciiTheme="majorBidi" w:hAnsiTheme="majorBidi" w:cstheme="majorBidi"/>
                 <w:color w:val="000000"/>
               </w:rPr>
               <w:t>Image preprocessing</w:t>
@@ -13253,7 +12975,7 @@
               <w:spacing w:before="0" w:beforeAutospacing="0" w:after="0" w:afterAutospacing="0"/>
               <w:cnfStyle w:val="000000000000" w:firstRow="0" w:lastRow="0" w:firstColumn="0" w:lastColumn="0" w:oddVBand="0" w:evenVBand="0" w:oddHBand="0" w:evenHBand="0" w:firstRowFirstColumn="0" w:firstRowLastColumn="0" w:lastRowFirstColumn="0" w:lastRowLastColumn="0"/>
               <w:rPr>
-                <w:rFonts w:ascii="Arial" w:hAnsi="Arial" w:cs="Arial"/>
+                <w:rFonts w:asciiTheme="majorBidi" w:hAnsiTheme="majorBidi" w:cstheme="majorBidi"/>
                 <w:color w:val="000000"/>
                 <w:sz w:val="22"/>
                 <w:szCs w:val="22"/>
@@ -13261,21 +12983,12 @@
             </w:pPr>
             <w:r>
               <w:rPr>
-                <w:rFonts w:ascii="Arial" w:hAnsi="Arial" w:cs="Arial"/>
+                <w:rFonts w:asciiTheme="majorBidi" w:hAnsiTheme="majorBidi" w:cstheme="majorBidi"/>
                 <w:color w:val="000000"/>
                 <w:sz w:val="22"/>
                 <w:szCs w:val="22"/>
               </w:rPr>
-              <w:t>Image preprocessing</w:t>
-            </w:r>
-            <w:r>
-              <w:rPr>
-                <w:rFonts w:ascii="Arial" w:hAnsi="Arial" w:cs="Arial"/>
-                <w:color w:val="000000"/>
-                <w:sz w:val="22"/>
-                <w:szCs w:val="22"/>
-              </w:rPr>
-              <w:t xml:space="preserve"> </w:t>
+              <w:t xml:space="preserve">Image preprocessing </w:t>
             </w:r>
           </w:p>
         </w:tc>
@@ -13290,7 +13003,7 @@
               <w:adjustRightInd w:val="0"/>
               <w:cnfStyle w:val="000000000000" w:firstRow="0" w:lastRow="0" w:firstColumn="0" w:lastColumn="0" w:oddVBand="0" w:evenVBand="0" w:oddHBand="0" w:evenHBand="0" w:firstRowFirstColumn="0" w:firstRowLastColumn="0" w:lastRowFirstColumn="0" w:lastRowLastColumn="0"/>
               <w:rPr>
-                <w:rFonts w:ascii="Arial" w:hAnsi="Arial" w:cs="Arial"/>
+                <w:rFonts w:asciiTheme="majorBidi" w:hAnsiTheme="majorBidi" w:cstheme="majorBidi"/>
                 <w:color w:val="000000"/>
               </w:rPr>
             </w:pPr>
@@ -13307,13 +13020,13 @@
               <w:adjustRightInd w:val="0"/>
               <w:cnfStyle w:val="000000000000" w:firstRow="0" w:lastRow="0" w:firstColumn="0" w:lastColumn="0" w:oddVBand="0" w:evenVBand="0" w:oddHBand="0" w:evenHBand="0" w:firstRowFirstColumn="0" w:firstRowLastColumn="0" w:lastRowFirstColumn="0" w:lastRowLastColumn="0"/>
               <w:rPr>
-                <w:rFonts w:ascii="Arial" w:hAnsi="Arial" w:cs="Arial"/>
+                <w:rFonts w:asciiTheme="majorBidi" w:hAnsiTheme="majorBidi" w:cstheme="majorBidi"/>
                 <w:color w:val="000000"/>
               </w:rPr>
             </w:pPr>
             <w:r>
               <w:rPr>
-                <w:rFonts w:ascii="Arial" w:hAnsi="Arial" w:cs="Arial"/>
+                <w:rFonts w:asciiTheme="majorBidi" w:hAnsiTheme="majorBidi" w:cstheme="majorBidi"/>
                 <w:color w:val="000000"/>
               </w:rPr>
               <w:t>“pridect.py” script</w:t>
@@ -13333,13 +13046,13 @@
               <w:autoSpaceDN w:val="0"/>
               <w:adjustRightInd w:val="0"/>
               <w:rPr>
-                <w:rFonts w:ascii="Arial" w:hAnsi="Arial" w:cs="Arial"/>
+                <w:rFonts w:asciiTheme="majorBidi" w:hAnsiTheme="majorBidi" w:cstheme="majorBidi"/>
                 <w:color w:val="000000"/>
               </w:rPr>
             </w:pPr>
             <w:r>
               <w:rPr>
-                <w:rFonts w:ascii="Arial" w:hAnsi="Arial" w:cs="Arial"/>
+                <w:rFonts w:asciiTheme="majorBidi" w:hAnsiTheme="majorBidi" w:cstheme="majorBidi"/>
                 <w:b w:val="0"/>
                 <w:bCs w:val="0"/>
                 <w:color w:val="000000"/>
@@ -13359,7 +13072,7 @@
               <w:adjustRightInd w:val="0"/>
               <w:cnfStyle w:val="000000000000" w:firstRow="0" w:lastRow="0" w:firstColumn="0" w:lastColumn="0" w:oddVBand="0" w:evenVBand="0" w:oddHBand="0" w:evenHBand="0" w:firstRowFirstColumn="0" w:firstRowLastColumn="0" w:lastRowFirstColumn="0" w:lastRowLastColumn="0"/>
               <w:rPr>
-                <w:rFonts w:ascii="Arial" w:hAnsi="Arial" w:cs="Arial"/>
+                <w:rFonts w:asciiTheme="majorBidi" w:hAnsiTheme="majorBidi" w:cstheme="majorBidi"/>
                 <w:b/>
                 <w:bCs/>
                 <w:color w:val="000000"/>
@@ -13367,7 +13080,7 @@
             </w:pPr>
             <w:r>
               <w:rPr>
-                <w:rFonts w:ascii="Arial" w:hAnsi="Arial" w:cs="Arial"/>
+                <w:rFonts w:asciiTheme="majorBidi" w:hAnsiTheme="majorBidi" w:cstheme="majorBidi"/>
                 <w:color w:val="000000"/>
               </w:rPr>
               <w:t>Project Pipeline</w:t>
@@ -13384,7 +13097,7 @@
               <w:spacing w:before="0" w:beforeAutospacing="0" w:after="0" w:afterAutospacing="0"/>
               <w:cnfStyle w:val="000000000000" w:firstRow="0" w:lastRow="0" w:firstColumn="0" w:lastColumn="0" w:oddVBand="0" w:evenVBand="0" w:oddHBand="0" w:evenHBand="0" w:firstRowFirstColumn="0" w:firstRowLastColumn="0" w:lastRowFirstColumn="0" w:lastRowLastColumn="0"/>
               <w:rPr>
-                <w:rFonts w:ascii="Arial" w:hAnsi="Arial" w:cs="Arial"/>
+                <w:rFonts w:asciiTheme="majorBidi" w:hAnsiTheme="majorBidi" w:cstheme="majorBidi"/>
                 <w:color w:val="000000"/>
                 <w:sz w:val="22"/>
                 <w:szCs w:val="22"/>
@@ -13392,7 +13105,7 @@
             </w:pPr>
             <w:r>
               <w:rPr>
-                <w:rFonts w:ascii="Arial" w:hAnsi="Arial" w:cs="Arial"/>
+                <w:rFonts w:asciiTheme="majorBidi" w:hAnsiTheme="majorBidi" w:cstheme="majorBidi"/>
                 <w:color w:val="000000"/>
                 <w:sz w:val="22"/>
                 <w:szCs w:val="22"/>
@@ -13412,13 +13125,13 @@
               <w:adjustRightInd w:val="0"/>
               <w:cnfStyle w:val="000000000000" w:firstRow="0" w:lastRow="0" w:firstColumn="0" w:lastColumn="0" w:oddVBand="0" w:evenVBand="0" w:oddHBand="0" w:evenHBand="0" w:firstRowFirstColumn="0" w:firstRowLastColumn="0" w:lastRowFirstColumn="0" w:lastRowLastColumn="0"/>
               <w:rPr>
-                <w:rFonts w:ascii="Arial" w:hAnsi="Arial" w:cs="Arial"/>
+                <w:rFonts w:asciiTheme="majorBidi" w:hAnsiTheme="majorBidi" w:cstheme="majorBidi"/>
                 <w:color w:val="000000"/>
               </w:rPr>
             </w:pPr>
             <w:r>
               <w:rPr>
-                <w:rFonts w:ascii="Arial" w:hAnsi="Arial" w:cs="Arial"/>
+                <w:rFonts w:asciiTheme="majorBidi" w:hAnsiTheme="majorBidi" w:cstheme="majorBidi"/>
                 <w:color w:val="000000"/>
               </w:rPr>
               <w:t>Performance Analysis Module</w:t>
@@ -13436,13 +13149,13 @@
               <w:adjustRightInd w:val="0"/>
               <w:cnfStyle w:val="000000000000" w:firstRow="0" w:lastRow="0" w:firstColumn="0" w:lastColumn="0" w:oddVBand="0" w:evenVBand="0" w:oddHBand="0" w:evenHBand="0" w:firstRowFirstColumn="0" w:firstRowLastColumn="0" w:lastRowFirstColumn="0" w:lastRowLastColumn="0"/>
               <w:rPr>
-                <w:rFonts w:ascii="Arial" w:hAnsi="Arial" w:cs="Arial"/>
+                <w:rFonts w:asciiTheme="majorBidi" w:hAnsiTheme="majorBidi" w:cstheme="majorBidi"/>
                 <w:color w:val="000000"/>
               </w:rPr>
             </w:pPr>
             <w:r>
               <w:rPr>
-                <w:rFonts w:ascii="Arial" w:hAnsi="Arial" w:cs="Arial"/>
+                <w:rFonts w:asciiTheme="majorBidi" w:hAnsiTheme="majorBidi" w:cstheme="majorBidi"/>
                 <w:color w:val="000000"/>
               </w:rPr>
               <w:t>- Enhancements and Future work</w:t>
@@ -13455,23 +13168,16 @@
               <w:adjustRightInd w:val="0"/>
               <w:cnfStyle w:val="000000000000" w:firstRow="0" w:lastRow="0" w:firstColumn="0" w:lastColumn="0" w:oddVBand="0" w:evenVBand="0" w:oddHBand="0" w:evenHBand="0" w:firstRowFirstColumn="0" w:firstRowLastColumn="0" w:lastRowFirstColumn="0" w:lastRowLastColumn="0"/>
               <w:rPr>
-                <w:rFonts w:ascii="Arial" w:hAnsi="Arial" w:cs="Arial"/>
+                <w:rFonts w:asciiTheme="majorBidi" w:hAnsiTheme="majorBidi" w:cstheme="majorBidi"/>
                 <w:color w:val="000000"/>
               </w:rPr>
             </w:pPr>
             <w:r>
               <w:rPr>
-                <w:rFonts w:ascii="Arial" w:hAnsi="Arial" w:cs="Arial"/>
+                <w:rFonts w:asciiTheme="majorBidi" w:hAnsiTheme="majorBidi" w:cstheme="majorBidi"/>
                 <w:color w:val="000000"/>
               </w:rPr>
-              <w:t>-</w:t>
-            </w:r>
-            <w:r>
-              <w:rPr>
-                <w:rFonts w:ascii="Arial" w:hAnsi="Arial" w:cs="Arial"/>
-                <w:color w:val="000000"/>
-              </w:rPr>
-              <w:t xml:space="preserve"> Work Load Distribution</w:t>
+              <w:t>- Work Load Distribution</w:t>
             </w:r>
           </w:p>
         </w:tc>
@@ -13518,9 +13224,16 @@
     </w:p>
     <w:p>
       <w:pPr>
-        <w:shd w:val="clear" w:color="auto" w:fill="FFFFFF"/>
-        <w:spacing w:before="492" w:after="0" w:line="420" w:lineRule="atLeast"/>
-        <w:outlineLvl w:val="0"/>
+        <w:pStyle w:val="ListParagraph"/>
+        <w:rPr>
+          <w:rFonts w:asciiTheme="majorBidi" w:hAnsiTheme="majorBidi" w:cstheme="majorBidi"/>
+          <w:sz w:val="32"/>
+          <w:szCs w:val="32"/>
+        </w:rPr>
+      </w:pPr>
+    </w:p>
+    <w:p>
+      <w:pPr>
         <w:rPr>
           <w:rFonts w:asciiTheme="majorBidi" w:eastAsia="Times New Roman" w:hAnsiTheme="majorBidi" w:cstheme="majorBidi"/>
           <w:color w:val="292929"/>
@@ -13532,88 +13245,23 @@
     </w:p>
     <w:p>
       <w:pPr>
-        <w:shd w:val="clear" w:color="auto" w:fill="FFFFFF"/>
-        <w:spacing w:before="492" w:after="0" w:line="420" w:lineRule="atLeast"/>
-        <w:outlineLvl w:val="0"/>
+        <w:pStyle w:val="ListParagraph"/>
         <w:rPr>
           <w:rFonts w:asciiTheme="majorBidi" w:eastAsia="Times New Roman" w:hAnsiTheme="majorBidi" w:cstheme="majorBidi"/>
           <w:color w:val="292929"/>
           <w:kern w:val="36"/>
-          <w:sz w:val="32"/>
-          <w:szCs w:val="32"/>
-        </w:rPr>
-      </w:pPr>
-    </w:p>
-    <w:p>
-      <w:pPr>
-        <w:shd w:val="clear" w:color="auto" w:fill="FFFFFF"/>
-        <w:spacing w:before="492" w:after="0" w:line="420" w:lineRule="atLeast"/>
-        <w:outlineLvl w:val="0"/>
-        <w:rPr>
-          <w:rFonts w:asciiTheme="majorBidi" w:eastAsia="Times New Roman" w:hAnsiTheme="majorBidi" w:cstheme="majorBidi"/>
-          <w:color w:val="292929"/>
-          <w:kern w:val="36"/>
-          <w:sz w:val="32"/>
-          <w:szCs w:val="32"/>
-        </w:rPr>
-      </w:pPr>
-    </w:p>
-    <w:p>
-      <w:pPr>
-        <w:shd w:val="clear" w:color="auto" w:fill="FFFFFF"/>
-        <w:spacing w:before="492" w:after="0" w:line="420" w:lineRule="atLeast"/>
-        <w:outlineLvl w:val="0"/>
-        <w:rPr>
-          <w:rFonts w:asciiTheme="majorBidi" w:eastAsia="Times New Roman" w:hAnsiTheme="majorBidi" w:cstheme="majorBidi"/>
-          <w:color w:val="292929"/>
-          <w:kern w:val="36"/>
-          <w:sz w:val="32"/>
-          <w:szCs w:val="32"/>
-        </w:rPr>
-      </w:pPr>
-    </w:p>
-    <w:p>
-      <w:pPr>
-        <w:autoSpaceDE w:val="0"/>
-        <w:autoSpaceDN w:val="0"/>
-        <w:adjustRightInd w:val="0"/>
-        <w:spacing w:after="0" w:line="240" w:lineRule="auto"/>
-        <w:rPr>
-          <w:rFonts w:asciiTheme="majorBidi" w:eastAsia="Times New Roman" w:hAnsiTheme="majorBidi" w:cstheme="majorBidi"/>
-          <w:color w:val="292929"/>
-          <w:kern w:val="36"/>
-          <w:sz w:val="32"/>
-          <w:szCs w:val="32"/>
-        </w:rPr>
-      </w:pPr>
-    </w:p>
-    <w:p>
-      <w:pPr>
-        <w:autoSpaceDE w:val="0"/>
-        <w:autoSpaceDN w:val="0"/>
-        <w:adjustRightInd w:val="0"/>
-        <w:spacing w:after="0" w:line="240" w:lineRule="auto"/>
-        <w:rPr>
-          <w:rFonts w:asciiTheme="majorBidi" w:eastAsia="Times New Roman" w:hAnsiTheme="majorBidi" w:cstheme="majorBidi"/>
-          <w:color w:val="292929"/>
-          <w:kern w:val="36"/>
-          <w:sz w:val="32"/>
-          <w:szCs w:val="32"/>
-        </w:rPr>
-      </w:pPr>
-    </w:p>
-    <w:p>
-      <w:pPr>
-        <w:autoSpaceDE w:val="0"/>
-        <w:autoSpaceDN w:val="0"/>
-        <w:adjustRightInd w:val="0"/>
-        <w:spacing w:after="0" w:line="240" w:lineRule="auto"/>
-        <w:rPr>
-          <w:rFonts w:asciiTheme="majorBidi" w:eastAsia="Times New Roman" w:hAnsiTheme="majorBidi" w:cstheme="majorBidi"/>
-          <w:color w:val="292929"/>
-          <w:kern w:val="36"/>
-          <w:sz w:val="32"/>
-          <w:szCs w:val="32"/>
+          <w:sz w:val="26"/>
+          <w:szCs w:val="26"/>
+        </w:rPr>
+      </w:pPr>
+    </w:p>
+    <w:p>
+      <w:pPr>
+        <w:pStyle w:val="ListParagraph"/>
+        <w:rPr>
+          <w:rFonts w:asciiTheme="majorBidi" w:eastAsia="CMR12" w:hAnsiTheme="majorBidi" w:cstheme="majorBidi"/>
+          <w:sz w:val="26"/>
+          <w:szCs w:val="26"/>
         </w:rPr>
       </w:pPr>
     </w:p>
@@ -14904,7 +14552,7 @@
   <w:abstractNum w:abstractNumId="9" w15:restartNumberingAfterBreak="0">
     <w:nsid w:val="5B087B74"/>
     <w:multiLevelType w:val="hybridMultilevel"/>
-    <w:tmpl w:val="3DE4A3B0"/>
+    <w:tmpl w:val="F5DC939C"/>
     <w:lvl w:ilvl="0" w:tplc="04090001">
       <w:start w:val="1"/>
       <w:numFmt w:val="bullet"/>
@@ -16151,6 +15799,7 @@
   <w:style w:type="character" w:default="1" w:styleId="DefaultParagraphFont">
     <w:name w:val="Default Paragraph Font"/>
     <w:uiPriority w:val="1"/>
+    <w:semiHidden/>
     <w:unhideWhenUsed/>
   </w:style>
   <w:style w:type="table" w:default="1" w:styleId="TableNormal">
@@ -16741,6 +16390,104 @@
       </w:rPr>
     </w:tblStylePr>
   </w:style>
+  <w:style w:type="character" w:styleId="CommentReference">
+    <w:name w:val="annotation reference"/>
+    <w:basedOn w:val="DefaultParagraphFont"/>
+    <w:uiPriority w:val="99"/>
+    <w:semiHidden/>
+    <w:unhideWhenUsed/>
+    <w:rsid w:val="00A4124C"/>
+    <w:rPr>
+      <w:sz w:val="16"/>
+      <w:szCs w:val="16"/>
+    </w:rPr>
+  </w:style>
+  <w:style w:type="paragraph" w:styleId="CommentText">
+    <w:name w:val="annotation text"/>
+    <w:basedOn w:val="Normal"/>
+    <w:link w:val="CommentTextChar"/>
+    <w:uiPriority w:val="99"/>
+    <w:semiHidden/>
+    <w:unhideWhenUsed/>
+    <w:rsid w:val="00A4124C"/>
+    <w:pPr>
+      <w:spacing w:line="240" w:lineRule="auto"/>
+    </w:pPr>
+    <w:rPr>
+      <w:sz w:val="20"/>
+      <w:szCs w:val="20"/>
+    </w:rPr>
+  </w:style>
+  <w:style w:type="character" w:customStyle="1" w:styleId="CommentTextChar">
+    <w:name w:val="Comment Text Char"/>
+    <w:basedOn w:val="DefaultParagraphFont"/>
+    <w:link w:val="CommentText"/>
+    <w:uiPriority w:val="99"/>
+    <w:semiHidden/>
+    <w:rsid w:val="00A4124C"/>
+    <w:rPr>
+      <w:sz w:val="20"/>
+      <w:szCs w:val="20"/>
+    </w:rPr>
+  </w:style>
+  <w:style w:type="paragraph" w:styleId="CommentSubject">
+    <w:name w:val="annotation subject"/>
+    <w:basedOn w:val="CommentText"/>
+    <w:next w:val="CommentText"/>
+    <w:link w:val="CommentSubjectChar"/>
+    <w:uiPriority w:val="99"/>
+    <w:semiHidden/>
+    <w:unhideWhenUsed/>
+    <w:rsid w:val="00A4124C"/>
+    <w:rPr>
+      <w:b/>
+      <w:bCs/>
+    </w:rPr>
+  </w:style>
+  <w:style w:type="character" w:customStyle="1" w:styleId="CommentSubjectChar">
+    <w:name w:val="Comment Subject Char"/>
+    <w:basedOn w:val="CommentTextChar"/>
+    <w:link w:val="CommentSubject"/>
+    <w:uiPriority w:val="99"/>
+    <w:semiHidden/>
+    <w:rsid w:val="00A4124C"/>
+    <w:rPr>
+      <w:b/>
+      <w:bCs/>
+      <w:sz w:val="20"/>
+      <w:szCs w:val="20"/>
+    </w:rPr>
+  </w:style>
+  <w:style w:type="paragraph" w:styleId="BalloonText">
+    <w:name w:val="Balloon Text"/>
+    <w:basedOn w:val="Normal"/>
+    <w:link w:val="BalloonTextChar"/>
+    <w:uiPriority w:val="99"/>
+    <w:semiHidden/>
+    <w:unhideWhenUsed/>
+    <w:rsid w:val="00A4124C"/>
+    <w:pPr>
+      <w:spacing w:after="0" w:line="240" w:lineRule="auto"/>
+    </w:pPr>
+    <w:rPr>
+      <w:rFonts w:ascii="Segoe UI" w:hAnsi="Segoe UI" w:cs="Segoe UI"/>
+      <w:sz w:val="18"/>
+      <w:szCs w:val="18"/>
+    </w:rPr>
+  </w:style>
+  <w:style w:type="character" w:customStyle="1" w:styleId="BalloonTextChar">
+    <w:name w:val="Balloon Text Char"/>
+    <w:basedOn w:val="DefaultParagraphFont"/>
+    <w:link w:val="BalloonText"/>
+    <w:uiPriority w:val="99"/>
+    <w:semiHidden/>
+    <w:rsid w:val="00A4124C"/>
+    <w:rPr>
+      <w:rFonts w:ascii="Segoe UI" w:hAnsi="Segoe UI" w:cs="Segoe UI"/>
+      <w:sz w:val="18"/>
+      <w:szCs w:val="18"/>
+    </w:rPr>
+  </w:style>
 </w:styles>
 </file>
 
@@ -16848,21 +16595,21 @@
     <w:charset w:val="00"/>
     <w:family w:val="roman"/>
     <w:pitch w:val="variable"/>
-    <w:sig w:usb0="E0002AFF" w:usb1="C0007843" w:usb2="00000009" w:usb3="00000000" w:csb0="000001FF" w:csb1="00000000"/>
+    <w:sig w:usb0="E0002EFF" w:usb1="C000785B" w:usb2="00000009" w:usb3="00000000" w:csb0="000001FF" w:csb1="00000000"/>
   </w:font>
   <w:font w:name="Arial">
     <w:panose1 w:val="020B0604020202020204"/>
     <w:charset w:val="00"/>
     <w:family w:val="swiss"/>
     <w:pitch w:val="variable"/>
-    <w:sig w:usb0="E0002AFF" w:usb1="C0007843" w:usb2="00000009" w:usb3="00000000" w:csb0="000001FF" w:csb1="00000000"/>
+    <w:sig w:usb0="E0002EFF" w:usb1="C000785B" w:usb2="00000009" w:usb3="00000000" w:csb0="000001FF" w:csb1="00000000"/>
   </w:font>
   <w:font w:name="Calibri">
     <w:panose1 w:val="020F0502020204030204"/>
     <w:charset w:val="00"/>
     <w:family w:val="swiss"/>
     <w:pitch w:val="variable"/>
-    <w:sig w:usb0="E00002FF" w:usb1="4000ACFF" w:usb2="00000001" w:usb3="00000000" w:csb0="0000019F" w:csb1="00000000"/>
+    <w:sig w:usb0="E4002EFF" w:usb1="C000247B" w:usb2="00000009" w:usb3="00000000" w:csb0="000001FF" w:csb1="00000000"/>
   </w:font>
   <w:font w:name="Courier New">
     <w:panose1 w:val="02070309020205020404"/>
@@ -16890,7 +16637,14 @@
     <w:charset w:val="00"/>
     <w:family w:val="swiss"/>
     <w:pitch w:val="variable"/>
-    <w:sig w:usb0="A00002EF" w:usb1="4000207B" w:usb2="00000000" w:usb3="00000000" w:csb0="0000009F" w:csb1="00000000"/>
+    <w:sig w:usb0="E4002EFF" w:usb1="C000247B" w:usb2="00000009" w:usb3="00000000" w:csb0="000001FF" w:csb1="00000000"/>
+  </w:font>
+  <w:font w:name="Segoe UI">
+    <w:panose1 w:val="020B0502040204020203"/>
+    <w:charset w:val="00"/>
+    <w:family w:val="swiss"/>
+    <w:pitch w:val="variable"/>
+    <w:sig w:usb0="E4002EFF" w:usb1="C000E47F" w:usb2="00000009" w:usb3="00000000" w:csb0="000001FF" w:csb1="00000000"/>
   </w:font>
   <w:font w:name="CMR12">
     <w:altName w:val="MS Gothic"/>
@@ -16929,6 +16683,7 @@
     <w:rsid w:val="00BF0DB8"/>
     <w:rsid w:val="00EF35B3"/>
     <w:rsid w:val="00F7696A"/>
+    <w:rsid w:val="00F776FA"/>
     <w:rsid w:val="00F910E3"/>
     <w:rsid w:val="00FA1128"/>
     <w:rsid w:val="00FA2F37"/>
@@ -17682,7 +17437,7 @@
 </file>
 
 <file path=customXml/itemProps2.xml><?xml version="1.0" encoding="utf-8"?>
-<ds:datastoreItem xmlns:ds="http://schemas.openxmlformats.org/officeDocument/2006/customXml" ds:itemID="{5AD8D104-32F4-4197-B894-254523563914}">
+<ds:datastoreItem xmlns:ds="http://schemas.openxmlformats.org/officeDocument/2006/customXml" ds:itemID="{A8B885CD-D838-4024-8DE7-B6B43E34D7C3}">
   <ds:schemaRefs>
     <ds:schemaRef ds:uri="http://schemas.openxmlformats.org/officeDocument/2006/bibliography"/>
   </ds:schemaRefs>

--- a/Team5.docx
+++ b/Team5.docx
@@ -1149,6 +1149,7 @@
                 <w:szCs w:val="32"/>
               </w:rPr>
             </w:pPr>
+            <w:proofErr w:type="spellStart"/>
             <w:r>
               <w:rPr>
                 <w:rFonts w:asciiTheme="majorBidi" w:eastAsia="CMR12" w:hAnsiTheme="majorBidi" w:cstheme="majorBidi"/>
@@ -1157,7 +1158,18 @@
                 <w:sz w:val="32"/>
                 <w:szCs w:val="32"/>
               </w:rPr>
-              <w:t>Menna Allah Ahmed</w:t>
+              <w:t>Menna</w:t>
+            </w:r>
+            <w:proofErr w:type="spellEnd"/>
+            <w:r>
+              <w:rPr>
+                <w:rFonts w:asciiTheme="majorBidi" w:eastAsia="CMR12" w:hAnsiTheme="majorBidi" w:cstheme="majorBidi"/>
+                <w:b w:val="0"/>
+                <w:bCs w:val="0"/>
+                <w:sz w:val="32"/>
+                <w:szCs w:val="32"/>
+              </w:rPr>
+              <w:t xml:space="preserve"> Allah Ahmed</w:t>
             </w:r>
           </w:p>
         </w:tc>
@@ -1505,249 +1517,11 @@
     </w:p>
     <w:p>
       <w:pPr>
-        <w:rPr>
-          <w:rFonts w:asciiTheme="majorBidi" w:eastAsia="CMR12" w:hAnsiTheme="majorBidi" w:cstheme="majorBidi"/>
-          <w:sz w:val="24"/>
-          <w:szCs w:val="24"/>
-        </w:rPr>
-      </w:pPr>
-    </w:p>
-    <w:p>
-      <w:pPr>
-        <w:rPr>
-          <w:rFonts w:asciiTheme="majorBidi" w:eastAsia="CMR12" w:hAnsiTheme="majorBidi" w:cstheme="majorBidi"/>
-          <w:sz w:val="24"/>
-          <w:szCs w:val="24"/>
-        </w:rPr>
-      </w:pPr>
-    </w:p>
-    <w:p>
-      <w:pPr>
-        <w:rPr>
-          <w:rFonts w:asciiTheme="majorBidi" w:eastAsia="CMR12" w:hAnsiTheme="majorBidi" w:cstheme="majorBidi"/>
-          <w:sz w:val="24"/>
-          <w:szCs w:val="24"/>
-        </w:rPr>
-      </w:pPr>
-    </w:p>
-    <w:p>
-      <w:pPr>
-        <w:rPr>
-          <w:rFonts w:asciiTheme="majorBidi" w:eastAsia="CMR12" w:hAnsiTheme="majorBidi" w:cstheme="majorBidi"/>
-          <w:sz w:val="24"/>
-          <w:szCs w:val="24"/>
-        </w:rPr>
-      </w:pPr>
-    </w:p>
-    <w:p>
-      <w:pPr>
-        <w:rPr>
-          <w:rFonts w:asciiTheme="majorBidi" w:eastAsia="CMR12" w:hAnsiTheme="majorBidi" w:cstheme="majorBidi"/>
-          <w:sz w:val="24"/>
-          <w:szCs w:val="24"/>
-        </w:rPr>
-      </w:pPr>
-    </w:p>
-    <w:p>
-      <w:pPr>
-        <w:rPr>
-          <w:rFonts w:asciiTheme="majorBidi" w:eastAsia="CMR12" w:hAnsiTheme="majorBidi" w:cstheme="majorBidi"/>
-          <w:sz w:val="24"/>
-          <w:szCs w:val="24"/>
-        </w:rPr>
-      </w:pPr>
-    </w:p>
-    <w:p>
-      <w:pPr>
-        <w:rPr>
-          <w:rFonts w:asciiTheme="majorBidi" w:eastAsia="CMR12" w:hAnsiTheme="majorBidi" w:cstheme="majorBidi"/>
-          <w:sz w:val="24"/>
-          <w:szCs w:val="24"/>
-        </w:rPr>
-      </w:pPr>
-    </w:p>
-    <w:p>
-      <w:pPr>
-        <w:rPr>
-          <w:rFonts w:asciiTheme="majorBidi" w:eastAsia="CMR12" w:hAnsiTheme="majorBidi" w:cstheme="majorBidi"/>
-          <w:sz w:val="24"/>
-          <w:szCs w:val="24"/>
-        </w:rPr>
-      </w:pPr>
-    </w:p>
-    <w:p>
-      <w:pPr>
-        <w:rPr>
-          <w:rFonts w:asciiTheme="majorBidi" w:eastAsia="CMR12" w:hAnsiTheme="majorBidi" w:cstheme="majorBidi"/>
-          <w:sz w:val="24"/>
-          <w:szCs w:val="24"/>
-        </w:rPr>
-      </w:pPr>
-    </w:p>
-    <w:p>
-      <w:pPr>
-        <w:rPr>
-          <w:rFonts w:asciiTheme="majorBidi" w:eastAsia="CMR12" w:hAnsiTheme="majorBidi" w:cstheme="majorBidi"/>
-          <w:sz w:val="24"/>
-          <w:szCs w:val="24"/>
-        </w:rPr>
-      </w:pPr>
-    </w:p>
-    <w:p>
-      <w:pPr>
-        <w:rPr>
-          <w:rFonts w:asciiTheme="majorBidi" w:eastAsia="CMR12" w:hAnsiTheme="majorBidi" w:cstheme="majorBidi"/>
-          <w:sz w:val="24"/>
-          <w:szCs w:val="24"/>
-        </w:rPr>
-      </w:pPr>
-    </w:p>
-    <w:p>
-      <w:pPr>
-        <w:rPr>
-          <w:rFonts w:asciiTheme="majorBidi" w:eastAsia="CMR12" w:hAnsiTheme="majorBidi" w:cstheme="majorBidi"/>
-          <w:sz w:val="24"/>
-          <w:szCs w:val="24"/>
-        </w:rPr>
-      </w:pPr>
-    </w:p>
-    <w:p>
-      <w:pPr>
-        <w:rPr>
-          <w:rFonts w:asciiTheme="majorBidi" w:eastAsia="CMR12" w:hAnsiTheme="majorBidi" w:cstheme="majorBidi"/>
-          <w:sz w:val="24"/>
-          <w:szCs w:val="24"/>
-        </w:rPr>
-      </w:pPr>
-    </w:p>
-    <w:p>
-      <w:pPr>
-        <w:rPr>
-          <w:rFonts w:asciiTheme="majorBidi" w:eastAsia="CMR12" w:hAnsiTheme="majorBidi" w:cstheme="majorBidi"/>
-          <w:sz w:val="24"/>
-          <w:szCs w:val="24"/>
-        </w:rPr>
-      </w:pPr>
-    </w:p>
-    <w:p>
-      <w:pPr>
-        <w:rPr>
-          <w:rFonts w:asciiTheme="majorBidi" w:eastAsia="CMR12" w:hAnsiTheme="majorBidi" w:cstheme="majorBidi"/>
-          <w:sz w:val="24"/>
-          <w:szCs w:val="24"/>
-        </w:rPr>
-      </w:pPr>
-    </w:p>
-    <w:p>
-      <w:pPr>
-        <w:rPr>
-          <w:rFonts w:asciiTheme="majorBidi" w:eastAsia="CMR12" w:hAnsiTheme="majorBidi" w:cstheme="majorBidi"/>
-          <w:sz w:val="24"/>
-          <w:szCs w:val="24"/>
-        </w:rPr>
-      </w:pPr>
-    </w:p>
-    <w:p>
-      <w:pPr>
-        <w:rPr>
-          <w:rFonts w:asciiTheme="majorBidi" w:eastAsia="CMR12" w:hAnsiTheme="majorBidi" w:cstheme="majorBidi"/>
-          <w:sz w:val="24"/>
-          <w:szCs w:val="24"/>
-        </w:rPr>
-      </w:pPr>
-    </w:p>
-    <w:p>
-      <w:pPr>
-        <w:rPr>
-          <w:rFonts w:asciiTheme="majorBidi" w:eastAsia="CMR12" w:hAnsiTheme="majorBidi" w:cstheme="majorBidi"/>
-          <w:sz w:val="24"/>
-          <w:szCs w:val="24"/>
-        </w:rPr>
-      </w:pPr>
-    </w:p>
-    <w:p>
-      <w:pPr>
-        <w:rPr>
-          <w:rFonts w:asciiTheme="majorBidi" w:eastAsia="CMR12" w:hAnsiTheme="majorBidi" w:cstheme="majorBidi"/>
-          <w:sz w:val="24"/>
-          <w:szCs w:val="24"/>
-        </w:rPr>
-      </w:pPr>
-    </w:p>
-    <w:p>
-      <w:pPr>
-        <w:rPr>
-          <w:rFonts w:asciiTheme="majorBidi" w:eastAsia="CMR12" w:hAnsiTheme="majorBidi" w:cstheme="majorBidi"/>
-          <w:sz w:val="24"/>
-          <w:szCs w:val="24"/>
-        </w:rPr>
-      </w:pPr>
-    </w:p>
-    <w:p>
-      <w:pPr>
-        <w:rPr>
-          <w:rFonts w:asciiTheme="majorBidi" w:eastAsia="CMR12" w:hAnsiTheme="majorBidi" w:cstheme="majorBidi"/>
-          <w:sz w:val="24"/>
-          <w:szCs w:val="24"/>
-        </w:rPr>
-      </w:pPr>
-    </w:p>
-    <w:p>
-      <w:pPr>
-        <w:rPr>
-          <w:rFonts w:asciiTheme="majorBidi" w:eastAsia="CMR12" w:hAnsiTheme="majorBidi" w:cstheme="majorBidi"/>
-          <w:sz w:val="24"/>
-          <w:szCs w:val="24"/>
-        </w:rPr>
-      </w:pPr>
-    </w:p>
-    <w:p>
-      <w:pPr>
-        <w:rPr>
-          <w:rFonts w:asciiTheme="majorBidi" w:eastAsia="CMR12" w:hAnsiTheme="majorBidi" w:cstheme="majorBidi"/>
-          <w:sz w:val="24"/>
-          <w:szCs w:val="24"/>
-        </w:rPr>
-      </w:pPr>
-    </w:p>
-    <w:p>
-      <w:pPr>
-        <w:rPr>
-          <w:rFonts w:asciiTheme="majorBidi" w:eastAsia="CMR12" w:hAnsiTheme="majorBidi" w:cstheme="majorBidi"/>
-          <w:sz w:val="24"/>
-          <w:szCs w:val="24"/>
-        </w:rPr>
-      </w:pPr>
-    </w:p>
-    <w:p>
-      <w:pPr>
-        <w:rPr>
-          <w:rFonts w:asciiTheme="majorBidi" w:eastAsia="CMR12" w:hAnsiTheme="majorBidi" w:cstheme="majorBidi"/>
-          <w:sz w:val="24"/>
-          <w:szCs w:val="24"/>
-        </w:rPr>
-      </w:pPr>
-    </w:p>
-    <w:p>
-      <w:pPr>
-        <w:rPr>
-          <w:rFonts w:asciiTheme="majorBidi" w:eastAsia="CMR12" w:hAnsiTheme="majorBidi" w:cstheme="majorBidi"/>
-          <w:sz w:val="24"/>
-          <w:szCs w:val="24"/>
-        </w:rPr>
-      </w:pPr>
-    </w:p>
-    <w:p>
-      <w:pPr>
-        <w:rPr>
-          <w:rFonts w:asciiTheme="majorBidi" w:eastAsia="CMR12" w:hAnsiTheme="majorBidi" w:cstheme="majorBidi"/>
-          <w:sz w:val="24"/>
-          <w:szCs w:val="24"/>
-        </w:rPr>
-      </w:pPr>
-    </w:p>
-    <w:p>
-      <w:pPr>
+        <w:pStyle w:val="ListParagraph"/>
+        <w:numPr>
+          <w:ilvl w:val="0"/>
+          <w:numId w:val="17"/>
+        </w:numPr>
         <w:rPr>
           <w:rFonts w:asciiTheme="majorBidi" w:eastAsia="CMR12" w:hAnsiTheme="majorBidi" w:cstheme="majorBidi"/>
           <w:b/>
@@ -1756,6 +1530,1286 @@
           <w:szCs w:val="44"/>
         </w:rPr>
       </w:pPr>
+      <w:r>
+        <w:rPr>
+          <w:rFonts w:asciiTheme="majorBidi" w:hAnsiTheme="majorBidi" w:cstheme="majorBidi"/>
+          <w:b/>
+          <w:bCs/>
+          <w:sz w:val="32"/>
+          <w:szCs w:val="32"/>
+        </w:rPr>
+        <w:t>Automatic analysis of handwriting for gender classification</w:t>
+      </w:r>
+    </w:p>
+    <w:p>
+      <w:pPr>
+        <w:pStyle w:val="ListParagraph"/>
+        <w:rPr>
+          <w:rFonts w:asciiTheme="majorBidi" w:hAnsiTheme="majorBidi" w:cstheme="majorBidi"/>
+          <w:sz w:val="26"/>
+          <w:szCs w:val="26"/>
+        </w:rPr>
+      </w:pPr>
+      <w:r>
+        <w:rPr>
+          <w:rFonts w:asciiTheme="majorBidi" w:hAnsiTheme="majorBidi" w:cstheme="majorBidi"/>
+          <w:b/>
+          <w:bCs/>
+          <w:sz w:val="26"/>
+          <w:szCs w:val="26"/>
+        </w:rPr>
+        <w:t>Database</w:t>
+      </w:r>
+      <w:r>
+        <w:rPr>
+          <w:rFonts w:asciiTheme="majorBidi" w:hAnsiTheme="majorBidi" w:cstheme="majorBidi"/>
+          <w:sz w:val="26"/>
+          <w:szCs w:val="26"/>
+        </w:rPr>
+        <w:t xml:space="preserve"> </w:t>
+      </w:r>
+    </w:p>
+    <w:p>
+      <w:pPr>
+        <w:pStyle w:val="ListParagraph"/>
+        <w:rPr>
+          <w:rFonts w:asciiTheme="majorBidi" w:hAnsiTheme="majorBidi" w:cstheme="majorBidi"/>
+          <w:sz w:val="26"/>
+          <w:szCs w:val="26"/>
+        </w:rPr>
+      </w:pPr>
+      <w:r>
+        <w:rPr>
+          <w:rFonts w:asciiTheme="majorBidi" w:hAnsiTheme="majorBidi" w:cstheme="majorBidi"/>
+          <w:sz w:val="26"/>
+          <w:szCs w:val="26"/>
+        </w:rPr>
+        <w:t>i</w:t>
+      </w:r>
+      <w:r>
+        <w:rPr>
+          <w:rFonts w:asciiTheme="majorBidi" w:hAnsiTheme="majorBidi" w:cstheme="majorBidi"/>
+          <w:sz w:val="26"/>
+          <w:szCs w:val="26"/>
+        </w:rPr>
+        <w:t xml:space="preserve">n this </w:t>
+      </w:r>
+      <w:r>
+        <w:rPr>
+          <w:rFonts w:asciiTheme="majorBidi" w:hAnsiTheme="majorBidi" w:cstheme="majorBidi"/>
+          <w:sz w:val="26"/>
+          <w:szCs w:val="26"/>
+        </w:rPr>
+        <w:t xml:space="preserve">paper they are use </w:t>
+      </w:r>
+      <w:r>
+        <w:rPr>
+          <w:rFonts w:asciiTheme="majorBidi" w:hAnsiTheme="majorBidi" w:cstheme="majorBidi"/>
+          <w:sz w:val="26"/>
+          <w:szCs w:val="26"/>
+        </w:rPr>
+        <w:t>the Qatar University Writer Identification</w:t>
+      </w:r>
+      <w:r>
+        <w:rPr>
+          <w:rFonts w:asciiTheme="majorBidi" w:hAnsiTheme="majorBidi" w:cstheme="majorBidi"/>
+          <w:sz w:val="26"/>
+          <w:szCs w:val="26"/>
+        </w:rPr>
+        <w:t xml:space="preserve"> (QUWI)</w:t>
+      </w:r>
+      <w:r>
+        <w:rPr>
+          <w:rFonts w:asciiTheme="majorBidi" w:hAnsiTheme="majorBidi" w:cstheme="majorBidi"/>
+          <w:sz w:val="26"/>
+          <w:szCs w:val="26"/>
+        </w:rPr>
+        <w:t xml:space="preserve"> database and a custom-developed Multiscript</w:t>
+      </w:r>
+      <w:r>
+        <w:rPr>
+          <w:rFonts w:asciiTheme="majorBidi" w:hAnsiTheme="majorBidi" w:cstheme="majorBidi"/>
+          <w:sz w:val="26"/>
+          <w:szCs w:val="26"/>
+        </w:rPr>
+        <w:t xml:space="preserve"> </w:t>
+      </w:r>
+      <w:r>
+        <w:rPr>
+          <w:rFonts w:asciiTheme="majorBidi" w:hAnsiTheme="majorBidi" w:cstheme="majorBidi"/>
+          <w:sz w:val="26"/>
+          <w:szCs w:val="26"/>
+        </w:rPr>
+        <w:t>Handwritten Database (MSHD).</w:t>
+      </w:r>
+    </w:p>
+    <w:p>
+      <w:pPr>
+        <w:pStyle w:val="ListParagraph"/>
+        <w:rPr>
+          <w:rFonts w:asciiTheme="majorBidi" w:hAnsiTheme="majorBidi" w:cstheme="majorBidi"/>
+          <w:sz w:val="26"/>
+          <w:szCs w:val="26"/>
+        </w:rPr>
+      </w:pPr>
+      <w:r>
+        <w:rPr>
+          <w:rFonts w:asciiTheme="majorBidi" w:hAnsiTheme="majorBidi" w:cstheme="majorBidi"/>
+          <w:sz w:val="26"/>
+          <w:szCs w:val="26"/>
+        </w:rPr>
+        <w:t>QUWI</w:t>
+      </w:r>
+      <w:r>
+        <w:rPr>
+          <w:rFonts w:asciiTheme="majorBidi" w:hAnsiTheme="majorBidi" w:cstheme="majorBidi"/>
+          <w:sz w:val="26"/>
+          <w:szCs w:val="26"/>
+        </w:rPr>
+        <w:t xml:space="preserve">: this is English and Arabic data, it about </w:t>
+      </w:r>
+      <w:r>
+        <w:rPr>
+          <w:rFonts w:asciiTheme="majorBidi" w:hAnsiTheme="majorBidi" w:cstheme="majorBidi"/>
+          <w:sz w:val="26"/>
+          <w:szCs w:val="26"/>
+        </w:rPr>
+        <w:t>1,900</w:t>
+      </w:r>
+      <w:r>
+        <w:rPr>
+          <w:rFonts w:asciiTheme="majorBidi" w:hAnsiTheme="majorBidi" w:cstheme="majorBidi"/>
+          <w:sz w:val="26"/>
+          <w:szCs w:val="26"/>
+        </w:rPr>
+        <w:t xml:space="preserve"> samples and 475 writers.</w:t>
+      </w:r>
+    </w:p>
+    <w:p>
+      <w:pPr>
+        <w:pStyle w:val="ListParagraph"/>
+        <w:rPr>
+          <w:rFonts w:asciiTheme="majorBidi" w:hAnsiTheme="majorBidi" w:cstheme="majorBidi"/>
+          <w:sz w:val="26"/>
+          <w:szCs w:val="26"/>
+        </w:rPr>
+      </w:pPr>
+      <w:r>
+        <w:rPr>
+          <w:rFonts w:asciiTheme="majorBidi" w:hAnsiTheme="majorBidi" w:cstheme="majorBidi"/>
+          <w:sz w:val="26"/>
+          <w:szCs w:val="26"/>
+        </w:rPr>
+        <w:t>MSHD</w:t>
+      </w:r>
+      <w:r>
+        <w:rPr>
+          <w:rFonts w:asciiTheme="majorBidi" w:hAnsiTheme="majorBidi" w:cstheme="majorBidi"/>
+          <w:sz w:val="26"/>
+          <w:szCs w:val="26"/>
+        </w:rPr>
+        <w:t xml:space="preserve">: this is </w:t>
+      </w:r>
+      <w:r>
+        <w:rPr>
+          <w:rFonts w:asciiTheme="majorBidi" w:hAnsiTheme="majorBidi" w:cstheme="majorBidi"/>
+          <w:sz w:val="26"/>
+          <w:szCs w:val="26"/>
+        </w:rPr>
+        <w:t>French</w:t>
+      </w:r>
+      <w:r>
+        <w:rPr>
+          <w:rFonts w:asciiTheme="majorBidi" w:hAnsiTheme="majorBidi" w:cstheme="majorBidi"/>
+          <w:sz w:val="26"/>
+          <w:szCs w:val="26"/>
+        </w:rPr>
+        <w:t xml:space="preserve"> and Arabic data, it about </w:t>
+      </w:r>
+      <w:r>
+        <w:rPr>
+          <w:rFonts w:asciiTheme="majorBidi" w:hAnsiTheme="majorBidi" w:cstheme="majorBidi"/>
+          <w:sz w:val="26"/>
+          <w:szCs w:val="26"/>
+        </w:rPr>
+        <w:t>1,044</w:t>
+      </w:r>
+      <w:r>
+        <w:rPr>
+          <w:rFonts w:asciiTheme="majorBidi" w:hAnsiTheme="majorBidi" w:cstheme="majorBidi"/>
+          <w:sz w:val="26"/>
+          <w:szCs w:val="26"/>
+        </w:rPr>
+        <w:t xml:space="preserve"> samples and </w:t>
+      </w:r>
+      <w:r>
+        <w:rPr>
+          <w:rFonts w:asciiTheme="majorBidi" w:hAnsiTheme="majorBidi" w:cstheme="majorBidi"/>
+          <w:sz w:val="26"/>
+          <w:szCs w:val="26"/>
+        </w:rPr>
+        <w:t>78</w:t>
+      </w:r>
+      <w:r>
+        <w:rPr>
+          <w:rFonts w:asciiTheme="majorBidi" w:hAnsiTheme="majorBidi" w:cstheme="majorBidi"/>
+          <w:sz w:val="26"/>
+          <w:szCs w:val="26"/>
+        </w:rPr>
+        <w:t xml:space="preserve"> writers.</w:t>
+      </w:r>
+    </w:p>
+    <w:p>
+      <w:pPr>
+        <w:pStyle w:val="ListParagraph"/>
+        <w:rPr>
+          <w:rFonts w:asciiTheme="majorBidi" w:hAnsiTheme="majorBidi" w:cstheme="majorBidi"/>
+          <w:sz w:val="26"/>
+          <w:szCs w:val="26"/>
+        </w:rPr>
+      </w:pPr>
+      <w:r>
+        <w:rPr>
+          <w:rFonts w:asciiTheme="majorBidi" w:hAnsiTheme="majorBidi" w:cstheme="majorBidi"/>
+          <w:b/>
+          <w:bCs/>
+          <w:sz w:val="26"/>
+          <w:szCs w:val="26"/>
+        </w:rPr>
+        <w:t>Features</w:t>
+      </w:r>
+    </w:p>
+    <w:p>
+      <w:pPr>
+        <w:pStyle w:val="ListParagraph"/>
+        <w:rPr>
+          <w:rFonts w:asciiTheme="majorBidi" w:hAnsiTheme="majorBidi" w:cstheme="majorBidi"/>
+          <w:sz w:val="26"/>
+          <w:szCs w:val="26"/>
+        </w:rPr>
+      </w:pPr>
+      <w:r>
+        <w:rPr>
+          <w:rFonts w:asciiTheme="majorBidi" w:hAnsiTheme="majorBidi" w:cstheme="majorBidi"/>
+          <w:sz w:val="26"/>
+          <w:szCs w:val="26"/>
+        </w:rPr>
+        <w:t>They divided the features into three categories:</w:t>
+      </w:r>
+    </w:p>
+    <w:p>
+      <w:pPr>
+        <w:pStyle w:val="ListParagraph"/>
+        <w:numPr>
+          <w:ilvl w:val="0"/>
+          <w:numId w:val="18"/>
+        </w:numPr>
+        <w:rPr>
+          <w:rFonts w:asciiTheme="majorBidi" w:hAnsiTheme="majorBidi" w:cstheme="majorBidi"/>
+          <w:sz w:val="26"/>
+          <w:szCs w:val="26"/>
+        </w:rPr>
+      </w:pPr>
+      <w:r>
+        <w:rPr>
+          <w:rFonts w:asciiTheme="majorBidi" w:hAnsiTheme="majorBidi" w:cstheme="majorBidi"/>
+          <w:sz w:val="26"/>
+          <w:szCs w:val="26"/>
+        </w:rPr>
+        <w:t>Orientation and curvature</w:t>
+      </w:r>
+      <w:r>
+        <w:rPr>
+          <w:rFonts w:asciiTheme="majorBidi" w:hAnsiTheme="majorBidi" w:cstheme="majorBidi"/>
+          <w:sz w:val="26"/>
+          <w:szCs w:val="26"/>
+        </w:rPr>
+        <w:t xml:space="preserve">: </w:t>
+      </w:r>
+      <w:r>
+        <w:rPr>
+          <w:rFonts w:asciiTheme="majorBidi" w:hAnsiTheme="majorBidi" w:cstheme="majorBidi"/>
+        </w:rPr>
+        <w:t xml:space="preserve">in this set they </w:t>
+      </w:r>
+      <w:r>
+        <w:rPr>
+          <w:rFonts w:asciiTheme="majorBidi" w:hAnsiTheme="majorBidi" w:cstheme="majorBidi"/>
+        </w:rPr>
+        <w:t>use multiple extractor</w:t>
+      </w:r>
+    </w:p>
+    <w:p>
+      <w:pPr>
+        <w:pStyle w:val="ListParagraph"/>
+        <w:ind w:left="1440"/>
+        <w:rPr>
+          <w:rFonts w:asciiTheme="majorBidi" w:hAnsiTheme="majorBidi" w:cstheme="majorBidi"/>
+        </w:rPr>
+      </w:pPr>
+      <w:r>
+        <w:rPr>
+          <w:rFonts w:asciiTheme="majorBidi" w:hAnsiTheme="majorBidi" w:cstheme="majorBidi"/>
+        </w:rPr>
+        <w:t>Chain code-based features</w:t>
+      </w:r>
+      <w:r>
+        <w:rPr>
+          <w:rFonts w:asciiTheme="majorBidi" w:hAnsiTheme="majorBidi" w:cstheme="majorBidi"/>
+        </w:rPr>
+        <w:t xml:space="preserve">, and </w:t>
+      </w:r>
+      <w:r>
+        <w:rPr>
+          <w:rFonts w:asciiTheme="majorBidi" w:hAnsiTheme="majorBidi" w:cstheme="majorBidi"/>
+        </w:rPr>
+        <w:t>Polygon-based features</w:t>
+      </w:r>
+      <w:r>
+        <w:rPr>
+          <w:rFonts w:asciiTheme="majorBidi" w:hAnsiTheme="majorBidi" w:cstheme="majorBidi"/>
+        </w:rPr>
+        <w:t>.</w:t>
+      </w:r>
+    </w:p>
+    <w:p>
+      <w:pPr>
+        <w:pStyle w:val="ListParagraph"/>
+        <w:numPr>
+          <w:ilvl w:val="0"/>
+          <w:numId w:val="18"/>
+        </w:numPr>
+        <w:rPr>
+          <w:rFonts w:asciiTheme="majorBidi" w:hAnsiTheme="majorBidi" w:cstheme="majorBidi"/>
+          <w:sz w:val="26"/>
+          <w:szCs w:val="26"/>
+        </w:rPr>
+      </w:pPr>
+      <w:r>
+        <w:rPr>
+          <w:rFonts w:asciiTheme="majorBidi" w:hAnsiTheme="majorBidi" w:cstheme="majorBidi"/>
+          <w:sz w:val="26"/>
+          <w:szCs w:val="26"/>
+        </w:rPr>
+        <w:t>Fractal features</w:t>
+      </w:r>
+      <w:r>
+        <w:rPr>
+          <w:rFonts w:asciiTheme="majorBidi" w:hAnsiTheme="majorBidi" w:cstheme="majorBidi"/>
+          <w:sz w:val="26"/>
+          <w:szCs w:val="26"/>
+        </w:rPr>
+        <w:t>:</w:t>
+      </w:r>
+      <w:r>
+        <w:rPr>
+          <w:rFonts w:asciiTheme="majorBidi" w:hAnsiTheme="majorBidi" w:cstheme="majorBidi"/>
+        </w:rPr>
+        <w:t xml:space="preserve"> they calculate fractal dimension using box counting</w:t>
+      </w:r>
+      <w:r>
+        <w:rPr>
+          <w:rFonts w:asciiTheme="majorBidi" w:hAnsiTheme="majorBidi" w:cstheme="majorBidi"/>
+          <w:sz w:val="26"/>
+          <w:szCs w:val="26"/>
+        </w:rPr>
+        <w:t xml:space="preserve"> </w:t>
+      </w:r>
+    </w:p>
+    <w:p>
+      <w:pPr>
+        <w:pStyle w:val="ListParagraph"/>
+        <w:numPr>
+          <w:ilvl w:val="0"/>
+          <w:numId w:val="18"/>
+        </w:numPr>
+        <w:rPr>
+          <w:rFonts w:asciiTheme="majorBidi" w:hAnsiTheme="majorBidi" w:cstheme="majorBidi"/>
+          <w:sz w:val="26"/>
+          <w:szCs w:val="26"/>
+        </w:rPr>
+      </w:pPr>
+      <w:r>
+        <w:rPr>
+          <w:rFonts w:asciiTheme="majorBidi" w:hAnsiTheme="majorBidi" w:cstheme="majorBidi"/>
+          <w:sz w:val="26"/>
+          <w:szCs w:val="26"/>
+        </w:rPr>
+        <w:t>Texture-based features</w:t>
+      </w:r>
+      <w:r>
+        <w:rPr>
+          <w:rFonts w:asciiTheme="majorBidi" w:hAnsiTheme="majorBidi" w:cstheme="majorBidi"/>
+          <w:sz w:val="26"/>
+          <w:szCs w:val="26"/>
+        </w:rPr>
+        <w:t xml:space="preserve">: </w:t>
+      </w:r>
+      <w:r>
+        <w:rPr>
+          <w:rFonts w:asciiTheme="majorBidi" w:hAnsiTheme="majorBidi" w:cstheme="majorBidi"/>
+        </w:rPr>
+        <w:t>Local binary patterns</w:t>
+      </w:r>
+      <w:r>
+        <w:rPr>
+          <w:rFonts w:asciiTheme="majorBidi" w:hAnsiTheme="majorBidi" w:cstheme="majorBidi"/>
+        </w:rPr>
+        <w:t xml:space="preserve">, </w:t>
+      </w:r>
+      <w:r>
+        <w:rPr>
+          <w:rFonts w:asciiTheme="majorBidi" w:hAnsiTheme="majorBidi" w:cstheme="majorBidi"/>
+        </w:rPr>
+        <w:t>AR coefficients</w:t>
+      </w:r>
+      <w:r>
+        <w:rPr>
+          <w:rFonts w:asciiTheme="majorBidi" w:hAnsiTheme="majorBidi" w:cstheme="majorBidi"/>
+        </w:rPr>
+        <w:t xml:space="preserve"> (we didn’t use this)</w:t>
+      </w:r>
+    </w:p>
+    <w:p>
+      <w:pPr>
+        <w:ind w:firstLine="720"/>
+        <w:rPr>
+          <w:rFonts w:asciiTheme="majorBidi" w:hAnsiTheme="majorBidi" w:cstheme="majorBidi"/>
+          <w:b/>
+          <w:bCs/>
+          <w:sz w:val="26"/>
+          <w:szCs w:val="26"/>
+        </w:rPr>
+      </w:pPr>
+      <w:r>
+        <w:rPr>
+          <w:rFonts w:asciiTheme="majorBidi" w:hAnsiTheme="majorBidi" w:cstheme="majorBidi"/>
+          <w:b/>
+          <w:bCs/>
+          <w:sz w:val="26"/>
+          <w:szCs w:val="26"/>
+        </w:rPr>
+        <w:t>Classifiers</w:t>
+      </w:r>
+    </w:p>
+    <w:p>
+      <w:pPr>
+        <w:ind w:firstLine="720"/>
+        <w:rPr>
+          <w:rFonts w:asciiTheme="majorBidi" w:hAnsiTheme="majorBidi" w:cstheme="majorBidi"/>
+          <w:sz w:val="26"/>
+          <w:szCs w:val="26"/>
+        </w:rPr>
+      </w:pPr>
+      <w:r>
+        <w:rPr>
+          <w:rFonts w:asciiTheme="majorBidi" w:hAnsiTheme="majorBidi" w:cstheme="majorBidi"/>
+          <w:sz w:val="26"/>
+          <w:szCs w:val="26"/>
+        </w:rPr>
+        <w:t>They use SVM and ANN (3-layers network) for classification.</w:t>
+      </w:r>
+    </w:p>
+    <w:p>
+      <w:pPr>
+        <w:ind w:firstLine="720"/>
+        <w:rPr>
+          <w:rFonts w:asciiTheme="majorBidi" w:hAnsiTheme="majorBidi" w:cstheme="majorBidi"/>
+          <w:b/>
+          <w:bCs/>
+          <w:sz w:val="26"/>
+          <w:szCs w:val="26"/>
+        </w:rPr>
+      </w:pPr>
+      <w:r>
+        <w:rPr>
+          <w:rFonts w:asciiTheme="majorBidi" w:hAnsiTheme="majorBidi" w:cstheme="majorBidi"/>
+          <w:b/>
+          <w:bCs/>
+          <w:sz w:val="26"/>
+          <w:szCs w:val="26"/>
+        </w:rPr>
+        <w:t>Results</w:t>
+      </w:r>
+    </w:p>
+    <w:p>
+      <w:pPr>
+        <w:ind w:firstLine="720"/>
+        <w:rPr>
+          <w:rFonts w:asciiTheme="majorBidi" w:hAnsiTheme="majorBidi" w:cstheme="majorBidi"/>
+          <w:b/>
+          <w:bCs/>
+          <w:sz w:val="26"/>
+          <w:szCs w:val="26"/>
+        </w:rPr>
+      </w:pPr>
+      <w:r>
+        <w:rPr>
+          <w:rFonts w:asciiTheme="majorBidi" w:hAnsiTheme="majorBidi" w:cstheme="majorBidi"/>
+          <w:b/>
+          <w:bCs/>
+          <w:noProof/>
+          <w:sz w:val="26"/>
+          <w:szCs w:val="26"/>
+        </w:rPr>
+        <w:drawing>
+          <wp:inline distT="0" distB="0" distL="0" distR="0" wp14:anchorId="4E5EC89A" wp14:editId="46D58480">
+            <wp:extent cx="5362575" cy="3057809"/>
+            <wp:effectExtent l="0" t="0" r="0" b="9525"/>
+            <wp:docPr id="24" name="Picture 24"/>
+            <wp:cNvGraphicFramePr>
+              <a:graphicFrameLocks xmlns:a="http://schemas.openxmlformats.org/drawingml/2006/main" noChangeAspect="1"/>
+            </wp:cNvGraphicFramePr>
+            <a:graphic xmlns:a="http://schemas.openxmlformats.org/drawingml/2006/main">
+              <a:graphicData uri="http://schemas.openxmlformats.org/drawingml/2006/picture">
+                <pic:pic xmlns:pic="http://schemas.openxmlformats.org/drawingml/2006/picture">
+                  <pic:nvPicPr>
+                    <pic:cNvPr id="24" name="Screenshot (135).png"/>
+                    <pic:cNvPicPr/>
+                  </pic:nvPicPr>
+                  <pic:blipFill rotWithShape="1">
+                    <a:blip r:embed="rId8">
+                      <a:extLst>
+                        <a:ext uri="{28A0092B-C50C-407E-A947-70E740481C1C}">
+                          <a14:useLocalDpi xmlns:a14="http://schemas.microsoft.com/office/drawing/2010/main" val="0"/>
+                        </a:ext>
+                      </a:extLst>
+                    </a:blip>
+                    <a:srcRect l="33654" t="42760" r="28686" b="19042"/>
+                    <a:stretch/>
+                  </pic:blipFill>
+                  <pic:spPr bwMode="auto">
+                    <a:xfrm>
+                      <a:off x="0" y="0"/>
+                      <a:ext cx="5390876" cy="3073946"/>
+                    </a:xfrm>
+                    <a:prstGeom prst="rect">
+                      <a:avLst/>
+                    </a:prstGeom>
+                    <a:ln>
+                      <a:noFill/>
+                    </a:ln>
+                    <a:extLst>
+                      <a:ext uri="{53640926-AAD7-44D8-BBD7-CCE9431645EC}">
+                        <a14:shadowObscured xmlns:a14="http://schemas.microsoft.com/office/drawing/2010/main"/>
+                      </a:ext>
+                    </a:extLst>
+                  </pic:spPr>
+                </pic:pic>
+              </a:graphicData>
+            </a:graphic>
+          </wp:inline>
+        </w:drawing>
+      </w:r>
+    </w:p>
+    <w:p>
+      <w:pPr>
+        <w:ind w:firstLine="720"/>
+        <w:rPr>
+          <w:rFonts w:asciiTheme="majorBidi" w:hAnsiTheme="majorBidi" w:cstheme="majorBidi"/>
+          <w:b/>
+          <w:bCs/>
+          <w:sz w:val="26"/>
+          <w:szCs w:val="26"/>
+        </w:rPr>
+      </w:pPr>
+    </w:p>
+    <w:p>
+      <w:pPr>
+        <w:pStyle w:val="ListParagraph"/>
+        <w:numPr>
+          <w:ilvl w:val="0"/>
+          <w:numId w:val="17"/>
+        </w:numPr>
+        <w:rPr>
+          <w:rFonts w:asciiTheme="majorBidi" w:hAnsiTheme="majorBidi" w:cstheme="majorBidi"/>
+          <w:b/>
+          <w:bCs/>
+          <w:sz w:val="32"/>
+          <w:szCs w:val="32"/>
+        </w:rPr>
+      </w:pPr>
+      <w:r>
+        <w:rPr>
+          <w:rFonts w:asciiTheme="majorBidi" w:hAnsiTheme="majorBidi" w:cstheme="majorBidi"/>
+          <w:b/>
+          <w:bCs/>
+          <w:sz w:val="32"/>
+          <w:szCs w:val="32"/>
+        </w:rPr>
+        <w:t>A method for automatic classification of gender based</w:t>
+      </w:r>
+      <w:r>
+        <w:rPr>
+          <w:rFonts w:asciiTheme="majorBidi" w:hAnsiTheme="majorBidi" w:cstheme="majorBidi"/>
+          <w:b/>
+          <w:bCs/>
+          <w:sz w:val="32"/>
+          <w:szCs w:val="32"/>
+        </w:rPr>
+        <w:t xml:space="preserve"> </w:t>
+      </w:r>
+      <w:r>
+        <w:rPr>
+          <w:rFonts w:asciiTheme="majorBidi" w:hAnsiTheme="majorBidi" w:cstheme="majorBidi"/>
+          <w:b/>
+          <w:bCs/>
+          <w:sz w:val="32"/>
+          <w:szCs w:val="32"/>
+        </w:rPr>
+        <w:t>on text- independent handwriting</w:t>
+      </w:r>
+    </w:p>
+    <w:p>
+      <w:pPr>
+        <w:pStyle w:val="ListParagraph"/>
+        <w:rPr>
+          <w:rFonts w:asciiTheme="majorBidi" w:hAnsiTheme="majorBidi" w:cstheme="majorBidi"/>
+          <w:sz w:val="26"/>
+          <w:szCs w:val="26"/>
+        </w:rPr>
+      </w:pPr>
+      <w:r>
+        <w:rPr>
+          <w:rFonts w:asciiTheme="majorBidi" w:hAnsiTheme="majorBidi" w:cstheme="majorBidi"/>
+          <w:b/>
+          <w:bCs/>
+          <w:sz w:val="26"/>
+          <w:szCs w:val="26"/>
+        </w:rPr>
+        <w:t>Database</w:t>
+      </w:r>
+      <w:r>
+        <w:rPr>
+          <w:rFonts w:asciiTheme="majorBidi" w:hAnsiTheme="majorBidi" w:cstheme="majorBidi"/>
+          <w:sz w:val="26"/>
+          <w:szCs w:val="26"/>
+        </w:rPr>
+        <w:t xml:space="preserve"> </w:t>
+      </w:r>
+    </w:p>
+    <w:p>
+      <w:pPr>
+        <w:pStyle w:val="ListParagraph"/>
+        <w:rPr>
+          <w:rFonts w:asciiTheme="majorBidi" w:hAnsiTheme="majorBidi" w:cstheme="majorBidi"/>
+          <w:sz w:val="26"/>
+          <w:szCs w:val="26"/>
+        </w:rPr>
+      </w:pPr>
+      <w:r>
+        <w:rPr>
+          <w:rFonts w:asciiTheme="majorBidi" w:hAnsiTheme="majorBidi" w:cstheme="majorBidi"/>
+          <w:sz w:val="26"/>
+          <w:szCs w:val="26"/>
+        </w:rPr>
+        <w:lastRenderedPageBreak/>
+        <w:t>i</w:t>
+      </w:r>
+      <w:r>
+        <w:rPr>
+          <w:rFonts w:asciiTheme="majorBidi" w:hAnsiTheme="majorBidi" w:cstheme="majorBidi"/>
+          <w:sz w:val="26"/>
+          <w:szCs w:val="26"/>
+        </w:rPr>
+        <w:t xml:space="preserve">n this paper they are use </w:t>
+      </w:r>
+      <w:r>
+        <w:rPr>
+          <w:rFonts w:asciiTheme="majorBidi" w:hAnsiTheme="majorBidi" w:cstheme="majorBidi"/>
+          <w:sz w:val="26"/>
+          <w:szCs w:val="26"/>
+        </w:rPr>
+        <w:t>ICDAR 2013- Gender prediction</w:t>
+      </w:r>
+    </w:p>
+    <w:p>
+      <w:pPr>
+        <w:pStyle w:val="ListParagraph"/>
+        <w:rPr>
+          <w:rFonts w:asciiTheme="majorBidi" w:hAnsiTheme="majorBidi" w:cstheme="majorBidi"/>
+          <w:sz w:val="26"/>
+          <w:szCs w:val="26"/>
+        </w:rPr>
+      </w:pPr>
+      <w:r>
+        <w:rPr>
+          <w:rFonts w:asciiTheme="majorBidi" w:hAnsiTheme="majorBidi" w:cstheme="majorBidi"/>
+          <w:sz w:val="26"/>
+          <w:szCs w:val="26"/>
+        </w:rPr>
+        <w:t>competition</w:t>
+      </w:r>
+    </w:p>
+    <w:p>
+      <w:pPr>
+        <w:pStyle w:val="ListParagraph"/>
+        <w:rPr>
+          <w:rFonts w:asciiTheme="majorBidi" w:hAnsiTheme="majorBidi" w:cstheme="majorBidi"/>
+          <w:sz w:val="26"/>
+          <w:szCs w:val="26"/>
+        </w:rPr>
+      </w:pPr>
+      <w:r>
+        <w:rPr>
+          <w:rFonts w:asciiTheme="majorBidi" w:hAnsiTheme="majorBidi" w:cstheme="majorBidi"/>
+          <w:sz w:val="26"/>
+          <w:szCs w:val="26"/>
+        </w:rPr>
+        <w:t>ICDAR</w:t>
+      </w:r>
+      <w:r>
+        <w:rPr>
+          <w:rFonts w:asciiTheme="majorBidi" w:hAnsiTheme="majorBidi" w:cstheme="majorBidi"/>
+          <w:sz w:val="26"/>
+          <w:szCs w:val="26"/>
+        </w:rPr>
+        <w:t xml:space="preserve">: this is English and Arabic data, it about </w:t>
+      </w:r>
+      <w:r>
+        <w:rPr>
+          <w:rFonts w:asciiTheme="majorBidi" w:hAnsiTheme="majorBidi" w:cstheme="majorBidi"/>
+          <w:sz w:val="26"/>
+          <w:szCs w:val="26"/>
+        </w:rPr>
+        <w:t>1,900</w:t>
+      </w:r>
+      <w:r>
+        <w:rPr>
+          <w:rFonts w:asciiTheme="majorBidi" w:hAnsiTheme="majorBidi" w:cstheme="majorBidi"/>
+          <w:sz w:val="26"/>
+          <w:szCs w:val="26"/>
+        </w:rPr>
+        <w:t xml:space="preserve"> samples and 475 writers.</w:t>
+      </w:r>
+    </w:p>
+    <w:p>
+      <w:pPr>
+        <w:pStyle w:val="ListParagraph"/>
+        <w:rPr>
+          <w:rFonts w:asciiTheme="majorBidi" w:hAnsiTheme="majorBidi" w:cstheme="majorBidi"/>
+          <w:sz w:val="26"/>
+          <w:szCs w:val="26"/>
+        </w:rPr>
+      </w:pPr>
+      <w:r>
+        <w:rPr>
+          <w:rFonts w:asciiTheme="majorBidi" w:hAnsiTheme="majorBidi" w:cstheme="majorBidi"/>
+          <w:b/>
+          <w:bCs/>
+          <w:sz w:val="26"/>
+          <w:szCs w:val="26"/>
+        </w:rPr>
+        <w:t>Features</w:t>
+      </w:r>
+    </w:p>
+    <w:p>
+      <w:pPr>
+        <w:pStyle w:val="ListParagraph"/>
+        <w:rPr>
+          <w:rFonts w:asciiTheme="majorBidi" w:hAnsiTheme="majorBidi" w:cstheme="majorBidi"/>
+          <w:sz w:val="26"/>
+          <w:szCs w:val="26"/>
+        </w:rPr>
+      </w:pPr>
+      <w:r>
+        <w:rPr>
+          <w:rFonts w:asciiTheme="majorBidi" w:hAnsiTheme="majorBidi" w:cstheme="majorBidi"/>
+          <w:sz w:val="26"/>
+          <w:szCs w:val="26"/>
+        </w:rPr>
+        <w:t xml:space="preserve">They </w:t>
+      </w:r>
+      <w:r>
+        <w:rPr>
+          <w:rFonts w:asciiTheme="majorBidi" w:hAnsiTheme="majorBidi" w:cstheme="majorBidi"/>
+          <w:sz w:val="26"/>
+          <w:szCs w:val="26"/>
+        </w:rPr>
+        <w:t xml:space="preserve">use </w:t>
+      </w:r>
+      <w:r>
+        <w:rPr>
+          <w:rFonts w:asciiTheme="majorBidi" w:hAnsiTheme="majorBidi" w:cstheme="majorBidi"/>
+          <w:sz w:val="26"/>
+          <w:szCs w:val="26"/>
+        </w:rPr>
+        <w:t>features</w:t>
+      </w:r>
+      <w:r>
+        <w:rPr>
+          <w:rFonts w:asciiTheme="majorBidi" w:hAnsiTheme="majorBidi" w:cstheme="majorBidi"/>
+          <w:sz w:val="26"/>
+          <w:szCs w:val="26"/>
+        </w:rPr>
+        <w:t xml:space="preserve"> extractor</w:t>
+      </w:r>
+      <w:r>
+        <w:rPr>
+          <w:rFonts w:asciiTheme="majorBidi" w:hAnsiTheme="majorBidi" w:cstheme="majorBidi"/>
+          <w:sz w:val="26"/>
+          <w:szCs w:val="26"/>
+        </w:rPr>
+        <w:t xml:space="preserve"> </w:t>
+      </w:r>
+    </w:p>
+    <w:p>
+      <w:pPr>
+        <w:pStyle w:val="ListParagraph"/>
+        <w:numPr>
+          <w:ilvl w:val="0"/>
+          <w:numId w:val="21"/>
+        </w:numPr>
+        <w:rPr>
+          <w:rFonts w:asciiTheme="majorBidi" w:hAnsiTheme="majorBidi" w:cstheme="majorBidi"/>
+          <w:b/>
+          <w:bCs/>
+          <w:sz w:val="26"/>
+          <w:szCs w:val="26"/>
+        </w:rPr>
+      </w:pPr>
+      <w:r>
+        <w:rPr>
+          <w:rFonts w:asciiTheme="majorBidi" w:hAnsiTheme="majorBidi" w:cstheme="majorBidi"/>
+          <w:sz w:val="26"/>
+          <w:szCs w:val="26"/>
+        </w:rPr>
+        <w:t>Region properties</w:t>
+      </w:r>
+      <w:r>
+        <w:rPr>
+          <w:rFonts w:asciiTheme="majorBidi" w:hAnsiTheme="majorBidi" w:cstheme="majorBidi"/>
+          <w:sz w:val="26"/>
+          <w:szCs w:val="26"/>
+        </w:rPr>
+        <w:t xml:space="preserve"> </w:t>
+      </w:r>
+      <w:r>
+        <w:rPr>
+          <w:rFonts w:asciiTheme="majorBidi" w:hAnsiTheme="majorBidi" w:cstheme="majorBidi"/>
+        </w:rPr>
+        <w:t>(we didn’t use this)</w:t>
+      </w:r>
+      <w:r>
+        <w:rPr>
+          <w:rFonts w:asciiTheme="majorBidi" w:hAnsiTheme="majorBidi" w:cstheme="majorBidi"/>
+          <w:sz w:val="26"/>
+          <w:szCs w:val="26"/>
+        </w:rPr>
+        <w:t>.</w:t>
+      </w:r>
+    </w:p>
+    <w:p>
+      <w:pPr>
+        <w:pStyle w:val="ListParagraph"/>
+        <w:numPr>
+          <w:ilvl w:val="0"/>
+          <w:numId w:val="21"/>
+        </w:numPr>
+        <w:rPr>
+          <w:rFonts w:asciiTheme="majorBidi" w:hAnsiTheme="majorBidi" w:cstheme="majorBidi"/>
+          <w:b/>
+          <w:bCs/>
+          <w:sz w:val="26"/>
+          <w:szCs w:val="26"/>
+        </w:rPr>
+      </w:pPr>
+      <w:r>
+        <w:rPr>
+          <w:rFonts w:asciiTheme="majorBidi" w:hAnsiTheme="majorBidi" w:cstheme="majorBidi"/>
+          <w:sz w:val="26"/>
+          <w:szCs w:val="26"/>
+        </w:rPr>
+        <w:t>Perimeter</w:t>
+      </w:r>
+      <w:r>
+        <w:rPr>
+          <w:rFonts w:asciiTheme="majorBidi" w:hAnsiTheme="majorBidi" w:cstheme="majorBidi"/>
+          <w:sz w:val="26"/>
+          <w:szCs w:val="26"/>
+        </w:rPr>
+        <w:t xml:space="preserve"> </w:t>
+      </w:r>
+      <w:r>
+        <w:rPr>
+          <w:rFonts w:asciiTheme="majorBidi" w:hAnsiTheme="majorBidi" w:cstheme="majorBidi"/>
+        </w:rPr>
+        <w:t>(we didn’t use this)</w:t>
+      </w:r>
+      <w:r>
+        <w:rPr>
+          <w:rFonts w:asciiTheme="majorBidi" w:hAnsiTheme="majorBidi" w:cstheme="majorBidi"/>
+          <w:sz w:val="26"/>
+          <w:szCs w:val="26"/>
+        </w:rPr>
+        <w:t>.</w:t>
+      </w:r>
+    </w:p>
+    <w:p>
+      <w:pPr>
+        <w:pStyle w:val="ListParagraph"/>
+        <w:numPr>
+          <w:ilvl w:val="0"/>
+          <w:numId w:val="21"/>
+        </w:numPr>
+        <w:rPr>
+          <w:rFonts w:asciiTheme="majorBidi" w:hAnsiTheme="majorBidi" w:cstheme="majorBidi"/>
+          <w:sz w:val="26"/>
+          <w:szCs w:val="26"/>
+        </w:rPr>
+      </w:pPr>
+      <w:r>
+        <w:rPr>
+          <w:rFonts w:asciiTheme="majorBidi" w:hAnsiTheme="majorBidi" w:cstheme="majorBidi"/>
+          <w:sz w:val="26"/>
+          <w:szCs w:val="26"/>
+        </w:rPr>
+        <w:t>Circle counting</w:t>
+      </w:r>
+      <w:r>
+        <w:rPr>
+          <w:rFonts w:asciiTheme="majorBidi" w:hAnsiTheme="majorBidi" w:cstheme="majorBidi"/>
+          <w:sz w:val="26"/>
+          <w:szCs w:val="26"/>
+        </w:rPr>
+        <w:t xml:space="preserve"> </w:t>
+      </w:r>
+      <w:r>
+        <w:rPr>
+          <w:rFonts w:asciiTheme="majorBidi" w:hAnsiTheme="majorBidi" w:cstheme="majorBidi"/>
+        </w:rPr>
+        <w:t>(we didn’t use this)</w:t>
+      </w:r>
+      <w:r>
+        <w:rPr>
+          <w:rFonts w:asciiTheme="majorBidi" w:hAnsiTheme="majorBidi" w:cstheme="majorBidi"/>
+        </w:rPr>
+        <w:t>.</w:t>
+      </w:r>
+    </w:p>
+    <w:p>
+      <w:pPr>
+        <w:pStyle w:val="ListParagraph"/>
+        <w:numPr>
+          <w:ilvl w:val="0"/>
+          <w:numId w:val="21"/>
+        </w:numPr>
+        <w:rPr>
+          <w:rFonts w:asciiTheme="majorBidi" w:hAnsiTheme="majorBidi" w:cstheme="majorBidi"/>
+          <w:sz w:val="26"/>
+          <w:szCs w:val="26"/>
+        </w:rPr>
+      </w:pPr>
+      <w:r>
+        <w:rPr>
+          <w:rFonts w:asciiTheme="majorBidi" w:hAnsiTheme="majorBidi" w:cstheme="majorBidi"/>
+          <w:sz w:val="26"/>
+          <w:szCs w:val="26"/>
+        </w:rPr>
+        <w:t>Pixel counting</w:t>
+      </w:r>
+      <w:r>
+        <w:rPr>
+          <w:rFonts w:asciiTheme="majorBidi" w:hAnsiTheme="majorBidi" w:cstheme="majorBidi"/>
+          <w:sz w:val="26"/>
+          <w:szCs w:val="26"/>
+        </w:rPr>
+        <w:t xml:space="preserve"> </w:t>
+      </w:r>
+      <w:r>
+        <w:rPr>
+          <w:rFonts w:asciiTheme="majorBidi" w:hAnsiTheme="majorBidi" w:cstheme="majorBidi"/>
+        </w:rPr>
+        <w:t>(we didn’t use this)</w:t>
+      </w:r>
+      <w:r>
+        <w:rPr>
+          <w:rFonts w:asciiTheme="majorBidi" w:hAnsiTheme="majorBidi" w:cstheme="majorBidi"/>
+          <w:sz w:val="26"/>
+          <w:szCs w:val="26"/>
+        </w:rPr>
+        <w:t>.</w:t>
+      </w:r>
+    </w:p>
+    <w:p>
+      <w:pPr>
+        <w:pStyle w:val="ListParagraph"/>
+        <w:numPr>
+          <w:ilvl w:val="0"/>
+          <w:numId w:val="21"/>
+        </w:numPr>
+        <w:rPr>
+          <w:rFonts w:asciiTheme="majorBidi" w:hAnsiTheme="majorBidi" w:cstheme="majorBidi"/>
+          <w:sz w:val="26"/>
+          <w:szCs w:val="26"/>
+        </w:rPr>
+      </w:pPr>
+      <w:r>
+        <w:rPr>
+          <w:rFonts w:asciiTheme="majorBidi" w:hAnsiTheme="majorBidi" w:cstheme="majorBidi"/>
+          <w:sz w:val="26"/>
+          <w:szCs w:val="26"/>
+        </w:rPr>
+        <w:t>Skew angle.</w:t>
+      </w:r>
+    </w:p>
+    <w:p>
+      <w:pPr>
+        <w:ind w:firstLine="720"/>
+        <w:rPr>
+          <w:rFonts w:asciiTheme="majorBidi" w:hAnsiTheme="majorBidi" w:cstheme="majorBidi"/>
+          <w:b/>
+          <w:bCs/>
+          <w:sz w:val="26"/>
+          <w:szCs w:val="26"/>
+        </w:rPr>
+      </w:pPr>
+    </w:p>
+    <w:p>
+      <w:pPr>
+        <w:ind w:firstLine="720"/>
+        <w:rPr>
+          <w:rFonts w:asciiTheme="majorBidi" w:hAnsiTheme="majorBidi" w:cstheme="majorBidi"/>
+          <w:b/>
+          <w:bCs/>
+          <w:sz w:val="26"/>
+          <w:szCs w:val="26"/>
+        </w:rPr>
+      </w:pPr>
+      <w:r>
+        <w:rPr>
+          <w:rFonts w:asciiTheme="majorBidi" w:hAnsiTheme="majorBidi" w:cstheme="majorBidi"/>
+          <w:b/>
+          <w:bCs/>
+          <w:sz w:val="26"/>
+          <w:szCs w:val="26"/>
+        </w:rPr>
+        <w:t xml:space="preserve"> </w:t>
+      </w:r>
+      <w:r>
+        <w:rPr>
+          <w:rFonts w:asciiTheme="majorBidi" w:hAnsiTheme="majorBidi" w:cstheme="majorBidi"/>
+          <w:b/>
+          <w:bCs/>
+          <w:sz w:val="26"/>
+          <w:szCs w:val="26"/>
+        </w:rPr>
+        <w:t>Classifiers</w:t>
+      </w:r>
+    </w:p>
+    <w:p>
+      <w:pPr>
+        <w:ind w:firstLine="720"/>
+        <w:rPr>
+          <w:rFonts w:asciiTheme="majorBidi" w:hAnsiTheme="majorBidi" w:cstheme="majorBidi"/>
+          <w:sz w:val="26"/>
+          <w:szCs w:val="26"/>
+        </w:rPr>
+      </w:pPr>
+      <w:r>
+        <w:rPr>
+          <w:rFonts w:asciiTheme="majorBidi" w:hAnsiTheme="majorBidi" w:cstheme="majorBidi"/>
+          <w:sz w:val="26"/>
+          <w:szCs w:val="26"/>
+        </w:rPr>
+        <w:t>They use SVM</w:t>
+      </w:r>
+      <w:r>
+        <w:rPr>
+          <w:rFonts w:asciiTheme="majorBidi" w:hAnsiTheme="majorBidi" w:cstheme="majorBidi"/>
+          <w:sz w:val="26"/>
+          <w:szCs w:val="26"/>
+        </w:rPr>
+        <w:t>,</w:t>
+      </w:r>
+      <w:r>
+        <w:rPr>
+          <w:rFonts w:asciiTheme="majorBidi" w:hAnsiTheme="majorBidi" w:cstheme="majorBidi"/>
+          <w:sz w:val="26"/>
+          <w:szCs w:val="26"/>
+        </w:rPr>
+        <w:t xml:space="preserve"> </w:t>
+      </w:r>
+      <w:r>
+        <w:rPr>
+          <w:rFonts w:asciiTheme="majorBidi" w:hAnsiTheme="majorBidi" w:cstheme="majorBidi"/>
+          <w:sz w:val="26"/>
+          <w:szCs w:val="26"/>
+        </w:rPr>
+        <w:t>Logistic regression</w:t>
+      </w:r>
+      <w:r>
+        <w:rPr>
+          <w:rFonts w:asciiTheme="majorBidi" w:hAnsiTheme="majorBidi" w:cstheme="majorBidi"/>
+          <w:sz w:val="26"/>
+          <w:szCs w:val="26"/>
+        </w:rPr>
+        <w:t xml:space="preserve"> and </w:t>
+      </w:r>
+      <w:r>
+        <w:rPr>
+          <w:rFonts w:asciiTheme="majorBidi" w:hAnsiTheme="majorBidi" w:cstheme="majorBidi"/>
+          <w:sz w:val="26"/>
+          <w:szCs w:val="26"/>
+        </w:rPr>
+        <w:t>K nearest neighbor</w:t>
+      </w:r>
+      <w:r>
+        <w:rPr>
+          <w:rFonts w:asciiTheme="majorBidi" w:hAnsiTheme="majorBidi" w:cstheme="majorBidi"/>
+          <w:sz w:val="26"/>
+          <w:szCs w:val="26"/>
+        </w:rPr>
+        <w:t>, then they use</w:t>
+      </w:r>
+    </w:p>
+    <w:p>
+      <w:pPr>
+        <w:ind w:firstLine="720"/>
+        <w:rPr>
+          <w:rFonts w:asciiTheme="majorBidi" w:hAnsiTheme="majorBidi" w:cstheme="majorBidi"/>
+          <w:sz w:val="26"/>
+          <w:szCs w:val="26"/>
+        </w:rPr>
+      </w:pPr>
+      <w:r>
+        <w:rPr>
+          <w:rFonts w:asciiTheme="majorBidi" w:hAnsiTheme="majorBidi" w:cstheme="majorBidi"/>
+          <w:sz w:val="26"/>
+          <w:szCs w:val="26"/>
+        </w:rPr>
+        <w:t>Majority</w:t>
+      </w:r>
+      <w:r>
+        <w:rPr>
+          <w:rFonts w:asciiTheme="majorBidi" w:hAnsiTheme="majorBidi" w:cstheme="majorBidi"/>
+          <w:sz w:val="26"/>
+          <w:szCs w:val="26"/>
+        </w:rPr>
+        <w:t xml:space="preserve"> voting classifier to classify the input </w:t>
+      </w:r>
+    </w:p>
+    <w:p>
+      <w:pPr>
+        <w:ind w:firstLine="720"/>
+        <w:rPr>
+          <w:rFonts w:asciiTheme="majorBidi" w:hAnsiTheme="majorBidi" w:cstheme="majorBidi"/>
+          <w:b/>
+          <w:bCs/>
+          <w:sz w:val="26"/>
+          <w:szCs w:val="26"/>
+        </w:rPr>
+      </w:pPr>
+      <w:r>
+        <w:rPr>
+          <w:rFonts w:asciiTheme="majorBidi" w:hAnsiTheme="majorBidi" w:cstheme="majorBidi"/>
+          <w:b/>
+          <w:bCs/>
+          <w:sz w:val="26"/>
+          <w:szCs w:val="26"/>
+        </w:rPr>
+        <w:t>Results</w:t>
+      </w:r>
+    </w:p>
+    <w:p>
+      <w:pPr>
+        <w:ind w:firstLine="720"/>
+        <w:rPr>
+          <w:rFonts w:asciiTheme="majorBidi" w:hAnsiTheme="majorBidi" w:cstheme="majorBidi"/>
+          <w:b/>
+          <w:bCs/>
+          <w:sz w:val="26"/>
+          <w:szCs w:val="26"/>
+        </w:rPr>
+      </w:pPr>
+      <w:r>
+        <w:rPr>
+          <w:rFonts w:asciiTheme="majorBidi" w:hAnsiTheme="majorBidi" w:cstheme="majorBidi"/>
+          <w:b/>
+          <w:bCs/>
+          <w:noProof/>
+          <w:sz w:val="26"/>
+          <w:szCs w:val="26"/>
+        </w:rPr>
+        <w:drawing>
+          <wp:inline distT="0" distB="0" distL="0" distR="0" wp14:anchorId="10A1B4EB" wp14:editId="57D85A05">
+            <wp:extent cx="5086350" cy="1000316"/>
+            <wp:effectExtent l="0" t="0" r="0" b="9525"/>
+            <wp:docPr id="25" name="Picture 25"/>
+            <wp:cNvGraphicFramePr>
+              <a:graphicFrameLocks xmlns:a="http://schemas.openxmlformats.org/drawingml/2006/main" noChangeAspect="1"/>
+            </wp:cNvGraphicFramePr>
+            <a:graphic xmlns:a="http://schemas.openxmlformats.org/drawingml/2006/main">
+              <a:graphicData uri="http://schemas.openxmlformats.org/drawingml/2006/picture">
+                <pic:pic xmlns:pic="http://schemas.openxmlformats.org/drawingml/2006/picture">
+                  <pic:nvPicPr>
+                    <pic:cNvPr id="25" name="Screenshot (136).png"/>
+                    <pic:cNvPicPr/>
+                  </pic:nvPicPr>
+                  <pic:blipFill rotWithShape="1">
+                    <a:blip r:embed="rId9">
+                      <a:extLst>
+                        <a:ext uri="{28A0092B-C50C-407E-A947-70E740481C1C}">
+                          <a14:useLocalDpi xmlns:a14="http://schemas.microsoft.com/office/drawing/2010/main" val="0"/>
+                        </a:ext>
+                      </a:extLst>
+                    </a:blip>
+                    <a:srcRect l="22116" t="72691" r="29807" b="10490"/>
+                    <a:stretch/>
+                  </pic:blipFill>
+                  <pic:spPr bwMode="auto">
+                    <a:xfrm>
+                      <a:off x="0" y="0"/>
+                      <a:ext cx="5142527" cy="1011364"/>
+                    </a:xfrm>
+                    <a:prstGeom prst="rect">
+                      <a:avLst/>
+                    </a:prstGeom>
+                    <a:ln>
+                      <a:noFill/>
+                    </a:ln>
+                    <a:extLst>
+                      <a:ext uri="{53640926-AAD7-44D8-BBD7-CCE9431645EC}">
+                        <a14:shadowObscured xmlns:a14="http://schemas.microsoft.com/office/drawing/2010/main"/>
+                      </a:ext>
+                    </a:extLst>
+                  </pic:spPr>
+                </pic:pic>
+              </a:graphicData>
+            </a:graphic>
+          </wp:inline>
+        </w:drawing>
+      </w:r>
+    </w:p>
+    <w:p>
+      <w:pPr>
+        <w:rPr>
+          <w:rFonts w:asciiTheme="majorBidi" w:eastAsia="CMR12" w:hAnsiTheme="majorBidi" w:cstheme="majorBidi"/>
+          <w:sz w:val="24"/>
+          <w:szCs w:val="24"/>
+        </w:rPr>
+      </w:pPr>
+      <w:r>
+        <w:rPr>
+          <w:rFonts w:asciiTheme="majorBidi" w:eastAsia="CMR12" w:hAnsiTheme="majorBidi" w:cstheme="majorBidi"/>
+          <w:sz w:val="24"/>
+          <w:szCs w:val="24"/>
+        </w:rPr>
+        <w:br w:type="page"/>
+      </w:r>
+    </w:p>
+    <w:p>
+      <w:pPr>
+        <w:rPr>
+          <w:rFonts w:asciiTheme="majorBidi" w:eastAsia="CMR12" w:hAnsiTheme="majorBidi" w:cstheme="majorBidi"/>
+          <w:b/>
+          <w:bCs/>
+          <w:sz w:val="44"/>
+          <w:szCs w:val="44"/>
+        </w:rPr>
+      </w:pPr>
+      <w:bookmarkStart w:id="0" w:name="_GoBack"/>
+      <w:bookmarkEnd w:id="0"/>
       <w:r>
         <w:rPr>
           <w:rFonts w:asciiTheme="majorBidi" w:eastAsia="CMR12" w:hAnsiTheme="majorBidi" w:cstheme="majorBidi"/>
@@ -2084,7 +3138,7 @@
               </wp:anchor>
             </w:drawing>
           </mc:Choice>
-          <mc:Fallback xmlns:cx2="http://schemas.microsoft.com/office/drawing/2015/10/21/chartex" xmlns:cx3="http://schemas.microsoft.com/office/drawing/2016/5/9/chartex" xmlns:cx4="http://schemas.microsoft.com/office/drawing/2016/5/10/chartex" xmlns:cx5="http://schemas.microsoft.com/office/drawing/2016/5/11/chartex" xmlns:cx6="http://schemas.microsoft.com/office/drawing/2016/5/12/chartex" xmlns:cx7="http://schemas.microsoft.com/office/drawing/2016/5/13/chartex" xmlns:cx8="http://schemas.microsoft.com/office/drawing/2016/5/14/chartex" xmlns:aink="http://schemas.microsoft.com/office/drawing/2016/ink" xmlns:am3d="http://schemas.microsoft.com/office/drawing/2017/model3d" xmlns:oel="http://schemas.microsoft.com/office/2019/extlst" xmlns:w16cex="http://schemas.microsoft.com/office/word/2018/wordml/cex" xmlns:w16cid="http://schemas.microsoft.com/office/word/2016/wordml/cid" xmlns:w16="http://schemas.microsoft.com/office/word/2018/wordml" xmlns:w16sdtdh="http://schemas.microsoft.com/office/word/2020/wordml/sdtdatahash">
+          <mc:Fallback xmlns:w16sdtdh="http://schemas.microsoft.com/office/word/2020/wordml/sdtdatahash" xmlns:w16="http://schemas.microsoft.com/office/word/2018/wordml" xmlns:w16cid="http://schemas.microsoft.com/office/word/2016/wordml/cid" xmlns:w16cex="http://schemas.microsoft.com/office/word/2018/wordml/cex" xmlns:oel="http://schemas.microsoft.com/office/2019/extlst" xmlns:am3d="http://schemas.microsoft.com/office/drawing/2017/model3d" xmlns:aink="http://schemas.microsoft.com/office/drawing/2016/ink" xmlns:cx8="http://schemas.microsoft.com/office/drawing/2016/5/14/chartex" xmlns:cx7="http://schemas.microsoft.com/office/drawing/2016/5/13/chartex" xmlns:cx6="http://schemas.microsoft.com/office/drawing/2016/5/12/chartex" xmlns:cx5="http://schemas.microsoft.com/office/drawing/2016/5/11/chartex" xmlns:cx4="http://schemas.microsoft.com/office/drawing/2016/5/10/chartex" xmlns:cx3="http://schemas.microsoft.com/office/drawing/2016/5/9/chartex" xmlns:cx2="http://schemas.microsoft.com/office/drawing/2015/10/21/chartex">
             <w:pict>
               <v:shape w14:anchorId="5D9269E7" id="Right Arrow 6" o:spid="_x0000_s1026" type="#_x0000_t13" style="position:absolute;margin-left:313.8pt;margin-top:21.65pt;width:25.2pt;height:16.2pt;rotation:90;z-index:251660288;visibility:visible;mso-wrap-style:square;mso-wrap-distance-left:9pt;mso-wrap-distance-top:0;mso-wrap-distance-right:9pt;mso-wrap-distance-bottom:0;mso-position-horizontal:absolute;mso-position-horizontal-relative:text;mso-position-vertical:absolute;mso-position-vertical-relative:text;v-text-anchor:middle" o:gfxdata="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" adj="14657" fillcolor="#5b9bd5 [3204]" strokecolor="#1f4d78 [1604]" strokeweight="1pt"/>
             </w:pict>
@@ -2412,7 +3466,7 @@
               </wp:anchor>
             </w:drawing>
           </mc:Choice>
-          <mc:Fallback xmlns:cx2="http://schemas.microsoft.com/office/drawing/2015/10/21/chartex" xmlns:cx3="http://schemas.microsoft.com/office/drawing/2016/5/9/chartex" xmlns:cx4="http://schemas.microsoft.com/office/drawing/2016/5/10/chartex" xmlns:cx5="http://schemas.microsoft.com/office/drawing/2016/5/11/chartex" xmlns:cx6="http://schemas.microsoft.com/office/drawing/2016/5/12/chartex" xmlns:cx7="http://schemas.microsoft.com/office/drawing/2016/5/13/chartex" xmlns:cx8="http://schemas.microsoft.com/office/drawing/2016/5/14/chartex" xmlns:aink="http://schemas.microsoft.com/office/drawing/2016/ink" xmlns:am3d="http://schemas.microsoft.com/office/drawing/2017/model3d" xmlns:oel="http://schemas.microsoft.com/office/2019/extlst" xmlns:w16cex="http://schemas.microsoft.com/office/word/2018/wordml/cex" xmlns:w16cid="http://schemas.microsoft.com/office/word/2016/wordml/cid" xmlns:w16="http://schemas.microsoft.com/office/word/2018/wordml" xmlns:w16sdtdh="http://schemas.microsoft.com/office/word/2020/wordml/sdtdatahash">
+          <mc:Fallback xmlns:w16sdtdh="http://schemas.microsoft.com/office/word/2020/wordml/sdtdatahash" xmlns:w16="http://schemas.microsoft.com/office/word/2018/wordml" xmlns:w16cid="http://schemas.microsoft.com/office/word/2016/wordml/cid" xmlns:w16cex="http://schemas.microsoft.com/office/word/2018/wordml/cex" xmlns:oel="http://schemas.microsoft.com/office/2019/extlst" xmlns:am3d="http://schemas.microsoft.com/office/drawing/2017/model3d" xmlns:aink="http://schemas.microsoft.com/office/drawing/2016/ink" xmlns:cx8="http://schemas.microsoft.com/office/drawing/2016/5/14/chartex" xmlns:cx7="http://schemas.microsoft.com/office/drawing/2016/5/13/chartex" xmlns:cx6="http://schemas.microsoft.com/office/drawing/2016/5/12/chartex" xmlns:cx5="http://schemas.microsoft.com/office/drawing/2016/5/11/chartex" xmlns:cx4="http://schemas.microsoft.com/office/drawing/2016/5/10/chartex" xmlns:cx3="http://schemas.microsoft.com/office/drawing/2016/5/9/chartex" xmlns:cx2="http://schemas.microsoft.com/office/drawing/2015/10/21/chartex">
             <w:pict>
               <v:shape w14:anchorId="732F8372" id="Right Arrow 13" o:spid="_x0000_s1026" type="#_x0000_t13" style="position:absolute;margin-left:403.2pt;margin-top:18.35pt;width:25.2pt;height:16.2pt;rotation:2441147fd;z-index:251669504;visibility:visible;mso-wrap-style:square;mso-width-percent:0;mso-height-percent:0;mso-wrap-distance-left:9pt;mso-wrap-distance-top:0;mso-wrap-distance-right:9pt;mso-wrap-distance-bottom:0;mso-position-horizontal:absolute;mso-position-horizontal-relative:text;mso-position-vertical:absolute;mso-position-vertical-relative:text;mso-width-percent:0;mso-height-percent:0;mso-width-relative:margin;mso-height-relative:margin;v-text-anchor:middle" o:gfxdata="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" adj="14657" fillcolor="#5b9bd5 [3204]" strokecolor="#1f4d78 [1604]" strokeweight="1pt"/>
             </w:pict>
@@ -2489,7 +3543,7 @@
               </wp:anchor>
             </w:drawing>
           </mc:Choice>
-          <mc:Fallback xmlns:cx2="http://schemas.microsoft.com/office/drawing/2015/10/21/chartex" xmlns:cx3="http://schemas.microsoft.com/office/drawing/2016/5/9/chartex" xmlns:cx4="http://schemas.microsoft.com/office/drawing/2016/5/10/chartex" xmlns:cx5="http://schemas.microsoft.com/office/drawing/2016/5/11/chartex" xmlns:cx6="http://schemas.microsoft.com/office/drawing/2016/5/12/chartex" xmlns:cx7="http://schemas.microsoft.com/office/drawing/2016/5/13/chartex" xmlns:cx8="http://schemas.microsoft.com/office/drawing/2016/5/14/chartex" xmlns:aink="http://schemas.microsoft.com/office/drawing/2016/ink" xmlns:am3d="http://schemas.microsoft.com/office/drawing/2017/model3d" xmlns:oel="http://schemas.microsoft.com/office/2019/extlst" xmlns:w16cex="http://schemas.microsoft.com/office/word/2018/wordml/cex" xmlns:w16cid="http://schemas.microsoft.com/office/word/2016/wordml/cid" xmlns:w16="http://schemas.microsoft.com/office/word/2018/wordml" xmlns:w16sdtdh="http://schemas.microsoft.com/office/word/2020/wordml/sdtdatahash">
+          <mc:Fallback xmlns:w16sdtdh="http://schemas.microsoft.com/office/word/2020/wordml/sdtdatahash" xmlns:w16="http://schemas.microsoft.com/office/word/2018/wordml" xmlns:w16cid="http://schemas.microsoft.com/office/word/2016/wordml/cid" xmlns:w16cex="http://schemas.microsoft.com/office/word/2018/wordml/cex" xmlns:oel="http://schemas.microsoft.com/office/2019/extlst" xmlns:am3d="http://schemas.microsoft.com/office/drawing/2017/model3d" xmlns:aink="http://schemas.microsoft.com/office/drawing/2016/ink" xmlns:cx8="http://schemas.microsoft.com/office/drawing/2016/5/14/chartex" xmlns:cx7="http://schemas.microsoft.com/office/drawing/2016/5/13/chartex" xmlns:cx6="http://schemas.microsoft.com/office/drawing/2016/5/12/chartex" xmlns:cx5="http://schemas.microsoft.com/office/drawing/2016/5/11/chartex" xmlns:cx4="http://schemas.microsoft.com/office/drawing/2016/5/10/chartex" xmlns:cx3="http://schemas.microsoft.com/office/drawing/2016/5/9/chartex" xmlns:cx2="http://schemas.microsoft.com/office/drawing/2015/10/21/chartex">
             <w:pict>
               <v:shape w14:anchorId="0C03F88E" id="Right Arrow 14" o:spid="_x0000_s1026" type="#_x0000_t13" style="position:absolute;margin-left:234.2pt;margin-top:21pt;width:25.2pt;height:16.2pt;rotation:9187598fd;z-index:251671552;visibility:visible;mso-wrap-style:square;mso-width-percent:0;mso-height-percent:0;mso-wrap-distance-left:9pt;mso-wrap-distance-top:0;mso-wrap-distance-right:9pt;mso-wrap-distance-bottom:0;mso-position-horizontal:absolute;mso-position-horizontal-relative:text;mso-position-vertical:absolute;mso-position-vertical-relative:text;mso-width-percent:0;mso-height-percent:0;mso-width-relative:margin;mso-height-relative:margin;v-text-anchor:middle" o:gfxdata="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" adj="14657" fillcolor="#5b9bd5 [3204]" strokecolor="#1f4d78 [1604]" strokeweight="1pt"/>
             </w:pict>
@@ -2560,7 +3614,7 @@
               </wp:anchor>
             </w:drawing>
           </mc:Choice>
-          <mc:Fallback xmlns:cx2="http://schemas.microsoft.com/office/drawing/2015/10/21/chartex" xmlns:cx3="http://schemas.microsoft.com/office/drawing/2016/5/9/chartex" xmlns:cx4="http://schemas.microsoft.com/office/drawing/2016/5/10/chartex" xmlns:cx5="http://schemas.microsoft.com/office/drawing/2016/5/11/chartex" xmlns:cx6="http://schemas.microsoft.com/office/drawing/2016/5/12/chartex" xmlns:cx7="http://schemas.microsoft.com/office/drawing/2016/5/13/chartex" xmlns:cx8="http://schemas.microsoft.com/office/drawing/2016/5/14/chartex" xmlns:aink="http://schemas.microsoft.com/office/drawing/2016/ink" xmlns:am3d="http://schemas.microsoft.com/office/drawing/2017/model3d" xmlns:oel="http://schemas.microsoft.com/office/2019/extlst" xmlns:w16cex="http://schemas.microsoft.com/office/word/2018/wordml/cex" xmlns:w16cid="http://schemas.microsoft.com/office/word/2016/wordml/cid" xmlns:w16="http://schemas.microsoft.com/office/word/2018/wordml" xmlns:w16sdtdh="http://schemas.microsoft.com/office/word/2020/wordml/sdtdatahash">
+          <mc:Fallback xmlns:w16sdtdh="http://schemas.microsoft.com/office/word/2020/wordml/sdtdatahash" xmlns:w16="http://schemas.microsoft.com/office/word/2018/wordml" xmlns:w16cid="http://schemas.microsoft.com/office/word/2016/wordml/cid" xmlns:w16cex="http://schemas.microsoft.com/office/word/2018/wordml/cex" xmlns:oel="http://schemas.microsoft.com/office/2019/extlst" xmlns:am3d="http://schemas.microsoft.com/office/drawing/2017/model3d" xmlns:aink="http://schemas.microsoft.com/office/drawing/2016/ink" xmlns:cx8="http://schemas.microsoft.com/office/drawing/2016/5/14/chartex" xmlns:cx7="http://schemas.microsoft.com/office/drawing/2016/5/13/chartex" xmlns:cx6="http://schemas.microsoft.com/office/drawing/2016/5/12/chartex" xmlns:cx5="http://schemas.microsoft.com/office/drawing/2016/5/11/chartex" xmlns:cx4="http://schemas.microsoft.com/office/drawing/2016/5/10/chartex" xmlns:cx3="http://schemas.microsoft.com/office/drawing/2016/5/9/chartex" xmlns:cx2="http://schemas.microsoft.com/office/drawing/2015/10/21/chartex">
             <w:pict>
               <v:shape w14:anchorId="2973D851" id="Right Arrow 10" o:spid="_x0000_s1026" type="#_x0000_t13" style="position:absolute;margin-left:320.4pt;margin-top:24.55pt;width:25.2pt;height:16.2pt;rotation:90;z-index:251664384;visibility:visible;mso-wrap-style:square;mso-wrap-distance-left:9pt;mso-wrap-distance-top:0;mso-wrap-distance-right:9pt;mso-wrap-distance-bottom:0;mso-position-horizontal:absolute;mso-position-horizontal-relative:text;mso-position-vertical:absolute;mso-position-vertical-relative:text;v-text-anchor:middle" o:gfxdata="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" adj="14657" fillcolor="#5b9bd5 [3204]" strokecolor="#1f4d78 [1604]" strokeweight="1pt"/>
             </w:pict>
@@ -3083,7 +4137,7 @@
               </wp:anchor>
             </w:drawing>
           </mc:Choice>
-          <mc:Fallback xmlns:cx2="http://schemas.microsoft.com/office/drawing/2015/10/21/chartex" xmlns:cx3="http://schemas.microsoft.com/office/drawing/2016/5/9/chartex" xmlns:cx4="http://schemas.microsoft.com/office/drawing/2016/5/10/chartex" xmlns:cx5="http://schemas.microsoft.com/office/drawing/2016/5/11/chartex" xmlns:cx6="http://schemas.microsoft.com/office/drawing/2016/5/12/chartex" xmlns:cx7="http://schemas.microsoft.com/office/drawing/2016/5/13/chartex" xmlns:cx8="http://schemas.microsoft.com/office/drawing/2016/5/14/chartex" xmlns:aink="http://schemas.microsoft.com/office/drawing/2016/ink" xmlns:am3d="http://schemas.microsoft.com/office/drawing/2017/model3d" xmlns:oel="http://schemas.microsoft.com/office/2019/extlst" xmlns:w16cex="http://schemas.microsoft.com/office/word/2018/wordml/cex" xmlns:w16cid="http://schemas.microsoft.com/office/word/2016/wordml/cid" xmlns:w16="http://schemas.microsoft.com/office/word/2018/wordml" xmlns:w16sdtdh="http://schemas.microsoft.com/office/word/2020/wordml/sdtdatahash">
+          <mc:Fallback xmlns:w16sdtdh="http://schemas.microsoft.com/office/word/2020/wordml/sdtdatahash" xmlns:w16="http://schemas.microsoft.com/office/word/2018/wordml" xmlns:w16cid="http://schemas.microsoft.com/office/word/2016/wordml/cid" xmlns:w16cex="http://schemas.microsoft.com/office/word/2018/wordml/cex" xmlns:oel="http://schemas.microsoft.com/office/2019/extlst" xmlns:am3d="http://schemas.microsoft.com/office/drawing/2017/model3d" xmlns:aink="http://schemas.microsoft.com/office/drawing/2016/ink" xmlns:cx8="http://schemas.microsoft.com/office/drawing/2016/5/14/chartex" xmlns:cx7="http://schemas.microsoft.com/office/drawing/2016/5/13/chartex" xmlns:cx6="http://schemas.microsoft.com/office/drawing/2016/5/12/chartex" xmlns:cx5="http://schemas.microsoft.com/office/drawing/2016/5/11/chartex" xmlns:cx4="http://schemas.microsoft.com/office/drawing/2016/5/10/chartex" xmlns:cx3="http://schemas.microsoft.com/office/drawing/2016/5/9/chartex" xmlns:cx2="http://schemas.microsoft.com/office/drawing/2015/10/21/chartex">
             <w:pict>
               <v:shape w14:anchorId="6F68CDBE" id="Right Arrow 22" o:spid="_x0000_s1026" type="#_x0000_t13" style="position:absolute;margin-left:451.8pt;margin-top:18.4pt;width:25.2pt;height:16.2pt;rotation:90;z-index:251685888;visibility:visible;mso-wrap-style:square;mso-wrap-distance-left:9pt;mso-wrap-distance-top:0;mso-wrap-distance-right:9pt;mso-wrap-distance-bottom:0;mso-position-horizontal:absolute;mso-position-horizontal-relative:text;mso-position-vertical:absolute;mso-position-vertical-relative:text;v-text-anchor:middle" o:gfxdata="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" adj="14657" fillcolor="#5b9bd5 [3204]" strokecolor="#1f4d78 [1604]" strokeweight="1pt"/>
             </w:pict>
@@ -3154,7 +4208,7 @@
               </wp:anchor>
             </w:drawing>
           </mc:Choice>
-          <mc:Fallback xmlns:cx2="http://schemas.microsoft.com/office/drawing/2015/10/21/chartex" xmlns:cx3="http://schemas.microsoft.com/office/drawing/2016/5/9/chartex" xmlns:cx4="http://schemas.microsoft.com/office/drawing/2016/5/10/chartex" xmlns:cx5="http://schemas.microsoft.com/office/drawing/2016/5/11/chartex" xmlns:cx6="http://schemas.microsoft.com/office/drawing/2016/5/12/chartex" xmlns:cx7="http://schemas.microsoft.com/office/drawing/2016/5/13/chartex" xmlns:cx8="http://schemas.microsoft.com/office/drawing/2016/5/14/chartex" xmlns:aink="http://schemas.microsoft.com/office/drawing/2016/ink" xmlns:am3d="http://schemas.microsoft.com/office/drawing/2017/model3d" xmlns:oel="http://schemas.microsoft.com/office/2019/extlst" xmlns:w16cex="http://schemas.microsoft.com/office/word/2018/wordml/cex" xmlns:w16cid="http://schemas.microsoft.com/office/word/2016/wordml/cid" xmlns:w16="http://schemas.microsoft.com/office/word/2018/wordml" xmlns:w16sdtdh="http://schemas.microsoft.com/office/word/2020/wordml/sdtdatahash">
+          <mc:Fallback xmlns:w16sdtdh="http://schemas.microsoft.com/office/word/2020/wordml/sdtdatahash" xmlns:w16="http://schemas.microsoft.com/office/word/2018/wordml" xmlns:w16cid="http://schemas.microsoft.com/office/word/2016/wordml/cid" xmlns:w16cex="http://schemas.microsoft.com/office/word/2018/wordml/cex" xmlns:oel="http://schemas.microsoft.com/office/2019/extlst" xmlns:am3d="http://schemas.microsoft.com/office/drawing/2017/model3d" xmlns:aink="http://schemas.microsoft.com/office/drawing/2016/ink" xmlns:cx8="http://schemas.microsoft.com/office/drawing/2016/5/14/chartex" xmlns:cx7="http://schemas.microsoft.com/office/drawing/2016/5/13/chartex" xmlns:cx6="http://schemas.microsoft.com/office/drawing/2016/5/12/chartex" xmlns:cx5="http://schemas.microsoft.com/office/drawing/2016/5/11/chartex" xmlns:cx4="http://schemas.microsoft.com/office/drawing/2016/5/10/chartex" xmlns:cx3="http://schemas.microsoft.com/office/drawing/2016/5/9/chartex" xmlns:cx2="http://schemas.microsoft.com/office/drawing/2015/10/21/chartex">
             <w:pict>
               <v:shape w14:anchorId="7702E558" id="Right Arrow 21" o:spid="_x0000_s1026" type="#_x0000_t13" style="position:absolute;margin-left:326.4pt;margin-top:19.8pt;width:25.2pt;height:16.2pt;rotation:90;z-index:251683840;visibility:visible;mso-wrap-style:square;mso-wrap-distance-left:9pt;mso-wrap-distance-top:0;mso-wrap-distance-right:9pt;mso-wrap-distance-bottom:0;mso-position-horizontal:absolute;mso-position-horizontal-relative:text;mso-position-vertical:absolute;mso-position-vertical-relative:text;v-text-anchor:middle" o:gfxdata="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" adj="14657" fillcolor="#5b9bd5 [3204]" strokecolor="#1f4d78 [1604]" strokeweight="1pt"/>
             </w:pict>
@@ -3225,7 +4279,7 @@
               </wp:anchor>
             </w:drawing>
           </mc:Choice>
-          <mc:Fallback xmlns:cx2="http://schemas.microsoft.com/office/drawing/2015/10/21/chartex" xmlns:cx3="http://schemas.microsoft.com/office/drawing/2016/5/9/chartex" xmlns:cx4="http://schemas.microsoft.com/office/drawing/2016/5/10/chartex" xmlns:cx5="http://schemas.microsoft.com/office/drawing/2016/5/11/chartex" xmlns:cx6="http://schemas.microsoft.com/office/drawing/2016/5/12/chartex" xmlns:cx7="http://schemas.microsoft.com/office/drawing/2016/5/13/chartex" xmlns:cx8="http://schemas.microsoft.com/office/drawing/2016/5/14/chartex" xmlns:aink="http://schemas.microsoft.com/office/drawing/2016/ink" xmlns:am3d="http://schemas.microsoft.com/office/drawing/2017/model3d" xmlns:oel="http://schemas.microsoft.com/office/2019/extlst" xmlns:w16cex="http://schemas.microsoft.com/office/word/2018/wordml/cex" xmlns:w16cid="http://schemas.microsoft.com/office/word/2016/wordml/cid" xmlns:w16="http://schemas.microsoft.com/office/word/2018/wordml" xmlns:w16sdtdh="http://schemas.microsoft.com/office/word/2020/wordml/sdtdatahash">
+          <mc:Fallback xmlns:w16sdtdh="http://schemas.microsoft.com/office/word/2020/wordml/sdtdatahash" xmlns:w16="http://schemas.microsoft.com/office/word/2018/wordml" xmlns:w16cid="http://schemas.microsoft.com/office/word/2016/wordml/cid" xmlns:w16cex="http://schemas.microsoft.com/office/word/2018/wordml/cex" xmlns:oel="http://schemas.microsoft.com/office/2019/extlst" xmlns:am3d="http://schemas.microsoft.com/office/drawing/2017/model3d" xmlns:aink="http://schemas.microsoft.com/office/drawing/2016/ink" xmlns:cx8="http://schemas.microsoft.com/office/drawing/2016/5/14/chartex" xmlns:cx7="http://schemas.microsoft.com/office/drawing/2016/5/13/chartex" xmlns:cx6="http://schemas.microsoft.com/office/drawing/2016/5/12/chartex" xmlns:cx5="http://schemas.microsoft.com/office/drawing/2016/5/11/chartex" xmlns:cx4="http://schemas.microsoft.com/office/drawing/2016/5/10/chartex" xmlns:cx3="http://schemas.microsoft.com/office/drawing/2016/5/9/chartex" xmlns:cx2="http://schemas.microsoft.com/office/drawing/2015/10/21/chartex">
             <w:pict>
               <v:shape w14:anchorId="522EFDD4" id="Right Arrow 20" o:spid="_x0000_s1026" type="#_x0000_t13" style="position:absolute;margin-left:187.2pt;margin-top:20.2pt;width:25.2pt;height:16.2pt;rotation:90;z-index:251681792;visibility:visible;mso-wrap-style:square;mso-wrap-distance-left:9pt;mso-wrap-distance-top:0;mso-wrap-distance-right:9pt;mso-wrap-distance-bottom:0;mso-position-horizontal:absolute;mso-position-horizontal-relative:text;mso-position-vertical:absolute;mso-position-vertical-relative:text;v-text-anchor:middle" o:gfxdata="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" adj="14657" fillcolor="#5b9bd5 [3204]" strokecolor="#1f4d78 [1604]" strokeweight="1pt"/>
             </w:pict>
@@ -3785,7 +4839,7 @@
               </wp:anchor>
             </w:drawing>
           </mc:Choice>
-          <mc:Fallback xmlns:cx2="http://schemas.microsoft.com/office/drawing/2015/10/21/chartex" xmlns:cx3="http://schemas.microsoft.com/office/drawing/2016/5/9/chartex" xmlns:cx4="http://schemas.microsoft.com/office/drawing/2016/5/10/chartex" xmlns:cx5="http://schemas.microsoft.com/office/drawing/2016/5/11/chartex" xmlns:cx6="http://schemas.microsoft.com/office/drawing/2016/5/12/chartex" xmlns:cx7="http://schemas.microsoft.com/office/drawing/2016/5/13/chartex" xmlns:cx8="http://schemas.microsoft.com/office/drawing/2016/5/14/chartex" xmlns:aink="http://schemas.microsoft.com/office/drawing/2016/ink" xmlns:am3d="http://schemas.microsoft.com/office/drawing/2017/model3d" xmlns:oel="http://schemas.microsoft.com/office/2019/extlst" xmlns:w16cex="http://schemas.microsoft.com/office/word/2018/wordml/cex" xmlns:w16cid="http://schemas.microsoft.com/office/word/2016/wordml/cid" xmlns:w16="http://schemas.microsoft.com/office/word/2018/wordml" xmlns:w16sdtdh="http://schemas.microsoft.com/office/word/2020/wordml/sdtdatahash">
+          <mc:Fallback xmlns:w16sdtdh="http://schemas.microsoft.com/office/word/2020/wordml/sdtdatahash" xmlns:w16="http://schemas.microsoft.com/office/word/2018/wordml" xmlns:w16cid="http://schemas.microsoft.com/office/word/2016/wordml/cid" xmlns:w16cex="http://schemas.microsoft.com/office/word/2018/wordml/cex" xmlns:oel="http://schemas.microsoft.com/office/2019/extlst" xmlns:am3d="http://schemas.microsoft.com/office/drawing/2017/model3d" xmlns:aink="http://schemas.microsoft.com/office/drawing/2016/ink" xmlns:cx8="http://schemas.microsoft.com/office/drawing/2016/5/14/chartex" xmlns:cx7="http://schemas.microsoft.com/office/drawing/2016/5/13/chartex" xmlns:cx6="http://schemas.microsoft.com/office/drawing/2016/5/12/chartex" xmlns:cx5="http://schemas.microsoft.com/office/drawing/2016/5/11/chartex" xmlns:cx4="http://schemas.microsoft.com/office/drawing/2016/5/10/chartex" xmlns:cx3="http://schemas.microsoft.com/office/drawing/2016/5/9/chartex" xmlns:cx2="http://schemas.microsoft.com/office/drawing/2015/10/21/chartex">
             <w:pict>
               <v:shape w14:anchorId="06EB6464" id="Right Arrow 28" o:spid="_x0000_s1026" type="#_x0000_t13" style="position:absolute;margin-left:319.8pt;margin-top:23.5pt;width:45.6pt;height:18pt;rotation:90;z-index:251693056;visibility:visible;mso-wrap-style:square;mso-width-percent:0;mso-height-percent:0;mso-wrap-distance-left:9pt;mso-wrap-distance-top:0;mso-wrap-distance-right:9pt;mso-wrap-distance-bottom:0;mso-position-horizontal:absolute;mso-position-horizontal-relative:text;mso-position-vertical:absolute;mso-position-vertical-relative:text;mso-width-percent:0;mso-height-percent:0;mso-width-relative:margin;mso-height-relative:margin;v-text-anchor:middle" o:gfxdata="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" adj="17337" fillcolor="#5b9bd5 [3204]" strokecolor="#1f4d78 [1604]" strokeweight="1pt"/>
             </w:pict>
@@ -3871,7 +4925,7 @@
               </wp:anchor>
             </w:drawing>
           </mc:Choice>
-          <mc:Fallback xmlns:cx2="http://schemas.microsoft.com/office/drawing/2015/10/21/chartex" xmlns:cx3="http://schemas.microsoft.com/office/drawing/2016/5/9/chartex" xmlns:cx4="http://schemas.microsoft.com/office/drawing/2016/5/10/chartex" xmlns:cx5="http://schemas.microsoft.com/office/drawing/2016/5/11/chartex" xmlns:cx6="http://schemas.microsoft.com/office/drawing/2016/5/12/chartex" xmlns:cx7="http://schemas.microsoft.com/office/drawing/2016/5/13/chartex" xmlns:cx8="http://schemas.microsoft.com/office/drawing/2016/5/14/chartex" xmlns:aink="http://schemas.microsoft.com/office/drawing/2016/ink" xmlns:am3d="http://schemas.microsoft.com/office/drawing/2017/model3d" xmlns:oel="http://schemas.microsoft.com/office/2019/extlst" xmlns:w16cex="http://schemas.microsoft.com/office/word/2018/wordml/cex" xmlns:w16cid="http://schemas.microsoft.com/office/word/2016/wordml/cid" xmlns:w16="http://schemas.microsoft.com/office/word/2018/wordml" xmlns:w16sdtdh="http://schemas.microsoft.com/office/word/2020/wordml/sdtdatahash">
+          <mc:Fallback xmlns:w16sdtdh="http://schemas.microsoft.com/office/word/2020/wordml/sdtdatahash" xmlns:w16="http://schemas.microsoft.com/office/word/2018/wordml" xmlns:w16cid="http://schemas.microsoft.com/office/word/2016/wordml/cid" xmlns:w16cex="http://schemas.microsoft.com/office/word/2018/wordml/cex" xmlns:oel="http://schemas.microsoft.com/office/2019/extlst" xmlns:am3d="http://schemas.microsoft.com/office/drawing/2017/model3d" xmlns:aink="http://schemas.microsoft.com/office/drawing/2016/ink" xmlns:cx8="http://schemas.microsoft.com/office/drawing/2016/5/14/chartex" xmlns:cx7="http://schemas.microsoft.com/office/drawing/2016/5/13/chartex" xmlns:cx6="http://schemas.microsoft.com/office/drawing/2016/5/12/chartex" xmlns:cx5="http://schemas.microsoft.com/office/drawing/2016/5/11/chartex" xmlns:cx4="http://schemas.microsoft.com/office/drawing/2016/5/10/chartex" xmlns:cx3="http://schemas.microsoft.com/office/drawing/2016/5/9/chartex" xmlns:cx2="http://schemas.microsoft.com/office/drawing/2015/10/21/chartex">
             <w:pict>
               <v:shape w14:anchorId="6473DE5E" id="Right Arrow 29" o:spid="_x0000_s1026" type="#_x0000_t13" style="position:absolute;margin-left:193.7pt;margin-top:1.85pt;width:67.7pt;height:20.4pt;rotation:3518905fd;z-index:251695104;visibility:visible;mso-wrap-style:square;mso-width-percent:0;mso-height-percent:0;mso-wrap-distance-left:9pt;mso-wrap-distance-top:0;mso-wrap-distance-right:9pt;mso-wrap-distance-bottom:0;mso-position-horizontal:absolute;mso-position-horizontal-relative:text;mso-position-vertical:absolute;mso-position-vertical-relative:text;mso-width-percent:0;mso-height-percent:0;mso-width-relative:margin;mso-height-relative:margin;v-text-anchor:middle" o:gfxdata="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" adj="18344" fillcolor="#5b9bd5 [3204]" strokecolor="#1f4d78 [1604]" strokeweight="1pt"/>
             </w:pict>
@@ -3948,7 +5002,7 @@
               </wp:anchor>
             </w:drawing>
           </mc:Choice>
-          <mc:Fallback xmlns:cx2="http://schemas.microsoft.com/office/drawing/2015/10/21/chartex" xmlns:cx3="http://schemas.microsoft.com/office/drawing/2016/5/9/chartex" xmlns:cx4="http://schemas.microsoft.com/office/drawing/2016/5/10/chartex" xmlns:cx5="http://schemas.microsoft.com/office/drawing/2016/5/11/chartex" xmlns:cx6="http://schemas.microsoft.com/office/drawing/2016/5/12/chartex" xmlns:cx7="http://schemas.microsoft.com/office/drawing/2016/5/13/chartex" xmlns:cx8="http://schemas.microsoft.com/office/drawing/2016/5/14/chartex" xmlns:aink="http://schemas.microsoft.com/office/drawing/2016/ink" xmlns:am3d="http://schemas.microsoft.com/office/drawing/2017/model3d" xmlns:oel="http://schemas.microsoft.com/office/2019/extlst" xmlns:w16cex="http://schemas.microsoft.com/office/word/2018/wordml/cex" xmlns:w16cid="http://schemas.microsoft.com/office/word/2016/wordml/cid" xmlns:w16="http://schemas.microsoft.com/office/word/2018/wordml" xmlns:w16sdtdh="http://schemas.microsoft.com/office/word/2020/wordml/sdtdatahash">
+          <mc:Fallback xmlns:w16sdtdh="http://schemas.microsoft.com/office/word/2020/wordml/sdtdatahash" xmlns:w16="http://schemas.microsoft.com/office/word/2018/wordml" xmlns:w16cid="http://schemas.microsoft.com/office/word/2016/wordml/cid" xmlns:w16cex="http://schemas.microsoft.com/office/word/2018/wordml/cex" xmlns:oel="http://schemas.microsoft.com/office/2019/extlst" xmlns:am3d="http://schemas.microsoft.com/office/drawing/2017/model3d" xmlns:aink="http://schemas.microsoft.com/office/drawing/2016/ink" xmlns:cx8="http://schemas.microsoft.com/office/drawing/2016/5/14/chartex" xmlns:cx7="http://schemas.microsoft.com/office/drawing/2016/5/13/chartex" xmlns:cx6="http://schemas.microsoft.com/office/drawing/2016/5/12/chartex" xmlns:cx5="http://schemas.microsoft.com/office/drawing/2016/5/11/chartex" xmlns:cx4="http://schemas.microsoft.com/office/drawing/2016/5/10/chartex" xmlns:cx3="http://schemas.microsoft.com/office/drawing/2016/5/9/chartex" xmlns:cx2="http://schemas.microsoft.com/office/drawing/2015/10/21/chartex">
             <w:pict>
               <v:shape w14:anchorId="1D30C4FB" id="Right Arrow 30" o:spid="_x0000_s1026" type="#_x0000_t13" style="position:absolute;margin-left:414.85pt;margin-top:.55pt;width:66.9pt;height:17.5pt;rotation:7927250fd;z-index:251697152;visibility:visible;mso-wrap-style:square;mso-width-percent:0;mso-height-percent:0;mso-wrap-distance-left:9pt;mso-wrap-distance-top:0;mso-wrap-distance-right:9pt;mso-wrap-distance-bottom:0;mso-position-horizontal:absolute;mso-position-horizontal-relative:text;mso-position-vertical:absolute;mso-position-vertical-relative:text;mso-width-percent:0;mso-height-percent:0;mso-width-relative:margin;mso-height-relative:margin;v-text-anchor:middle" o:gfxdata="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" adj="18771" fillcolor="#5b9bd5 [3204]" strokecolor="#1f4d78 [1604]" strokeweight="1pt"/>
             </w:pict>
@@ -4143,7 +5197,41 @@
                               <w:jc w:val="center"/>
                             </w:pPr>
                             <w:r>
-                              <w:t>Soft Voting argMax(proba_cold + proba_hinge + proba_hog)</w:t>
+                              <w:t xml:space="preserve">Soft Voting </w:t>
+                            </w:r>
+                            <w:proofErr w:type="spellStart"/>
+                            <w:proofErr w:type="gramStart"/>
+                            <w:r>
+                              <w:t>argMax</w:t>
+                            </w:r>
+                            <w:proofErr w:type="spellEnd"/>
+                            <w:r>
+                              <w:t>(</w:t>
+                            </w:r>
+                            <w:proofErr w:type="spellStart"/>
+                            <w:proofErr w:type="gramEnd"/>
+                            <w:r>
+                              <w:t>proba_cold</w:t>
+                            </w:r>
+                            <w:proofErr w:type="spellEnd"/>
+                            <w:r>
+                              <w:t xml:space="preserve"> + </w:t>
+                            </w:r>
+                            <w:proofErr w:type="spellStart"/>
+                            <w:r>
+                              <w:t>proba_hinge</w:t>
+                            </w:r>
+                            <w:proofErr w:type="spellEnd"/>
+                            <w:r>
+                              <w:t xml:space="preserve"> + </w:t>
+                            </w:r>
+                            <w:proofErr w:type="spellStart"/>
+                            <w:r>
+                              <w:t>proba_hog</w:t>
+                            </w:r>
+                            <w:proofErr w:type="spellEnd"/>
+                            <w:r>
+                              <w:t>)</w:t>
                             </w:r>
                           </w:p>
                         </w:txbxContent>
@@ -4188,7 +5276,41 @@
                         <w:jc w:val="center"/>
                       </w:pPr>
                       <w:r>
-                        <w:t>Soft Voting argMax(proba_cold + proba_hinge + proba_hog)</w:t>
+                        <w:t xml:space="preserve">Soft Voting </w:t>
+                      </w:r>
+                      <w:proofErr w:type="spellStart"/>
+                      <w:proofErr w:type="gramStart"/>
+                      <w:r>
+                        <w:t>argMax</w:t>
+                      </w:r>
+                      <w:proofErr w:type="spellEnd"/>
+                      <w:r>
+                        <w:t>(</w:t>
+                      </w:r>
+                      <w:proofErr w:type="spellStart"/>
+                      <w:proofErr w:type="gramEnd"/>
+                      <w:r>
+                        <w:t>proba_cold</w:t>
+                      </w:r>
+                      <w:proofErr w:type="spellEnd"/>
+                      <w:r>
+                        <w:t xml:space="preserve"> + </w:t>
+                      </w:r>
+                      <w:proofErr w:type="spellStart"/>
+                      <w:r>
+                        <w:t>proba_hinge</w:t>
+                      </w:r>
+                      <w:proofErr w:type="spellEnd"/>
+                      <w:r>
+                        <w:t xml:space="preserve"> + </w:t>
+                      </w:r>
+                      <w:proofErr w:type="spellStart"/>
+                      <w:r>
+                        <w:t>proba_hog</w:t>
+                      </w:r>
+                      <w:proofErr w:type="spellEnd"/>
+                      <w:r>
+                        <w:t>)</w:t>
                       </w:r>
                     </w:p>
                   </w:txbxContent>
@@ -4295,7 +5417,7 @@
               </wp:anchor>
             </w:drawing>
           </mc:Choice>
-          <mc:Fallback xmlns:cx2="http://schemas.microsoft.com/office/drawing/2015/10/21/chartex" xmlns:cx3="http://schemas.microsoft.com/office/drawing/2016/5/9/chartex" xmlns:cx4="http://schemas.microsoft.com/office/drawing/2016/5/10/chartex" xmlns:cx5="http://schemas.microsoft.com/office/drawing/2016/5/11/chartex" xmlns:cx6="http://schemas.microsoft.com/office/drawing/2016/5/12/chartex" xmlns:cx7="http://schemas.microsoft.com/office/drawing/2016/5/13/chartex" xmlns:cx8="http://schemas.microsoft.com/office/drawing/2016/5/14/chartex" xmlns:aink="http://schemas.microsoft.com/office/drawing/2016/ink" xmlns:am3d="http://schemas.microsoft.com/office/drawing/2017/model3d" xmlns:oel="http://schemas.microsoft.com/office/2019/extlst" xmlns:w16cex="http://schemas.microsoft.com/office/word/2018/wordml/cex" xmlns:w16cid="http://schemas.microsoft.com/office/word/2016/wordml/cid" xmlns:w16="http://schemas.microsoft.com/office/word/2018/wordml" xmlns:w16sdtdh="http://schemas.microsoft.com/office/word/2020/wordml/sdtdatahash">
+          <mc:Fallback xmlns:w16sdtdh="http://schemas.microsoft.com/office/word/2020/wordml/sdtdatahash" xmlns:w16="http://schemas.microsoft.com/office/word/2018/wordml" xmlns:w16cid="http://schemas.microsoft.com/office/word/2016/wordml/cid" xmlns:w16cex="http://schemas.microsoft.com/office/word/2018/wordml/cex" xmlns:oel="http://schemas.microsoft.com/office/2019/extlst" xmlns:am3d="http://schemas.microsoft.com/office/drawing/2017/model3d" xmlns:aink="http://schemas.microsoft.com/office/drawing/2016/ink" xmlns:cx8="http://schemas.microsoft.com/office/drawing/2016/5/14/chartex" xmlns:cx7="http://schemas.microsoft.com/office/drawing/2016/5/13/chartex" xmlns:cx6="http://schemas.microsoft.com/office/drawing/2016/5/12/chartex" xmlns:cx5="http://schemas.microsoft.com/office/drawing/2016/5/11/chartex" xmlns:cx4="http://schemas.microsoft.com/office/drawing/2016/5/10/chartex" xmlns:cx3="http://schemas.microsoft.com/office/drawing/2016/5/9/chartex" xmlns:cx2="http://schemas.microsoft.com/office/drawing/2015/10/21/chartex">
             <w:pict>
               <v:shape w14:anchorId="24A4F099" id="Right Arrow 33" o:spid="_x0000_s1026" type="#_x0000_t13" style="position:absolute;margin-left:325.45pt;margin-top:18.35pt;width:38.7pt;height:19.2pt;rotation:90;z-index:251701248;visibility:visible;mso-wrap-style:square;mso-width-percent:0;mso-height-percent:0;mso-wrap-distance-left:9pt;mso-wrap-distance-top:0;mso-wrap-distance-right:9pt;mso-wrap-distance-bottom:0;mso-position-horizontal:absolute;mso-position-horizontal-relative:text;mso-position-vertical:absolute;mso-position-vertical-relative:text;mso-width-percent:0;mso-height-percent:0;mso-width-relative:margin;mso-height-relative:margin;v-text-anchor:middle" o:gfxdata="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" adj="16242" fillcolor="#5b9bd5 [3204]" strokecolor="#1f4d78 [1604]" strokeweight="1pt"/>
             </w:pict>
@@ -4499,7 +5621,15 @@
                               <w:jc w:val="center"/>
                             </w:pPr>
                             <w:r>
-                              <w:t>Male Or Female</w:t>
+                              <w:t xml:space="preserve">Male </w:t>
+                            </w:r>
+                            <w:proofErr w:type="gramStart"/>
+                            <w:r>
+                              <w:t>Or</w:t>
+                            </w:r>
+                            <w:proofErr w:type="gramEnd"/>
+                            <w:r>
+                              <w:t xml:space="preserve"> Female</w:t>
                             </w:r>
                           </w:p>
                         </w:txbxContent>
@@ -4529,7 +5659,15 @@
                         <w:jc w:val="center"/>
                       </w:pPr>
                       <w:r>
-                        <w:t>Male Or Female</w:t>
+                        <w:t xml:space="preserve">Male </w:t>
+                      </w:r>
+                      <w:proofErr w:type="gramStart"/>
+                      <w:r>
+                        <w:t>Or</w:t>
+                      </w:r>
+                      <w:proofErr w:type="gramEnd"/>
+                      <w:r>
+                        <w:t xml:space="preserve"> Female</w:t>
                       </w:r>
                     </w:p>
                   </w:txbxContent>
@@ -4671,6 +5809,7 @@
           <w:szCs w:val="30"/>
         </w:rPr>
       </w:pPr>
+      <w:proofErr w:type="spellStart"/>
       <w:r>
         <w:rPr>
           <w:rFonts w:asciiTheme="majorBidi" w:eastAsia="Times New Roman" w:hAnsiTheme="majorBidi" w:cstheme="majorBidi"/>
@@ -4679,7 +5818,18 @@
           <w:szCs w:val="30"/>
           <w:shd w:val="clear" w:color="auto" w:fill="FFFFFF"/>
         </w:rPr>
-        <w:t>gaussian blur the image to decrease the noise by spreading it </w:t>
+        <w:t>gaussian</w:t>
+      </w:r>
+      <w:proofErr w:type="spellEnd"/>
+      <w:r>
+        <w:rPr>
+          <w:rFonts w:asciiTheme="majorBidi" w:eastAsia="Times New Roman" w:hAnsiTheme="majorBidi" w:cstheme="majorBidi"/>
+          <w:color w:val="202124"/>
+          <w:sz w:val="30"/>
+          <w:szCs w:val="30"/>
+          <w:shd w:val="clear" w:color="auto" w:fill="FFFFFF"/>
+        </w:rPr>
+        <w:t xml:space="preserve"> blur the image to decrease the noise by spreading it </w:t>
       </w:r>
     </w:p>
     <w:p>
@@ -4705,7 +5855,51 @@
           <w:szCs w:val="30"/>
           <w:shd w:val="clear" w:color="auto" w:fill="FFFFFF"/>
         </w:rPr>
-        <w:t>Use adaptive thresholding in order to make the thresholding independent of the lighting.</w:t>
+        <w:t xml:space="preserve">Use adaptive </w:t>
+      </w:r>
+      <w:proofErr w:type="spellStart"/>
+      <w:r>
+        <w:rPr>
+          <w:rFonts w:asciiTheme="majorBidi" w:eastAsia="Times New Roman" w:hAnsiTheme="majorBidi" w:cstheme="majorBidi"/>
+          <w:color w:val="202124"/>
+          <w:sz w:val="30"/>
+          <w:szCs w:val="30"/>
+          <w:shd w:val="clear" w:color="auto" w:fill="FFFFFF"/>
+        </w:rPr>
+        <w:t>thresholding</w:t>
+      </w:r>
+      <w:proofErr w:type="spellEnd"/>
+      <w:r>
+        <w:rPr>
+          <w:rFonts w:asciiTheme="majorBidi" w:eastAsia="Times New Roman" w:hAnsiTheme="majorBidi" w:cstheme="majorBidi"/>
+          <w:color w:val="202124"/>
+          <w:sz w:val="30"/>
+          <w:szCs w:val="30"/>
+          <w:shd w:val="clear" w:color="auto" w:fill="FFFFFF"/>
+        </w:rPr>
+        <w:t xml:space="preserve"> in order to make the </w:t>
+      </w:r>
+      <w:proofErr w:type="spellStart"/>
+      <w:r>
+        <w:rPr>
+          <w:rFonts w:asciiTheme="majorBidi" w:eastAsia="Times New Roman" w:hAnsiTheme="majorBidi" w:cstheme="majorBidi"/>
+          <w:color w:val="202124"/>
+          <w:sz w:val="30"/>
+          <w:szCs w:val="30"/>
+          <w:shd w:val="clear" w:color="auto" w:fill="FFFFFF"/>
+        </w:rPr>
+        <w:t>thresholding</w:t>
+      </w:r>
+      <w:proofErr w:type="spellEnd"/>
+      <w:r>
+        <w:rPr>
+          <w:rFonts w:asciiTheme="majorBidi" w:eastAsia="Times New Roman" w:hAnsiTheme="majorBidi" w:cstheme="majorBidi"/>
+          <w:color w:val="202124"/>
+          <w:sz w:val="30"/>
+          <w:szCs w:val="30"/>
+          <w:shd w:val="clear" w:color="auto" w:fill="FFFFFF"/>
+        </w:rPr>
+        <w:t xml:space="preserve"> independent of the lighting.</w:t>
       </w:r>
     </w:p>
     <w:p>
@@ -5030,7 +6224,43 @@
           <w:sz w:val="26"/>
           <w:szCs w:val="26"/>
         </w:rPr>
-        <w:t>The approach is to Consider a set of neighborhood pixels V = (V0; V1; . . .; V8), the adjacent pixels are compared to the central pixel V0 to generate a binary pattern. The binary assignment is performed as follows. For i =1; 2; . . .;8 if Vi&lt;V0 we assign the value 0 to the neighboring pixel i, otherwise, it is assigned the value 1. The resulting pattern is considered as a binary number, and multiplying each bit by the respective weight and summing the values together the LBP code for the central pixel is computed.</w:t>
+        <w:t xml:space="preserve">The approach is to Consider a set of neighborhood pixels V = (V0; V1; . . .; V8), the adjacent pixels are compared to the central pixel V0 to generate a binary pattern. The binary assignment is performed as follows. For </w:t>
+      </w:r>
+      <w:proofErr w:type="spellStart"/>
+      <w:r>
+        <w:rPr>
+          <w:rFonts w:asciiTheme="majorBidi" w:hAnsiTheme="majorBidi" w:cstheme="majorBidi"/>
+          <w:sz w:val="26"/>
+          <w:szCs w:val="26"/>
+        </w:rPr>
+        <w:t>i</w:t>
+      </w:r>
+      <w:proofErr w:type="spellEnd"/>
+      <w:r>
+        <w:rPr>
+          <w:rFonts w:asciiTheme="majorBidi" w:hAnsiTheme="majorBidi" w:cstheme="majorBidi"/>
+          <w:sz w:val="26"/>
+          <w:szCs w:val="26"/>
+        </w:rPr>
+        <w:t xml:space="preserve"> =1; 2; . . .;8 if Vi&lt;V0 we assign the value 0 to the neighboring pixel </w:t>
+      </w:r>
+      <w:proofErr w:type="spellStart"/>
+      <w:r>
+        <w:rPr>
+          <w:rFonts w:asciiTheme="majorBidi" w:hAnsiTheme="majorBidi" w:cstheme="majorBidi"/>
+          <w:sz w:val="26"/>
+          <w:szCs w:val="26"/>
+        </w:rPr>
+        <w:t>i</w:t>
+      </w:r>
+      <w:proofErr w:type="spellEnd"/>
+      <w:r>
+        <w:rPr>
+          <w:rFonts w:asciiTheme="majorBidi" w:hAnsiTheme="majorBidi" w:cstheme="majorBidi"/>
+          <w:sz w:val="26"/>
+          <w:szCs w:val="26"/>
+        </w:rPr>
+        <w:t>, otherwise, it is assigned the value 1. The resulting pattern is considered as a binary number, and multiplying each bit by the respective weight and summing the values together the LBP code for the central pixel is computed.</w:t>
       </w:r>
       <w:r>
         <w:rPr>
@@ -5211,7 +6441,7 @@
                     <pic:cNvPicPr/>
                   </pic:nvPicPr>
                   <pic:blipFill>
-                    <a:blip r:embed="rId8">
+                    <a:blip r:embed="rId10">
                       <a:extLst>
                         <a:ext uri="{28A0092B-C50C-407E-A947-70E740481C1C}">
                           <a14:useLocalDpi xmlns:a14="http://schemas.microsoft.com/office/drawing/2010/main" val="0"/>
@@ -5413,7 +6643,25 @@
           <w:sz w:val="26"/>
           <w:szCs w:val="26"/>
         </w:rPr>
-        <w:t>Histogram of Oriented Gradient (HoG) feature descriptor, vastly used for object detection The</w:t>
+        <w:t>Histogram of Oriented Gradient (</w:t>
+      </w:r>
+      <w:proofErr w:type="spellStart"/>
+      <w:r>
+        <w:rPr>
+          <w:rFonts w:asciiTheme="majorBidi" w:hAnsiTheme="majorBidi" w:cstheme="majorBidi"/>
+          <w:sz w:val="26"/>
+          <w:szCs w:val="26"/>
+        </w:rPr>
+        <w:t>HoG</w:t>
+      </w:r>
+      <w:proofErr w:type="spellEnd"/>
+      <w:r>
+        <w:rPr>
+          <w:rFonts w:asciiTheme="majorBidi" w:hAnsiTheme="majorBidi" w:cstheme="majorBidi"/>
+          <w:sz w:val="26"/>
+          <w:szCs w:val="26"/>
+        </w:rPr>
+        <w:t>) feature descriptor, vastly used for object detection The</w:t>
       </w:r>
     </w:p>
     <w:p>
@@ -5434,7 +6682,43 @@
           <w:sz w:val="26"/>
           <w:szCs w:val="26"/>
         </w:rPr>
-        <w:t>key idea of HoG is to characterize an object by the distribution of edge (gradient) directions. Paper [2] shows that the recent studies shown that HoG features have effective performance for analysis of handwritten texts.</w:t>
+        <w:t xml:space="preserve">key idea of </w:t>
+      </w:r>
+      <w:proofErr w:type="spellStart"/>
+      <w:r>
+        <w:rPr>
+          <w:rFonts w:asciiTheme="majorBidi" w:hAnsiTheme="majorBidi" w:cstheme="majorBidi"/>
+          <w:sz w:val="26"/>
+          <w:szCs w:val="26"/>
+        </w:rPr>
+        <w:t>HoG</w:t>
+      </w:r>
+      <w:proofErr w:type="spellEnd"/>
+      <w:r>
+        <w:rPr>
+          <w:rFonts w:asciiTheme="majorBidi" w:hAnsiTheme="majorBidi" w:cstheme="majorBidi"/>
+          <w:sz w:val="26"/>
+          <w:szCs w:val="26"/>
+        </w:rPr>
+        <w:t xml:space="preserve"> is to characterize an object by the distribution of edge (gradient) directions. Paper [2] shows that the recent studies shown that </w:t>
+      </w:r>
+      <w:proofErr w:type="spellStart"/>
+      <w:r>
+        <w:rPr>
+          <w:rFonts w:asciiTheme="majorBidi" w:hAnsiTheme="majorBidi" w:cstheme="majorBidi"/>
+          <w:sz w:val="26"/>
+          <w:szCs w:val="26"/>
+        </w:rPr>
+        <w:t>HoG</w:t>
+      </w:r>
+      <w:proofErr w:type="spellEnd"/>
+      <w:r>
+        <w:rPr>
+          <w:rFonts w:asciiTheme="majorBidi" w:hAnsiTheme="majorBidi" w:cstheme="majorBidi"/>
+          <w:sz w:val="26"/>
+          <w:szCs w:val="26"/>
+        </w:rPr>
+        <w:t xml:space="preserve"> features have effective performance for analysis of handwritten texts.</w:t>
       </w:r>
     </w:p>
     <w:p>
@@ -5480,7 +6764,7 @@
                     <pic:cNvPicPr/>
                   </pic:nvPicPr>
                   <pic:blipFill>
-                    <a:blip r:embed="rId9">
+                    <a:blip r:embed="rId11">
                       <a:extLst>
                         <a:ext uri="{28A0092B-C50C-407E-A947-70E740481C1C}">
                           <a14:useLocalDpi xmlns:a14="http://schemas.microsoft.com/office/drawing/2010/main" val="0"/>
@@ -5796,7 +7080,43 @@
           <w:sz w:val="26"/>
           <w:szCs w:val="26"/>
         </w:rPr>
-        <w:t>Preprocessing step to binarize the image using adaptive thresholding method.</w:t>
+        <w:t xml:space="preserve">Preprocessing step to </w:t>
+      </w:r>
+      <w:proofErr w:type="spellStart"/>
+      <w:r>
+        <w:rPr>
+          <w:rFonts w:asciiTheme="majorBidi" w:hAnsiTheme="majorBidi" w:cstheme="majorBidi"/>
+          <w:sz w:val="26"/>
+          <w:szCs w:val="26"/>
+        </w:rPr>
+        <w:t>binarize</w:t>
+      </w:r>
+      <w:proofErr w:type="spellEnd"/>
+      <w:r>
+        <w:rPr>
+          <w:rFonts w:asciiTheme="majorBidi" w:hAnsiTheme="majorBidi" w:cstheme="majorBidi"/>
+          <w:sz w:val="26"/>
+          <w:szCs w:val="26"/>
+        </w:rPr>
+        <w:t xml:space="preserve"> the image using adaptive </w:t>
+      </w:r>
+      <w:proofErr w:type="spellStart"/>
+      <w:r>
+        <w:rPr>
+          <w:rFonts w:asciiTheme="majorBidi" w:hAnsiTheme="majorBidi" w:cstheme="majorBidi"/>
+          <w:sz w:val="26"/>
+          <w:szCs w:val="26"/>
+        </w:rPr>
+        <w:t>thresholding</w:t>
+      </w:r>
+      <w:proofErr w:type="spellEnd"/>
+      <w:r>
+        <w:rPr>
+          <w:rFonts w:asciiTheme="majorBidi" w:hAnsiTheme="majorBidi" w:cstheme="majorBidi"/>
+          <w:sz w:val="26"/>
+          <w:szCs w:val="26"/>
+        </w:rPr>
+        <w:t xml:space="preserve"> method.</w:t>
       </w:r>
     </w:p>
     <w:p>
@@ -5822,7 +7142,43 @@
           <w:sz w:val="26"/>
           <w:szCs w:val="26"/>
         </w:rPr>
-        <w:t>Get the contours of the binary image using findCountours built-in in OpenCV.</w:t>
+        <w:t xml:space="preserve">Get the contours of the binary image using </w:t>
+      </w:r>
+      <w:proofErr w:type="spellStart"/>
+      <w:r>
+        <w:rPr>
+          <w:rFonts w:asciiTheme="majorBidi" w:hAnsiTheme="majorBidi" w:cstheme="majorBidi"/>
+          <w:sz w:val="26"/>
+          <w:szCs w:val="26"/>
+        </w:rPr>
+        <w:t>findCountours</w:t>
+      </w:r>
+      <w:proofErr w:type="spellEnd"/>
+      <w:r>
+        <w:rPr>
+          <w:rFonts w:asciiTheme="majorBidi" w:hAnsiTheme="majorBidi" w:cstheme="majorBidi"/>
+          <w:sz w:val="26"/>
+          <w:szCs w:val="26"/>
+        </w:rPr>
+        <w:t xml:space="preserve"> built-in in </w:t>
+      </w:r>
+      <w:proofErr w:type="spellStart"/>
+      <w:r>
+        <w:rPr>
+          <w:rFonts w:asciiTheme="majorBidi" w:hAnsiTheme="majorBidi" w:cstheme="majorBidi"/>
+          <w:sz w:val="26"/>
+          <w:szCs w:val="26"/>
+        </w:rPr>
+        <w:t>OpenCV</w:t>
+      </w:r>
+      <w:proofErr w:type="spellEnd"/>
+      <w:r>
+        <w:rPr>
+          <w:rFonts w:asciiTheme="majorBidi" w:hAnsiTheme="majorBidi" w:cstheme="majorBidi"/>
+          <w:sz w:val="26"/>
+          <w:szCs w:val="26"/>
+        </w:rPr>
+        <w:t>.</w:t>
       </w:r>
     </w:p>
     <w:p>
@@ -6154,34 +7510,63 @@
           <w:sz w:val="26"/>
           <w:szCs w:val="26"/>
         </w:rPr>
-        <w:t>, Yi) and (X</w:t>
-      </w:r>
+        <w:t>, Yi) and (</w:t>
+      </w:r>
+      <w:proofErr w:type="spellStart"/>
       <w:r>
         <w:rPr>
           <w:rFonts w:asciiTheme="majorBidi" w:eastAsiaTheme="minorEastAsia" w:hAnsiTheme="majorBidi" w:cstheme="majorBidi"/>
           <w:sz w:val="26"/>
           <w:szCs w:val="26"/>
+        </w:rPr>
+        <w:t>X</w:t>
+      </w:r>
+      <w:r>
+        <w:rPr>
+          <w:rFonts w:asciiTheme="majorBidi" w:eastAsiaTheme="minorEastAsia" w:hAnsiTheme="majorBidi" w:cstheme="majorBidi"/>
+          <w:sz w:val="26"/>
+          <w:szCs w:val="26"/>
           <w:vertAlign w:val="subscript"/>
         </w:rPr>
-        <w:t>i+k,</w:t>
-      </w:r>
+        <w:t>i+k</w:t>
+      </w:r>
+      <w:proofErr w:type="spellEnd"/>
       <w:r>
         <w:rPr>
           <w:rFonts w:asciiTheme="majorBidi" w:eastAsiaTheme="minorEastAsia" w:hAnsiTheme="majorBidi" w:cstheme="majorBidi"/>
           <w:sz w:val="26"/>
           <w:szCs w:val="26"/>
-        </w:rPr>
-        <w:t xml:space="preserve"> Y</w:t>
+          <w:vertAlign w:val="subscript"/>
+        </w:rPr>
+        <w:t>,</w:t>
       </w:r>
       <w:r>
         <w:rPr>
           <w:rFonts w:asciiTheme="majorBidi" w:eastAsiaTheme="minorEastAsia" w:hAnsiTheme="majorBidi" w:cstheme="majorBidi"/>
           <w:sz w:val="26"/>
           <w:szCs w:val="26"/>
+        </w:rPr>
+        <w:t xml:space="preserve"> </w:t>
+      </w:r>
+      <w:proofErr w:type="spellStart"/>
+      <w:r>
+        <w:rPr>
+          <w:rFonts w:asciiTheme="majorBidi" w:eastAsiaTheme="minorEastAsia" w:hAnsiTheme="majorBidi" w:cstheme="majorBidi"/>
+          <w:sz w:val="26"/>
+          <w:szCs w:val="26"/>
+        </w:rPr>
+        <w:t>Y</w:t>
+      </w:r>
+      <w:r>
+        <w:rPr>
+          <w:rFonts w:asciiTheme="majorBidi" w:eastAsiaTheme="minorEastAsia" w:hAnsiTheme="majorBidi" w:cstheme="majorBidi"/>
+          <w:sz w:val="26"/>
+          <w:szCs w:val="26"/>
           <w:vertAlign w:val="subscript"/>
         </w:rPr>
         <w:t>i+k</w:t>
       </w:r>
+      <w:proofErr w:type="spellEnd"/>
       <w:r>
         <w:rPr>
           <w:rFonts w:asciiTheme="majorBidi" w:eastAsiaTheme="minorEastAsia" w:hAnsiTheme="majorBidi" w:cstheme="majorBidi"/>
@@ -6213,13 +7598,22 @@
           <w:sz w:val="26"/>
           <w:szCs w:val="26"/>
         </w:rPr>
-        <w:t xml:space="preserve"> and P</w:t>
-      </w:r>
+        <w:t xml:space="preserve"> and </w:t>
+      </w:r>
+      <w:proofErr w:type="spellStart"/>
       <w:r>
         <w:rPr>
           <w:rFonts w:asciiTheme="majorBidi" w:eastAsiaTheme="minorEastAsia" w:hAnsiTheme="majorBidi" w:cstheme="majorBidi"/>
           <w:sz w:val="26"/>
           <w:szCs w:val="26"/>
+        </w:rPr>
+        <w:t>P</w:t>
+      </w:r>
+      <w:r>
+        <w:rPr>
+          <w:rFonts w:asciiTheme="majorBidi" w:eastAsiaTheme="minorEastAsia" w:hAnsiTheme="majorBidi" w:cstheme="majorBidi"/>
+          <w:sz w:val="26"/>
+          <w:szCs w:val="26"/>
           <w:vertAlign w:val="subscript"/>
         </w:rPr>
         <w:t>i</w:t>
@@ -6240,7 +7634,17 @@
           <w:szCs w:val="26"/>
           <w:vertAlign w:val="subscript"/>
         </w:rPr>
-        <w:t>k,</w:t>
+        <w:t>k</w:t>
+      </w:r>
+      <w:proofErr w:type="spellEnd"/>
+      <w:r>
+        <w:rPr>
+          <w:rFonts w:asciiTheme="majorBidi" w:eastAsiaTheme="minorEastAsia" w:hAnsiTheme="majorBidi" w:cstheme="majorBidi"/>
+          <w:sz w:val="26"/>
+          <w:szCs w:val="26"/>
+          <w:vertAlign w:val="subscript"/>
+        </w:rPr>
+        <w:t>,</w:t>
       </w:r>
       <w:r>
         <w:rPr>
@@ -6381,7 +7785,25 @@
           <w:sz w:val="26"/>
           <w:szCs w:val="26"/>
         </w:rPr>
-        <w:t xml:space="preserve"> to make it sensitive to the regions in the center not those further way from center</w:t>
+        <w:t xml:space="preserve"> to make it sensitive to the regions in the center not </w:t>
+      </w:r>
+      <w:proofErr w:type="gramStart"/>
+      <w:r>
+        <w:rPr>
+          <w:rFonts w:asciiTheme="majorBidi" w:eastAsiaTheme="minorEastAsia" w:hAnsiTheme="majorBidi" w:cstheme="majorBidi"/>
+          <w:sz w:val="26"/>
+          <w:szCs w:val="26"/>
+        </w:rPr>
+        <w:t>those further way</w:t>
+      </w:r>
+      <w:proofErr w:type="gramEnd"/>
+      <w:r>
+        <w:rPr>
+          <w:rFonts w:asciiTheme="majorBidi" w:eastAsiaTheme="minorEastAsia" w:hAnsiTheme="majorBidi" w:cstheme="majorBidi"/>
+          <w:sz w:val="26"/>
+          <w:szCs w:val="26"/>
+        </w:rPr>
+        <w:t xml:space="preserve"> from center</w:t>
       </w:r>
       <w:r>
         <w:rPr>
@@ -6564,7 +7986,7 @@
                     <pic:cNvPicPr/>
                   </pic:nvPicPr>
                   <pic:blipFill>
-                    <a:blip r:embed="rId10">
+                    <a:blip r:embed="rId12">
                       <a:extLst>
                         <a:ext uri="{28A0092B-C50C-407E-A947-70E740481C1C}">
                           <a14:useLocalDpi xmlns:a14="http://schemas.microsoft.com/office/drawing/2010/main" val="0"/>
@@ -7013,7 +8435,7 @@
                     <pic:cNvPicPr/>
                   </pic:nvPicPr>
                   <pic:blipFill>
-                    <a:blip r:embed="rId11">
+                    <a:blip r:embed="rId13">
                       <a:extLst>
                         <a:ext uri="{28A0092B-C50C-407E-A947-70E740481C1C}">
                           <a14:useLocalDpi xmlns:a14="http://schemas.microsoft.com/office/drawing/2010/main" val="0"/>
@@ -7482,7 +8904,7 @@
                     <pic:cNvPicPr/>
                   </pic:nvPicPr>
                   <pic:blipFill>
-                    <a:blip r:embed="rId12">
+                    <a:blip r:embed="rId14">
                       <a:extLst>
                         <a:ext uri="{28A0092B-C50C-407E-A947-70E740481C1C}">
                           <a14:useLocalDpi xmlns:a14="http://schemas.microsoft.com/office/drawing/2010/main" val="0"/>
@@ -7661,7 +9083,7 @@
         </w:rPr>
         <w:t>consists of a large number of individual decision trees that operate as an </w:t>
       </w:r>
-      <w:hyperlink r:id="rId13" w:tgtFrame="_blank" w:history="1">
+      <w:hyperlink r:id="rId15" w:tgtFrame="_blank" w:history="1">
         <w:r>
           <w:rPr>
             <w:rStyle w:val="Hyperlink"/>
@@ -7717,7 +9139,29 @@
           <w:szCs w:val="26"/>
           <w:shd w:val="clear" w:color="auto" w:fill="FFFFFF"/>
         </w:rPr>
-        <w:t>“gini” as function to measure the quality of a split</w:t>
+        <w:t>“</w:t>
+      </w:r>
+      <w:proofErr w:type="spellStart"/>
+      <w:r>
+        <w:rPr>
+          <w:rFonts w:asciiTheme="majorBidi" w:hAnsiTheme="majorBidi" w:cstheme="majorBidi"/>
+          <w:color w:val="212529"/>
+          <w:sz w:val="26"/>
+          <w:szCs w:val="26"/>
+          <w:shd w:val="clear" w:color="auto" w:fill="FFFFFF"/>
+        </w:rPr>
+        <w:t>gini</w:t>
+      </w:r>
+      <w:proofErr w:type="spellEnd"/>
+      <w:r>
+        <w:rPr>
+          <w:rFonts w:asciiTheme="majorBidi" w:hAnsiTheme="majorBidi" w:cstheme="majorBidi"/>
+          <w:color w:val="212529"/>
+          <w:sz w:val="26"/>
+          <w:szCs w:val="26"/>
+          <w:shd w:val="clear" w:color="auto" w:fill="FFFFFF"/>
+        </w:rPr>
+        <w:t>” as function to measure the quality of a split</w:t>
       </w:r>
       <w:r>
         <w:rPr>
@@ -7905,7 +9349,21 @@
         <w:rPr>
           <w:color w:val="212121"/>
         </w:rPr>
-        <w:t>'lbfgs'</w:t>
+        <w:t>'</w:t>
+      </w:r>
+      <w:proofErr w:type="spellStart"/>
+      <w:r>
+        <w:rPr>
+          <w:color w:val="212121"/>
+        </w:rPr>
+        <w:t>lbfgs</w:t>
+      </w:r>
+      <w:proofErr w:type="spellEnd"/>
+      <w:r>
+        <w:rPr>
+          <w:color w:val="212121"/>
+        </w:rPr>
+        <w:t>'</w:t>
       </w:r>
       <w:r>
         <w:rPr>
@@ -7963,6 +9421,7 @@
           <w:szCs w:val="20"/>
         </w:rPr>
       </w:pPr>
+      <w:proofErr w:type="spellStart"/>
       <w:r>
         <w:rPr>
           <w:rFonts w:ascii="Courier New" w:eastAsia="Times New Roman" w:hAnsi="Courier New" w:cs="Courier New"/>
@@ -7972,6 +9431,7 @@
         </w:rPr>
         <w:t>hidden_layer_sizes</w:t>
       </w:r>
+      <w:proofErr w:type="spellEnd"/>
       <w:r>
         <w:rPr>
           <w:rFonts w:ascii="Courier New" w:eastAsia="Times New Roman" w:hAnsi="Courier New" w:cs="Courier New"/>
@@ -8076,6 +9536,7 @@
           <w:shd w:val="clear" w:color="auto" w:fill="FFFFFF"/>
         </w:rPr>
       </w:pPr>
+      <w:proofErr w:type="spellStart"/>
       <w:r>
         <w:rPr>
           <w:rFonts w:ascii="Courier New" w:eastAsia="Times New Roman" w:hAnsi="Courier New" w:cs="Courier New"/>
@@ -8085,6 +9546,7 @@
         </w:rPr>
         <w:t>random_state</w:t>
       </w:r>
+      <w:proofErr w:type="spellEnd"/>
       <w:r>
         <w:rPr>
           <w:rFonts w:ascii="Courier New" w:eastAsia="Times New Roman" w:hAnsi="Courier New" w:cs="Courier New"/>
@@ -8198,12 +9660,14 @@
         </w:rPr>
         <w:t>'</w:t>
       </w:r>
+      <w:proofErr w:type="spellStart"/>
       <w:r>
         <w:rPr>
           <w:color w:val="212121"/>
         </w:rPr>
         <w:t>relu</w:t>
       </w:r>
+      <w:proofErr w:type="spellEnd"/>
       <w:r>
         <w:rPr>
           <w:color w:val="212121"/>
@@ -8533,7 +9997,31 @@
           <w:szCs w:val="28"/>
           <w:shd w:val="clear" w:color="auto" w:fill="FFFFFF"/>
         </w:rPr>
-        <w:t xml:space="preserve"> classes, then point classify as most common class in voting. The nearest points are the points with minimum euclidean distance.</w:t>
+        <w:t xml:space="preserve"> classes, then point classify as most common class in voting. The nearest points are the points with minimum </w:t>
+      </w:r>
+      <w:proofErr w:type="spellStart"/>
+      <w:r>
+        <w:rPr>
+          <w:rFonts w:asciiTheme="majorBidi" w:eastAsia="Times New Roman" w:hAnsiTheme="majorBidi" w:cstheme="majorBidi"/>
+          <w:color w:val="0D0D0D" w:themeColor="text1" w:themeTint="F2"/>
+          <w:spacing w:val="-1"/>
+          <w:sz w:val="28"/>
+          <w:szCs w:val="28"/>
+          <w:shd w:val="clear" w:color="auto" w:fill="FFFFFF"/>
+        </w:rPr>
+        <w:t>euclidean</w:t>
+      </w:r>
+      <w:proofErr w:type="spellEnd"/>
+      <w:r>
+        <w:rPr>
+          <w:rFonts w:asciiTheme="majorBidi" w:eastAsia="Times New Roman" w:hAnsiTheme="majorBidi" w:cstheme="majorBidi"/>
+          <w:color w:val="0D0D0D" w:themeColor="text1" w:themeTint="F2"/>
+          <w:spacing w:val="-1"/>
+          <w:sz w:val="28"/>
+          <w:szCs w:val="28"/>
+          <w:shd w:val="clear" w:color="auto" w:fill="FFFFFF"/>
+        </w:rPr>
+        <w:t xml:space="preserve"> distance.</w:t>
       </w:r>
     </w:p>
     <w:p>
@@ -8621,7 +10109,27 @@
           <w:sz w:val="26"/>
           <w:szCs w:val="26"/>
         </w:rPr>
-        <w:t>SVM works by finding the most optimum hyperplane (int the n-dimension of features) having the largest gap to the feature vectors. If the algorithm failed to find the optimum hyperplane it projects the data to a higher dimension, finds the plane and then scales back to the original n-dimension we had.</w:t>
+        <w:t>SVM works by finding the most optimum hyperplane (</w:t>
+      </w:r>
+      <w:proofErr w:type="spellStart"/>
+      <w:r>
+        <w:rPr>
+          <w:rFonts w:asciiTheme="majorBidi" w:hAnsiTheme="majorBidi" w:cstheme="majorBidi"/>
+          <w:color w:val="000000"/>
+          <w:sz w:val="26"/>
+          <w:szCs w:val="26"/>
+        </w:rPr>
+        <w:t>int</w:t>
+      </w:r>
+      <w:proofErr w:type="spellEnd"/>
+      <w:r>
+        <w:rPr>
+          <w:rFonts w:asciiTheme="majorBidi" w:hAnsiTheme="majorBidi" w:cstheme="majorBidi"/>
+          <w:color w:val="000000"/>
+          <w:sz w:val="26"/>
+          <w:szCs w:val="26"/>
+        </w:rPr>
+        <w:t xml:space="preserve"> the n-dimension of features) having the largest gap to the feature vectors. If the algorithm failed to find the optimum hyperplane it projects the data to a higher dimension, finds the plane and then scales back to the original n-dimension we had.</w:t>
       </w:r>
     </w:p>
     <w:p>
@@ -11197,7 +12705,33 @@
                               <w:jc w:val="center"/>
                             </w:pPr>
                             <w:r>
-                              <w:t>Soft Voting argMax(proba_lpb proba_hog)</w:t>
+                              <w:t xml:space="preserve">Soft Voting </w:t>
+                            </w:r>
+                            <w:proofErr w:type="spellStart"/>
+                            <w:proofErr w:type="gramStart"/>
+                            <w:r>
+                              <w:t>argMax</w:t>
+                            </w:r>
+                            <w:proofErr w:type="spellEnd"/>
+                            <w:r>
+                              <w:t>(</w:t>
+                            </w:r>
+                            <w:proofErr w:type="spellStart"/>
+                            <w:proofErr w:type="gramEnd"/>
+                            <w:r>
+                              <w:t>proba_lpb</w:t>
+                            </w:r>
+                            <w:proofErr w:type="spellEnd"/>
+                            <w:r>
+                              <w:t xml:space="preserve"> </w:t>
+                            </w:r>
+                            <w:proofErr w:type="spellStart"/>
+                            <w:r>
+                              <w:t>proba_hog</w:t>
+                            </w:r>
+                            <w:proofErr w:type="spellEnd"/>
+                            <w:r>
+                              <w:t>)</w:t>
                             </w:r>
                           </w:p>
                         </w:txbxContent>
@@ -11227,7 +12761,33 @@
                         <w:jc w:val="center"/>
                       </w:pPr>
                       <w:r>
-                        <w:t>Soft Voting argMax(proba_lpb proba_hog)</w:t>
+                        <w:t xml:space="preserve">Soft Voting </w:t>
+                      </w:r>
+                      <w:proofErr w:type="spellStart"/>
+                      <w:proofErr w:type="gramStart"/>
+                      <w:r>
+                        <w:t>argMax</w:t>
+                      </w:r>
+                      <w:proofErr w:type="spellEnd"/>
+                      <w:r>
+                        <w:t>(</w:t>
+                      </w:r>
+                      <w:proofErr w:type="spellStart"/>
+                      <w:proofErr w:type="gramEnd"/>
+                      <w:r>
+                        <w:t>proba_lpb</w:t>
+                      </w:r>
+                      <w:proofErr w:type="spellEnd"/>
+                      <w:r>
+                        <w:t xml:space="preserve"> </w:t>
+                      </w:r>
+                      <w:proofErr w:type="spellStart"/>
+                      <w:r>
+                        <w:t>proba_hog</w:t>
+                      </w:r>
+                      <w:proofErr w:type="spellEnd"/>
+                      <w:r>
+                        <w:t>)</w:t>
                       </w:r>
                     </w:p>
                   </w:txbxContent>
@@ -11403,7 +12963,15 @@
                               <w:jc w:val="center"/>
                             </w:pPr>
                             <w:r>
-                              <w:t>Male Or Female</w:t>
+                              <w:t xml:space="preserve">Male </w:t>
+                            </w:r>
+                            <w:proofErr w:type="gramStart"/>
+                            <w:r>
+                              <w:t>Or</w:t>
+                            </w:r>
+                            <w:proofErr w:type="gramEnd"/>
+                            <w:r>
+                              <w:t xml:space="preserve"> Female</w:t>
                             </w:r>
                           </w:p>
                         </w:txbxContent>
@@ -11436,7 +13004,15 @@
                         <w:jc w:val="center"/>
                       </w:pPr>
                       <w:r>
-                        <w:t>Male Or Female</w:t>
+                        <w:t xml:space="preserve">Male </w:t>
+                      </w:r>
+                      <w:proofErr w:type="gramStart"/>
+                      <w:r>
+                        <w:t>Or</w:t>
+                      </w:r>
+                      <w:proofErr w:type="gramEnd"/>
+                      <w:r>
+                        <w:t xml:space="preserve"> Female</w:t>
                       </w:r>
                     </w:p>
                   </w:txbxContent>
@@ -12151,7 +13727,27 @@
           <w:sz w:val="26"/>
           <w:szCs w:val="26"/>
         </w:rPr>
-        <w:t>Our criteria are to choose the feature which gets the highest accuracy (Hinge) and get its model then select the feature with the second higher accuracy (COLD with PCA) and get its model each model of them when use in the test each model gets predict probability sum the value of the two models then get the max argument. Apply Soft Voting between the two models to get a better model with an accuracy of 73-81%. With this sequential forward criteria, we choose the third-best model that was HOG feature classified with SVM and apply soft voting with the three models and get better accuracy between 72-82%. Adding more feature after that slow the model and does not make a markable change in the accuracy</w:t>
+        <w:t xml:space="preserve">Our criteria are to choose the feature which gets the highest accuracy (Hinge) and get its model then select the feature with the second higher accuracy (COLD with PCA) and get its model each model of them when use in the test each model gets predict probability sum the value of the two models then get the max argument. Apply Soft Voting between the two models to get a better model with an accuracy of 73-81%. With this sequential forward criteria, we choose the third-best model that was HOG feature classified with SVM and apply soft voting with the three models and get better accuracy between 72-82%. Adding more feature after that slow the model and does not make a </w:t>
+      </w:r>
+      <w:proofErr w:type="spellStart"/>
+      <w:r>
+        <w:rPr>
+          <w:rFonts w:asciiTheme="majorBidi" w:hAnsiTheme="majorBidi" w:cstheme="majorBidi"/>
+          <w:color w:val="000000"/>
+          <w:sz w:val="26"/>
+          <w:szCs w:val="26"/>
+        </w:rPr>
+        <w:t>markable</w:t>
+      </w:r>
+      <w:proofErr w:type="spellEnd"/>
+      <w:r>
+        <w:rPr>
+          <w:rFonts w:asciiTheme="majorBidi" w:hAnsiTheme="majorBidi" w:cstheme="majorBidi"/>
+          <w:color w:val="000000"/>
+          <w:sz w:val="26"/>
+          <w:szCs w:val="26"/>
+        </w:rPr>
+        <w:t xml:space="preserve"> change in the accuracy</w:t>
       </w:r>
     </w:p>
     <w:p>
@@ -12189,8 +13785,6 @@
           <w:szCs w:val="26"/>
         </w:rPr>
       </w:pPr>
-      <w:bookmarkStart w:id="0" w:name="_GoBack"/>
-      <w:bookmarkEnd w:id="0"/>
     </w:p>
     <w:p>
       <w:pPr>
@@ -12542,6 +14136,7 @@
                 <w:szCs w:val="44"/>
               </w:rPr>
             </w:pPr>
+            <w:proofErr w:type="spellStart"/>
             <w:r>
               <w:rPr>
                 <w:rFonts w:asciiTheme="majorBidi" w:eastAsia="CMR12" w:hAnsiTheme="majorBidi" w:cstheme="majorBidi"/>
@@ -12552,6 +14147,7 @@
               </w:rPr>
               <w:t>Menna</w:t>
             </w:r>
+            <w:proofErr w:type="spellEnd"/>
           </w:p>
         </w:tc>
         <w:tc>
@@ -12672,7 +14268,23 @@
                 <w:rFonts w:asciiTheme="majorBidi" w:hAnsiTheme="majorBidi" w:cstheme="majorBidi"/>
                 <w:color w:val="000000"/>
               </w:rPr>
-              <w:t>Histogram of Oriented Gradients (HoG)</w:t>
+              <w:t>Histogram of Oriented Gradients (</w:t>
+            </w:r>
+            <w:proofErr w:type="spellStart"/>
+            <w:r>
+              <w:rPr>
+                <w:rFonts w:asciiTheme="majorBidi" w:hAnsiTheme="majorBidi" w:cstheme="majorBidi"/>
+                <w:color w:val="000000"/>
+              </w:rPr>
+              <w:t>HoG</w:t>
+            </w:r>
+            <w:proofErr w:type="spellEnd"/>
+            <w:r>
+              <w:rPr>
+                <w:rFonts w:asciiTheme="majorBidi" w:hAnsiTheme="majorBidi" w:cstheme="majorBidi"/>
+                <w:color w:val="000000"/>
+              </w:rPr>
+              <w:t>)</w:t>
             </w:r>
           </w:p>
           <w:p>
@@ -13415,7 +15027,7 @@
         </w:rPr>
         <w:t xml:space="preserve"> </w:t>
       </w:r>
-      <w:hyperlink r:id="rId14" w:history="1">
+      <w:hyperlink r:id="rId16" w:history="1">
         <w:r>
           <w:rPr>
             <w:rStyle w:val="Hyperlink"/>
@@ -13630,7 +15242,7 @@
         </w:rPr>
         <w:t xml:space="preserve"> </w:t>
       </w:r>
-      <w:hyperlink r:id="rId15" w:history="1">
+      <w:hyperlink r:id="rId17" w:history="1">
         <w:r>
           <w:rPr>
             <w:rStyle w:val="Hyperlink"/>
@@ -13682,6 +15294,232 @@
 <file path=word/numbering.xml><?xml version="1.0" encoding="utf-8"?>
 <w:numbering xmlns:wpc="http://schemas.microsoft.com/office/word/2010/wordprocessingCanvas" xmlns:cx="http://schemas.microsoft.com/office/drawing/2014/chartex" xmlns:cx1="http://schemas.microsoft.com/office/drawing/2015/9/8/chartex" xmlns:mc="http://schemas.openxmlformats.org/markup-compatibility/2006" xmlns:o="urn:schemas-microsoft-com:office:office" xmlns:r="http://schemas.openxmlformats.org/officeDocument/2006/relationships" xmlns:m="http://schemas.openxmlformats.org/officeDocument/2006/math" xmlns:v="urn:schemas-microsoft-com:vml" xmlns:wp14="http://schemas.microsoft.com/office/word/2010/wordprocessingDrawing" xmlns:wp="http://schemas.openxmlformats.org/drawingml/2006/wordprocessingDrawing" xmlns:w10="urn:schemas-microsoft-com:office:word" xmlns:w="http://schemas.openxmlformats.org/wordprocessingml/2006/main" xmlns:w14="http://schemas.microsoft.com/office/word/2010/wordml" xmlns:w15="http://schemas.microsoft.com/office/word/2012/wordml" xmlns:w16se="http://schemas.microsoft.com/office/word/2015/wordml/symex" xmlns:wpg="http://schemas.microsoft.com/office/word/2010/wordprocessingGroup" xmlns:wpi="http://schemas.microsoft.com/office/word/2010/wordprocessingInk" xmlns:wne="http://schemas.microsoft.com/office/word/2006/wordml" xmlns:wps="http://schemas.microsoft.com/office/word/2010/wordprocessingShape" mc:Ignorable="w14 w15 w16se wp14">
   <w:abstractNum w:abstractNumId="0" w15:restartNumberingAfterBreak="0">
+    <w:nsid w:val="0CAC459E"/>
+    <w:multiLevelType w:val="hybridMultilevel"/>
+    <w:tmpl w:val="F45647EC"/>
+    <w:lvl w:ilvl="0" w:tplc="04090001">
+      <w:start w:val="1"/>
+      <w:numFmt w:val="bullet"/>
+      <w:lvlText w:val=""/>
+      <w:lvlJc w:val="left"/>
+      <w:pPr>
+        <w:ind w:left="1440" w:hanging="360"/>
+      </w:pPr>
+      <w:rPr>
+        <w:rFonts w:ascii="Symbol" w:hAnsi="Symbol" w:hint="default"/>
+      </w:rPr>
+    </w:lvl>
+    <w:lvl w:ilvl="1" w:tplc="04090003" w:tentative="1">
+      <w:start w:val="1"/>
+      <w:numFmt w:val="bullet"/>
+      <w:lvlText w:val="o"/>
+      <w:lvlJc w:val="left"/>
+      <w:pPr>
+        <w:ind w:left="2160" w:hanging="360"/>
+      </w:pPr>
+      <w:rPr>
+        <w:rFonts w:ascii="Courier New" w:hAnsi="Courier New" w:cs="Courier New" w:hint="default"/>
+      </w:rPr>
+    </w:lvl>
+    <w:lvl w:ilvl="2" w:tplc="04090005" w:tentative="1">
+      <w:start w:val="1"/>
+      <w:numFmt w:val="bullet"/>
+      <w:lvlText w:val=""/>
+      <w:lvlJc w:val="left"/>
+      <w:pPr>
+        <w:ind w:left="2880" w:hanging="360"/>
+      </w:pPr>
+      <w:rPr>
+        <w:rFonts w:ascii="Wingdings" w:hAnsi="Wingdings" w:hint="default"/>
+      </w:rPr>
+    </w:lvl>
+    <w:lvl w:ilvl="3" w:tplc="04090001" w:tentative="1">
+      <w:start w:val="1"/>
+      <w:numFmt w:val="bullet"/>
+      <w:lvlText w:val=""/>
+      <w:lvlJc w:val="left"/>
+      <w:pPr>
+        <w:ind w:left="3600" w:hanging="360"/>
+      </w:pPr>
+      <w:rPr>
+        <w:rFonts w:ascii="Symbol" w:hAnsi="Symbol" w:hint="default"/>
+      </w:rPr>
+    </w:lvl>
+    <w:lvl w:ilvl="4" w:tplc="04090003" w:tentative="1">
+      <w:start w:val="1"/>
+      <w:numFmt w:val="bullet"/>
+      <w:lvlText w:val="o"/>
+      <w:lvlJc w:val="left"/>
+      <w:pPr>
+        <w:ind w:left="4320" w:hanging="360"/>
+      </w:pPr>
+      <w:rPr>
+        <w:rFonts w:ascii="Courier New" w:hAnsi="Courier New" w:cs="Courier New" w:hint="default"/>
+      </w:rPr>
+    </w:lvl>
+    <w:lvl w:ilvl="5" w:tplc="04090005" w:tentative="1">
+      <w:start w:val="1"/>
+      <w:numFmt w:val="bullet"/>
+      <w:lvlText w:val=""/>
+      <w:lvlJc w:val="left"/>
+      <w:pPr>
+        <w:ind w:left="5040" w:hanging="360"/>
+      </w:pPr>
+      <w:rPr>
+        <w:rFonts w:ascii="Wingdings" w:hAnsi="Wingdings" w:hint="default"/>
+      </w:rPr>
+    </w:lvl>
+    <w:lvl w:ilvl="6" w:tplc="04090001" w:tentative="1">
+      <w:start w:val="1"/>
+      <w:numFmt w:val="bullet"/>
+      <w:lvlText w:val=""/>
+      <w:lvlJc w:val="left"/>
+      <w:pPr>
+        <w:ind w:left="5760" w:hanging="360"/>
+      </w:pPr>
+      <w:rPr>
+        <w:rFonts w:ascii="Symbol" w:hAnsi="Symbol" w:hint="default"/>
+      </w:rPr>
+    </w:lvl>
+    <w:lvl w:ilvl="7" w:tplc="04090003" w:tentative="1">
+      <w:start w:val="1"/>
+      <w:numFmt w:val="bullet"/>
+      <w:lvlText w:val="o"/>
+      <w:lvlJc w:val="left"/>
+      <w:pPr>
+        <w:ind w:left="6480" w:hanging="360"/>
+      </w:pPr>
+      <w:rPr>
+        <w:rFonts w:ascii="Courier New" w:hAnsi="Courier New" w:cs="Courier New" w:hint="default"/>
+      </w:rPr>
+    </w:lvl>
+    <w:lvl w:ilvl="8" w:tplc="04090005" w:tentative="1">
+      <w:start w:val="1"/>
+      <w:numFmt w:val="bullet"/>
+      <w:lvlText w:val=""/>
+      <w:lvlJc w:val="left"/>
+      <w:pPr>
+        <w:ind w:left="7200" w:hanging="360"/>
+      </w:pPr>
+      <w:rPr>
+        <w:rFonts w:ascii="Wingdings" w:hAnsi="Wingdings" w:hint="default"/>
+      </w:rPr>
+    </w:lvl>
+  </w:abstractNum>
+  <w:abstractNum w:abstractNumId="1" w15:restartNumberingAfterBreak="0">
+    <w:nsid w:val="0FA43BF9"/>
+    <w:multiLevelType w:val="hybridMultilevel"/>
+    <w:tmpl w:val="E74E4DA6"/>
+    <w:lvl w:ilvl="0" w:tplc="04090001">
+      <w:start w:val="1"/>
+      <w:numFmt w:val="bullet"/>
+      <w:lvlText w:val=""/>
+      <w:lvlJc w:val="left"/>
+      <w:pPr>
+        <w:ind w:left="2160" w:hanging="360"/>
+      </w:pPr>
+      <w:rPr>
+        <w:rFonts w:ascii="Symbol" w:hAnsi="Symbol" w:hint="default"/>
+      </w:rPr>
+    </w:lvl>
+    <w:lvl w:ilvl="1" w:tplc="04090003" w:tentative="1">
+      <w:start w:val="1"/>
+      <w:numFmt w:val="bullet"/>
+      <w:lvlText w:val="o"/>
+      <w:lvlJc w:val="left"/>
+      <w:pPr>
+        <w:ind w:left="2880" w:hanging="360"/>
+      </w:pPr>
+      <w:rPr>
+        <w:rFonts w:ascii="Courier New" w:hAnsi="Courier New" w:cs="Courier New" w:hint="default"/>
+      </w:rPr>
+    </w:lvl>
+    <w:lvl w:ilvl="2" w:tplc="04090005" w:tentative="1">
+      <w:start w:val="1"/>
+      <w:numFmt w:val="bullet"/>
+      <w:lvlText w:val=""/>
+      <w:lvlJc w:val="left"/>
+      <w:pPr>
+        <w:ind w:left="3600" w:hanging="360"/>
+      </w:pPr>
+      <w:rPr>
+        <w:rFonts w:ascii="Wingdings" w:hAnsi="Wingdings" w:hint="default"/>
+      </w:rPr>
+    </w:lvl>
+    <w:lvl w:ilvl="3" w:tplc="04090001" w:tentative="1">
+      <w:start w:val="1"/>
+      <w:numFmt w:val="bullet"/>
+      <w:lvlText w:val=""/>
+      <w:lvlJc w:val="left"/>
+      <w:pPr>
+        <w:ind w:left="4320" w:hanging="360"/>
+      </w:pPr>
+      <w:rPr>
+        <w:rFonts w:ascii="Symbol" w:hAnsi="Symbol" w:hint="default"/>
+      </w:rPr>
+    </w:lvl>
+    <w:lvl w:ilvl="4" w:tplc="04090003" w:tentative="1">
+      <w:start w:val="1"/>
+      <w:numFmt w:val="bullet"/>
+      <w:lvlText w:val="o"/>
+      <w:lvlJc w:val="left"/>
+      <w:pPr>
+        <w:ind w:left="5040" w:hanging="360"/>
+      </w:pPr>
+      <w:rPr>
+        <w:rFonts w:ascii="Courier New" w:hAnsi="Courier New" w:cs="Courier New" w:hint="default"/>
+      </w:rPr>
+    </w:lvl>
+    <w:lvl w:ilvl="5" w:tplc="04090005" w:tentative="1">
+      <w:start w:val="1"/>
+      <w:numFmt w:val="bullet"/>
+      <w:lvlText w:val=""/>
+      <w:lvlJc w:val="left"/>
+      <w:pPr>
+        <w:ind w:left="5760" w:hanging="360"/>
+      </w:pPr>
+      <w:rPr>
+        <w:rFonts w:ascii="Wingdings" w:hAnsi="Wingdings" w:hint="default"/>
+      </w:rPr>
+    </w:lvl>
+    <w:lvl w:ilvl="6" w:tplc="04090001" w:tentative="1">
+      <w:start w:val="1"/>
+      <w:numFmt w:val="bullet"/>
+      <w:lvlText w:val=""/>
+      <w:lvlJc w:val="left"/>
+      <w:pPr>
+        <w:ind w:left="6480" w:hanging="360"/>
+      </w:pPr>
+      <w:rPr>
+        <w:rFonts w:ascii="Symbol" w:hAnsi="Symbol" w:hint="default"/>
+      </w:rPr>
+    </w:lvl>
+    <w:lvl w:ilvl="7" w:tplc="04090003" w:tentative="1">
+      <w:start w:val="1"/>
+      <w:numFmt w:val="bullet"/>
+      <w:lvlText w:val="o"/>
+      <w:lvlJc w:val="left"/>
+      <w:pPr>
+        <w:ind w:left="7200" w:hanging="360"/>
+      </w:pPr>
+      <w:rPr>
+        <w:rFonts w:ascii="Courier New" w:hAnsi="Courier New" w:cs="Courier New" w:hint="default"/>
+      </w:rPr>
+    </w:lvl>
+    <w:lvl w:ilvl="8" w:tplc="04090005" w:tentative="1">
+      <w:start w:val="1"/>
+      <w:numFmt w:val="bullet"/>
+      <w:lvlText w:val=""/>
+      <w:lvlJc w:val="left"/>
+      <w:pPr>
+        <w:ind w:left="7920" w:hanging="360"/>
+      </w:pPr>
+      <w:rPr>
+        <w:rFonts w:ascii="Wingdings" w:hAnsi="Wingdings" w:hint="default"/>
+      </w:rPr>
+    </w:lvl>
+  </w:abstractNum>
+  <w:abstractNum w:abstractNumId="2" w15:restartNumberingAfterBreak="0">
     <w:nsid w:val="1511674B"/>
     <w:multiLevelType w:val="hybridMultilevel"/>
     <w:tmpl w:val="EE7828FC"/>
@@ -13767,7 +15605,120 @@
       </w:pPr>
     </w:lvl>
   </w:abstractNum>
-  <w:abstractNum w:abstractNumId="1" w15:restartNumberingAfterBreak="0">
+  <w:abstractNum w:abstractNumId="3" w15:restartNumberingAfterBreak="0">
+    <w:nsid w:val="1690481A"/>
+    <w:multiLevelType w:val="hybridMultilevel"/>
+    <w:tmpl w:val="AC749052"/>
+    <w:lvl w:ilvl="0" w:tplc="04090001">
+      <w:start w:val="1"/>
+      <w:numFmt w:val="bullet"/>
+      <w:lvlText w:val=""/>
+      <w:lvlJc w:val="left"/>
+      <w:pPr>
+        <w:ind w:left="720" w:hanging="360"/>
+      </w:pPr>
+      <w:rPr>
+        <w:rFonts w:ascii="Symbol" w:hAnsi="Symbol" w:hint="default"/>
+      </w:rPr>
+    </w:lvl>
+    <w:lvl w:ilvl="1" w:tplc="04090003" w:tentative="1">
+      <w:start w:val="1"/>
+      <w:numFmt w:val="bullet"/>
+      <w:lvlText w:val="o"/>
+      <w:lvlJc w:val="left"/>
+      <w:pPr>
+        <w:ind w:left="1440" w:hanging="360"/>
+      </w:pPr>
+      <w:rPr>
+        <w:rFonts w:ascii="Courier New" w:hAnsi="Courier New" w:cs="Courier New" w:hint="default"/>
+      </w:rPr>
+    </w:lvl>
+    <w:lvl w:ilvl="2" w:tplc="04090005" w:tentative="1">
+      <w:start w:val="1"/>
+      <w:numFmt w:val="bullet"/>
+      <w:lvlText w:val=""/>
+      <w:lvlJc w:val="left"/>
+      <w:pPr>
+        <w:ind w:left="2160" w:hanging="360"/>
+      </w:pPr>
+      <w:rPr>
+        <w:rFonts w:ascii="Wingdings" w:hAnsi="Wingdings" w:hint="default"/>
+      </w:rPr>
+    </w:lvl>
+    <w:lvl w:ilvl="3" w:tplc="04090001" w:tentative="1">
+      <w:start w:val="1"/>
+      <w:numFmt w:val="bullet"/>
+      <w:lvlText w:val=""/>
+      <w:lvlJc w:val="left"/>
+      <w:pPr>
+        <w:ind w:left="2880" w:hanging="360"/>
+      </w:pPr>
+      <w:rPr>
+        <w:rFonts w:ascii="Symbol" w:hAnsi="Symbol" w:hint="default"/>
+      </w:rPr>
+    </w:lvl>
+    <w:lvl w:ilvl="4" w:tplc="04090003" w:tentative="1">
+      <w:start w:val="1"/>
+      <w:numFmt w:val="bullet"/>
+      <w:lvlText w:val="o"/>
+      <w:lvlJc w:val="left"/>
+      <w:pPr>
+        <w:ind w:left="3600" w:hanging="360"/>
+      </w:pPr>
+      <w:rPr>
+        <w:rFonts w:ascii="Courier New" w:hAnsi="Courier New" w:cs="Courier New" w:hint="default"/>
+      </w:rPr>
+    </w:lvl>
+    <w:lvl w:ilvl="5" w:tplc="04090005" w:tentative="1">
+      <w:start w:val="1"/>
+      <w:numFmt w:val="bullet"/>
+      <w:lvlText w:val=""/>
+      <w:lvlJc w:val="left"/>
+      <w:pPr>
+        <w:ind w:left="4320" w:hanging="360"/>
+      </w:pPr>
+      <w:rPr>
+        <w:rFonts w:ascii="Wingdings" w:hAnsi="Wingdings" w:hint="default"/>
+      </w:rPr>
+    </w:lvl>
+    <w:lvl w:ilvl="6" w:tplc="04090001" w:tentative="1">
+      <w:start w:val="1"/>
+      <w:numFmt w:val="bullet"/>
+      <w:lvlText w:val=""/>
+      <w:lvlJc w:val="left"/>
+      <w:pPr>
+        <w:ind w:left="5040" w:hanging="360"/>
+      </w:pPr>
+      <w:rPr>
+        <w:rFonts w:ascii="Symbol" w:hAnsi="Symbol" w:hint="default"/>
+      </w:rPr>
+    </w:lvl>
+    <w:lvl w:ilvl="7" w:tplc="04090003" w:tentative="1">
+      <w:start w:val="1"/>
+      <w:numFmt w:val="bullet"/>
+      <w:lvlText w:val="o"/>
+      <w:lvlJc w:val="left"/>
+      <w:pPr>
+        <w:ind w:left="5760" w:hanging="360"/>
+      </w:pPr>
+      <w:rPr>
+        <w:rFonts w:ascii="Courier New" w:hAnsi="Courier New" w:cs="Courier New" w:hint="default"/>
+      </w:rPr>
+    </w:lvl>
+    <w:lvl w:ilvl="8" w:tplc="04090005" w:tentative="1">
+      <w:start w:val="1"/>
+      <w:numFmt w:val="bullet"/>
+      <w:lvlText w:val=""/>
+      <w:lvlJc w:val="left"/>
+      <w:pPr>
+        <w:ind w:left="6480" w:hanging="360"/>
+      </w:pPr>
+      <w:rPr>
+        <w:rFonts w:ascii="Wingdings" w:hAnsi="Wingdings" w:hint="default"/>
+      </w:rPr>
+    </w:lvl>
+  </w:abstractNum>
+  <w:abstractNum w:abstractNumId="4" w15:restartNumberingAfterBreak="0">
     <w:nsid w:val="1D1F563C"/>
     <w:multiLevelType w:val="hybridMultilevel"/>
     <w:tmpl w:val="0C7AF832"/>
@@ -13853,7 +15804,7 @@
       </w:pPr>
     </w:lvl>
   </w:abstractNum>
-  <w:abstractNum w:abstractNumId="2" w15:restartNumberingAfterBreak="0">
+  <w:abstractNum w:abstractNumId="5" w15:restartNumberingAfterBreak="0">
     <w:nsid w:val="210D37AB"/>
     <w:multiLevelType w:val="hybridMultilevel"/>
     <w:tmpl w:val="BC14CAA0"/>
@@ -13939,7 +15890,7 @@
       </w:pPr>
     </w:lvl>
   </w:abstractNum>
-  <w:abstractNum w:abstractNumId="3" w15:restartNumberingAfterBreak="0">
+  <w:abstractNum w:abstractNumId="6" w15:restartNumberingAfterBreak="0">
     <w:nsid w:val="326C0468"/>
     <w:multiLevelType w:val="hybridMultilevel"/>
     <w:tmpl w:val="166EE8B6"/>
@@ -14025,7 +15976,7 @@
       </w:pPr>
     </w:lvl>
   </w:abstractNum>
-  <w:abstractNum w:abstractNumId="4" w15:restartNumberingAfterBreak="0">
+  <w:abstractNum w:abstractNumId="7" w15:restartNumberingAfterBreak="0">
     <w:nsid w:val="347B1028"/>
     <w:multiLevelType w:val="hybridMultilevel"/>
     <w:tmpl w:val="166EE8B6"/>
@@ -14111,7 +16062,7 @@
       </w:pPr>
     </w:lvl>
   </w:abstractNum>
-  <w:abstractNum w:abstractNumId="5" w15:restartNumberingAfterBreak="0">
+  <w:abstractNum w:abstractNumId="8" w15:restartNumberingAfterBreak="0">
     <w:nsid w:val="3CCD54C5"/>
     <w:multiLevelType w:val="hybridMultilevel"/>
     <w:tmpl w:val="79CE5DC6"/>
@@ -14203,7 +16154,7 @@
       </w:pPr>
     </w:lvl>
   </w:abstractNum>
-  <w:abstractNum w:abstractNumId="6" w15:restartNumberingAfterBreak="0">
+  <w:abstractNum w:abstractNumId="9" w15:restartNumberingAfterBreak="0">
     <w:nsid w:val="3F166168"/>
     <w:multiLevelType w:val="hybridMultilevel"/>
     <w:tmpl w:val="4F16910A"/>
@@ -14319,7 +16270,7 @@
       </w:rPr>
     </w:lvl>
   </w:abstractNum>
-  <w:abstractNum w:abstractNumId="7" w15:restartNumberingAfterBreak="0">
+  <w:abstractNum w:abstractNumId="10" w15:restartNumberingAfterBreak="0">
     <w:nsid w:val="4F2F7863"/>
     <w:multiLevelType w:val="hybridMultilevel"/>
     <w:tmpl w:val="8DDA7558"/>
@@ -14459,7 +16410,7 @@
       </w:rPr>
     </w:lvl>
   </w:abstractNum>
-  <w:abstractNum w:abstractNumId="8" w15:restartNumberingAfterBreak="0">
+  <w:abstractNum w:abstractNumId="11" w15:restartNumberingAfterBreak="0">
     <w:nsid w:val="53DB3488"/>
     <w:multiLevelType w:val="hybridMultilevel"/>
     <w:tmpl w:val="C4A21DB4"/>
@@ -14549,17 +16500,17 @@
       </w:pPr>
     </w:lvl>
   </w:abstractNum>
-  <w:abstractNum w:abstractNumId="9" w15:restartNumberingAfterBreak="0">
-    <w:nsid w:val="5B087B74"/>
+  <w:abstractNum w:abstractNumId="12" w15:restartNumberingAfterBreak="0">
+    <w:nsid w:val="59BC4788"/>
     <w:multiLevelType w:val="hybridMultilevel"/>
-    <w:tmpl w:val="F5DC939C"/>
+    <w:tmpl w:val="E3A619AC"/>
     <w:lvl w:ilvl="0" w:tplc="04090001">
       <w:start w:val="1"/>
       <w:numFmt w:val="bullet"/>
       <w:lvlText w:val=""/>
       <w:lvlJc w:val="left"/>
       <w:pPr>
-        <w:ind w:left="720" w:hanging="360"/>
+        <w:ind w:left="1440" w:hanging="360"/>
       </w:pPr>
       <w:rPr>
         <w:rFonts w:ascii="Symbol" w:hAnsi="Symbol" w:hint="default"/>
@@ -14571,7 +16522,7 @@
       <w:lvlText w:val="o"/>
       <w:lvlJc w:val="left"/>
       <w:pPr>
-        <w:ind w:left="1440" w:hanging="360"/>
+        <w:ind w:left="2160" w:hanging="360"/>
       </w:pPr>
       <w:rPr>
         <w:rFonts w:ascii="Courier New" w:hAnsi="Courier New" w:cs="Courier New" w:hint="default"/>
@@ -14583,7 +16534,7 @@
       <w:lvlText w:val=""/>
       <w:lvlJc w:val="left"/>
       <w:pPr>
-        <w:ind w:left="2160" w:hanging="360"/>
+        <w:ind w:left="2880" w:hanging="360"/>
       </w:pPr>
       <w:rPr>
         <w:rFonts w:ascii="Wingdings" w:hAnsi="Wingdings" w:hint="default"/>
@@ -14595,7 +16546,7 @@
       <w:lvlText w:val=""/>
       <w:lvlJc w:val="left"/>
       <w:pPr>
-        <w:ind w:left="2880" w:hanging="360"/>
+        <w:ind w:left="3600" w:hanging="360"/>
       </w:pPr>
       <w:rPr>
         <w:rFonts w:ascii="Symbol" w:hAnsi="Symbol" w:hint="default"/>
@@ -14607,7 +16558,7 @@
       <w:lvlText w:val="o"/>
       <w:lvlJc w:val="left"/>
       <w:pPr>
-        <w:ind w:left="3600" w:hanging="360"/>
+        <w:ind w:left="4320" w:hanging="360"/>
       </w:pPr>
       <w:rPr>
         <w:rFonts w:ascii="Courier New" w:hAnsi="Courier New" w:cs="Courier New" w:hint="default"/>
@@ -14619,7 +16570,7 @@
       <w:lvlText w:val=""/>
       <w:lvlJc w:val="left"/>
       <w:pPr>
-        <w:ind w:left="4320" w:hanging="360"/>
+        <w:ind w:left="5040" w:hanging="360"/>
       </w:pPr>
       <w:rPr>
         <w:rFonts w:ascii="Wingdings" w:hAnsi="Wingdings" w:hint="default"/>
@@ -14631,7 +16582,7 @@
       <w:lvlText w:val=""/>
       <w:lvlJc w:val="left"/>
       <w:pPr>
-        <w:ind w:left="5040" w:hanging="360"/>
+        <w:ind w:left="5760" w:hanging="360"/>
       </w:pPr>
       <w:rPr>
         <w:rFonts w:ascii="Symbol" w:hAnsi="Symbol" w:hint="default"/>
@@ -14643,7 +16594,7 @@
       <w:lvlText w:val="o"/>
       <w:lvlJc w:val="left"/>
       <w:pPr>
-        <w:ind w:left="5760" w:hanging="360"/>
+        <w:ind w:left="6480" w:hanging="360"/>
       </w:pPr>
       <w:rPr>
         <w:rFonts w:ascii="Courier New" w:hAnsi="Courier New" w:cs="Courier New" w:hint="default"/>
@@ -14655,17 +16606,17 @@
       <w:lvlText w:val=""/>
       <w:lvlJc w:val="left"/>
       <w:pPr>
-        <w:ind w:left="6480" w:hanging="360"/>
+        <w:ind w:left="7200" w:hanging="360"/>
       </w:pPr>
       <w:rPr>
         <w:rFonts w:ascii="Wingdings" w:hAnsi="Wingdings" w:hint="default"/>
       </w:rPr>
     </w:lvl>
   </w:abstractNum>
-  <w:abstractNum w:abstractNumId="10" w15:restartNumberingAfterBreak="0">
-    <w:nsid w:val="5D461C6E"/>
+  <w:abstractNum w:abstractNumId="13" w15:restartNumberingAfterBreak="0">
+    <w:nsid w:val="5B087B74"/>
     <w:multiLevelType w:val="hybridMultilevel"/>
-    <w:tmpl w:val="BC9C26F4"/>
+    <w:tmpl w:val="F5DC939C"/>
     <w:lvl w:ilvl="0" w:tplc="04090001">
       <w:start w:val="1"/>
       <w:numFmt w:val="bullet"/>
@@ -14775,7 +16726,120 @@
       </w:rPr>
     </w:lvl>
   </w:abstractNum>
-  <w:abstractNum w:abstractNumId="11" w15:restartNumberingAfterBreak="0">
+  <w:abstractNum w:abstractNumId="14" w15:restartNumberingAfterBreak="0">
+    <w:nsid w:val="5D461C6E"/>
+    <w:multiLevelType w:val="hybridMultilevel"/>
+    <w:tmpl w:val="BC9C26F4"/>
+    <w:lvl w:ilvl="0" w:tplc="04090001">
+      <w:start w:val="1"/>
+      <w:numFmt w:val="bullet"/>
+      <w:lvlText w:val=""/>
+      <w:lvlJc w:val="left"/>
+      <w:pPr>
+        <w:ind w:left="720" w:hanging="360"/>
+      </w:pPr>
+      <w:rPr>
+        <w:rFonts w:ascii="Symbol" w:hAnsi="Symbol" w:hint="default"/>
+      </w:rPr>
+    </w:lvl>
+    <w:lvl w:ilvl="1" w:tplc="04090003" w:tentative="1">
+      <w:start w:val="1"/>
+      <w:numFmt w:val="bullet"/>
+      <w:lvlText w:val="o"/>
+      <w:lvlJc w:val="left"/>
+      <w:pPr>
+        <w:ind w:left="1440" w:hanging="360"/>
+      </w:pPr>
+      <w:rPr>
+        <w:rFonts w:ascii="Courier New" w:hAnsi="Courier New" w:cs="Courier New" w:hint="default"/>
+      </w:rPr>
+    </w:lvl>
+    <w:lvl w:ilvl="2" w:tplc="04090005" w:tentative="1">
+      <w:start w:val="1"/>
+      <w:numFmt w:val="bullet"/>
+      <w:lvlText w:val=""/>
+      <w:lvlJc w:val="left"/>
+      <w:pPr>
+        <w:ind w:left="2160" w:hanging="360"/>
+      </w:pPr>
+      <w:rPr>
+        <w:rFonts w:ascii="Wingdings" w:hAnsi="Wingdings" w:hint="default"/>
+      </w:rPr>
+    </w:lvl>
+    <w:lvl w:ilvl="3" w:tplc="04090001" w:tentative="1">
+      <w:start w:val="1"/>
+      <w:numFmt w:val="bullet"/>
+      <w:lvlText w:val=""/>
+      <w:lvlJc w:val="left"/>
+      <w:pPr>
+        <w:ind w:left="2880" w:hanging="360"/>
+      </w:pPr>
+      <w:rPr>
+        <w:rFonts w:ascii="Symbol" w:hAnsi="Symbol" w:hint="default"/>
+      </w:rPr>
+    </w:lvl>
+    <w:lvl w:ilvl="4" w:tplc="04090003" w:tentative="1">
+      <w:start w:val="1"/>
+      <w:numFmt w:val="bullet"/>
+      <w:lvlText w:val="o"/>
+      <w:lvlJc w:val="left"/>
+      <w:pPr>
+        <w:ind w:left="3600" w:hanging="360"/>
+      </w:pPr>
+      <w:rPr>
+        <w:rFonts w:ascii="Courier New" w:hAnsi="Courier New" w:cs="Courier New" w:hint="default"/>
+      </w:rPr>
+    </w:lvl>
+    <w:lvl w:ilvl="5" w:tplc="04090005" w:tentative="1">
+      <w:start w:val="1"/>
+      <w:numFmt w:val="bullet"/>
+      <w:lvlText w:val=""/>
+      <w:lvlJc w:val="left"/>
+      <w:pPr>
+        <w:ind w:left="4320" w:hanging="360"/>
+      </w:pPr>
+      <w:rPr>
+        <w:rFonts w:ascii="Wingdings" w:hAnsi="Wingdings" w:hint="default"/>
+      </w:rPr>
+    </w:lvl>
+    <w:lvl w:ilvl="6" w:tplc="04090001" w:tentative="1">
+      <w:start w:val="1"/>
+      <w:numFmt w:val="bullet"/>
+      <w:lvlText w:val=""/>
+      <w:lvlJc w:val="left"/>
+      <w:pPr>
+        <w:ind w:left="5040" w:hanging="360"/>
+      </w:pPr>
+      <w:rPr>
+        <w:rFonts w:ascii="Symbol" w:hAnsi="Symbol" w:hint="default"/>
+      </w:rPr>
+    </w:lvl>
+    <w:lvl w:ilvl="7" w:tplc="04090003" w:tentative="1">
+      <w:start w:val="1"/>
+      <w:numFmt w:val="bullet"/>
+      <w:lvlText w:val="o"/>
+      <w:lvlJc w:val="left"/>
+      <w:pPr>
+        <w:ind w:left="5760" w:hanging="360"/>
+      </w:pPr>
+      <w:rPr>
+        <w:rFonts w:ascii="Courier New" w:hAnsi="Courier New" w:cs="Courier New" w:hint="default"/>
+      </w:rPr>
+    </w:lvl>
+    <w:lvl w:ilvl="8" w:tplc="04090005" w:tentative="1">
+      <w:start w:val="1"/>
+      <w:numFmt w:val="bullet"/>
+      <w:lvlText w:val=""/>
+      <w:lvlJc w:val="left"/>
+      <w:pPr>
+        <w:ind w:left="6480" w:hanging="360"/>
+      </w:pPr>
+      <w:rPr>
+        <w:rFonts w:ascii="Wingdings" w:hAnsi="Wingdings" w:hint="default"/>
+      </w:rPr>
+    </w:lvl>
+  </w:abstractNum>
+  <w:abstractNum w:abstractNumId="15" w15:restartNumberingAfterBreak="0">
     <w:nsid w:val="6CA013E3"/>
     <w:multiLevelType w:val="hybridMultilevel"/>
     <w:tmpl w:val="1D10349A"/>
@@ -14861,7 +16925,7 @@
       </w:pPr>
     </w:lvl>
   </w:abstractNum>
-  <w:abstractNum w:abstractNumId="12" w15:restartNumberingAfterBreak="0">
+  <w:abstractNum w:abstractNumId="16" w15:restartNumberingAfterBreak="0">
     <w:nsid w:val="6ECB3635"/>
     <w:multiLevelType w:val="multilevel"/>
     <w:tmpl w:val="7F52087E"/>
@@ -14966,7 +17030,7 @@
       </w:pPr>
     </w:lvl>
   </w:abstractNum>
-  <w:abstractNum w:abstractNumId="13" w15:restartNumberingAfterBreak="0">
+  <w:abstractNum w:abstractNumId="17" w15:restartNumberingAfterBreak="0">
     <w:nsid w:val="73EE4307"/>
     <w:multiLevelType w:val="hybridMultilevel"/>
     <w:tmpl w:val="4DECADF2"/>
@@ -15106,7 +17170,7 @@
       </w:rPr>
     </w:lvl>
   </w:abstractNum>
-  <w:abstractNum w:abstractNumId="14" w15:restartNumberingAfterBreak="0">
+  <w:abstractNum w:abstractNumId="18" w15:restartNumberingAfterBreak="0">
     <w:nsid w:val="772F251B"/>
     <w:multiLevelType w:val="hybridMultilevel"/>
     <w:tmpl w:val="C922D58C"/>
@@ -15222,7 +17286,7 @@
       </w:rPr>
     </w:lvl>
   </w:abstractNum>
-  <w:abstractNum w:abstractNumId="15" w15:restartNumberingAfterBreak="0">
+  <w:abstractNum w:abstractNumId="19" w15:restartNumberingAfterBreak="0">
     <w:nsid w:val="7E43307C"/>
     <w:multiLevelType w:val="hybridMultilevel"/>
     <w:tmpl w:val="682E173A"/>
@@ -15308,53 +17372,160 @@
       </w:pPr>
     </w:lvl>
   </w:abstractNum>
+  <w:abstractNum w:abstractNumId="20" w15:restartNumberingAfterBreak="0">
+    <w:nsid w:val="7F5F27CC"/>
+    <w:multiLevelType w:val="hybridMultilevel"/>
+    <w:tmpl w:val="7960D320"/>
+    <w:lvl w:ilvl="0" w:tplc="58A2A4D4">
+      <w:start w:val="1"/>
+      <w:numFmt w:val="decimal"/>
+      <w:lvlText w:val="%1."/>
+      <w:lvlJc w:val="left"/>
+      <w:pPr>
+        <w:ind w:left="720" w:hanging="360"/>
+      </w:pPr>
+      <w:rPr>
+        <w:b/>
+        <w:bCs/>
+        <w:sz w:val="32"/>
+        <w:szCs w:val="32"/>
+      </w:rPr>
+    </w:lvl>
+    <w:lvl w:ilvl="1" w:tplc="04090019" w:tentative="1">
+      <w:start w:val="1"/>
+      <w:numFmt w:val="lowerLetter"/>
+      <w:lvlText w:val="%2."/>
+      <w:lvlJc w:val="left"/>
+      <w:pPr>
+        <w:ind w:left="1440" w:hanging="360"/>
+      </w:pPr>
+    </w:lvl>
+    <w:lvl w:ilvl="2" w:tplc="0409001B" w:tentative="1">
+      <w:start w:val="1"/>
+      <w:numFmt w:val="lowerRoman"/>
+      <w:lvlText w:val="%3."/>
+      <w:lvlJc w:val="right"/>
+      <w:pPr>
+        <w:ind w:left="2160" w:hanging="180"/>
+      </w:pPr>
+    </w:lvl>
+    <w:lvl w:ilvl="3" w:tplc="0409000F" w:tentative="1">
+      <w:start w:val="1"/>
+      <w:numFmt w:val="decimal"/>
+      <w:lvlText w:val="%4."/>
+      <w:lvlJc w:val="left"/>
+      <w:pPr>
+        <w:ind w:left="2880" w:hanging="360"/>
+      </w:pPr>
+    </w:lvl>
+    <w:lvl w:ilvl="4" w:tplc="04090019" w:tentative="1">
+      <w:start w:val="1"/>
+      <w:numFmt w:val="lowerLetter"/>
+      <w:lvlText w:val="%5."/>
+      <w:lvlJc w:val="left"/>
+      <w:pPr>
+        <w:ind w:left="3600" w:hanging="360"/>
+      </w:pPr>
+    </w:lvl>
+    <w:lvl w:ilvl="5" w:tplc="0409001B" w:tentative="1">
+      <w:start w:val="1"/>
+      <w:numFmt w:val="lowerRoman"/>
+      <w:lvlText w:val="%6."/>
+      <w:lvlJc w:val="right"/>
+      <w:pPr>
+        <w:ind w:left="4320" w:hanging="180"/>
+      </w:pPr>
+    </w:lvl>
+    <w:lvl w:ilvl="6" w:tplc="0409000F" w:tentative="1">
+      <w:start w:val="1"/>
+      <w:numFmt w:val="decimal"/>
+      <w:lvlText w:val="%7."/>
+      <w:lvlJc w:val="left"/>
+      <w:pPr>
+        <w:ind w:left="5040" w:hanging="360"/>
+      </w:pPr>
+    </w:lvl>
+    <w:lvl w:ilvl="7" w:tplc="04090019" w:tentative="1">
+      <w:start w:val="1"/>
+      <w:numFmt w:val="lowerLetter"/>
+      <w:lvlText w:val="%8."/>
+      <w:lvlJc w:val="left"/>
+      <w:pPr>
+        <w:ind w:left="5760" w:hanging="360"/>
+      </w:pPr>
+    </w:lvl>
+    <w:lvl w:ilvl="8" w:tplc="0409001B" w:tentative="1">
+      <w:start w:val="1"/>
+      <w:numFmt w:val="lowerRoman"/>
+      <w:lvlText w:val="%9."/>
+      <w:lvlJc w:val="right"/>
+      <w:pPr>
+        <w:ind w:left="6480" w:hanging="180"/>
+      </w:pPr>
+    </w:lvl>
+  </w:abstractNum>
   <w:num w:numId="1">
+    <w:abstractNumId w:val="10"/>
+  </w:num>
+  <w:num w:numId="2">
+    <w:abstractNumId w:val="17"/>
+  </w:num>
+  <w:num w:numId="3">
+    <w:abstractNumId w:val="13"/>
+  </w:num>
+  <w:num w:numId="4">
+    <w:abstractNumId w:val="8"/>
+  </w:num>
+  <w:num w:numId="5">
+    <w:abstractNumId w:val="6"/>
+  </w:num>
+  <w:num w:numId="6">
     <w:abstractNumId w:val="7"/>
   </w:num>
-  <w:num w:numId="2">
-    <w:abstractNumId w:val="13"/>
+  <w:num w:numId="7">
+    <w:abstractNumId w:val="11"/>
   </w:num>
-  <w:num w:numId="3">
+  <w:num w:numId="8">
+    <w:abstractNumId w:val="14"/>
+  </w:num>
+  <w:num w:numId="9">
+    <w:abstractNumId w:val="5"/>
+  </w:num>
+  <w:num w:numId="10">
+    <w:abstractNumId w:val="15"/>
+  </w:num>
+  <w:num w:numId="11">
+    <w:abstractNumId w:val="19"/>
+  </w:num>
+  <w:num w:numId="12">
+    <w:abstractNumId w:val="4"/>
+  </w:num>
+  <w:num w:numId="13">
+    <w:abstractNumId w:val="2"/>
+  </w:num>
+  <w:num w:numId="14">
+    <w:abstractNumId w:val="16"/>
+  </w:num>
+  <w:num w:numId="15">
     <w:abstractNumId w:val="9"/>
   </w:num>
-  <w:num w:numId="4">
-    <w:abstractNumId w:val="5"/>
+  <w:num w:numId="16">
+    <w:abstractNumId w:val="18"/>
   </w:num>
-  <w:num w:numId="5">
+  <w:num w:numId="17">
+    <w:abstractNumId w:val="20"/>
+  </w:num>
+  <w:num w:numId="18">
+    <w:abstractNumId w:val="12"/>
+  </w:num>
+  <w:num w:numId="19">
+    <w:abstractNumId w:val="1"/>
+  </w:num>
+  <w:num w:numId="20">
     <w:abstractNumId w:val="3"/>
   </w:num>
-  <w:num w:numId="6">
-    <w:abstractNumId w:val="4"/>
-  </w:num>
-  <w:num w:numId="7">
-    <w:abstractNumId w:val="8"/>
-  </w:num>
-  <w:num w:numId="8">
-    <w:abstractNumId w:val="10"/>
-  </w:num>
-  <w:num w:numId="9">
-    <w:abstractNumId w:val="2"/>
-  </w:num>
-  <w:num w:numId="10">
-    <w:abstractNumId w:val="11"/>
-  </w:num>
-  <w:num w:numId="11">
-    <w:abstractNumId w:val="15"/>
-  </w:num>
-  <w:num w:numId="12">
-    <w:abstractNumId w:val="1"/>
-  </w:num>
-  <w:num w:numId="13">
+  <w:num w:numId="21">
     <w:abstractNumId w:val="0"/>
-  </w:num>
-  <w:num w:numId="14">
-    <w:abstractNumId w:val="12"/>
-  </w:num>
-  <w:num w:numId="15">
-    <w:abstractNumId w:val="6"/>
-  </w:num>
-  <w:num w:numId="16">
-    <w:abstractNumId w:val="14"/>
   </w:num>
 </w:numbering>
 </file>
@@ -16590,26 +18761,19 @@
 
 <file path=word/glossary/fontTable.xml><?xml version="1.0" encoding="utf-8"?>
 <w:fonts xmlns:mc="http://schemas.openxmlformats.org/markup-compatibility/2006" xmlns:r="http://schemas.openxmlformats.org/officeDocument/2006/relationships" xmlns:w="http://schemas.openxmlformats.org/wordprocessingml/2006/main" xmlns:w14="http://schemas.microsoft.com/office/word/2010/wordml" xmlns:w15="http://schemas.microsoft.com/office/word/2012/wordml" xmlns:w16se="http://schemas.microsoft.com/office/word/2015/wordml/symex" mc:Ignorable="w14 w15 w16se">
+  <w:font w:name="Symbol">
+    <w:panose1 w:val="05050102010706020507"/>
+    <w:charset w:val="02"/>
+    <w:family w:val="roman"/>
+    <w:pitch w:val="variable"/>
+    <w:sig w:usb0="00000000" w:usb1="10000000" w:usb2="00000000" w:usb3="00000000" w:csb0="80000000" w:csb1="00000000"/>
+  </w:font>
   <w:font w:name="Times New Roman">
     <w:panose1 w:val="02020603050405020304"/>
     <w:charset w:val="00"/>
     <w:family w:val="roman"/>
     <w:pitch w:val="variable"/>
     <w:sig w:usb0="E0002EFF" w:usb1="C000785B" w:usb2="00000009" w:usb3="00000000" w:csb0="000001FF" w:csb1="00000000"/>
-  </w:font>
-  <w:font w:name="Arial">
-    <w:panose1 w:val="020B0604020202020204"/>
-    <w:charset w:val="00"/>
-    <w:family w:val="swiss"/>
-    <w:pitch w:val="variable"/>
-    <w:sig w:usb0="E0002EFF" w:usb1="C000785B" w:usb2="00000009" w:usb3="00000000" w:csb0="000001FF" w:csb1="00000000"/>
-  </w:font>
-  <w:font w:name="Calibri">
-    <w:panose1 w:val="020F0502020204030204"/>
-    <w:charset w:val="00"/>
-    <w:family w:val="swiss"/>
-    <w:pitch w:val="variable"/>
-    <w:sig w:usb0="E4002EFF" w:usb1="C000247B" w:usb2="00000009" w:usb3="00000000" w:csb0="000001FF" w:csb1="00000000"/>
   </w:font>
   <w:font w:name="Courier New">
     <w:panose1 w:val="02070309020205020404"/>
@@ -16625,12 +18789,19 @@
     <w:pitch w:val="variable"/>
     <w:sig w:usb0="00000000" w:usb1="10000000" w:usb2="00000000" w:usb3="00000000" w:csb0="80000000" w:csb1="00000000"/>
   </w:font>
-  <w:font w:name="Symbol">
-    <w:panose1 w:val="05050102010706020507"/>
-    <w:charset w:val="02"/>
-    <w:family w:val="roman"/>
+  <w:font w:name="Arial">
+    <w:panose1 w:val="020B0604020202020204"/>
+    <w:charset w:val="00"/>
+    <w:family w:val="swiss"/>
     <w:pitch w:val="variable"/>
-    <w:sig w:usb0="00000000" w:usb1="10000000" w:usb2="00000000" w:usb3="00000000" w:csb0="80000000" w:csb1="00000000"/>
+    <w:sig w:usb0="E0002EFF" w:usb1="C000785B" w:usb2="00000009" w:usb3="00000000" w:csb0="000001FF" w:csb1="00000000"/>
+  </w:font>
+  <w:font w:name="Calibri">
+    <w:panose1 w:val="020F0502020204030204"/>
+    <w:charset w:val="00"/>
+    <w:family w:val="swiss"/>
+    <w:pitch w:val="variable"/>
+    <w:sig w:usb0="E4002EFF" w:usb1="C000247B" w:usb2="00000009" w:usb3="00000000" w:csb0="000001FF" w:csb1="00000000"/>
   </w:font>
   <w:font w:name="Calibri Light">
     <w:panose1 w:val="020F0302020204030204"/>
@@ -16680,6 +18851,7 @@
   </w:compat>
   <w:rsids>
     <w:rsidRoot w:val="00FA1128"/>
+    <w:rsid w:val="0041271E"/>
     <w:rsid w:val="00BF0DB8"/>
     <w:rsid w:val="00EF35B3"/>
     <w:rsid w:val="00F7696A"/>
@@ -17437,7 +19609,7 @@
 </file>
 
 <file path=customXml/itemProps2.xml><?xml version="1.0" encoding="utf-8"?>
-<ds:datastoreItem xmlns:ds="http://schemas.openxmlformats.org/officeDocument/2006/customXml" ds:itemID="{A8B885CD-D838-4024-8DE7-B6B43E34D7C3}">
+<ds:datastoreItem xmlns:ds="http://schemas.openxmlformats.org/officeDocument/2006/customXml" ds:itemID="{5DCCC54E-889B-4AC3-B064-A385D095652E}">
   <ds:schemaRefs>
     <ds:schemaRef ds:uri="http://schemas.openxmlformats.org/officeDocument/2006/bibliography"/>
   </ds:schemaRefs>
